--- a/Dados/Ranking.docx
+++ b/Dados/Ranking.docx
@@ -28,7 +28,23 @@
           <w:u w:val="single"/>
           <w:shd w:val="clear" w:color="auto" w:fill="FFFFFF"/>
         </w:rPr>
-        <w:t>Ranking da FIFA (UERN)</w:t>
+        <w:t>Ra</w:t>
+      </w:r>
+      <w:bookmarkStart w:id="0" w:name="_GoBack"/>
+      <w:bookmarkEnd w:id="0"/>
+      <w:r>
+        <w:rPr>
+          <w:rFonts w:ascii="Algerian" w:eastAsia="Times New Roman" w:hAnsi="Algerian"/>
+          <w:b/>
+          <w:bCs/>
+          <w:color w:val="000000" w:themeColor="text1"/>
+          <w:sz w:val="44"/>
+          <w:szCs w:val="44"/>
+          <w:highlight w:val="yellow"/>
+          <w:u w:val="single"/>
+          <w:shd w:val="clear" w:color="auto" w:fill="FFFFFF"/>
+        </w:rPr>
+        <w:t>nking da FIFA (UERN)</w:t>
       </w:r>
     </w:p>
     <w:p>
@@ -164,6 +180,181 @@
           </w:tcPr>
           <w:p>
             <w:pPr>
+              <w:pStyle w:val="Contedodatabela"/>
+              <w:spacing w:after="0" w:line="360" w:lineRule="auto"/>
+              <w:jc w:val="both"/>
+              <w:rPr>
+                <w:rFonts w:ascii="Consolas" w:hAnsi="Consolas" w:cs="Arial"/>
+                <w:b/>
+                <w:bCs/>
+                <w:sz w:val="32"/>
+                <w:szCs w:val="32"/>
+                <w:shd w:val="clear" w:color="auto" w:fill="FFFFFF"/>
+              </w:rPr>
+            </w:pPr>
+            <w:r>
+              <w:rPr>
+                <w:rFonts w:ascii="Consolas" w:hAnsi="Consolas" w:cs="Arial"/>
+                <w:b/>
+                <w:bCs/>
+                <w:noProof/>
+                <w:sz w:val="32"/>
+                <w:szCs w:val="32"/>
+                <w:shd w:val="clear" w:color="auto" w:fill="FFFFFF"/>
+              </w:rPr>
+              <w:drawing>
+                <wp:anchor distT="0" distB="0" distL="114300" distR="114300" simplePos="0" relativeHeight="251744256" behindDoc="0" locked="0" layoutInCell="1" allowOverlap="1" wp14:anchorId="25C83A6B">
+                  <wp:simplePos x="0" y="0"/>
+                  <wp:positionH relativeFrom="column">
+                    <wp:posOffset>273050</wp:posOffset>
+                  </wp:positionH>
+                  <wp:positionV relativeFrom="paragraph">
+                    <wp:posOffset>38100</wp:posOffset>
+                  </wp:positionV>
+                  <wp:extent cx="666750" cy="666750"/>
+                  <wp:effectExtent l="0" t="0" r="0" b="0"/>
+                  <wp:wrapSquare wrapText="bothSides"/>
+                  <wp:docPr id="3" name="Imagem 3"/>
+                  <wp:cNvGraphicFramePr>
+                    <a:graphicFrameLocks xmlns:a="http://schemas.openxmlformats.org/drawingml/2006/main" noChangeAspect="1"/>
+                  </wp:cNvGraphicFramePr>
+                  <a:graphic xmlns:a="http://schemas.openxmlformats.org/drawingml/2006/main">
+                    <a:graphicData uri="http://schemas.openxmlformats.org/drawingml/2006/picture">
+                      <pic:pic xmlns:pic="http://schemas.openxmlformats.org/drawingml/2006/picture">
+                        <pic:nvPicPr>
+                          <pic:cNvPr id="0" name="Picture 1"/>
+                          <pic:cNvPicPr>
+                            <a:picLocks noChangeAspect="1" noChangeArrowheads="1"/>
+                          </pic:cNvPicPr>
+                        </pic:nvPicPr>
+                        <pic:blipFill>
+                          <a:blip r:embed="rId7" cstate="print">
+                            <a:extLst>
+                              <a:ext uri="{28A0092B-C50C-407E-A947-70E740481C1C}">
+                                <a14:useLocalDpi xmlns:a14="http://schemas.microsoft.com/office/drawing/2010/main" val="0"/>
+                              </a:ext>
+                            </a:extLst>
+                          </a:blip>
+                          <a:srcRect/>
+                          <a:stretch>
+                            <a:fillRect/>
+                          </a:stretch>
+                        </pic:blipFill>
+                        <pic:spPr bwMode="auto">
+                          <a:xfrm>
+                            <a:off x="0" y="0"/>
+                            <a:ext cx="666750" cy="666750"/>
+                          </a:xfrm>
+                          <a:prstGeom prst="rect">
+                            <a:avLst/>
+                          </a:prstGeom>
+                          <a:noFill/>
+                          <a:ln>
+                            <a:noFill/>
+                          </a:ln>
+                        </pic:spPr>
+                      </pic:pic>
+                    </a:graphicData>
+                  </a:graphic>
+                  <wp14:sizeRelH relativeFrom="margin">
+                    <wp14:pctWidth>0</wp14:pctWidth>
+                  </wp14:sizeRelH>
+                  <wp14:sizeRelV relativeFrom="margin">
+                    <wp14:pctHeight>0</wp14:pctHeight>
+                  </wp14:sizeRelV>
+                </wp:anchor>
+              </w:drawing>
+            </w:r>
+            <w:r>
+              <w:rPr>
+                <w:rFonts w:ascii="Consolas" w:hAnsi="Consolas" w:cs="Arial"/>
+                <w:b/>
+                <w:bCs/>
+                <w:sz w:val="32"/>
+                <w:szCs w:val="32"/>
+                <w:shd w:val="clear" w:color="auto" w:fill="FFFFFF"/>
+              </w:rPr>
+              <w:t>Manchester City Football Club</w:t>
+            </w:r>
+          </w:p>
+          <w:p>
+            <w:pPr>
+              <w:pStyle w:val="Contedodatabela"/>
+              <w:tabs>
+                <w:tab w:val="left" w:pos="705"/>
+              </w:tabs>
+              <w:spacing w:after="217"/>
+              <w:rPr>
+                <w:rFonts w:ascii="Consolas" w:hAnsi="Consolas" w:cs="Arial"/>
+                <w:b/>
+                <w:sz w:val="32"/>
+                <w:szCs w:val="32"/>
+                <w:shd w:val="clear" w:color="auto" w:fill="FFFFFF"/>
+              </w:rPr>
+            </w:pPr>
+            <w:r>
+              <w:rPr>
+                <w:rFonts w:ascii="Consolas" w:hAnsi="Consolas" w:cs="Arial"/>
+                <w:i/>
+                <w:sz w:val="28"/>
+                <w:szCs w:val="28"/>
+                <w:shd w:val="clear" w:color="auto" w:fill="FFFFFF"/>
+              </w:rPr>
+              <w:t>Fernandinho</w:t>
+            </w:r>
+          </w:p>
+          <w:p/>
+        </w:tc>
+        <w:tc>
+          <w:tcPr>
+            <w:tcW w:w="1427" w:type="dxa"/>
+            <w:tcBorders>
+              <w:top w:val="single" w:sz="2" w:space="0" w:color="000001"/>
+              <w:left w:val="single" w:sz="2" w:space="0" w:color="000001"/>
+              <w:bottom w:val="single" w:sz="2" w:space="0" w:color="000001"/>
+              <w:right w:val="single" w:sz="2" w:space="0" w:color="000001"/>
+            </w:tcBorders>
+            <w:hideMark/>
+          </w:tcPr>
+          <w:p>
+            <w:pPr>
+              <w:pStyle w:val="Contedodatabela"/>
+              <w:spacing w:before="171" w:after="171"/>
+              <w:jc w:val="center"/>
+              <w:rPr>
+                <w:rFonts w:ascii="Consolas" w:hAnsi="Consolas"/>
+                <w:sz w:val="30"/>
+                <w:szCs w:val="30"/>
+              </w:rPr>
+            </w:pPr>
+            <w:r>
+              <w:rPr>
+                <w:rFonts w:ascii="Consolas" w:hAnsi="Consolas"/>
+                <w:sz w:val="30"/>
+                <w:szCs w:val="30"/>
+              </w:rPr>
+              <w:t>10</w:t>
+            </w:r>
+          </w:p>
+        </w:tc>
+      </w:tr>
+      <w:tr>
+        <w:trPr>
+          <w:trHeight w:val="958"/>
+        </w:trPr>
+        <w:tc>
+          <w:tcPr>
+            <w:tcW w:w="8106" w:type="dxa"/>
+            <w:tcBorders>
+              <w:top w:val="single" w:sz="2" w:space="0" w:color="000001"/>
+              <w:left w:val="single" w:sz="2" w:space="0" w:color="000001"/>
+              <w:bottom w:val="single" w:sz="2" w:space="0" w:color="000001"/>
+              <w:right w:val="nil"/>
+            </w:tcBorders>
+            <w:hideMark/>
+          </w:tcPr>
+          <w:p>
+            <w:pPr>
               <w:tabs>
                 <w:tab w:val="left" w:pos="4185"/>
               </w:tabs>
@@ -198,7 +389,7 @@
                 <w:shd w:val="clear" w:color="auto" w:fill="FFFFFF"/>
               </w:rPr>
               <w:drawing>
-                <wp:anchor distT="0" distB="0" distL="114300" distR="114300" simplePos="0" relativeHeight="251734016" behindDoc="0" locked="0" layoutInCell="1" allowOverlap="1" wp14:anchorId="2F8DFFB5" wp14:editId="75979E9D">
+                <wp:anchor distT="0" distB="0" distL="114300" distR="114300" simplePos="0" relativeHeight="251742208" behindDoc="0" locked="0" layoutInCell="1" allowOverlap="1" wp14:anchorId="6715CC0F" wp14:editId="4A425AFA">
                   <wp:simplePos x="0" y="0"/>
                   <wp:positionH relativeFrom="column">
                     <wp:posOffset>290195</wp:posOffset>
@@ -209,7 +400,7 @@
                   <wp:extent cx="709200" cy="720000"/>
                   <wp:effectExtent l="0" t="0" r="0" b="4445"/>
                   <wp:wrapSquare wrapText="bothSides"/>
-                  <wp:docPr id="6" name="Imagem 6" descr="C:\Users\bmarinho\Downloads\Barcelona.png"/>
+                  <wp:docPr id="1" name="Imagem 1" descr="C:\Users\bmarinho\Downloads\Barcelona.png"/>
                   <wp:cNvGraphicFramePr>
                     <a:graphicFrameLocks xmlns:a="http://schemas.openxmlformats.org/drawingml/2006/main" noChangeAspect="1"/>
                   </wp:cNvGraphicFramePr>
@@ -223,7 +414,7 @@
                           </pic:cNvPicPr>
                         </pic:nvPicPr>
                         <pic:blipFill>
-                          <a:blip r:embed="rId5" cstate="print">
+                          <a:blip r:embed="rId8" cstate="print">
                             <a:extLst>
                               <a:ext uri="{28A0092B-C50C-407E-A947-70E740481C1C}">
                                 <a14:useLocalDpi xmlns:a14="http://schemas.microsoft.com/office/drawing/2010/main" val="0"/>
@@ -340,177 +531,6 @@
               <w:bottom w:val="single" w:sz="2" w:space="0" w:color="000001"/>
               <w:right w:val="nil"/>
             </w:tcBorders>
-            <w:hideMark/>
-          </w:tcPr>
-          <w:p>
-            <w:pPr>
-              <w:pStyle w:val="Contedodatabela"/>
-              <w:spacing w:after="0" w:line="360" w:lineRule="auto"/>
-              <w:jc w:val="both"/>
-              <w:rPr>
-                <w:rFonts w:ascii="Consolas" w:hAnsi="Consolas" w:cs="Arial"/>
-                <w:b/>
-                <w:bCs/>
-                <w:sz w:val="32"/>
-                <w:szCs w:val="32"/>
-                <w:shd w:val="clear" w:color="auto" w:fill="FFFFFF"/>
-              </w:rPr>
-            </w:pPr>
-            <w:r>
-              <w:rPr>
-                <w:noProof/>
-              </w:rPr>
-              <w:drawing>
-                <wp:anchor distT="0" distB="0" distL="114300" distR="114300" simplePos="0" relativeHeight="251732992" behindDoc="0" locked="0" layoutInCell="1" allowOverlap="1" wp14:anchorId="2A2068BA" wp14:editId="385E7366">
-                  <wp:simplePos x="0" y="0"/>
-                  <wp:positionH relativeFrom="column">
-                    <wp:posOffset>296545</wp:posOffset>
-                  </wp:positionH>
-                  <wp:positionV relativeFrom="paragraph">
-                    <wp:posOffset>0</wp:posOffset>
-                  </wp:positionV>
-                  <wp:extent cx="657225" cy="828675"/>
-                  <wp:effectExtent l="0" t="0" r="9525" b="9525"/>
-                  <wp:wrapSquare wrapText="bothSides"/>
-                  <wp:docPr id="11" name="Imagem 11"/>
-                  <wp:cNvGraphicFramePr>
-                    <a:graphicFrameLocks xmlns:a="http://schemas.openxmlformats.org/drawingml/2006/main" noChangeAspect="1"/>
-                  </wp:cNvGraphicFramePr>
-                  <a:graphic xmlns:a="http://schemas.openxmlformats.org/drawingml/2006/main">
-                    <a:graphicData uri="http://schemas.openxmlformats.org/drawingml/2006/picture">
-                      <pic:pic xmlns:pic="http://schemas.openxmlformats.org/drawingml/2006/picture">
-                        <pic:nvPicPr>
-                          <pic:cNvPr id="0" name="Picture 3"/>
-                          <pic:cNvPicPr>
-                            <a:picLocks noChangeAspect="1" noChangeArrowheads="1"/>
-                          </pic:cNvPicPr>
-                        </pic:nvPicPr>
-                        <pic:blipFill>
-                          <a:blip r:embed="rId6" cstate="print">
-                            <a:extLst>
-                              <a:ext uri="{28A0092B-C50C-407E-A947-70E740481C1C}">
-                                <a14:useLocalDpi xmlns:a14="http://schemas.microsoft.com/office/drawing/2010/main" val="0"/>
-                              </a:ext>
-                            </a:extLst>
-                          </a:blip>
-                          <a:srcRect/>
-                          <a:stretch>
-                            <a:fillRect/>
-                          </a:stretch>
-                        </pic:blipFill>
-                        <pic:spPr bwMode="auto">
-                          <a:xfrm>
-                            <a:off x="0" y="0"/>
-                            <a:ext cx="657225" cy="828675"/>
-                          </a:xfrm>
-                          <a:prstGeom prst="rect">
-                            <a:avLst/>
-                          </a:prstGeom>
-                          <a:noFill/>
-                          <a:ln>
-                            <a:noFill/>
-                          </a:ln>
-                        </pic:spPr>
-                      </pic:pic>
-                    </a:graphicData>
-                  </a:graphic>
-                  <wp14:sizeRelH relativeFrom="margin">
-                    <wp14:pctWidth>0</wp14:pctWidth>
-                  </wp14:sizeRelH>
-                  <wp14:sizeRelV relativeFrom="margin">
-                    <wp14:pctHeight>0</wp14:pctHeight>
-                  </wp14:sizeRelV>
-                </wp:anchor>
-              </w:drawing>
-            </w:r>
-            <w:r>
-              <w:rPr>
-                <w:rFonts w:ascii="Consolas" w:hAnsi="Consolas" w:cs="Arial"/>
-                <w:b/>
-                <w:bCs/>
-                <w:sz w:val="32"/>
-                <w:szCs w:val="32"/>
-                <w:shd w:val="clear" w:color="auto" w:fill="FFFFFF"/>
-              </w:rPr>
-              <w:t>Liverpool Football Club</w:t>
-            </w:r>
-          </w:p>
-          <w:p>
-            <w:pPr>
-              <w:pStyle w:val="Contedodatabela"/>
-              <w:tabs>
-                <w:tab w:val="left" w:pos="705"/>
-              </w:tabs>
-              <w:spacing w:after="217"/>
-              <w:rPr>
-                <w:rFonts w:ascii="Consolas" w:hAnsi="Consolas" w:cs="Arial"/>
-                <w:b/>
-                <w:sz w:val="32"/>
-                <w:szCs w:val="32"/>
-                <w:shd w:val="clear" w:color="auto" w:fill="FFFFFF"/>
-              </w:rPr>
-            </w:pPr>
-            <w:r>
-              <w:rPr>
-                <w:rFonts w:ascii="Consolas" w:hAnsi="Consolas" w:cs="Arial"/>
-                <w:i/>
-                <w:sz w:val="28"/>
-                <w:szCs w:val="28"/>
-                <w:shd w:val="clear" w:color="auto" w:fill="FFFFFF"/>
-              </w:rPr>
-              <w:t>Fernandinho</w:t>
-            </w:r>
-          </w:p>
-          <w:p/>
-        </w:tc>
-        <w:tc>
-          <w:tcPr>
-            <w:tcW w:w="1427" w:type="dxa"/>
-            <w:tcBorders>
-              <w:top w:val="single" w:sz="2" w:space="0" w:color="000001"/>
-              <w:left w:val="single" w:sz="2" w:space="0" w:color="000001"/>
-              <w:bottom w:val="single" w:sz="2" w:space="0" w:color="000001"/>
-              <w:right w:val="single" w:sz="2" w:space="0" w:color="000001"/>
-            </w:tcBorders>
-            <w:hideMark/>
-          </w:tcPr>
-          <w:p>
-            <w:pPr>
-              <w:pStyle w:val="Contedodatabela"/>
-              <w:spacing w:before="171" w:after="171"/>
-              <w:jc w:val="center"/>
-              <w:rPr>
-                <w:rFonts w:ascii="Consolas" w:hAnsi="Consolas"/>
-                <w:sz w:val="30"/>
-                <w:szCs w:val="30"/>
-              </w:rPr>
-            </w:pPr>
-            <w:r>
-              <w:rPr>
-                <w:rFonts w:ascii="Consolas" w:hAnsi="Consolas"/>
-                <w:sz w:val="30"/>
-                <w:szCs w:val="30"/>
-              </w:rPr>
-              <w:t>5</w:t>
-            </w:r>
-          </w:p>
-        </w:tc>
-        <w:bookmarkStart w:id="0" w:name="_GoBack"/>
-        <w:bookmarkEnd w:id="0"/>
-      </w:tr>
-      <w:tr>
-        <w:trPr>
-          <w:trHeight w:val="958"/>
-        </w:trPr>
-        <w:tc>
-          <w:tcPr>
-            <w:tcW w:w="8106" w:type="dxa"/>
-            <w:tcBorders>
-              <w:top w:val="single" w:sz="2" w:space="0" w:color="000001"/>
-              <w:left w:val="single" w:sz="2" w:space="0" w:color="000001"/>
-              <w:bottom w:val="single" w:sz="2" w:space="0" w:color="000001"/>
-              <w:right w:val="nil"/>
-            </w:tcBorders>
           </w:tcPr>
           <w:p>
             <w:pPr>
@@ -546,7 +566,7 @@
                 <w:szCs w:val="32"/>
               </w:rPr>
               <w:drawing>
-                <wp:anchor distT="0" distB="0" distL="114300" distR="114300" simplePos="0" relativeHeight="251731968" behindDoc="0" locked="0" layoutInCell="1" allowOverlap="1" wp14:anchorId="07B82CAF" wp14:editId="3F96EFF2">
+                <wp:anchor distT="0" distB="0" distL="114300" distR="114300" simplePos="0" relativeHeight="251741184" behindDoc="0" locked="0" layoutInCell="1" allowOverlap="1" wp14:anchorId="3C0961EC" wp14:editId="4EFE764C">
                   <wp:simplePos x="0" y="0"/>
                   <wp:positionH relativeFrom="column">
                     <wp:posOffset>233680</wp:posOffset>
@@ -571,7 +591,7 @@
                           </pic:cNvPicPr>
                         </pic:nvPicPr>
                         <pic:blipFill>
-                          <a:blip r:embed="rId7" cstate="print">
+                          <a:blip r:embed="rId9" cstate="print">
                             <a:extLst>
                               <a:ext uri="{28A0092B-C50C-407E-A947-70E740481C1C}">
                                 <a14:useLocalDpi xmlns:a14="http://schemas.microsoft.com/office/drawing/2010/main" val="0"/>
@@ -675,7 +695,7 @@
                 <w:sz w:val="30"/>
                 <w:szCs w:val="30"/>
               </w:rPr>
-              <w:t>3</w:t>
+              <w:t>6</w:t>
             </w:r>
           </w:p>
         </w:tc>
@@ -702,6 +722,7 @@
               <w:rPr>
                 <w:rFonts w:ascii="Consolas" w:hAnsi="Consolas" w:cs="Arial"/>
                 <w:b/>
+                <w:bCs/>
                 <w:sz w:val="32"/>
                 <w:szCs w:val="32"/>
                 <w:shd w:val="clear" w:color="auto" w:fill="FFFFFF"/>
@@ -709,21 +730,27 @@
             </w:pPr>
             <w:r>
               <w:rPr>
+                <w:rFonts w:ascii="Consolas" w:hAnsi="Consolas" w:cs="Arial"/>
+                <w:b/>
+                <w:bCs/>
                 <w:noProof/>
+                <w:sz w:val="32"/>
+                <w:szCs w:val="32"/>
+                <w:shd w:val="clear" w:color="auto" w:fill="FFFFFF"/>
               </w:rPr>
               <w:drawing>
-                <wp:anchor distT="0" distB="0" distL="114300" distR="114300" simplePos="0" relativeHeight="251730944" behindDoc="0" locked="0" layoutInCell="1" allowOverlap="1" wp14:anchorId="2ED2F17A" wp14:editId="6D8696E1">
+                <wp:anchor distT="0" distB="0" distL="114300" distR="114300" simplePos="0" relativeHeight="251745280" behindDoc="0" locked="0" layoutInCell="1" allowOverlap="1">
                   <wp:simplePos x="0" y="0"/>
                   <wp:positionH relativeFrom="column">
-                    <wp:posOffset>359410</wp:posOffset>
+                    <wp:posOffset>339725</wp:posOffset>
                   </wp:positionH>
                   <wp:positionV relativeFrom="paragraph">
-                    <wp:posOffset>635</wp:posOffset>
+                    <wp:posOffset>0</wp:posOffset>
                   </wp:positionV>
-                  <wp:extent cx="552450" cy="733425"/>
+                  <wp:extent cx="495300" cy="657225"/>
                   <wp:effectExtent l="0" t="0" r="0" b="9525"/>
                   <wp:wrapSquare wrapText="bothSides"/>
-                  <wp:docPr id="8" name="Imagem 8"/>
+                  <wp:docPr id="9" name="Imagem 9"/>
                   <wp:cNvGraphicFramePr>
                     <a:graphicFrameLocks xmlns:a="http://schemas.openxmlformats.org/drawingml/2006/main" noChangeAspect="1"/>
                   </wp:cNvGraphicFramePr>
@@ -731,13 +758,13 @@
                     <a:graphicData uri="http://schemas.openxmlformats.org/drawingml/2006/picture">
                       <pic:pic xmlns:pic="http://schemas.openxmlformats.org/drawingml/2006/picture">
                         <pic:nvPicPr>
-                          <pic:cNvPr id="0" name="Picture 17"/>
+                          <pic:cNvPr id="0" name="Picture 2"/>
                           <pic:cNvPicPr>
                             <a:picLocks noChangeAspect="1" noChangeArrowheads="1"/>
                           </pic:cNvPicPr>
                         </pic:nvPicPr>
                         <pic:blipFill>
-                          <a:blip r:embed="rId8" cstate="print">
+                          <a:blip r:embed="rId10" cstate="print">
                             <a:extLst>
                               <a:ext uri="{28A0092B-C50C-407E-A947-70E740481C1C}">
                                 <a14:useLocalDpi xmlns:a14="http://schemas.microsoft.com/office/drawing/2010/main" val="0"/>
@@ -752,7 +779,7 @@
                         <pic:spPr bwMode="auto">
                           <a:xfrm>
                             <a:off x="0" y="0"/>
-                            <a:ext cx="552450" cy="733425"/>
+                            <a:ext cx="495300" cy="657225"/>
                           </a:xfrm>
                           <a:prstGeom prst="rect">
                             <a:avLst/>
@@ -781,7 +808,18 @@
                 <w:szCs w:val="32"/>
                 <w:shd w:val="clear" w:color="auto" w:fill="FFFFFF"/>
               </w:rPr>
-              <w:t xml:space="preserve"> Associazione Calcio Milan</w:t>
+              <w:t xml:space="preserve"> </w:t>
+            </w:r>
+            <w:r>
+              <w:rPr>
+                <w:rFonts w:ascii="Consolas" w:hAnsi="Consolas" w:cs="Arial"/>
+                <w:b/>
+                <w:bCs/>
+                <w:sz w:val="32"/>
+                <w:szCs w:val="32"/>
+                <w:shd w:val="clear" w:color="auto" w:fill="FFFFFF"/>
+              </w:rPr>
+              <w:t>Juventus Football Club</w:t>
             </w:r>
           </w:p>
           <w:p>
@@ -806,7 +844,7 @@
                 <w:szCs w:val="28"/>
                 <w:shd w:val="clear" w:color="auto" w:fill="FFFFFF"/>
               </w:rPr>
-              <w:t>Allyson</w:t>
+              <w:t xml:space="preserve"> Allyson</w:t>
             </w:r>
           </w:p>
         </w:tc>
@@ -839,6 +877,197 @@
                 <w:szCs w:val="30"/>
               </w:rPr>
               <w:t>3</w:t>
+            </w:r>
+          </w:p>
+        </w:tc>
+      </w:tr>
+      <w:tr>
+        <w:trPr>
+          <w:trHeight w:val="958"/>
+        </w:trPr>
+        <w:tc>
+          <w:tcPr>
+            <w:tcW w:w="8106" w:type="dxa"/>
+            <w:tcBorders>
+              <w:top w:val="single" w:sz="2" w:space="0" w:color="000001"/>
+              <w:left w:val="single" w:sz="2" w:space="0" w:color="000001"/>
+              <w:bottom w:val="single" w:sz="2" w:space="0" w:color="000001"/>
+              <w:right w:val="nil"/>
+            </w:tcBorders>
+            <w:hideMark/>
+          </w:tcPr>
+          <w:p>
+            <w:pPr>
+              <w:pStyle w:val="Contedodatabela"/>
+              <w:spacing w:after="171" w:line="240" w:lineRule="auto"/>
+              <w:rPr>
+                <w:rFonts w:ascii="Consolas" w:hAnsi="Consolas"/>
+                <w:b/>
+                <w:bCs/>
+                <w:i/>
+                <w:iCs/>
+                <w:color w:val="000000" w:themeColor="text1"/>
+                <w:sz w:val="32"/>
+                <w:szCs w:val="32"/>
+              </w:rPr>
+            </w:pPr>
+            <w:r>
+              <w:rPr>
+                <w:rFonts w:ascii="Consolas" w:eastAsia="Times New Roman" w:hAnsi="Consolas"/>
+                <w:bCs/>
+                <w:i/>
+                <w:noProof/>
+                <w:color w:val="000000" w:themeColor="text1"/>
+                <w:sz w:val="28"/>
+                <w:szCs w:val="28"/>
+                <w:shd w:val="clear" w:color="auto" w:fill="FFFFFF"/>
+              </w:rPr>
+              <w:drawing>
+                <wp:anchor distT="0" distB="0" distL="114300" distR="114300" simplePos="0" relativeHeight="251747328" behindDoc="0" locked="0" layoutInCell="1" allowOverlap="1" wp14:anchorId="24D3890A" wp14:editId="623CFB8E">
+                  <wp:simplePos x="0" y="0"/>
+                  <wp:positionH relativeFrom="column">
+                    <wp:posOffset>303530</wp:posOffset>
+                  </wp:positionH>
+                  <wp:positionV relativeFrom="paragraph">
+                    <wp:posOffset>0</wp:posOffset>
+                  </wp:positionV>
+                  <wp:extent cx="647700" cy="647700"/>
+                  <wp:effectExtent l="0" t="0" r="0" b="0"/>
+                  <wp:wrapSquare wrapText="bothSides"/>
+                  <wp:docPr id="12" name="Imagem 12"/>
+                  <wp:cNvGraphicFramePr>
+                    <a:graphicFrameLocks xmlns:a="http://schemas.openxmlformats.org/drawingml/2006/main" noChangeAspect="1"/>
+                  </wp:cNvGraphicFramePr>
+                  <a:graphic xmlns:a="http://schemas.openxmlformats.org/drawingml/2006/main">
+                    <a:graphicData uri="http://schemas.openxmlformats.org/drawingml/2006/picture">
+                      <pic:pic xmlns:pic="http://schemas.openxmlformats.org/drawingml/2006/picture">
+                        <pic:nvPicPr>
+                          <pic:cNvPr id="0" name="Picture 3"/>
+                          <pic:cNvPicPr>
+                            <a:picLocks noChangeAspect="1" noChangeArrowheads="1"/>
+                          </pic:cNvPicPr>
+                        </pic:nvPicPr>
+                        <pic:blipFill>
+                          <a:blip r:embed="rId11" cstate="print">
+                            <a:extLst>
+                              <a:ext uri="{28A0092B-C50C-407E-A947-70E740481C1C}">
+                                <a14:useLocalDpi xmlns:a14="http://schemas.microsoft.com/office/drawing/2010/main" val="0"/>
+                              </a:ext>
+                            </a:extLst>
+                          </a:blip>
+                          <a:srcRect/>
+                          <a:stretch>
+                            <a:fillRect/>
+                          </a:stretch>
+                        </pic:blipFill>
+                        <pic:spPr bwMode="auto">
+                          <a:xfrm>
+                            <a:off x="0" y="0"/>
+                            <a:ext cx="647700" cy="647700"/>
+                          </a:xfrm>
+                          <a:prstGeom prst="rect">
+                            <a:avLst/>
+                          </a:prstGeom>
+                          <a:noFill/>
+                          <a:ln>
+                            <a:noFill/>
+                          </a:ln>
+                        </pic:spPr>
+                      </pic:pic>
+                    </a:graphicData>
+                  </a:graphic>
+                  <wp14:sizeRelH relativeFrom="margin">
+                    <wp14:pctWidth>0</wp14:pctWidth>
+                  </wp14:sizeRelH>
+                  <wp14:sizeRelV relativeFrom="margin">
+                    <wp14:pctHeight>0</wp14:pctHeight>
+                  </wp14:sizeRelV>
+                </wp:anchor>
+              </w:drawing>
+            </w:r>
+            <w:r>
+              <w:rPr>
+                <w:rFonts w:ascii="Consolas" w:hAnsi="Consolas" w:cs="Arial"/>
+                <w:b/>
+                <w:bCs/>
+                <w:color w:val="000000" w:themeColor="text1"/>
+                <w:sz w:val="32"/>
+                <w:szCs w:val="32"/>
+                <w:shd w:val="clear" w:color="auto" w:fill="FFFFFF"/>
+              </w:rPr>
+              <w:t>Football Club Internazionale Milano</w:t>
+            </w:r>
+          </w:p>
+          <w:p>
+            <w:pPr>
+              <w:pStyle w:val="Contedodatabela"/>
+              <w:tabs>
+                <w:tab w:val="left" w:pos="1560"/>
+              </w:tabs>
+              <w:spacing w:after="171" w:line="240" w:lineRule="auto"/>
+              <w:rPr>
+                <w:rFonts w:ascii="Consolas" w:hAnsi="Consolas"/>
+                <w:bCs/>
+                <w:i/>
+                <w:iCs/>
+                <w:sz w:val="28"/>
+                <w:szCs w:val="28"/>
+                <w:highlight w:val="lightGray"/>
+              </w:rPr>
+            </w:pPr>
+            <w:r>
+              <w:rPr>
+                <w:rFonts w:ascii="Consolas" w:hAnsi="Consolas"/>
+                <w:bCs/>
+                <w:i/>
+                <w:iCs/>
+                <w:sz w:val="28"/>
+                <w:szCs w:val="28"/>
+              </w:rPr>
+              <w:t>Bruno</w:t>
+            </w:r>
+            <w:r>
+              <w:rPr>
+                <w:rFonts w:ascii="Consolas" w:hAnsi="Consolas"/>
+                <w:bCs/>
+                <w:i/>
+                <w:iCs/>
+                <w:sz w:val="28"/>
+                <w:szCs w:val="28"/>
+              </w:rPr>
+              <w:tab/>
+            </w:r>
+          </w:p>
+        </w:tc>
+        <w:tc>
+          <w:tcPr>
+            <w:tcW w:w="1427" w:type="dxa"/>
+            <w:tcBorders>
+              <w:top w:val="single" w:sz="2" w:space="0" w:color="000001"/>
+              <w:left w:val="single" w:sz="2" w:space="0" w:color="000001"/>
+              <w:bottom w:val="single" w:sz="2" w:space="0" w:color="000001"/>
+              <w:right w:val="single" w:sz="2" w:space="0" w:color="000001"/>
+            </w:tcBorders>
+            <w:hideMark/>
+          </w:tcPr>
+          <w:p>
+            <w:pPr>
+              <w:pStyle w:val="Contedodatabela"/>
+              <w:spacing w:before="171" w:after="171"/>
+              <w:jc w:val="center"/>
+              <w:rPr>
+                <w:rFonts w:ascii="Consolas" w:hAnsi="Consolas"/>
+                <w:sz w:val="30"/>
+                <w:szCs w:val="30"/>
+              </w:rPr>
+            </w:pPr>
+            <w:r>
+              <w:rPr>
+                <w:rFonts w:ascii="Consolas" w:hAnsi="Consolas"/>
+                <w:sz w:val="30"/>
+                <w:szCs w:val="30"/>
+              </w:rPr>
+              <w:t>1</w:t>
             </w:r>
           </w:p>
         </w:tc>
@@ -882,7 +1111,7 @@
                 <w:szCs w:val="32"/>
               </w:rPr>
               <w:drawing>
-                <wp:anchor distT="0" distB="0" distL="114300" distR="114300" simplePos="0" relativeHeight="251729920" behindDoc="0" locked="0" layoutInCell="1" allowOverlap="1" wp14:anchorId="464667A8" wp14:editId="16037283">
+                <wp:anchor distT="0" distB="0" distL="114300" distR="114300" simplePos="0" relativeHeight="251739136" behindDoc="0" locked="0" layoutInCell="1" allowOverlap="1" wp14:anchorId="713C8F22" wp14:editId="3B4BF946">
                   <wp:simplePos x="0" y="0"/>
                   <wp:positionH relativeFrom="column">
                     <wp:posOffset>339090</wp:posOffset>
@@ -907,7 +1136,7 @@
                           </pic:cNvPicPr>
                         </pic:nvPicPr>
                         <pic:blipFill>
-                          <a:blip r:embed="rId9" cstate="print">
+                          <a:blip r:embed="rId12" cstate="print">
                             <a:extLst>
                               <a:ext uri="{28A0092B-C50C-407E-A947-70E740481C1C}">
                                 <a14:useLocalDpi xmlns:a14="http://schemas.microsoft.com/office/drawing/2010/main" val="0"/>
@@ -1025,27 +1254,16 @@
           <w:p>
             <w:pPr>
               <w:pStyle w:val="Contedodatabela"/>
-              <w:spacing w:after="171" w:line="240" w:lineRule="auto"/>
-              <w:rPr>
-                <w:rFonts w:ascii="Consolas" w:hAnsi="Consolas"/>
-                <w:b/>
-                <w:bCs/>
-                <w:i/>
-                <w:iCs/>
-                <w:sz w:val="32"/>
-                <w:szCs w:val="32"/>
+              <w:spacing w:after="0" w:line="360" w:lineRule="auto"/>
+              <w:jc w:val="both"/>
+              <w:rPr>
+                <w:rFonts w:ascii="Consolas" w:hAnsi="Consolas" w:cs="Arial"/>
+                <w:b/>
+                <w:sz w:val="32"/>
+                <w:szCs w:val="32"/>
+                <w:shd w:val="clear" w:color="auto" w:fill="FFFFFF"/>
               </w:rPr>
             </w:pPr>
-            <w:r>
-              <w:rPr>
-                <w:rFonts w:ascii="Consolas" w:hAnsi="Consolas" w:cs="Arial"/>
-                <w:b/>
-                <w:sz w:val="32"/>
-                <w:szCs w:val="32"/>
-                <w:shd w:val="clear" w:color="auto" w:fill="FFFFFF"/>
-              </w:rPr>
-              <w:t>Amsterdamsche Football Club Ajax</w:t>
-            </w:r>
             <w:r>
               <w:rPr>
                 <w:rFonts w:ascii="Consolas" w:hAnsi="Consolas"/>
@@ -1058,18 +1276,18 @@
                 <w:szCs w:val="32"/>
               </w:rPr>
               <w:drawing>
-                <wp:anchor distT="0" distB="0" distL="114300" distR="114300" simplePos="0" relativeHeight="251728896" behindDoc="0" locked="0" layoutInCell="1" allowOverlap="1" wp14:anchorId="16F39FB1" wp14:editId="1B41FBE1">
+                <wp:anchor distT="0" distB="0" distL="114300" distR="114300" simplePos="0" relativeHeight="251749376" behindDoc="0" locked="0" layoutInCell="1" allowOverlap="1" wp14:anchorId="3B696779" wp14:editId="55B35E07">
                   <wp:simplePos x="0" y="0"/>
-                  <wp:positionH relativeFrom="page">
-                    <wp:posOffset>262255</wp:posOffset>
+                  <wp:positionH relativeFrom="column">
+                    <wp:posOffset>234950</wp:posOffset>
                   </wp:positionH>
-                  <wp:positionV relativeFrom="paragraph">
+                  <wp:positionV relativeFrom="page">
                     <wp:posOffset>0</wp:posOffset>
                   </wp:positionV>
-                  <wp:extent cx="720000" cy="720000"/>
+                  <wp:extent cx="719455" cy="719455"/>
                   <wp:effectExtent l="0" t="0" r="4445" b="4445"/>
                   <wp:wrapSquare wrapText="bothSides"/>
-                  <wp:docPr id="7" name="Imagem 7" descr="C:\Users\bmarinho\Downloads\Ajax.png"/>
+                  <wp:docPr id="2" name="Imagem 2" descr="C:\Users\bmarinho\Downloads\Bayern_Munic.png"/>
                   <wp:cNvGraphicFramePr>
                     <a:graphicFrameLocks xmlns:a="http://schemas.openxmlformats.org/drawingml/2006/main" noChangeAspect="1"/>
                   </wp:cNvGraphicFramePr>
@@ -1077,13 +1295,13 @@
                     <a:graphicData uri="http://schemas.openxmlformats.org/drawingml/2006/picture">
                       <pic:pic xmlns:pic="http://schemas.openxmlformats.org/drawingml/2006/picture">
                         <pic:nvPicPr>
-                          <pic:cNvPr id="0" name="Picture 2" descr="C:\Users\bmarinho\Downloads\Ajax.png"/>
+                          <pic:cNvPr id="0" name="Picture 7" descr="C:\Users\bmarinho\Downloads\Bayern_Munic.png"/>
                           <pic:cNvPicPr>
                             <a:picLocks noChangeAspect="1" noChangeArrowheads="1"/>
                           </pic:cNvPicPr>
                         </pic:nvPicPr>
                         <pic:blipFill>
-                          <a:blip r:embed="rId10" cstate="print">
+                          <a:blip r:embed="rId13" cstate="print">
                             <a:extLst>
                               <a:ext uri="{28A0092B-C50C-407E-A947-70E740481C1C}">
                                 <a14:useLocalDpi xmlns:a14="http://schemas.microsoft.com/office/drawing/2010/main" val="0"/>
@@ -1098,7 +1316,7 @@
                         <pic:spPr bwMode="auto">
                           <a:xfrm>
                             <a:off x="0" y="0"/>
-                            <a:ext cx="720000" cy="720000"/>
+                            <a:ext cx="719455" cy="719455"/>
                           </a:xfrm>
                           <a:prstGeom prst="rect">
                             <a:avLst/>
@@ -1111,40 +1329,41 @@
                       </pic:pic>
                     </a:graphicData>
                   </a:graphic>
-                  <wp14:sizeRelH relativeFrom="margin">
-                    <wp14:pctWidth>0</wp14:pctWidth>
-                  </wp14:sizeRelH>
-                  <wp14:sizeRelV relativeFrom="margin">
-                    <wp14:pctHeight>0</wp14:pctHeight>
-                  </wp14:sizeRelV>
                 </wp:anchor>
               </w:drawing>
+            </w:r>
+            <w:r>
+              <w:rPr>
+                <w:rFonts w:ascii="Consolas" w:hAnsi="Consolas" w:cs="Arial"/>
+                <w:b/>
+                <w:sz w:val="32"/>
+                <w:szCs w:val="32"/>
+                <w:shd w:val="clear" w:color="auto" w:fill="FFFFFF"/>
+              </w:rPr>
+              <w:t>Fußball-Club Bayern München</w:t>
             </w:r>
           </w:p>
           <w:p>
             <w:pPr>
               <w:pStyle w:val="Contedodatabela"/>
-              <w:spacing w:after="171" w:line="240" w:lineRule="auto"/>
-              <w:rPr>
-                <w:rFonts w:ascii="Consolas" w:hAnsi="Consolas"/>
-                <w:bCs/>
+              <w:spacing w:after="0" w:line="360" w:lineRule="auto"/>
+              <w:jc w:val="both"/>
+              <w:rPr>
+                <w:rFonts w:ascii="Consolas" w:hAnsi="Consolas" w:cs="Arial"/>
+                <w:sz w:val="32"/>
+                <w:szCs w:val="32"/>
+                <w:shd w:val="clear" w:color="auto" w:fill="FFFFFF"/>
+              </w:rPr>
+            </w:pPr>
+            <w:r>
+              <w:rPr>
+                <w:rFonts w:ascii="Consolas" w:hAnsi="Consolas" w:cs="Arial"/>
                 <w:i/>
-                <w:iCs/>
                 <w:sz w:val="28"/>
                 <w:szCs w:val="28"/>
-                <w:highlight w:val="lightGray"/>
-              </w:rPr>
-            </w:pPr>
-            <w:r>
-              <w:rPr>
-                <w:rFonts w:ascii="Consolas" w:hAnsi="Consolas"/>
-                <w:bCs/>
-                <w:i/>
-                <w:iCs/>
-                <w:sz w:val="28"/>
-                <w:szCs w:val="28"/>
-              </w:rPr>
-              <w:t>Bruno</w:t>
+                <w:shd w:val="clear" w:color="auto" w:fill="FFFFFF"/>
+              </w:rPr>
+              <w:t>Lucas</w:t>
             </w:r>
           </w:p>
         </w:tc>
@@ -1215,7 +1434,7 @@
                 <w:noProof/>
               </w:rPr>
               <w:drawing>
-                <wp:anchor distT="0" distB="0" distL="114300" distR="114300" simplePos="0" relativeHeight="251727872" behindDoc="0" locked="0" layoutInCell="1" allowOverlap="1" wp14:anchorId="4D68B184" wp14:editId="446EF96F">
+                <wp:anchor distT="0" distB="0" distL="114300" distR="114300" simplePos="0" relativeHeight="251737088" behindDoc="0" locked="0" layoutInCell="1" allowOverlap="1" wp14:anchorId="5F445DF0" wp14:editId="5CD4A989">
                   <wp:simplePos x="0" y="0"/>
                   <wp:positionH relativeFrom="column">
                     <wp:posOffset>310515</wp:posOffset>
@@ -1240,7 +1459,7 @@
                           </pic:cNvPicPr>
                         </pic:nvPicPr>
                         <pic:blipFill>
-                          <a:blip r:embed="rId11" cstate="print">
+                          <a:blip r:embed="rId14" cstate="print">
                             <a:extLst>
                               <a:ext uri="{28A0092B-C50C-407E-A947-70E740481C1C}">
                                 <a14:useLocalDpi xmlns:a14="http://schemas.microsoft.com/office/drawing/2010/main" val="0"/>
@@ -1336,170 +1555,6 @@
               <w:bottom w:val="single" w:sz="2" w:space="0" w:color="000001"/>
               <w:right w:val="single" w:sz="2" w:space="0" w:color="000001"/>
             </w:tcBorders>
-          </w:tcPr>
-          <w:p>
-            <w:pPr>
-              <w:pStyle w:val="Contedodatabela"/>
-              <w:spacing w:before="171" w:after="171"/>
-              <w:jc w:val="center"/>
-              <w:rPr>
-                <w:rFonts w:ascii="Consolas" w:hAnsi="Consolas"/>
-                <w:sz w:val="30"/>
-                <w:szCs w:val="30"/>
-              </w:rPr>
-            </w:pPr>
-            <w:r>
-              <w:rPr>
-                <w:rFonts w:ascii="Consolas" w:hAnsi="Consolas"/>
-                <w:sz w:val="30"/>
-                <w:szCs w:val="30"/>
-              </w:rPr>
-              <w:t>0</w:t>
-            </w:r>
-          </w:p>
-        </w:tc>
-      </w:tr>
-      <w:tr>
-        <w:trPr>
-          <w:trHeight w:val="958"/>
-        </w:trPr>
-        <w:tc>
-          <w:tcPr>
-            <w:tcW w:w="8106" w:type="dxa"/>
-            <w:tcBorders>
-              <w:top w:val="single" w:sz="2" w:space="0" w:color="000001"/>
-              <w:left w:val="single" w:sz="2" w:space="0" w:color="000001"/>
-              <w:bottom w:val="single" w:sz="2" w:space="0" w:color="000001"/>
-              <w:right w:val="nil"/>
-            </w:tcBorders>
-            <w:hideMark/>
-          </w:tcPr>
-          <w:p>
-            <w:pPr>
-              <w:pStyle w:val="Contedodatabela"/>
-              <w:spacing w:after="0" w:line="360" w:lineRule="auto"/>
-              <w:jc w:val="both"/>
-              <w:rPr>
-                <w:rFonts w:ascii="Consolas" w:hAnsi="Consolas" w:cs="Arial"/>
-                <w:b/>
-                <w:sz w:val="32"/>
-                <w:szCs w:val="32"/>
-                <w:shd w:val="clear" w:color="auto" w:fill="FFFFFF"/>
-              </w:rPr>
-            </w:pPr>
-            <w:r>
-              <w:rPr>
-                <w:rFonts w:ascii="Consolas" w:hAnsi="Consolas"/>
-                <w:b/>
-                <w:bCs/>
-                <w:i/>
-                <w:iCs/>
-                <w:noProof/>
-                <w:sz w:val="32"/>
-                <w:szCs w:val="32"/>
-              </w:rPr>
-              <w:drawing>
-                <wp:anchor distT="0" distB="0" distL="114300" distR="114300" simplePos="0" relativeHeight="251726848" behindDoc="0" locked="0" layoutInCell="1" allowOverlap="1" wp14:anchorId="7063E10D" wp14:editId="42BDA5BC">
-                  <wp:simplePos x="0" y="0"/>
-                  <wp:positionH relativeFrom="column">
-                    <wp:posOffset>234950</wp:posOffset>
-                  </wp:positionH>
-                  <wp:positionV relativeFrom="page">
-                    <wp:posOffset>0</wp:posOffset>
-                  </wp:positionV>
-                  <wp:extent cx="719455" cy="719455"/>
-                  <wp:effectExtent l="0" t="0" r="4445" b="4445"/>
-                  <wp:wrapSquare wrapText="bothSides"/>
-                  <wp:docPr id="2" name="Imagem 2" descr="C:\Users\bmarinho\Downloads\Bayern_Munic.png"/>
-                  <wp:cNvGraphicFramePr>
-                    <a:graphicFrameLocks xmlns:a="http://schemas.openxmlformats.org/drawingml/2006/main" noChangeAspect="1"/>
-                  </wp:cNvGraphicFramePr>
-                  <a:graphic xmlns:a="http://schemas.openxmlformats.org/drawingml/2006/main">
-                    <a:graphicData uri="http://schemas.openxmlformats.org/drawingml/2006/picture">
-                      <pic:pic xmlns:pic="http://schemas.openxmlformats.org/drawingml/2006/picture">
-                        <pic:nvPicPr>
-                          <pic:cNvPr id="0" name="Picture 7" descr="C:\Users\bmarinho\Downloads\Bayern_Munic.png"/>
-                          <pic:cNvPicPr>
-                            <a:picLocks noChangeAspect="1" noChangeArrowheads="1"/>
-                          </pic:cNvPicPr>
-                        </pic:nvPicPr>
-                        <pic:blipFill>
-                          <a:blip r:embed="rId12" cstate="print">
-                            <a:extLst>
-                              <a:ext uri="{28A0092B-C50C-407E-A947-70E740481C1C}">
-                                <a14:useLocalDpi xmlns:a14="http://schemas.microsoft.com/office/drawing/2010/main" val="0"/>
-                              </a:ext>
-                            </a:extLst>
-                          </a:blip>
-                          <a:srcRect/>
-                          <a:stretch>
-                            <a:fillRect/>
-                          </a:stretch>
-                        </pic:blipFill>
-                        <pic:spPr bwMode="auto">
-                          <a:xfrm>
-                            <a:off x="0" y="0"/>
-                            <a:ext cx="719455" cy="719455"/>
-                          </a:xfrm>
-                          <a:prstGeom prst="rect">
-                            <a:avLst/>
-                          </a:prstGeom>
-                          <a:noFill/>
-                          <a:ln>
-                            <a:noFill/>
-                          </a:ln>
-                        </pic:spPr>
-                      </pic:pic>
-                    </a:graphicData>
-                  </a:graphic>
-                </wp:anchor>
-              </w:drawing>
-            </w:r>
-            <w:r>
-              <w:rPr>
-                <w:rFonts w:ascii="Consolas" w:hAnsi="Consolas" w:cs="Arial"/>
-                <w:b/>
-                <w:sz w:val="32"/>
-                <w:szCs w:val="32"/>
-                <w:shd w:val="clear" w:color="auto" w:fill="FFFFFF"/>
-              </w:rPr>
-              <w:t>Fußball-Club Bayern München</w:t>
-            </w:r>
-          </w:p>
-          <w:p>
-            <w:pPr>
-              <w:pStyle w:val="Contedodatabela"/>
-              <w:spacing w:after="0" w:line="360" w:lineRule="auto"/>
-              <w:jc w:val="both"/>
-              <w:rPr>
-                <w:rFonts w:ascii="Consolas" w:hAnsi="Consolas" w:cs="Arial"/>
-                <w:sz w:val="32"/>
-                <w:szCs w:val="32"/>
-                <w:shd w:val="clear" w:color="auto" w:fill="FFFFFF"/>
-              </w:rPr>
-            </w:pPr>
-            <w:r>
-              <w:rPr>
-                <w:rFonts w:ascii="Consolas" w:hAnsi="Consolas" w:cs="Arial"/>
-                <w:i/>
-                <w:sz w:val="28"/>
-                <w:szCs w:val="28"/>
-                <w:shd w:val="clear" w:color="auto" w:fill="FFFFFF"/>
-              </w:rPr>
-              <w:t>Lucas</w:t>
-            </w:r>
-          </w:p>
-        </w:tc>
-        <w:tc>
-          <w:tcPr>
-            <w:tcW w:w="1427" w:type="dxa"/>
-            <w:tcBorders>
-              <w:top w:val="single" w:sz="2" w:space="0" w:color="000001"/>
-              <w:left w:val="single" w:sz="2" w:space="0" w:color="000001"/>
-              <w:bottom w:val="single" w:sz="2" w:space="0" w:color="000001"/>
-              <w:right w:val="single" w:sz="2" w:space="0" w:color="000001"/>
-            </w:tcBorders>
-            <w:hideMark/>
           </w:tcPr>
           <w:p>
             <w:pPr>
@@ -1682,7 +1737,7 @@
                     </pic:cNvPicPr>
                   </pic:nvPicPr>
                   <pic:blipFill>
-                    <a:blip r:embed="rId13">
+                    <a:blip r:embed="rId15">
                       <a:extLst>
                         <a:ext uri="{28A0092B-C50C-407E-A947-70E740481C1C}">
                           <a14:useLocalDpi xmlns:a14="http://schemas.microsoft.com/office/drawing/2010/main" val="0"/>
@@ -1761,6 +1816,56 @@
     </w:sectPr>
   </w:body>
 </w:document>
+</file>
+
+<file path=word/endnotes.xml><?xml version="1.0" encoding="utf-8"?>
+<w:endnotes xmlns:wpc="http://schemas.microsoft.com/office/word/2010/wordprocessingCanvas" xmlns:cx="http://schemas.microsoft.com/office/drawing/2014/chartex" xmlns:cx1="http://schemas.microsoft.com/office/drawing/2015/9/8/chartex" xmlns:cx2="http://schemas.microsoft.com/office/drawing/2015/10/21/chartex" xmlns:cx3="http://schemas.microsoft.com/office/drawing/2016/5/9/chartex" xmlns:cx4="http://schemas.microsoft.com/office/drawing/2016/5/10/chartex" xmlns:cx5="http://schemas.microsoft.com/office/drawing/2016/5/11/chartex" xmlns:cx6="http://schemas.microsoft.com/office/drawing/2016/5/12/chartex" xmlns:cx7="http://schemas.microsoft.com/office/drawing/2016/5/13/chartex" xmlns:cx8="http://schemas.microsoft.com/office/drawing/2016/5/14/chartex" xmlns:mc="http://schemas.openxmlformats.org/markup-compatibility/2006" xmlns:aink="http://schemas.microsoft.com/office/drawing/2016/ink" xmlns:am3d="http://schemas.microsoft.com/office/drawing/2017/model3d" xmlns:o="urn:schemas-microsoft-com:office:office" xmlns:r="http://schemas.openxmlformats.org/officeDocument/2006/relationships" xmlns:m="http://schemas.openxmlformats.org/officeDocument/2006/math" xmlns:v="urn:schemas-microsoft-com:vml" xmlns:wp14="http://schemas.microsoft.com/office/word/2010/wordprocessingDrawing" xmlns:wp="http://schemas.openxmlformats.org/drawingml/2006/wordprocessingDrawing" xmlns:w10="urn:schemas-microsoft-com:office:word" xmlns:w="http://schemas.openxmlformats.org/wordprocessingml/2006/main" xmlns:w14="http://schemas.microsoft.com/office/word/2010/wordml" xmlns:w15="http://schemas.microsoft.com/office/word/2012/wordml" xmlns:w16cid="http://schemas.microsoft.com/office/word/2016/wordml/cid" xmlns:w16se="http://schemas.microsoft.com/office/word/2015/wordml/symex" xmlns:wpg="http://schemas.microsoft.com/office/word/2010/wordprocessingGroup" xmlns:wpi="http://schemas.microsoft.com/office/word/2010/wordprocessingInk" xmlns:wne="http://schemas.microsoft.com/office/word/2006/wordml" xmlns:wps="http://schemas.microsoft.com/office/word/2010/wordprocessingShape" mc:Ignorable="w14 w15 w16se w16cid wp14">
+  <w:endnote w:type="separator" w:id="-1">
+    <w:p>
+      <w:pPr>
+        <w:spacing w:after="0" w:line="240" w:lineRule="auto"/>
+      </w:pPr>
+      <w:r>
+        <w:separator/>
+      </w:r>
+    </w:p>
+  </w:endnote>
+  <w:endnote w:type="continuationSeparator" w:id="0">
+    <w:p>
+      <w:pPr>
+        <w:spacing w:after="0" w:line="240" w:lineRule="auto"/>
+      </w:pPr>
+      <w:r>
+        <w:continuationSeparator/>
+      </w:r>
+    </w:p>
+  </w:endnote>
+</w:endnotes>
+</file>
+
+<file path=word/footnotes.xml><?xml version="1.0" encoding="utf-8"?>
+<w:footnotes xmlns:wpc="http://schemas.microsoft.com/office/word/2010/wordprocessingCanvas" xmlns:cx="http://schemas.microsoft.com/office/drawing/2014/chartex" xmlns:cx1="http://schemas.microsoft.com/office/drawing/2015/9/8/chartex" xmlns:cx2="http://schemas.microsoft.com/office/drawing/2015/10/21/chartex" xmlns:cx3="http://schemas.microsoft.com/office/drawing/2016/5/9/chartex" xmlns:cx4="http://schemas.microsoft.com/office/drawing/2016/5/10/chartex" xmlns:cx5="http://schemas.microsoft.com/office/drawing/2016/5/11/chartex" xmlns:cx6="http://schemas.microsoft.com/office/drawing/2016/5/12/chartex" xmlns:cx7="http://schemas.microsoft.com/office/drawing/2016/5/13/chartex" xmlns:cx8="http://schemas.microsoft.com/office/drawing/2016/5/14/chartex" xmlns:mc="http://schemas.openxmlformats.org/markup-compatibility/2006" xmlns:aink="http://schemas.microsoft.com/office/drawing/2016/ink" xmlns:am3d="http://schemas.microsoft.com/office/drawing/2017/model3d" xmlns:o="urn:schemas-microsoft-com:office:office" xmlns:r="http://schemas.openxmlformats.org/officeDocument/2006/relationships" xmlns:m="http://schemas.openxmlformats.org/officeDocument/2006/math" xmlns:v="urn:schemas-microsoft-com:vml" xmlns:wp14="http://schemas.microsoft.com/office/word/2010/wordprocessingDrawing" xmlns:wp="http://schemas.openxmlformats.org/drawingml/2006/wordprocessingDrawing" xmlns:w10="urn:schemas-microsoft-com:office:word" xmlns:w="http://schemas.openxmlformats.org/wordprocessingml/2006/main" xmlns:w14="http://schemas.microsoft.com/office/word/2010/wordml" xmlns:w15="http://schemas.microsoft.com/office/word/2012/wordml" xmlns:w16cid="http://schemas.microsoft.com/office/word/2016/wordml/cid" xmlns:w16se="http://schemas.microsoft.com/office/word/2015/wordml/symex" xmlns:wpg="http://schemas.microsoft.com/office/word/2010/wordprocessingGroup" xmlns:wpi="http://schemas.microsoft.com/office/word/2010/wordprocessingInk" xmlns:wne="http://schemas.microsoft.com/office/word/2006/wordml" xmlns:wps="http://schemas.microsoft.com/office/word/2010/wordprocessingShape" mc:Ignorable="w14 w15 w16se w16cid wp14">
+  <w:footnote w:type="separator" w:id="-1">
+    <w:p>
+      <w:pPr>
+        <w:spacing w:after="0" w:line="240" w:lineRule="auto"/>
+      </w:pPr>
+      <w:r>
+        <w:separator/>
+      </w:r>
+    </w:p>
+  </w:footnote>
+  <w:footnote w:type="continuationSeparator" w:id="0">
+    <w:p>
+      <w:pPr>
+        <w:spacing w:after="0" w:line="240" w:lineRule="auto"/>
+      </w:pPr>
+      <w:r>
+        <w:continuationSeparator/>
+      </w:r>
+    </w:p>
+  </w:footnote>
+</w:footnotes>
 </file>
 
 <file path=word/styles.xml><?xml version="1.0" encoding="utf-8"?>
@@ -2224,6 +2329,60 @@
       </w:tblBorders>
     </w:tblPr>
   </w:style>
+  <w:style w:type="paragraph" w:styleId="Cabealho">
+    <w:name w:val="header"/>
+    <w:basedOn w:val="Normal"/>
+    <w:link w:val="CabealhoChar"/>
+    <w:uiPriority w:val="99"/>
+    <w:unhideWhenUsed/>
+    <w:rsid w:val="00475AB5"/>
+    <w:pPr>
+      <w:tabs>
+        <w:tab w:val="center" w:pos="4252"/>
+        <w:tab w:val="right" w:pos="8504"/>
+      </w:tabs>
+      <w:spacing w:after="0" w:line="240" w:lineRule="auto"/>
+    </w:pPr>
+  </w:style>
+  <w:style w:type="character" w:customStyle="1" w:styleId="CabealhoChar">
+    <w:name w:val="Cabeçalho Char"/>
+    <w:basedOn w:val="Fontepargpadro"/>
+    <w:link w:val="Cabealho"/>
+    <w:uiPriority w:val="99"/>
+    <w:rsid w:val="00475AB5"/>
+    <w:rPr>
+      <w:rFonts w:eastAsiaTheme="minorEastAsia"/>
+      <w:color w:val="00000A"/>
+      <w:lang w:eastAsia="pt-BR"/>
+    </w:rPr>
+  </w:style>
+  <w:style w:type="paragraph" w:styleId="Rodap">
+    <w:name w:val="footer"/>
+    <w:basedOn w:val="Normal"/>
+    <w:link w:val="RodapChar"/>
+    <w:uiPriority w:val="99"/>
+    <w:unhideWhenUsed/>
+    <w:rsid w:val="00475AB5"/>
+    <w:pPr>
+      <w:tabs>
+        <w:tab w:val="center" w:pos="4252"/>
+        <w:tab w:val="right" w:pos="8504"/>
+      </w:tabs>
+      <w:spacing w:after="0" w:line="240" w:lineRule="auto"/>
+    </w:pPr>
+  </w:style>
+  <w:style w:type="character" w:customStyle="1" w:styleId="RodapChar">
+    <w:name w:val="Rodapé Char"/>
+    <w:basedOn w:val="Fontepargpadro"/>
+    <w:link w:val="Rodap"/>
+    <w:uiPriority w:val="99"/>
+    <w:rsid w:val="00475AB5"/>
+    <w:rPr>
+      <w:rFonts w:eastAsiaTheme="minorEastAsia"/>
+      <w:color w:val="00000A"/>
+      <w:lang w:eastAsia="pt-BR"/>
+    </w:rPr>
+  </w:style>
 </w:styles>
 </file>
 
@@ -2493,7 +2652,7 @@
 </file>
 
 <file path=customXml/itemProps1.xml><?xml version="1.0" encoding="utf-8"?>
-<ds:datastoreItem xmlns:ds="http://schemas.openxmlformats.org/officeDocument/2006/customXml" ds:itemID="{C60A1722-F2F3-406C-8869-C25E855DC95B}">
+<ds:datastoreItem xmlns:ds="http://schemas.openxmlformats.org/officeDocument/2006/customXml" ds:itemID="{C3EA48A7-1CAB-4609-B593-B2DE26735E21}">
   <ds:schemaRefs>
     <ds:schemaRef ds:uri="http://schemas.openxmlformats.org/officeDocument/2006/bibliography"/>
   </ds:schemaRefs>

--- a/Dados/Ranking.docx
+++ b/Dados/Ranking.docx
@@ -28,7 +28,7 @@
           <w:u w:val="single"/>
           <w:shd w:val="clear" w:color="auto" w:fill="FFFFFF"/>
         </w:rPr>
-        <w:t>Ra</w:t>
+        <w:t>Ranking da FI</w:t>
       </w:r>
       <w:bookmarkStart w:id="0" w:name="_GoBack"/>
       <w:bookmarkEnd w:id="0"/>
@@ -44,7 +44,7 @@
           <w:u w:val="single"/>
           <w:shd w:val="clear" w:color="auto" w:fill="FFFFFF"/>
         </w:rPr>
-        <w:t>nking da FIFA (UERN)</w:t>
+        <w:t>FA (UERN)</w:t>
       </w:r>
     </w:p>
     <w:p>
@@ -203,7 +203,7 @@
                 <w:shd w:val="clear" w:color="auto" w:fill="FFFFFF"/>
               </w:rPr>
               <w:drawing>
-                <wp:anchor distT="0" distB="0" distL="114300" distR="114300" simplePos="0" relativeHeight="251744256" behindDoc="0" locked="0" layoutInCell="1" allowOverlap="1" wp14:anchorId="25C83A6B">
+                <wp:anchor distT="0" distB="0" distL="114300" distR="114300" simplePos="0" relativeHeight="251763712" behindDoc="0" locked="0" layoutInCell="1" allowOverlap="1" wp14:anchorId="523E2017" wp14:editId="3461EB5F">
                   <wp:simplePos x="0" y="0"/>
                   <wp:positionH relativeFrom="column">
                     <wp:posOffset>273050</wp:posOffset>
@@ -333,7 +333,7 @@
                 <w:sz w:val="30"/>
                 <w:szCs w:val="30"/>
               </w:rPr>
-              <w:t>10</w:t>
+              <w:t>8</w:t>
             </w:r>
           </w:p>
         </w:tc>
@@ -389,7 +389,7 @@
                 <w:shd w:val="clear" w:color="auto" w:fill="FFFFFF"/>
               </w:rPr>
               <w:drawing>
-                <wp:anchor distT="0" distB="0" distL="114300" distR="114300" simplePos="0" relativeHeight="251742208" behindDoc="0" locked="0" layoutInCell="1" allowOverlap="1" wp14:anchorId="6715CC0F" wp14:editId="4A425AFA">
+                <wp:anchor distT="0" distB="0" distL="114300" distR="114300" simplePos="0" relativeHeight="251762688" behindDoc="0" locked="0" layoutInCell="1" allowOverlap="1" wp14:anchorId="2B8F6D43" wp14:editId="385F5D56">
                   <wp:simplePos x="0" y="0"/>
                   <wp:positionH relativeFrom="column">
                     <wp:posOffset>290195</wp:posOffset>
@@ -513,7 +513,7 @@
                 <w:sz w:val="30"/>
                 <w:szCs w:val="30"/>
               </w:rPr>
-              <w:t>6</w:t>
+              <w:t>5</w:t>
             </w:r>
           </w:p>
         </w:tc>
@@ -566,7 +566,7 @@
                 <w:szCs w:val="32"/>
               </w:rPr>
               <w:drawing>
-                <wp:anchor distT="0" distB="0" distL="114300" distR="114300" simplePos="0" relativeHeight="251741184" behindDoc="0" locked="0" layoutInCell="1" allowOverlap="1" wp14:anchorId="3C0961EC" wp14:editId="4EFE764C">
+                <wp:anchor distT="0" distB="0" distL="114300" distR="114300" simplePos="0" relativeHeight="251761664" behindDoc="0" locked="0" layoutInCell="1" allowOverlap="1" wp14:anchorId="3D8C7659" wp14:editId="50A50075">
                   <wp:simplePos x="0" y="0"/>
                   <wp:positionH relativeFrom="column">
                     <wp:posOffset>233680</wp:posOffset>
@@ -695,7 +695,7 @@
                 <w:sz w:val="30"/>
                 <w:szCs w:val="30"/>
               </w:rPr>
-              <w:t>6</w:t>
+              <w:t>4</w:t>
             </w:r>
           </w:p>
         </w:tc>
@@ -739,7 +739,7 @@
                 <w:shd w:val="clear" w:color="auto" w:fill="FFFFFF"/>
               </w:rPr>
               <w:drawing>
-                <wp:anchor distT="0" distB="0" distL="114300" distR="114300" simplePos="0" relativeHeight="251745280" behindDoc="0" locked="0" layoutInCell="1" allowOverlap="1">
+                <wp:anchor distT="0" distB="0" distL="114300" distR="114300" simplePos="0" relativeHeight="251764736" behindDoc="0" locked="0" layoutInCell="1" allowOverlap="1" wp14:anchorId="650F7752" wp14:editId="1D61776F">
                   <wp:simplePos x="0" y="0"/>
                   <wp:positionH relativeFrom="column">
                     <wp:posOffset>339725</wp:posOffset>
@@ -876,7 +876,171 @@
                 <w:sz w:val="30"/>
                 <w:szCs w:val="30"/>
               </w:rPr>
-              <w:t>3</w:t>
+              <w:t>2</w:t>
+            </w:r>
+          </w:p>
+        </w:tc>
+      </w:tr>
+      <w:tr>
+        <w:trPr>
+          <w:trHeight w:val="958"/>
+        </w:trPr>
+        <w:tc>
+          <w:tcPr>
+            <w:tcW w:w="8106" w:type="dxa"/>
+            <w:tcBorders>
+              <w:top w:val="single" w:sz="2" w:space="0" w:color="000001"/>
+              <w:left w:val="single" w:sz="2" w:space="0" w:color="000001"/>
+              <w:bottom w:val="single" w:sz="2" w:space="0" w:color="000001"/>
+              <w:right w:val="nil"/>
+            </w:tcBorders>
+            <w:hideMark/>
+          </w:tcPr>
+          <w:p>
+            <w:pPr>
+              <w:pStyle w:val="Contedodatabela"/>
+              <w:spacing w:before="171" w:after="171"/>
+              <w:rPr>
+                <w:rFonts w:ascii="Consolas" w:hAnsi="Consolas" w:cs="Arial"/>
+                <w:b/>
+                <w:sz w:val="32"/>
+                <w:szCs w:val="32"/>
+                <w:shd w:val="clear" w:color="auto" w:fill="FFFFFF"/>
+              </w:rPr>
+            </w:pPr>
+            <w:r>
+              <w:rPr>
+                <w:rFonts w:ascii="Consolas" w:hAnsi="Consolas"/>
+                <w:b/>
+                <w:bCs/>
+                <w:i/>
+                <w:iCs/>
+                <w:noProof/>
+                <w:sz w:val="32"/>
+                <w:szCs w:val="32"/>
+              </w:rPr>
+              <w:drawing>
+                <wp:anchor distT="0" distB="0" distL="114300" distR="114300" simplePos="0" relativeHeight="251767808" behindDoc="0" locked="0" layoutInCell="1" allowOverlap="1" wp14:anchorId="0A473242" wp14:editId="685FC9C4">
+                  <wp:simplePos x="0" y="0"/>
+                  <wp:positionH relativeFrom="column">
+                    <wp:posOffset>339090</wp:posOffset>
+                  </wp:positionH>
+                  <wp:positionV relativeFrom="paragraph">
+                    <wp:posOffset>0</wp:posOffset>
+                  </wp:positionV>
+                  <wp:extent cx="611505" cy="719455"/>
+                  <wp:effectExtent l="0" t="0" r="0" b="4445"/>
+                  <wp:wrapSquare wrapText="bothSides"/>
+                  <wp:docPr id="4" name="Imagem 4" descr="C:\Users\bmarinho\Downloads\Arsenal.png"/>
+                  <wp:cNvGraphicFramePr>
+                    <a:graphicFrameLocks xmlns:a="http://schemas.openxmlformats.org/drawingml/2006/main" noChangeAspect="1"/>
+                  </wp:cNvGraphicFramePr>
+                  <a:graphic xmlns:a="http://schemas.openxmlformats.org/drawingml/2006/main">
+                    <a:graphicData uri="http://schemas.openxmlformats.org/drawingml/2006/picture">
+                      <pic:pic xmlns:pic="http://schemas.openxmlformats.org/drawingml/2006/picture">
+                        <pic:nvPicPr>
+                          <pic:cNvPr id="0" name="Picture 3" descr="C:\Users\bmarinho\Downloads\Arsenal.png"/>
+                          <pic:cNvPicPr>
+                            <a:picLocks noChangeAspect="1" noChangeArrowheads="1"/>
+                          </pic:cNvPicPr>
+                        </pic:nvPicPr>
+                        <pic:blipFill>
+                          <a:blip r:embed="rId11" cstate="print">
+                            <a:extLst>
+                              <a:ext uri="{28A0092B-C50C-407E-A947-70E740481C1C}">
+                                <a14:useLocalDpi xmlns:a14="http://schemas.microsoft.com/office/drawing/2010/main" val="0"/>
+                              </a:ext>
+                            </a:extLst>
+                          </a:blip>
+                          <a:srcRect/>
+                          <a:stretch>
+                            <a:fillRect/>
+                          </a:stretch>
+                        </pic:blipFill>
+                        <pic:spPr bwMode="auto">
+                          <a:xfrm>
+                            <a:off x="0" y="0"/>
+                            <a:ext cx="611505" cy="719455"/>
+                          </a:xfrm>
+                          <a:prstGeom prst="rect">
+                            <a:avLst/>
+                          </a:prstGeom>
+                          <a:noFill/>
+                          <a:ln>
+                            <a:noFill/>
+                          </a:ln>
+                        </pic:spPr>
+                      </pic:pic>
+                    </a:graphicData>
+                  </a:graphic>
+                </wp:anchor>
+              </w:drawing>
+            </w:r>
+            <w:r>
+              <w:rPr>
+                <w:rFonts w:ascii="Consolas" w:hAnsi="Consolas" w:cs="Arial"/>
+                <w:b/>
+                <w:sz w:val="32"/>
+                <w:szCs w:val="32"/>
+                <w:shd w:val="clear" w:color="auto" w:fill="FFFFFF"/>
+              </w:rPr>
+              <w:t>Arsenal Football Club</w:t>
+            </w:r>
+          </w:p>
+          <w:p>
+            <w:pPr>
+              <w:pStyle w:val="Contedodatabela"/>
+              <w:spacing w:before="171" w:after="171"/>
+              <w:rPr>
+                <w:rFonts w:ascii="Consolas" w:hAnsi="Consolas" w:cs="Arial"/>
+                <w:i/>
+                <w:sz w:val="28"/>
+                <w:szCs w:val="28"/>
+                <w:highlight w:val="lightGray"/>
+                <w:shd w:val="clear" w:color="auto" w:fill="FFFFFF"/>
+              </w:rPr>
+            </w:pPr>
+            <w:r>
+              <w:rPr>
+                <w:rFonts w:ascii="Consolas" w:hAnsi="Consolas" w:cs="Arial"/>
+                <w:i/>
+                <w:sz w:val="28"/>
+                <w:szCs w:val="28"/>
+                <w:shd w:val="clear" w:color="auto" w:fill="FFFFFF"/>
+              </w:rPr>
+              <w:t>Eudivan</w:t>
+            </w:r>
+          </w:p>
+        </w:tc>
+        <w:tc>
+          <w:tcPr>
+            <w:tcW w:w="1427" w:type="dxa"/>
+            <w:tcBorders>
+              <w:top w:val="single" w:sz="2" w:space="0" w:color="000001"/>
+              <w:left w:val="single" w:sz="2" w:space="0" w:color="000001"/>
+              <w:bottom w:val="single" w:sz="2" w:space="0" w:color="000001"/>
+              <w:right w:val="single" w:sz="2" w:space="0" w:color="000001"/>
+            </w:tcBorders>
+            <w:hideMark/>
+          </w:tcPr>
+          <w:p>
+            <w:pPr>
+              <w:pStyle w:val="Contedodatabela"/>
+              <w:spacing w:before="171" w:after="171"/>
+              <w:jc w:val="center"/>
+              <w:rPr>
+                <w:rFonts w:ascii="Consolas" w:hAnsi="Consolas"/>
+                <w:sz w:val="30"/>
+                <w:szCs w:val="30"/>
+              </w:rPr>
+            </w:pPr>
+            <w:r>
+              <w:rPr>
+                <w:rFonts w:ascii="Consolas" w:hAnsi="Consolas"/>
+                <w:sz w:val="30"/>
+                <w:szCs w:val="30"/>
+              </w:rPr>
+              <w:t>1</w:t>
             </w:r>
           </w:p>
         </w:tc>
@@ -923,7 +1087,7 @@
                 <w:shd w:val="clear" w:color="auto" w:fill="FFFFFF"/>
               </w:rPr>
               <w:drawing>
-                <wp:anchor distT="0" distB="0" distL="114300" distR="114300" simplePos="0" relativeHeight="251747328" behindDoc="0" locked="0" layoutInCell="1" allowOverlap="1" wp14:anchorId="24D3890A" wp14:editId="623CFB8E">
+                <wp:anchor distT="0" distB="0" distL="114300" distR="114300" simplePos="0" relativeHeight="251766784" behindDoc="0" locked="0" layoutInCell="1" allowOverlap="1" wp14:anchorId="6B9A9F35" wp14:editId="25DA9CC8">
                   <wp:simplePos x="0" y="0"/>
                   <wp:positionH relativeFrom="column">
                     <wp:posOffset>303530</wp:posOffset>
@@ -934,7 +1098,7 @@
                   <wp:extent cx="647700" cy="647700"/>
                   <wp:effectExtent l="0" t="0" r="0" b="0"/>
                   <wp:wrapSquare wrapText="bothSides"/>
-                  <wp:docPr id="12" name="Imagem 12"/>
+                  <wp:docPr id="6" name="Imagem 6"/>
                   <wp:cNvGraphicFramePr>
                     <a:graphicFrameLocks xmlns:a="http://schemas.openxmlformats.org/drawingml/2006/main" noChangeAspect="1"/>
                   </wp:cNvGraphicFramePr>
@@ -948,7 +1112,7 @@
                           </pic:cNvPicPr>
                         </pic:nvPicPr>
                         <pic:blipFill>
-                          <a:blip r:embed="rId11" cstate="print">
+                          <a:blip r:embed="rId12" cstate="print">
                             <a:extLst>
                               <a:ext uri="{28A0092B-C50C-407E-A947-70E740481C1C}">
                                 <a14:useLocalDpi xmlns:a14="http://schemas.microsoft.com/office/drawing/2010/main" val="0"/>
@@ -1090,7 +1254,8 @@
           <w:p>
             <w:pPr>
               <w:pStyle w:val="Contedodatabela"/>
-              <w:spacing w:before="171" w:after="171"/>
+              <w:spacing w:after="0" w:line="360" w:lineRule="auto"/>
+              <w:jc w:val="both"/>
               <w:rPr>
                 <w:rFonts w:ascii="Consolas" w:hAnsi="Consolas" w:cs="Arial"/>
                 <w:b/>
@@ -1111,172 +1276,7 @@
                 <w:szCs w:val="32"/>
               </w:rPr>
               <w:drawing>
-                <wp:anchor distT="0" distB="0" distL="114300" distR="114300" simplePos="0" relativeHeight="251739136" behindDoc="0" locked="0" layoutInCell="1" allowOverlap="1" wp14:anchorId="713C8F22" wp14:editId="3B4BF946">
-                  <wp:simplePos x="0" y="0"/>
-                  <wp:positionH relativeFrom="column">
-                    <wp:posOffset>339090</wp:posOffset>
-                  </wp:positionH>
-                  <wp:positionV relativeFrom="paragraph">
-                    <wp:posOffset>0</wp:posOffset>
-                  </wp:positionV>
-                  <wp:extent cx="611505" cy="719455"/>
-                  <wp:effectExtent l="0" t="0" r="0" b="4445"/>
-                  <wp:wrapSquare wrapText="bothSides"/>
-                  <wp:docPr id="4" name="Imagem 4" descr="C:\Users\bmarinho\Downloads\Arsenal.png"/>
-                  <wp:cNvGraphicFramePr>
-                    <a:graphicFrameLocks xmlns:a="http://schemas.openxmlformats.org/drawingml/2006/main" noChangeAspect="1"/>
-                  </wp:cNvGraphicFramePr>
-                  <a:graphic xmlns:a="http://schemas.openxmlformats.org/drawingml/2006/main">
-                    <a:graphicData uri="http://schemas.openxmlformats.org/drawingml/2006/picture">
-                      <pic:pic xmlns:pic="http://schemas.openxmlformats.org/drawingml/2006/picture">
-                        <pic:nvPicPr>
-                          <pic:cNvPr id="0" name="Picture 3" descr="C:\Users\bmarinho\Downloads\Arsenal.png"/>
-                          <pic:cNvPicPr>
-                            <a:picLocks noChangeAspect="1" noChangeArrowheads="1"/>
-                          </pic:cNvPicPr>
-                        </pic:nvPicPr>
-                        <pic:blipFill>
-                          <a:blip r:embed="rId12" cstate="print">
-                            <a:extLst>
-                              <a:ext uri="{28A0092B-C50C-407E-A947-70E740481C1C}">
-                                <a14:useLocalDpi xmlns:a14="http://schemas.microsoft.com/office/drawing/2010/main" val="0"/>
-                              </a:ext>
-                            </a:extLst>
-                          </a:blip>
-                          <a:srcRect/>
-                          <a:stretch>
-                            <a:fillRect/>
-                          </a:stretch>
-                        </pic:blipFill>
-                        <pic:spPr bwMode="auto">
-                          <a:xfrm>
-                            <a:off x="0" y="0"/>
-                            <a:ext cx="611505" cy="719455"/>
-                          </a:xfrm>
-                          <a:prstGeom prst="rect">
-                            <a:avLst/>
-                          </a:prstGeom>
-                          <a:noFill/>
-                          <a:ln>
-                            <a:noFill/>
-                          </a:ln>
-                        </pic:spPr>
-                      </pic:pic>
-                    </a:graphicData>
-                  </a:graphic>
-                </wp:anchor>
-              </w:drawing>
-            </w:r>
-            <w:r>
-              <w:rPr>
-                <w:rFonts w:ascii="Consolas" w:hAnsi="Consolas" w:cs="Arial"/>
-                <w:b/>
-                <w:sz w:val="32"/>
-                <w:szCs w:val="32"/>
-                <w:shd w:val="clear" w:color="auto" w:fill="FFFFFF"/>
-              </w:rPr>
-              <w:t>Arsenal Football Club</w:t>
-            </w:r>
-          </w:p>
-          <w:p>
-            <w:pPr>
-              <w:pStyle w:val="Contedodatabela"/>
-              <w:spacing w:before="171" w:after="171"/>
-              <w:rPr>
-                <w:rFonts w:ascii="Consolas" w:hAnsi="Consolas" w:cs="Arial"/>
-                <w:i/>
-                <w:sz w:val="28"/>
-                <w:szCs w:val="28"/>
-                <w:highlight w:val="lightGray"/>
-                <w:shd w:val="clear" w:color="auto" w:fill="FFFFFF"/>
-              </w:rPr>
-            </w:pPr>
-            <w:r>
-              <w:rPr>
-                <w:rFonts w:ascii="Consolas" w:hAnsi="Consolas" w:cs="Arial"/>
-                <w:i/>
-                <w:sz w:val="28"/>
-                <w:szCs w:val="28"/>
-                <w:shd w:val="clear" w:color="auto" w:fill="FFFFFF"/>
-              </w:rPr>
-              <w:t>Eudivan</w:t>
-            </w:r>
-          </w:p>
-        </w:tc>
-        <w:tc>
-          <w:tcPr>
-            <w:tcW w:w="1427" w:type="dxa"/>
-            <w:tcBorders>
-              <w:top w:val="single" w:sz="2" w:space="0" w:color="000001"/>
-              <w:left w:val="single" w:sz="2" w:space="0" w:color="000001"/>
-              <w:bottom w:val="single" w:sz="2" w:space="0" w:color="000001"/>
-              <w:right w:val="single" w:sz="2" w:space="0" w:color="000001"/>
-            </w:tcBorders>
-            <w:hideMark/>
-          </w:tcPr>
-          <w:p>
-            <w:pPr>
-              <w:pStyle w:val="Contedodatabela"/>
-              <w:spacing w:before="171" w:after="171"/>
-              <w:jc w:val="center"/>
-              <w:rPr>
-                <w:rFonts w:ascii="Consolas" w:hAnsi="Consolas"/>
-                <w:sz w:val="30"/>
-                <w:szCs w:val="30"/>
-              </w:rPr>
-            </w:pPr>
-            <w:r>
-              <w:rPr>
-                <w:rFonts w:ascii="Consolas" w:hAnsi="Consolas"/>
-                <w:sz w:val="30"/>
-                <w:szCs w:val="30"/>
-              </w:rPr>
-              <w:t>1</w:t>
-            </w:r>
-          </w:p>
-        </w:tc>
-      </w:tr>
-      <w:tr>
-        <w:trPr>
-          <w:trHeight w:val="958"/>
-        </w:trPr>
-        <w:tc>
-          <w:tcPr>
-            <w:tcW w:w="8106" w:type="dxa"/>
-            <w:tcBorders>
-              <w:top w:val="single" w:sz="2" w:space="0" w:color="000001"/>
-              <w:left w:val="single" w:sz="2" w:space="0" w:color="000001"/>
-              <w:bottom w:val="single" w:sz="2" w:space="0" w:color="000001"/>
-              <w:right w:val="nil"/>
-            </w:tcBorders>
-            <w:hideMark/>
-          </w:tcPr>
-          <w:p>
-            <w:pPr>
-              <w:pStyle w:val="Contedodatabela"/>
-              <w:spacing w:after="0" w:line="360" w:lineRule="auto"/>
-              <w:jc w:val="both"/>
-              <w:rPr>
-                <w:rFonts w:ascii="Consolas" w:hAnsi="Consolas" w:cs="Arial"/>
-                <w:b/>
-                <w:sz w:val="32"/>
-                <w:szCs w:val="32"/>
-                <w:shd w:val="clear" w:color="auto" w:fill="FFFFFF"/>
-              </w:rPr>
-            </w:pPr>
-            <w:r>
-              <w:rPr>
-                <w:rFonts w:ascii="Consolas" w:hAnsi="Consolas"/>
-                <w:b/>
-                <w:bCs/>
-                <w:i/>
-                <w:iCs/>
-                <w:noProof/>
-                <w:sz w:val="32"/>
-                <w:szCs w:val="32"/>
-              </w:rPr>
-              <w:drawing>
-                <wp:anchor distT="0" distB="0" distL="114300" distR="114300" simplePos="0" relativeHeight="251749376" behindDoc="0" locked="0" layoutInCell="1" allowOverlap="1" wp14:anchorId="3B696779" wp14:editId="55B35E07">
+                <wp:anchor distT="0" distB="0" distL="114300" distR="114300" simplePos="0" relativeHeight="251765760" behindDoc="0" locked="0" layoutInCell="1" allowOverlap="1" wp14:anchorId="60A54E16" wp14:editId="40B18918">
                   <wp:simplePos x="0" y="0"/>
                   <wp:positionH relativeFrom="column">
                     <wp:posOffset>234950</wp:posOffset>
@@ -1434,7 +1434,7 @@
                 <w:noProof/>
               </w:rPr>
               <w:drawing>
-                <wp:anchor distT="0" distB="0" distL="114300" distR="114300" simplePos="0" relativeHeight="251737088" behindDoc="0" locked="0" layoutInCell="1" allowOverlap="1" wp14:anchorId="5F445DF0" wp14:editId="5CD4A989">
+                <wp:anchor distT="0" distB="0" distL="114300" distR="114300" simplePos="0" relativeHeight="251760640" behindDoc="0" locked="0" layoutInCell="1" allowOverlap="1" wp14:anchorId="75E53528" wp14:editId="75353EC2">
                   <wp:simplePos x="0" y="0"/>
                   <wp:positionH relativeFrom="column">
                     <wp:posOffset>310515</wp:posOffset>
@@ -1779,7 +1779,47 @@
           <w:szCs w:val="24"/>
           <w:shd w:val="clear" w:color="auto" w:fill="FFFFFF"/>
         </w:rPr>
-        <w:t>Legenda: Campeão = 5 Pts, Vice = 3 Pts, Terceiro = 1 Pt</w:t>
+        <w:t xml:space="preserve">Legenda: Campeão = </w:t>
+      </w:r>
+      <w:r>
+        <w:rPr>
+          <w:rFonts w:ascii="Consolas" w:eastAsia="Times New Roman" w:hAnsi="Consolas"/>
+          <w:color w:val="000000" w:themeColor="text1"/>
+          <w:sz w:val="24"/>
+          <w:szCs w:val="24"/>
+          <w:shd w:val="clear" w:color="auto" w:fill="FFFFFF"/>
+        </w:rPr>
+        <w:t>4</w:t>
+      </w:r>
+      <w:r>
+        <w:rPr>
+          <w:rFonts w:ascii="Consolas" w:eastAsia="Times New Roman" w:hAnsi="Consolas"/>
+          <w:color w:val="000000" w:themeColor="text1"/>
+          <w:sz w:val="24"/>
+          <w:szCs w:val="24"/>
+          <w:shd w:val="clear" w:color="auto" w:fill="FFFFFF"/>
+        </w:rPr>
+        <w:t xml:space="preserve"> Pts, Vice = </w:t>
+      </w:r>
+      <w:r>
+        <w:rPr>
+          <w:rFonts w:ascii="Consolas" w:eastAsia="Times New Roman" w:hAnsi="Consolas"/>
+          <w:color w:val="000000" w:themeColor="text1"/>
+          <w:sz w:val="24"/>
+          <w:szCs w:val="24"/>
+          <w:shd w:val="clear" w:color="auto" w:fill="FFFFFF"/>
+        </w:rPr>
+        <w:t>2</w:t>
+      </w:r>
+      <w:r>
+        <w:rPr>
+          <w:rFonts w:ascii="Consolas" w:eastAsia="Times New Roman" w:hAnsi="Consolas"/>
+          <w:color w:val="000000" w:themeColor="text1"/>
+          <w:sz w:val="24"/>
+          <w:szCs w:val="24"/>
+          <w:shd w:val="clear" w:color="auto" w:fill="FFFFFF"/>
+        </w:rPr>
+        <w:t xml:space="preserve"> Pts, Terceiro = 1 Pt</w:t>
       </w:r>
       <w:bookmarkEnd w:id="1"/>
       <w:r>
@@ -2652,7 +2692,7 @@
 </file>
 
 <file path=customXml/itemProps1.xml><?xml version="1.0" encoding="utf-8"?>
-<ds:datastoreItem xmlns:ds="http://schemas.openxmlformats.org/officeDocument/2006/customXml" ds:itemID="{C3EA48A7-1CAB-4609-B593-B2DE26735E21}">
+<ds:datastoreItem xmlns:ds="http://schemas.openxmlformats.org/officeDocument/2006/customXml" ds:itemID="{FEA71DDF-495A-41E9-8337-6C864193CE9D}">
   <ds:schemaRefs>
     <ds:schemaRef ds:uri="http://schemas.openxmlformats.org/officeDocument/2006/bibliography"/>
   </ds:schemaRefs>

--- a/Dados/Ranking.docx
+++ b/Dados/Ranking.docx
@@ -1,6 +1,6 @@
 
 <file path=word/document.xml><?xml version="1.0" encoding="utf-8"?>
-<w:document xmlns:wpc="http://schemas.microsoft.com/office/word/2010/wordprocessingCanvas" xmlns:cx="http://schemas.microsoft.com/office/drawing/2014/chartex" xmlns:cx1="http://schemas.microsoft.com/office/drawing/2015/9/8/chartex" xmlns:cx2="http://schemas.microsoft.com/office/drawing/2015/10/21/chartex" xmlns:cx3="http://schemas.microsoft.com/office/drawing/2016/5/9/chartex" xmlns:cx4="http://schemas.microsoft.com/office/drawing/2016/5/10/chartex" xmlns:cx5="http://schemas.microsoft.com/office/drawing/2016/5/11/chartex" xmlns:cx6="http://schemas.microsoft.com/office/drawing/2016/5/12/chartex" xmlns:cx7="http://schemas.microsoft.com/office/drawing/2016/5/13/chartex" xmlns:cx8="http://schemas.microsoft.com/office/drawing/2016/5/14/chartex" xmlns:mc="http://schemas.openxmlformats.org/markup-compatibility/2006" xmlns:aink="http://schemas.microsoft.com/office/drawing/2016/ink" xmlns:am3d="http://schemas.microsoft.com/office/drawing/2017/model3d" xmlns:o="urn:schemas-microsoft-com:office:office" xmlns:r="http://schemas.openxmlformats.org/officeDocument/2006/relationships" xmlns:m="http://schemas.openxmlformats.org/officeDocument/2006/math" xmlns:v="urn:schemas-microsoft-com:vml" xmlns:wp14="http://schemas.microsoft.com/office/word/2010/wordprocessingDrawing" xmlns:wp="http://schemas.openxmlformats.org/drawingml/2006/wordprocessingDrawing" xmlns:w10="urn:schemas-microsoft-com:office:word" xmlns:w="http://schemas.openxmlformats.org/wordprocessingml/2006/main" xmlns:w14="http://schemas.microsoft.com/office/word/2010/wordml" xmlns:w15="http://schemas.microsoft.com/office/word/2012/wordml" xmlns:w16cid="http://schemas.microsoft.com/office/word/2016/wordml/cid" xmlns:w16se="http://schemas.microsoft.com/office/word/2015/wordml/symex" xmlns:wpg="http://schemas.microsoft.com/office/word/2010/wordprocessingGroup" xmlns:wpi="http://schemas.microsoft.com/office/word/2010/wordprocessingInk" xmlns:wne="http://schemas.microsoft.com/office/word/2006/wordml" xmlns:wps="http://schemas.microsoft.com/office/word/2010/wordprocessingShape" mc:Ignorable="w14 w15 w16se w16cid wp14">
+<w:document xmlns:wpc="http://schemas.microsoft.com/office/word/2010/wordprocessingCanvas" xmlns:mc="http://schemas.openxmlformats.org/markup-compatibility/2006" xmlns:o="urn:schemas-microsoft-com:office:office" xmlns:r="http://schemas.openxmlformats.org/officeDocument/2006/relationships" xmlns:m="http://schemas.openxmlformats.org/officeDocument/2006/math" xmlns:v="urn:schemas-microsoft-com:vml" xmlns:wp14="http://schemas.microsoft.com/office/word/2010/wordprocessingDrawing" xmlns:wp="http://schemas.openxmlformats.org/drawingml/2006/wordprocessingDrawing" xmlns:w10="urn:schemas-microsoft-com:office:word" xmlns:w="http://schemas.openxmlformats.org/wordprocessingml/2006/main" xmlns:w14="http://schemas.microsoft.com/office/word/2010/wordml" xmlns:w15="http://schemas.microsoft.com/office/word/2012/wordml" xmlns:wpg="http://schemas.microsoft.com/office/word/2010/wordprocessingGroup" xmlns:wpi="http://schemas.microsoft.com/office/word/2010/wordprocessingInk" xmlns:wne="http://schemas.microsoft.com/office/word/2006/wordml" xmlns:wps="http://schemas.microsoft.com/office/word/2010/wordprocessingShape" mc:Ignorable="w14 w15 wp14">
   <w:body>
     <w:p>
       <w:pPr>
@@ -203,7 +203,7 @@
                 <w:shd w:val="clear" w:color="auto" w:fill="FFFFFF"/>
               </w:rPr>
               <w:drawing>
-                <wp:anchor distT="0" distB="0" distL="114300" distR="114300" simplePos="0" relativeHeight="251763712" behindDoc="0" locked="0" layoutInCell="1" allowOverlap="1" wp14:anchorId="523E2017" wp14:editId="3461EB5F">
+                <wp:anchor distT="0" distB="0" distL="114300" distR="114300" simplePos="0" relativeHeight="251770880" behindDoc="0" locked="0" layoutInCell="1" allowOverlap="1" wp14:anchorId="36DE0457" wp14:editId="7E595365">
                   <wp:simplePos x="0" y="0"/>
                   <wp:positionH relativeFrom="column">
                     <wp:posOffset>273050</wp:posOffset>
@@ -303,7 +303,6 @@
               <w:t>Fernandinho</w:t>
             </w:r>
           </w:p>
-          <w:p/>
         </w:tc>
         <w:tc>
           <w:tcPr>
@@ -333,7 +332,7 @@
                 <w:sz w:val="30"/>
                 <w:szCs w:val="30"/>
               </w:rPr>
-              <w:t>8</w:t>
+              <w:t>10</w:t>
             </w:r>
           </w:p>
         </w:tc>
@@ -389,7 +388,7 @@
                 <w:shd w:val="clear" w:color="auto" w:fill="FFFFFF"/>
               </w:rPr>
               <w:drawing>
-                <wp:anchor distT="0" distB="0" distL="114300" distR="114300" simplePos="0" relativeHeight="251762688" behindDoc="0" locked="0" layoutInCell="1" allowOverlap="1" wp14:anchorId="2B8F6D43" wp14:editId="385F5D56">
+                <wp:anchor distT="0" distB="0" distL="114300" distR="114300" simplePos="0" relativeHeight="251769856" behindDoc="0" locked="0" layoutInCell="1" allowOverlap="1" wp14:anchorId="43E14912" wp14:editId="34BD0949">
                   <wp:simplePos x="0" y="0"/>
                   <wp:positionH relativeFrom="column">
                     <wp:posOffset>290195</wp:posOffset>
@@ -513,6 +512,197 @@
                 <w:sz w:val="30"/>
                 <w:szCs w:val="30"/>
               </w:rPr>
+              <w:t>6</w:t>
+            </w:r>
+          </w:p>
+        </w:tc>
+      </w:tr>
+      <w:tr>
+        <w:trPr>
+          <w:trHeight w:val="958"/>
+        </w:trPr>
+        <w:tc>
+          <w:tcPr>
+            <w:tcW w:w="8106" w:type="dxa"/>
+            <w:tcBorders>
+              <w:top w:val="single" w:sz="2" w:space="0" w:color="000001"/>
+              <w:left w:val="single" w:sz="2" w:space="0" w:color="000001"/>
+              <w:bottom w:val="single" w:sz="2" w:space="0" w:color="000001"/>
+              <w:right w:val="nil"/>
+            </w:tcBorders>
+            <w:hideMark/>
+          </w:tcPr>
+          <w:p>
+            <w:pPr>
+              <w:pStyle w:val="Contedodatabela"/>
+              <w:spacing w:after="171" w:line="240" w:lineRule="auto"/>
+              <w:rPr>
+                <w:rFonts w:ascii="Consolas" w:hAnsi="Consolas"/>
+                <w:b/>
+                <w:bCs/>
+                <w:i/>
+                <w:iCs/>
+                <w:color w:val="000000" w:themeColor="text1"/>
+                <w:sz w:val="32"/>
+                <w:szCs w:val="32"/>
+              </w:rPr>
+            </w:pPr>
+            <w:r>
+              <w:rPr>
+                <w:rFonts w:ascii="Consolas" w:eastAsia="Times New Roman" w:hAnsi="Consolas"/>
+                <w:bCs/>
+                <w:i/>
+                <w:noProof/>
+                <w:color w:val="000000" w:themeColor="text1"/>
+                <w:sz w:val="28"/>
+                <w:szCs w:val="28"/>
+                <w:shd w:val="clear" w:color="auto" w:fill="FFFFFF"/>
+              </w:rPr>
+              <w:drawing>
+                <wp:anchor distT="0" distB="0" distL="114300" distR="114300" simplePos="0" relativeHeight="251774976" behindDoc="0" locked="0" layoutInCell="1" allowOverlap="1" wp14:anchorId="28812B8A" wp14:editId="7E700866">
+                  <wp:simplePos x="0" y="0"/>
+                  <wp:positionH relativeFrom="column">
+                    <wp:posOffset>303530</wp:posOffset>
+                  </wp:positionH>
+                  <wp:positionV relativeFrom="paragraph">
+                    <wp:posOffset>0</wp:posOffset>
+                  </wp:positionV>
+                  <wp:extent cx="647700" cy="647700"/>
+                  <wp:effectExtent l="0" t="0" r="0" b="0"/>
+                  <wp:wrapSquare wrapText="bothSides"/>
+                  <wp:docPr id="6" name="Imagem 6"/>
+                  <wp:cNvGraphicFramePr>
+                    <a:graphicFrameLocks xmlns:a="http://schemas.openxmlformats.org/drawingml/2006/main" noChangeAspect="1"/>
+                  </wp:cNvGraphicFramePr>
+                  <a:graphic xmlns:a="http://schemas.openxmlformats.org/drawingml/2006/main">
+                    <a:graphicData uri="http://schemas.openxmlformats.org/drawingml/2006/picture">
+                      <pic:pic xmlns:pic="http://schemas.openxmlformats.org/drawingml/2006/picture">
+                        <pic:nvPicPr>
+                          <pic:cNvPr id="0" name="Picture 3"/>
+                          <pic:cNvPicPr>
+                            <a:picLocks noChangeAspect="1" noChangeArrowheads="1"/>
+                          </pic:cNvPicPr>
+                        </pic:nvPicPr>
+                        <pic:blipFill>
+                          <a:blip r:embed="rId9" cstate="print">
+                            <a:extLst>
+                              <a:ext uri="{28A0092B-C50C-407E-A947-70E740481C1C}">
+                                <a14:useLocalDpi xmlns:a14="http://schemas.microsoft.com/office/drawing/2010/main" val="0"/>
+                              </a:ext>
+                            </a:extLst>
+                          </a:blip>
+                          <a:srcRect/>
+                          <a:stretch>
+                            <a:fillRect/>
+                          </a:stretch>
+                        </pic:blipFill>
+                        <pic:spPr bwMode="auto">
+                          <a:xfrm>
+                            <a:off x="0" y="0"/>
+                            <a:ext cx="647700" cy="647700"/>
+                          </a:xfrm>
+                          <a:prstGeom prst="rect">
+                            <a:avLst/>
+                          </a:prstGeom>
+                          <a:noFill/>
+                          <a:ln>
+                            <a:noFill/>
+                          </a:ln>
+                        </pic:spPr>
+                      </pic:pic>
+                    </a:graphicData>
+                  </a:graphic>
+                  <wp14:sizeRelH relativeFrom="margin">
+                    <wp14:pctWidth>0</wp14:pctWidth>
+                  </wp14:sizeRelH>
+                  <wp14:sizeRelV relativeFrom="margin">
+                    <wp14:pctHeight>0</wp14:pctHeight>
+                  </wp14:sizeRelV>
+                </wp:anchor>
+              </w:drawing>
+            </w:r>
+            <w:r>
+              <w:rPr>
+                <w:rFonts w:ascii="Consolas" w:hAnsi="Consolas" w:cs="Arial"/>
+                <w:b/>
+                <w:bCs/>
+                <w:color w:val="000000" w:themeColor="text1"/>
+                <w:sz w:val="32"/>
+                <w:szCs w:val="32"/>
+                <w:shd w:val="clear" w:color="auto" w:fill="FFFFFF"/>
+              </w:rPr>
+              <w:t>Football Club Internazionale Milano</w:t>
+            </w:r>
+          </w:p>
+          <w:p>
+            <w:pPr>
+              <w:pStyle w:val="Contedodatabela"/>
+              <w:tabs>
+                <w:tab w:val="left" w:pos="1560"/>
+              </w:tabs>
+              <w:spacing w:after="171" w:line="240" w:lineRule="auto"/>
+              <w:rPr>
+                <w:rFonts w:ascii="Consolas" w:hAnsi="Consolas"/>
+                <w:bCs/>
+                <w:i/>
+                <w:iCs/>
+                <w:sz w:val="28"/>
+                <w:szCs w:val="28"/>
+                <w:highlight w:val="lightGray"/>
+              </w:rPr>
+            </w:pPr>
+            <w:r>
+              <w:rPr>
+                <w:rFonts w:ascii="Consolas" w:hAnsi="Consolas"/>
+                <w:bCs/>
+                <w:i/>
+                <w:iCs/>
+                <w:sz w:val="28"/>
+                <w:szCs w:val="28"/>
+              </w:rPr>
+              <w:t>Bruno</w:t>
+            </w:r>
+            <w:r>
+              <w:rPr>
+                <w:rFonts w:ascii="Consolas" w:hAnsi="Consolas"/>
+                <w:bCs/>
+                <w:i/>
+                <w:iCs/>
+                <w:sz w:val="28"/>
+                <w:szCs w:val="28"/>
+              </w:rPr>
+              <w:tab/>
+            </w:r>
+          </w:p>
+        </w:tc>
+        <w:tc>
+          <w:tcPr>
+            <w:tcW w:w="1427" w:type="dxa"/>
+            <w:tcBorders>
+              <w:top w:val="single" w:sz="2" w:space="0" w:color="000001"/>
+              <w:left w:val="single" w:sz="2" w:space="0" w:color="000001"/>
+              <w:bottom w:val="single" w:sz="2" w:space="0" w:color="000001"/>
+              <w:right w:val="single" w:sz="2" w:space="0" w:color="000001"/>
+            </w:tcBorders>
+            <w:hideMark/>
+          </w:tcPr>
+          <w:p>
+            <w:pPr>
+              <w:pStyle w:val="Contedodatabela"/>
+              <w:spacing w:before="171" w:after="171"/>
+              <w:jc w:val="center"/>
+              <w:rPr>
+                <w:rFonts w:ascii="Consolas" w:hAnsi="Consolas"/>
+                <w:sz w:val="30"/>
+                <w:szCs w:val="30"/>
+              </w:rPr>
+            </w:pPr>
+            <w:r>
+              <w:rPr>
+                <w:rFonts w:ascii="Consolas" w:hAnsi="Consolas"/>
+                <w:sz w:val="30"/>
+                <w:szCs w:val="30"/>
+              </w:rPr>
               <w:t>5</w:t>
             </w:r>
           </w:p>
@@ -566,7 +756,7 @@
                 <w:szCs w:val="32"/>
               </w:rPr>
               <w:drawing>
-                <wp:anchor distT="0" distB="0" distL="114300" distR="114300" simplePos="0" relativeHeight="251761664" behindDoc="0" locked="0" layoutInCell="1" allowOverlap="1" wp14:anchorId="3D8C7659" wp14:editId="50A50075">
+                <wp:anchor distT="0" distB="0" distL="114300" distR="114300" simplePos="0" relativeHeight="251773952" behindDoc="0" locked="0" layoutInCell="1" allowOverlap="1" wp14:anchorId="7FD9598C" wp14:editId="504D462C">
                   <wp:simplePos x="0" y="0"/>
                   <wp:positionH relativeFrom="column">
                     <wp:posOffset>233680</wp:posOffset>
@@ -577,7 +767,7 @@
                   <wp:extent cx="802640" cy="611505"/>
                   <wp:effectExtent l="0" t="0" r="0" b="0"/>
                   <wp:wrapSquare wrapText="bothSides"/>
-                  <wp:docPr id="13" name="Imagem 13" descr="C:\Users\bmarinho\Downloads\Bayer_Leverkusen.png"/>
+                  <wp:docPr id="7" name="Imagem 7" descr="C:\Users\bmarinho\Downloads\Bayer_Leverkusen.png"/>
                   <wp:cNvGraphicFramePr>
                     <a:graphicFrameLocks xmlns:a="http://schemas.openxmlformats.org/drawingml/2006/main" noChangeAspect="1"/>
                   </wp:cNvGraphicFramePr>
@@ -591,7 +781,7 @@
                           </pic:cNvPicPr>
                         </pic:nvPicPr>
                         <pic:blipFill>
-                          <a:blip r:embed="rId9" cstate="print">
+                          <a:blip r:embed="rId10" cstate="print">
                             <a:extLst>
                               <a:ext uri="{28A0092B-C50C-407E-A947-70E740481C1C}">
                                 <a14:useLocalDpi xmlns:a14="http://schemas.microsoft.com/office/drawing/2010/main" val="0"/>
@@ -739,7 +929,7 @@
                 <w:shd w:val="clear" w:color="auto" w:fill="FFFFFF"/>
               </w:rPr>
               <w:drawing>
-                <wp:anchor distT="0" distB="0" distL="114300" distR="114300" simplePos="0" relativeHeight="251764736" behindDoc="0" locked="0" layoutInCell="1" allowOverlap="1" wp14:anchorId="650F7752" wp14:editId="1D61776F">
+                <wp:anchor distT="0" distB="0" distL="114300" distR="114300" simplePos="0" relativeHeight="251772928" behindDoc="0" locked="0" layoutInCell="1" allowOverlap="1" wp14:anchorId="7F909EA6" wp14:editId="6A234156">
                   <wp:simplePos x="0" y="0"/>
                   <wp:positionH relativeFrom="column">
                     <wp:posOffset>339725</wp:posOffset>
@@ -750,7 +940,7 @@
                   <wp:extent cx="495300" cy="657225"/>
                   <wp:effectExtent l="0" t="0" r="0" b="9525"/>
                   <wp:wrapSquare wrapText="bothSides"/>
-                  <wp:docPr id="9" name="Imagem 9"/>
+                  <wp:docPr id="18" name="Imagem 18"/>
                   <wp:cNvGraphicFramePr>
                     <a:graphicFrameLocks xmlns:a="http://schemas.openxmlformats.org/drawingml/2006/main" noChangeAspect="1"/>
                   </wp:cNvGraphicFramePr>
@@ -764,7 +954,7 @@
                           </pic:cNvPicPr>
                         </pic:nvPicPr>
                         <pic:blipFill>
-                          <a:blip r:embed="rId10" cstate="print">
+                          <a:blip r:embed="rId11" cstate="print">
                             <a:extLst>
                               <a:ext uri="{28A0092B-C50C-407E-A947-70E740481C1C}">
                                 <a14:useLocalDpi xmlns:a14="http://schemas.microsoft.com/office/drawing/2010/main" val="0"/>
@@ -920,7 +1110,7 @@
                 <w:szCs w:val="32"/>
               </w:rPr>
               <w:drawing>
-                <wp:anchor distT="0" distB="0" distL="114300" distR="114300" simplePos="0" relativeHeight="251767808" behindDoc="0" locked="0" layoutInCell="1" allowOverlap="1" wp14:anchorId="0A473242" wp14:editId="685FC9C4">
+                <wp:anchor distT="0" distB="0" distL="114300" distR="114300" simplePos="0" relativeHeight="251771904" behindDoc="0" locked="0" layoutInCell="1" allowOverlap="1" wp14:anchorId="70F36A44" wp14:editId="4540B1B5">
                   <wp:simplePos x="0" y="0"/>
                   <wp:positionH relativeFrom="column">
                     <wp:posOffset>339090</wp:posOffset>
@@ -931,7 +1121,7 @@
                   <wp:extent cx="611505" cy="719455"/>
                   <wp:effectExtent l="0" t="0" r="0" b="4445"/>
                   <wp:wrapSquare wrapText="bothSides"/>
-                  <wp:docPr id="4" name="Imagem 4" descr="C:\Users\bmarinho\Downloads\Arsenal.png"/>
+                  <wp:docPr id="19" name="Imagem 19" descr="C:\Users\bmarinho\Downloads\Arsenal.png"/>
                   <wp:cNvGraphicFramePr>
                     <a:graphicFrameLocks xmlns:a="http://schemas.openxmlformats.org/drawingml/2006/main" noChangeAspect="1"/>
                   </wp:cNvGraphicFramePr>
@@ -945,7 +1135,7 @@
                           </pic:cNvPicPr>
                         </pic:nvPicPr>
                         <pic:blipFill>
-                          <a:blip r:embed="rId11" cstate="print">
+                          <a:blip r:embed="rId12" cstate="print">
                             <a:extLst>
                               <a:ext uri="{28A0092B-C50C-407E-A947-70E740481C1C}">
                                 <a14:useLocalDpi xmlns:a14="http://schemas.microsoft.com/office/drawing/2010/main" val="0"/>
@@ -1009,197 +1199,6 @@
                 <w:shd w:val="clear" w:color="auto" w:fill="FFFFFF"/>
               </w:rPr>
               <w:t>Eudivan</w:t>
-            </w:r>
-          </w:p>
-        </w:tc>
-        <w:tc>
-          <w:tcPr>
-            <w:tcW w:w="1427" w:type="dxa"/>
-            <w:tcBorders>
-              <w:top w:val="single" w:sz="2" w:space="0" w:color="000001"/>
-              <w:left w:val="single" w:sz="2" w:space="0" w:color="000001"/>
-              <w:bottom w:val="single" w:sz="2" w:space="0" w:color="000001"/>
-              <w:right w:val="single" w:sz="2" w:space="0" w:color="000001"/>
-            </w:tcBorders>
-            <w:hideMark/>
-          </w:tcPr>
-          <w:p>
-            <w:pPr>
-              <w:pStyle w:val="Contedodatabela"/>
-              <w:spacing w:before="171" w:after="171"/>
-              <w:jc w:val="center"/>
-              <w:rPr>
-                <w:rFonts w:ascii="Consolas" w:hAnsi="Consolas"/>
-                <w:sz w:val="30"/>
-                <w:szCs w:val="30"/>
-              </w:rPr>
-            </w:pPr>
-            <w:r>
-              <w:rPr>
-                <w:rFonts w:ascii="Consolas" w:hAnsi="Consolas"/>
-                <w:sz w:val="30"/>
-                <w:szCs w:val="30"/>
-              </w:rPr>
-              <w:t>1</w:t>
-            </w:r>
-          </w:p>
-        </w:tc>
-      </w:tr>
-      <w:tr>
-        <w:trPr>
-          <w:trHeight w:val="958"/>
-        </w:trPr>
-        <w:tc>
-          <w:tcPr>
-            <w:tcW w:w="8106" w:type="dxa"/>
-            <w:tcBorders>
-              <w:top w:val="single" w:sz="2" w:space="0" w:color="000001"/>
-              <w:left w:val="single" w:sz="2" w:space="0" w:color="000001"/>
-              <w:bottom w:val="single" w:sz="2" w:space="0" w:color="000001"/>
-              <w:right w:val="nil"/>
-            </w:tcBorders>
-            <w:hideMark/>
-          </w:tcPr>
-          <w:p>
-            <w:pPr>
-              <w:pStyle w:val="Contedodatabela"/>
-              <w:spacing w:after="171" w:line="240" w:lineRule="auto"/>
-              <w:rPr>
-                <w:rFonts w:ascii="Consolas" w:hAnsi="Consolas"/>
-                <w:b/>
-                <w:bCs/>
-                <w:i/>
-                <w:iCs/>
-                <w:color w:val="000000" w:themeColor="text1"/>
-                <w:sz w:val="32"/>
-                <w:szCs w:val="32"/>
-              </w:rPr>
-            </w:pPr>
-            <w:r>
-              <w:rPr>
-                <w:rFonts w:ascii="Consolas" w:eastAsia="Times New Roman" w:hAnsi="Consolas"/>
-                <w:bCs/>
-                <w:i/>
-                <w:noProof/>
-                <w:color w:val="000000" w:themeColor="text1"/>
-                <w:sz w:val="28"/>
-                <w:szCs w:val="28"/>
-                <w:shd w:val="clear" w:color="auto" w:fill="FFFFFF"/>
-              </w:rPr>
-              <w:drawing>
-                <wp:anchor distT="0" distB="0" distL="114300" distR="114300" simplePos="0" relativeHeight="251766784" behindDoc="0" locked="0" layoutInCell="1" allowOverlap="1" wp14:anchorId="6B9A9F35" wp14:editId="25DA9CC8">
-                  <wp:simplePos x="0" y="0"/>
-                  <wp:positionH relativeFrom="column">
-                    <wp:posOffset>303530</wp:posOffset>
-                  </wp:positionH>
-                  <wp:positionV relativeFrom="paragraph">
-                    <wp:posOffset>0</wp:posOffset>
-                  </wp:positionV>
-                  <wp:extent cx="647700" cy="647700"/>
-                  <wp:effectExtent l="0" t="0" r="0" b="0"/>
-                  <wp:wrapSquare wrapText="bothSides"/>
-                  <wp:docPr id="6" name="Imagem 6"/>
-                  <wp:cNvGraphicFramePr>
-                    <a:graphicFrameLocks xmlns:a="http://schemas.openxmlformats.org/drawingml/2006/main" noChangeAspect="1"/>
-                  </wp:cNvGraphicFramePr>
-                  <a:graphic xmlns:a="http://schemas.openxmlformats.org/drawingml/2006/main">
-                    <a:graphicData uri="http://schemas.openxmlformats.org/drawingml/2006/picture">
-                      <pic:pic xmlns:pic="http://schemas.openxmlformats.org/drawingml/2006/picture">
-                        <pic:nvPicPr>
-                          <pic:cNvPr id="0" name="Picture 3"/>
-                          <pic:cNvPicPr>
-                            <a:picLocks noChangeAspect="1" noChangeArrowheads="1"/>
-                          </pic:cNvPicPr>
-                        </pic:nvPicPr>
-                        <pic:blipFill>
-                          <a:blip r:embed="rId12" cstate="print">
-                            <a:extLst>
-                              <a:ext uri="{28A0092B-C50C-407E-A947-70E740481C1C}">
-                                <a14:useLocalDpi xmlns:a14="http://schemas.microsoft.com/office/drawing/2010/main" val="0"/>
-                              </a:ext>
-                            </a:extLst>
-                          </a:blip>
-                          <a:srcRect/>
-                          <a:stretch>
-                            <a:fillRect/>
-                          </a:stretch>
-                        </pic:blipFill>
-                        <pic:spPr bwMode="auto">
-                          <a:xfrm>
-                            <a:off x="0" y="0"/>
-                            <a:ext cx="647700" cy="647700"/>
-                          </a:xfrm>
-                          <a:prstGeom prst="rect">
-                            <a:avLst/>
-                          </a:prstGeom>
-                          <a:noFill/>
-                          <a:ln>
-                            <a:noFill/>
-                          </a:ln>
-                        </pic:spPr>
-                      </pic:pic>
-                    </a:graphicData>
-                  </a:graphic>
-                  <wp14:sizeRelH relativeFrom="margin">
-                    <wp14:pctWidth>0</wp14:pctWidth>
-                  </wp14:sizeRelH>
-                  <wp14:sizeRelV relativeFrom="margin">
-                    <wp14:pctHeight>0</wp14:pctHeight>
-                  </wp14:sizeRelV>
-                </wp:anchor>
-              </w:drawing>
-            </w:r>
-            <w:r>
-              <w:rPr>
-                <w:rFonts w:ascii="Consolas" w:hAnsi="Consolas" w:cs="Arial"/>
-                <w:b/>
-                <w:bCs/>
-                <w:color w:val="000000" w:themeColor="text1"/>
-                <w:sz w:val="32"/>
-                <w:szCs w:val="32"/>
-                <w:shd w:val="clear" w:color="auto" w:fill="FFFFFF"/>
-              </w:rPr>
-              <w:t>Football Club Internazionale Milano</w:t>
-            </w:r>
-          </w:p>
-          <w:p>
-            <w:pPr>
-              <w:pStyle w:val="Contedodatabela"/>
-              <w:tabs>
-                <w:tab w:val="left" w:pos="1560"/>
-              </w:tabs>
-              <w:spacing w:after="171" w:line="240" w:lineRule="auto"/>
-              <w:rPr>
-                <w:rFonts w:ascii="Consolas" w:hAnsi="Consolas"/>
-                <w:bCs/>
-                <w:i/>
-                <w:iCs/>
-                <w:sz w:val="28"/>
-                <w:szCs w:val="28"/>
-                <w:highlight w:val="lightGray"/>
-              </w:rPr>
-            </w:pPr>
-            <w:r>
-              <w:rPr>
-                <w:rFonts w:ascii="Consolas" w:hAnsi="Consolas"/>
-                <w:bCs/>
-                <w:i/>
-                <w:iCs/>
-                <w:sz w:val="28"/>
-                <w:szCs w:val="28"/>
-              </w:rPr>
-              <w:t>Bruno</w:t>
-            </w:r>
-            <w:r>
-              <w:rPr>
-                <w:rFonts w:ascii="Consolas" w:hAnsi="Consolas"/>
-                <w:bCs/>
-                <w:i/>
-                <w:iCs/>
-                <w:sz w:val="28"/>
-                <w:szCs w:val="28"/>
-              </w:rPr>
-              <w:tab/>
             </w:r>
           </w:p>
         </w:tc>
@@ -1640,21 +1639,12 @@
                         <w:txbxContent>
                           <w:p>
                             <w:pPr>
-                              <w:jc w:val="center"/>
                               <w:rPr>
                                 <w:rFonts w:ascii="Consolas" w:hAnsi="Consolas"/>
                                 <w:sz w:val="24"/>
                                 <w:szCs w:val="24"/>
                               </w:rPr>
                             </w:pPr>
-                            <w:r>
-                              <w:rPr>
-                                <w:rFonts w:ascii="Consolas" w:hAnsi="Consolas"/>
-                                <w:sz w:val="24"/>
-                                <w:szCs w:val="24"/>
-                              </w:rPr>
-                              <w:t xml:space="preserve">  = Título de temporada.</w:t>
-                            </w:r>
                           </w:p>
                         </w:txbxContent>
                       </wps:txbx>
@@ -1676,28 +1666,19 @@
               </wp:anchor>
             </w:drawing>
           </mc:Choice>
-          <mc:Fallback>
+          <mc:Fallback xmlns:w16se="http://schemas.microsoft.com/office/word/2015/wordml/symex" xmlns:w16cid="http://schemas.microsoft.com/office/word/2016/wordml/cid" xmlns:am3d="http://schemas.microsoft.com/office/drawing/2017/model3d" xmlns:aink="http://schemas.microsoft.com/office/drawing/2016/ink" xmlns:cx8="http://schemas.microsoft.com/office/drawing/2016/5/14/chartex" xmlns:cx7="http://schemas.microsoft.com/office/drawing/2016/5/13/chartex" xmlns:cx6="http://schemas.microsoft.com/office/drawing/2016/5/12/chartex" xmlns:cx5="http://schemas.microsoft.com/office/drawing/2016/5/11/chartex" xmlns:cx4="http://schemas.microsoft.com/office/drawing/2016/5/10/chartex" xmlns:cx3="http://schemas.microsoft.com/office/drawing/2016/5/9/chartex" xmlns:cx2="http://schemas.microsoft.com/office/drawing/2015/10/21/chartex" xmlns:cx1="http://schemas.microsoft.com/office/drawing/2015/9/8/chartex" xmlns:cx="http://schemas.microsoft.com/office/drawing/2014/chartex">
             <w:pict>
               <v:rect w14:anchorId="428C1FDB" id="Retângulo 41" o:spid="_x0000_s1026" style="position:absolute;margin-left:-18.45pt;margin-top:11.65pt;width:213pt;height:32.25pt;z-index:251658240;visibility:visible;mso-wrap-style:square;mso-width-percent:0;mso-height-percent:0;mso-wrap-distance-left:9pt;mso-wrap-distance-top:0;mso-wrap-distance-right:9pt;mso-wrap-distance-bottom:0;mso-position-horizontal:absolute;mso-position-horizontal-relative:text;mso-position-vertical:absolute;mso-position-vertical-relative:text;mso-width-percent:0;mso-height-percent:0;mso-width-relative:page;mso-height-relative:page;v-text-anchor:middle" o:gfxdata="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" filled="f" stroked="f" strokeweight="1pt">
                 <v:textbox>
                   <w:txbxContent>
                     <w:p>
                       <w:pPr>
-                        <w:jc w:val="center"/>
                         <w:rPr>
                           <w:rFonts w:ascii="Consolas" w:hAnsi="Consolas"/>
                           <w:sz w:val="24"/>
                           <w:szCs w:val="24"/>
                         </w:rPr>
                       </w:pPr>
-                      <w:r>
-                        <w:rPr>
-                          <w:rFonts w:ascii="Consolas" w:hAnsi="Consolas"/>
-                          <w:sz w:val="24"/>
-                          <w:szCs w:val="24"/>
-                        </w:rPr>
-                        <w:t xml:space="preserve">  = Título de temporada.</w:t>
-                      </w:r>
                     </w:p>
                   </w:txbxContent>
                 </v:textbox>
@@ -1707,70 +1688,6 @@
         </mc:AlternateContent>
       </w:r>
       <w:bookmarkStart w:id="1" w:name="__DdeLink__98_2002604492"/>
-      <w:r>
-        <w:rPr>
-          <w:noProof/>
-        </w:rPr>
-        <w:drawing>
-          <wp:anchor distT="0" distB="0" distL="114300" distR="114300" simplePos="0" relativeHeight="251659264" behindDoc="0" locked="0" layoutInCell="1" allowOverlap="1" wp14:anchorId="147B620F" wp14:editId="5C6D9B9C">
-            <wp:simplePos x="0" y="0"/>
-            <wp:positionH relativeFrom="margin">
-              <wp:posOffset>95250</wp:posOffset>
-            </wp:positionH>
-            <wp:positionV relativeFrom="paragraph">
-              <wp:posOffset>237490</wp:posOffset>
-            </wp:positionV>
-            <wp:extent cx="151130" cy="144145"/>
-            <wp:effectExtent l="0" t="0" r="1270" b="8255"/>
-            <wp:wrapNone/>
-            <wp:docPr id="5" name="Imagem 5" descr="estrela"/>
-            <wp:cNvGraphicFramePr>
-              <a:graphicFrameLocks xmlns:a="http://schemas.openxmlformats.org/drawingml/2006/main" noChangeAspect="1"/>
-            </wp:cNvGraphicFramePr>
-            <a:graphic xmlns:a="http://schemas.openxmlformats.org/drawingml/2006/main">
-              <a:graphicData uri="http://schemas.openxmlformats.org/drawingml/2006/picture">
-                <pic:pic xmlns:pic="http://schemas.openxmlformats.org/drawingml/2006/picture">
-                  <pic:nvPicPr>
-                    <pic:cNvPr id="0" name="Imagem 40" descr="estrela"/>
-                    <pic:cNvPicPr>
-                      <a:picLocks noChangeAspect="1" noChangeArrowheads="1"/>
-                    </pic:cNvPicPr>
-                  </pic:nvPicPr>
-                  <pic:blipFill>
-                    <a:blip r:embed="rId15">
-                      <a:extLst>
-                        <a:ext uri="{28A0092B-C50C-407E-A947-70E740481C1C}">
-                          <a14:useLocalDpi xmlns:a14="http://schemas.microsoft.com/office/drawing/2010/main" val="0"/>
-                        </a:ext>
-                      </a:extLst>
-                    </a:blip>
-                    <a:srcRect/>
-                    <a:stretch>
-                      <a:fillRect/>
-                    </a:stretch>
-                  </pic:blipFill>
-                  <pic:spPr bwMode="auto">
-                    <a:xfrm>
-                      <a:off x="0" y="0"/>
-                      <a:ext cx="151130" cy="144145"/>
-                    </a:xfrm>
-                    <a:prstGeom prst="rect">
-                      <a:avLst/>
-                    </a:prstGeom>
-                    <a:noFill/>
-                  </pic:spPr>
-                </pic:pic>
-              </a:graphicData>
-            </a:graphic>
-            <wp14:sizeRelH relativeFrom="margin">
-              <wp14:pctWidth>0</wp14:pctWidth>
-            </wp14:sizeRelH>
-            <wp14:sizeRelV relativeFrom="margin">
-              <wp14:pctHeight>0</wp14:pctHeight>
-            </wp14:sizeRelV>
-          </wp:anchor>
-        </w:drawing>
-      </w:r>
       <w:r>
         <w:rPr>
           <w:rFonts w:ascii="Consolas" w:eastAsia="Times New Roman" w:hAnsi="Consolas"/>
@@ -1859,7 +1776,7 @@
 </file>
 
 <file path=word/endnotes.xml><?xml version="1.0" encoding="utf-8"?>
-<w:endnotes xmlns:wpc="http://schemas.microsoft.com/office/word/2010/wordprocessingCanvas" xmlns:cx="http://schemas.microsoft.com/office/drawing/2014/chartex" xmlns:cx1="http://schemas.microsoft.com/office/drawing/2015/9/8/chartex" xmlns:cx2="http://schemas.microsoft.com/office/drawing/2015/10/21/chartex" xmlns:cx3="http://schemas.microsoft.com/office/drawing/2016/5/9/chartex" xmlns:cx4="http://schemas.microsoft.com/office/drawing/2016/5/10/chartex" xmlns:cx5="http://schemas.microsoft.com/office/drawing/2016/5/11/chartex" xmlns:cx6="http://schemas.microsoft.com/office/drawing/2016/5/12/chartex" xmlns:cx7="http://schemas.microsoft.com/office/drawing/2016/5/13/chartex" xmlns:cx8="http://schemas.microsoft.com/office/drawing/2016/5/14/chartex" xmlns:mc="http://schemas.openxmlformats.org/markup-compatibility/2006" xmlns:aink="http://schemas.microsoft.com/office/drawing/2016/ink" xmlns:am3d="http://schemas.microsoft.com/office/drawing/2017/model3d" xmlns:o="urn:schemas-microsoft-com:office:office" xmlns:r="http://schemas.openxmlformats.org/officeDocument/2006/relationships" xmlns:m="http://schemas.openxmlformats.org/officeDocument/2006/math" xmlns:v="urn:schemas-microsoft-com:vml" xmlns:wp14="http://schemas.microsoft.com/office/word/2010/wordprocessingDrawing" xmlns:wp="http://schemas.openxmlformats.org/drawingml/2006/wordprocessingDrawing" xmlns:w10="urn:schemas-microsoft-com:office:word" xmlns:w="http://schemas.openxmlformats.org/wordprocessingml/2006/main" xmlns:w14="http://schemas.microsoft.com/office/word/2010/wordml" xmlns:w15="http://schemas.microsoft.com/office/word/2012/wordml" xmlns:w16cid="http://schemas.microsoft.com/office/word/2016/wordml/cid" xmlns:w16se="http://schemas.microsoft.com/office/word/2015/wordml/symex" xmlns:wpg="http://schemas.microsoft.com/office/word/2010/wordprocessingGroup" xmlns:wpi="http://schemas.microsoft.com/office/word/2010/wordprocessingInk" xmlns:wne="http://schemas.microsoft.com/office/word/2006/wordml" xmlns:wps="http://schemas.microsoft.com/office/word/2010/wordprocessingShape" mc:Ignorable="w14 w15 w16se w16cid wp14">
+<w:endnotes xmlns:wpc="http://schemas.microsoft.com/office/word/2010/wordprocessingCanvas" xmlns:mc="http://schemas.openxmlformats.org/markup-compatibility/2006" xmlns:o="urn:schemas-microsoft-com:office:office" xmlns:r="http://schemas.openxmlformats.org/officeDocument/2006/relationships" xmlns:m="http://schemas.openxmlformats.org/officeDocument/2006/math" xmlns:v="urn:schemas-microsoft-com:vml" xmlns:wp14="http://schemas.microsoft.com/office/word/2010/wordprocessingDrawing" xmlns:wp="http://schemas.openxmlformats.org/drawingml/2006/wordprocessingDrawing" xmlns:w10="urn:schemas-microsoft-com:office:word" xmlns:w="http://schemas.openxmlformats.org/wordprocessingml/2006/main" xmlns:w14="http://schemas.microsoft.com/office/word/2010/wordml" xmlns:w15="http://schemas.microsoft.com/office/word/2012/wordml" xmlns:wpg="http://schemas.microsoft.com/office/word/2010/wordprocessingGroup" xmlns:wpi="http://schemas.microsoft.com/office/word/2010/wordprocessingInk" xmlns:wne="http://schemas.microsoft.com/office/word/2006/wordml" xmlns:wps="http://schemas.microsoft.com/office/word/2010/wordprocessingShape" mc:Ignorable="w14 w15 wp14">
   <w:endnote w:type="separator" w:id="-1">
     <w:p>
       <w:pPr>
@@ -1884,7 +1801,7 @@
 </file>
 
 <file path=word/footnotes.xml><?xml version="1.0" encoding="utf-8"?>
-<w:footnotes xmlns:wpc="http://schemas.microsoft.com/office/word/2010/wordprocessingCanvas" xmlns:cx="http://schemas.microsoft.com/office/drawing/2014/chartex" xmlns:cx1="http://schemas.microsoft.com/office/drawing/2015/9/8/chartex" xmlns:cx2="http://schemas.microsoft.com/office/drawing/2015/10/21/chartex" xmlns:cx3="http://schemas.microsoft.com/office/drawing/2016/5/9/chartex" xmlns:cx4="http://schemas.microsoft.com/office/drawing/2016/5/10/chartex" xmlns:cx5="http://schemas.microsoft.com/office/drawing/2016/5/11/chartex" xmlns:cx6="http://schemas.microsoft.com/office/drawing/2016/5/12/chartex" xmlns:cx7="http://schemas.microsoft.com/office/drawing/2016/5/13/chartex" xmlns:cx8="http://schemas.microsoft.com/office/drawing/2016/5/14/chartex" xmlns:mc="http://schemas.openxmlformats.org/markup-compatibility/2006" xmlns:aink="http://schemas.microsoft.com/office/drawing/2016/ink" xmlns:am3d="http://schemas.microsoft.com/office/drawing/2017/model3d" xmlns:o="urn:schemas-microsoft-com:office:office" xmlns:r="http://schemas.openxmlformats.org/officeDocument/2006/relationships" xmlns:m="http://schemas.openxmlformats.org/officeDocument/2006/math" xmlns:v="urn:schemas-microsoft-com:vml" xmlns:wp14="http://schemas.microsoft.com/office/word/2010/wordprocessingDrawing" xmlns:wp="http://schemas.openxmlformats.org/drawingml/2006/wordprocessingDrawing" xmlns:w10="urn:schemas-microsoft-com:office:word" xmlns:w="http://schemas.openxmlformats.org/wordprocessingml/2006/main" xmlns:w14="http://schemas.microsoft.com/office/word/2010/wordml" xmlns:w15="http://schemas.microsoft.com/office/word/2012/wordml" xmlns:w16cid="http://schemas.microsoft.com/office/word/2016/wordml/cid" xmlns:w16se="http://schemas.microsoft.com/office/word/2015/wordml/symex" xmlns:wpg="http://schemas.microsoft.com/office/word/2010/wordprocessingGroup" xmlns:wpi="http://schemas.microsoft.com/office/word/2010/wordprocessingInk" xmlns:wne="http://schemas.microsoft.com/office/word/2006/wordml" xmlns:wps="http://schemas.microsoft.com/office/word/2010/wordprocessingShape" mc:Ignorable="w14 w15 w16se w16cid wp14">
+<w:footnotes xmlns:wpc="http://schemas.microsoft.com/office/word/2010/wordprocessingCanvas" xmlns:mc="http://schemas.openxmlformats.org/markup-compatibility/2006" xmlns:o="urn:schemas-microsoft-com:office:office" xmlns:r="http://schemas.openxmlformats.org/officeDocument/2006/relationships" xmlns:m="http://schemas.openxmlformats.org/officeDocument/2006/math" xmlns:v="urn:schemas-microsoft-com:vml" xmlns:wp14="http://schemas.microsoft.com/office/word/2010/wordprocessingDrawing" xmlns:wp="http://schemas.openxmlformats.org/drawingml/2006/wordprocessingDrawing" xmlns:w10="urn:schemas-microsoft-com:office:word" xmlns:w="http://schemas.openxmlformats.org/wordprocessingml/2006/main" xmlns:w14="http://schemas.microsoft.com/office/word/2010/wordml" xmlns:w15="http://schemas.microsoft.com/office/word/2012/wordml" xmlns:wpg="http://schemas.microsoft.com/office/word/2010/wordprocessingGroup" xmlns:wpi="http://schemas.microsoft.com/office/word/2010/wordprocessingInk" xmlns:wne="http://schemas.microsoft.com/office/word/2006/wordml" xmlns:wps="http://schemas.microsoft.com/office/word/2010/wordprocessingShape" mc:Ignorable="w14 w15 wp14">
   <w:footnote w:type="separator" w:id="-1">
     <w:p>
       <w:pPr>
@@ -1909,7 +1826,7 @@
 </file>
 
 <file path=word/styles.xml><?xml version="1.0" encoding="utf-8"?>
-<w:styles xmlns:mc="http://schemas.openxmlformats.org/markup-compatibility/2006" xmlns:r="http://schemas.openxmlformats.org/officeDocument/2006/relationships" xmlns:w="http://schemas.openxmlformats.org/wordprocessingml/2006/main" xmlns:w14="http://schemas.microsoft.com/office/word/2010/wordml" xmlns:w15="http://schemas.microsoft.com/office/word/2012/wordml" xmlns:w16cid="http://schemas.microsoft.com/office/word/2016/wordml/cid" xmlns:w16se="http://schemas.microsoft.com/office/word/2015/wordml/symex" mc:Ignorable="w14 w15 w16se w16cid">
+<w:styles xmlns:mc="http://schemas.openxmlformats.org/markup-compatibility/2006" xmlns:r="http://schemas.openxmlformats.org/officeDocument/2006/relationships" xmlns:w="http://schemas.openxmlformats.org/wordprocessingml/2006/main" xmlns:w14="http://schemas.microsoft.com/office/word/2010/wordml" xmlns:w15="http://schemas.microsoft.com/office/word/2012/wordml" mc:Ignorable="w14 w15">
   <w:docDefaults>
     <w:rPrDefault>
       <w:rPr>
@@ -1925,7 +1842,7 @@
       </w:pPr>
     </w:pPrDefault>
   </w:docDefaults>
-  <w:latentStyles w:defLockedState="0" w:defUIPriority="99" w:defSemiHidden="0" w:defUnhideWhenUsed="0" w:defQFormat="0" w:count="377">
+  <w:latentStyles w:defLockedState="0" w:defUIPriority="99" w:defSemiHidden="0" w:defUnhideWhenUsed="0" w:defQFormat="0" w:count="371">
     <w:lsdException w:name="Normal" w:uiPriority="0" w:qFormat="1"/>
     <w:lsdException w:name="heading 1" w:uiPriority="9" w:qFormat="1"/>
     <w:lsdException w:name="heading 2" w:semiHidden="1" w:uiPriority="9" w:unhideWhenUsed="1" w:qFormat="1"/>
@@ -2297,12 +2214,6 @@
     <w:lsdException w:name="List Table 5 Dark Accent 6" w:uiPriority="50"/>
     <w:lsdException w:name="List Table 6 Colorful Accent 6" w:uiPriority="51"/>
     <w:lsdException w:name="List Table 7 Colorful Accent 6" w:uiPriority="52"/>
-    <w:lsdException w:name="Mention" w:semiHidden="1" w:unhideWhenUsed="1"/>
-    <w:lsdException w:name="Smart Hyperlink" w:semiHidden="1" w:unhideWhenUsed="1"/>
-    <w:lsdException w:name="Hashtag" w:semiHidden="1" w:unhideWhenUsed="1"/>
-    <w:lsdException w:name="Unresolved Mention" w:semiHidden="1" w:unhideWhenUsed="1"/>
-    <w:lsdException w:name="Smart Link" w:semiHidden="1" w:unhideWhenUsed="1"/>
-    <w:lsdException w:name="Smart Link Error" w:semiHidden="1" w:unhideWhenUsed="1"/>
   </w:latentStyles>
   <w:style w:type="paragraph" w:default="1" w:styleId="Normal">
     <w:name w:val="Normal"/>
@@ -2692,7 +2603,7 @@
 </file>
 
 <file path=customXml/itemProps1.xml><?xml version="1.0" encoding="utf-8"?>
-<ds:datastoreItem xmlns:ds="http://schemas.openxmlformats.org/officeDocument/2006/customXml" ds:itemID="{FEA71DDF-495A-41E9-8337-6C864193CE9D}">
+<ds:datastoreItem xmlns:ds="http://schemas.openxmlformats.org/officeDocument/2006/customXml" ds:itemID="{20799670-46B2-4B46-96DF-F4E992FE7CC4}">
   <ds:schemaRefs>
     <ds:schemaRef ds:uri="http://schemas.openxmlformats.org/officeDocument/2006/bibliography"/>
   </ds:schemaRefs>

--- a/Dados/Ranking.docx
+++ b/Dados/Ranking.docx
@@ -28,7 +28,7 @@
           <w:u w:val="single"/>
           <w:shd w:val="clear" w:color="auto" w:fill="FFFFFF"/>
         </w:rPr>
-        <w:t>Ranking da FI</w:t>
+        <w:t>Ranking da FIFA (</w:t>
       </w:r>
       <w:bookmarkStart w:id="0" w:name="_GoBack"/>
       <w:bookmarkEnd w:id="0"/>
@@ -44,7 +44,7 @@
           <w:u w:val="single"/>
           <w:shd w:val="clear" w:color="auto" w:fill="FFFFFF"/>
         </w:rPr>
-        <w:t>FA (UERN)</w:t>
+        <w:t>UERN)</w:t>
       </w:r>
     </w:p>
     <w:p>
@@ -203,7 +203,7 @@
                 <w:shd w:val="clear" w:color="auto" w:fill="FFFFFF"/>
               </w:rPr>
               <w:drawing>
-                <wp:anchor distT="0" distB="0" distL="114300" distR="114300" simplePos="0" relativeHeight="251770880" behindDoc="0" locked="0" layoutInCell="1" allowOverlap="1" wp14:anchorId="36DE0457" wp14:editId="7E595365">
+                <wp:anchor distT="0" distB="0" distL="114300" distR="114300" simplePos="0" relativeHeight="251778048" behindDoc="0" locked="0" layoutInCell="1" allowOverlap="1" wp14:anchorId="43EC2651" wp14:editId="5586D0A9">
                   <wp:simplePos x="0" y="0"/>
                   <wp:positionH relativeFrom="column">
                     <wp:posOffset>273050</wp:posOffset>
@@ -332,7 +332,7 @@
                 <w:sz w:val="30"/>
                 <w:szCs w:val="30"/>
               </w:rPr>
-              <w:t>10</w:t>
+              <w:t>14</w:t>
             </w:r>
           </w:p>
         </w:tc>
@@ -388,7 +388,7 @@
                 <w:shd w:val="clear" w:color="auto" w:fill="FFFFFF"/>
               </w:rPr>
               <w:drawing>
-                <wp:anchor distT="0" distB="0" distL="114300" distR="114300" simplePos="0" relativeHeight="251769856" behindDoc="0" locked="0" layoutInCell="1" allowOverlap="1" wp14:anchorId="43E14912" wp14:editId="34BD0949">
+                <wp:anchor distT="0" distB="0" distL="114300" distR="114300" simplePos="0" relativeHeight="251777024" behindDoc="0" locked="0" layoutInCell="1" allowOverlap="1" wp14:anchorId="2FFFB811" wp14:editId="00452165">
                   <wp:simplePos x="0" y="0"/>
                   <wp:positionH relativeFrom="column">
                     <wp:posOffset>290195</wp:posOffset>
@@ -559,7 +559,7 @@
                 <w:shd w:val="clear" w:color="auto" w:fill="FFFFFF"/>
               </w:rPr>
               <w:drawing>
-                <wp:anchor distT="0" distB="0" distL="114300" distR="114300" simplePos="0" relativeHeight="251774976" behindDoc="0" locked="0" layoutInCell="1" allowOverlap="1" wp14:anchorId="28812B8A" wp14:editId="7E700866">
+                <wp:anchor distT="0" distB="0" distL="114300" distR="114300" simplePos="0" relativeHeight="251782144" behindDoc="0" locked="0" layoutInCell="1" allowOverlap="1" wp14:anchorId="771EE286" wp14:editId="76E52FC8">
                   <wp:simplePos x="0" y="0"/>
                   <wp:positionH relativeFrom="column">
                     <wp:posOffset>303530</wp:posOffset>
@@ -756,7 +756,7 @@
                 <w:szCs w:val="32"/>
               </w:rPr>
               <w:drawing>
-                <wp:anchor distT="0" distB="0" distL="114300" distR="114300" simplePos="0" relativeHeight="251773952" behindDoc="0" locked="0" layoutInCell="1" allowOverlap="1" wp14:anchorId="7FD9598C" wp14:editId="504D462C">
+                <wp:anchor distT="0" distB="0" distL="114300" distR="114300" simplePos="0" relativeHeight="251781120" behindDoc="0" locked="0" layoutInCell="1" allowOverlap="1" wp14:anchorId="5166F2AF" wp14:editId="7578F41F">
                   <wp:simplePos x="0" y="0"/>
                   <wp:positionH relativeFrom="column">
                     <wp:posOffset>233680</wp:posOffset>
@@ -929,7 +929,7 @@
                 <w:shd w:val="clear" w:color="auto" w:fill="FFFFFF"/>
               </w:rPr>
               <w:drawing>
-                <wp:anchor distT="0" distB="0" distL="114300" distR="114300" simplePos="0" relativeHeight="251772928" behindDoc="0" locked="0" layoutInCell="1" allowOverlap="1" wp14:anchorId="7F909EA6" wp14:editId="6A234156">
+                <wp:anchor distT="0" distB="0" distL="114300" distR="114300" simplePos="0" relativeHeight="251780096" behindDoc="0" locked="0" layoutInCell="1" allowOverlap="1" wp14:anchorId="3C3A2D37" wp14:editId="1EE57CCF">
                   <wp:simplePos x="0" y="0"/>
                   <wp:positionH relativeFrom="column">
                     <wp:posOffset>339725</wp:posOffset>
@@ -1066,7 +1066,7 @@
                 <w:sz w:val="30"/>
                 <w:szCs w:val="30"/>
               </w:rPr>
-              <w:t>2</w:t>
+              <w:t>4</w:t>
             </w:r>
           </w:p>
         </w:tc>
@@ -1110,7 +1110,7 @@
                 <w:szCs w:val="32"/>
               </w:rPr>
               <w:drawing>
-                <wp:anchor distT="0" distB="0" distL="114300" distR="114300" simplePos="0" relativeHeight="251771904" behindDoc="0" locked="0" layoutInCell="1" allowOverlap="1" wp14:anchorId="70F36A44" wp14:editId="4540B1B5">
+                <wp:anchor distT="0" distB="0" distL="114300" distR="114300" simplePos="0" relativeHeight="251779072" behindDoc="0" locked="0" layoutInCell="1" allowOverlap="1" wp14:anchorId="64F1E544" wp14:editId="2EF55A44">
                   <wp:simplePos x="0" y="0"/>
                   <wp:positionH relativeFrom="column">
                     <wp:posOffset>339090</wp:posOffset>
@@ -1248,170 +1248,6 @@
               <w:bottom w:val="single" w:sz="2" w:space="0" w:color="000001"/>
               <w:right w:val="nil"/>
             </w:tcBorders>
-            <w:hideMark/>
-          </w:tcPr>
-          <w:p>
-            <w:pPr>
-              <w:pStyle w:val="Contedodatabela"/>
-              <w:spacing w:after="0" w:line="360" w:lineRule="auto"/>
-              <w:jc w:val="both"/>
-              <w:rPr>
-                <w:rFonts w:ascii="Consolas" w:hAnsi="Consolas" w:cs="Arial"/>
-                <w:b/>
-                <w:sz w:val="32"/>
-                <w:szCs w:val="32"/>
-                <w:shd w:val="clear" w:color="auto" w:fill="FFFFFF"/>
-              </w:rPr>
-            </w:pPr>
-            <w:r>
-              <w:rPr>
-                <w:rFonts w:ascii="Consolas" w:hAnsi="Consolas"/>
-                <w:b/>
-                <w:bCs/>
-                <w:i/>
-                <w:iCs/>
-                <w:noProof/>
-                <w:sz w:val="32"/>
-                <w:szCs w:val="32"/>
-              </w:rPr>
-              <w:drawing>
-                <wp:anchor distT="0" distB="0" distL="114300" distR="114300" simplePos="0" relativeHeight="251765760" behindDoc="0" locked="0" layoutInCell="1" allowOverlap="1" wp14:anchorId="60A54E16" wp14:editId="40B18918">
-                  <wp:simplePos x="0" y="0"/>
-                  <wp:positionH relativeFrom="column">
-                    <wp:posOffset>234950</wp:posOffset>
-                  </wp:positionH>
-                  <wp:positionV relativeFrom="page">
-                    <wp:posOffset>0</wp:posOffset>
-                  </wp:positionV>
-                  <wp:extent cx="719455" cy="719455"/>
-                  <wp:effectExtent l="0" t="0" r="4445" b="4445"/>
-                  <wp:wrapSquare wrapText="bothSides"/>
-                  <wp:docPr id="2" name="Imagem 2" descr="C:\Users\bmarinho\Downloads\Bayern_Munic.png"/>
-                  <wp:cNvGraphicFramePr>
-                    <a:graphicFrameLocks xmlns:a="http://schemas.openxmlformats.org/drawingml/2006/main" noChangeAspect="1"/>
-                  </wp:cNvGraphicFramePr>
-                  <a:graphic xmlns:a="http://schemas.openxmlformats.org/drawingml/2006/main">
-                    <a:graphicData uri="http://schemas.openxmlformats.org/drawingml/2006/picture">
-                      <pic:pic xmlns:pic="http://schemas.openxmlformats.org/drawingml/2006/picture">
-                        <pic:nvPicPr>
-                          <pic:cNvPr id="0" name="Picture 7" descr="C:\Users\bmarinho\Downloads\Bayern_Munic.png"/>
-                          <pic:cNvPicPr>
-                            <a:picLocks noChangeAspect="1" noChangeArrowheads="1"/>
-                          </pic:cNvPicPr>
-                        </pic:nvPicPr>
-                        <pic:blipFill>
-                          <a:blip r:embed="rId13" cstate="print">
-                            <a:extLst>
-                              <a:ext uri="{28A0092B-C50C-407E-A947-70E740481C1C}">
-                                <a14:useLocalDpi xmlns:a14="http://schemas.microsoft.com/office/drawing/2010/main" val="0"/>
-                              </a:ext>
-                            </a:extLst>
-                          </a:blip>
-                          <a:srcRect/>
-                          <a:stretch>
-                            <a:fillRect/>
-                          </a:stretch>
-                        </pic:blipFill>
-                        <pic:spPr bwMode="auto">
-                          <a:xfrm>
-                            <a:off x="0" y="0"/>
-                            <a:ext cx="719455" cy="719455"/>
-                          </a:xfrm>
-                          <a:prstGeom prst="rect">
-                            <a:avLst/>
-                          </a:prstGeom>
-                          <a:noFill/>
-                          <a:ln>
-                            <a:noFill/>
-                          </a:ln>
-                        </pic:spPr>
-                      </pic:pic>
-                    </a:graphicData>
-                  </a:graphic>
-                </wp:anchor>
-              </w:drawing>
-            </w:r>
-            <w:r>
-              <w:rPr>
-                <w:rFonts w:ascii="Consolas" w:hAnsi="Consolas" w:cs="Arial"/>
-                <w:b/>
-                <w:sz w:val="32"/>
-                <w:szCs w:val="32"/>
-                <w:shd w:val="clear" w:color="auto" w:fill="FFFFFF"/>
-              </w:rPr>
-              <w:t>Fußball-Club Bayern München</w:t>
-            </w:r>
-          </w:p>
-          <w:p>
-            <w:pPr>
-              <w:pStyle w:val="Contedodatabela"/>
-              <w:spacing w:after="0" w:line="360" w:lineRule="auto"/>
-              <w:jc w:val="both"/>
-              <w:rPr>
-                <w:rFonts w:ascii="Consolas" w:hAnsi="Consolas" w:cs="Arial"/>
-                <w:sz w:val="32"/>
-                <w:szCs w:val="32"/>
-                <w:shd w:val="clear" w:color="auto" w:fill="FFFFFF"/>
-              </w:rPr>
-            </w:pPr>
-            <w:r>
-              <w:rPr>
-                <w:rFonts w:ascii="Consolas" w:hAnsi="Consolas" w:cs="Arial"/>
-                <w:i/>
-                <w:sz w:val="28"/>
-                <w:szCs w:val="28"/>
-                <w:shd w:val="clear" w:color="auto" w:fill="FFFFFF"/>
-              </w:rPr>
-              <w:t>Lucas</w:t>
-            </w:r>
-          </w:p>
-        </w:tc>
-        <w:tc>
-          <w:tcPr>
-            <w:tcW w:w="1427" w:type="dxa"/>
-            <w:tcBorders>
-              <w:top w:val="single" w:sz="2" w:space="0" w:color="000001"/>
-              <w:left w:val="single" w:sz="2" w:space="0" w:color="000001"/>
-              <w:bottom w:val="single" w:sz="2" w:space="0" w:color="000001"/>
-              <w:right w:val="single" w:sz="2" w:space="0" w:color="000001"/>
-            </w:tcBorders>
-            <w:hideMark/>
-          </w:tcPr>
-          <w:p>
-            <w:pPr>
-              <w:pStyle w:val="Contedodatabela"/>
-              <w:spacing w:before="171" w:after="171"/>
-              <w:jc w:val="center"/>
-              <w:rPr>
-                <w:rFonts w:ascii="Consolas" w:hAnsi="Consolas"/>
-                <w:sz w:val="30"/>
-                <w:szCs w:val="30"/>
-              </w:rPr>
-            </w:pPr>
-            <w:r>
-              <w:rPr>
-                <w:rFonts w:ascii="Consolas" w:hAnsi="Consolas"/>
-                <w:sz w:val="30"/>
-                <w:szCs w:val="30"/>
-              </w:rPr>
-              <w:t>0</w:t>
-            </w:r>
-          </w:p>
-        </w:tc>
-      </w:tr>
-      <w:tr>
-        <w:trPr>
-          <w:trHeight w:val="958"/>
-        </w:trPr>
-        <w:tc>
-          <w:tcPr>
-            <w:tcW w:w="8106" w:type="dxa"/>
-            <w:tcBorders>
-              <w:top w:val="single" w:sz="2" w:space="0" w:color="000001"/>
-              <w:left w:val="single" w:sz="2" w:space="0" w:color="000001"/>
-              <w:bottom w:val="single" w:sz="2" w:space="0" w:color="000001"/>
-              <w:right w:val="nil"/>
-            </w:tcBorders>
           </w:tcPr>
           <w:p>
             <w:pPr>
@@ -1433,7 +1269,7 @@
                 <w:noProof/>
               </w:rPr>
               <w:drawing>
-                <wp:anchor distT="0" distB="0" distL="114300" distR="114300" simplePos="0" relativeHeight="251760640" behindDoc="0" locked="0" layoutInCell="1" allowOverlap="1" wp14:anchorId="75E53528" wp14:editId="75353EC2">
+                <wp:anchor distT="0" distB="0" distL="114300" distR="114300" simplePos="0" relativeHeight="251784192" behindDoc="0" locked="0" layoutInCell="1" allowOverlap="1" wp14:anchorId="642BA3E9" wp14:editId="793C1734">
                   <wp:simplePos x="0" y="0"/>
                   <wp:positionH relativeFrom="column">
                     <wp:posOffset>310515</wp:posOffset>
@@ -1458,7 +1294,7 @@
                           </pic:cNvPicPr>
                         </pic:nvPicPr>
                         <pic:blipFill>
-                          <a:blip r:embed="rId14" cstate="print">
+                          <a:blip r:embed="rId13" cstate="print">
                             <a:extLst>
                               <a:ext uri="{28A0092B-C50C-407E-A947-70E740481C1C}">
                                 <a14:useLocalDpi xmlns:a14="http://schemas.microsoft.com/office/drawing/2010/main" val="0"/>
@@ -1504,7 +1340,7 @@
                 <w:szCs w:val="32"/>
                 <w:shd w:val="clear" w:color="auto" w:fill="FFFFFF"/>
               </w:rPr>
-              <w:t>Real Madrid Club de Fútbol</w:t>
+              <w:t>Real Madrid Club de Futebol</w:t>
             </w:r>
             <w:r>
               <w:rPr>
@@ -1554,6 +1390,170 @@
               <w:bottom w:val="single" w:sz="2" w:space="0" w:color="000001"/>
               <w:right w:val="single" w:sz="2" w:space="0" w:color="000001"/>
             </w:tcBorders>
+          </w:tcPr>
+          <w:p>
+            <w:pPr>
+              <w:pStyle w:val="Contedodatabela"/>
+              <w:spacing w:before="171" w:after="171"/>
+              <w:jc w:val="center"/>
+              <w:rPr>
+                <w:rFonts w:ascii="Consolas" w:hAnsi="Consolas"/>
+                <w:sz w:val="30"/>
+                <w:szCs w:val="30"/>
+              </w:rPr>
+            </w:pPr>
+            <w:r>
+              <w:rPr>
+                <w:rFonts w:ascii="Consolas" w:hAnsi="Consolas"/>
+                <w:sz w:val="30"/>
+                <w:szCs w:val="30"/>
+              </w:rPr>
+              <w:t>1</w:t>
+            </w:r>
+          </w:p>
+        </w:tc>
+      </w:tr>
+      <w:tr>
+        <w:trPr>
+          <w:trHeight w:val="958"/>
+        </w:trPr>
+        <w:tc>
+          <w:tcPr>
+            <w:tcW w:w="8106" w:type="dxa"/>
+            <w:tcBorders>
+              <w:top w:val="single" w:sz="2" w:space="0" w:color="000001"/>
+              <w:left w:val="single" w:sz="2" w:space="0" w:color="000001"/>
+              <w:bottom w:val="single" w:sz="2" w:space="0" w:color="000001"/>
+              <w:right w:val="nil"/>
+            </w:tcBorders>
+            <w:hideMark/>
+          </w:tcPr>
+          <w:p>
+            <w:pPr>
+              <w:pStyle w:val="Contedodatabela"/>
+              <w:spacing w:after="0" w:line="360" w:lineRule="auto"/>
+              <w:jc w:val="both"/>
+              <w:rPr>
+                <w:rFonts w:ascii="Consolas" w:hAnsi="Consolas" w:cs="Arial"/>
+                <w:b/>
+                <w:sz w:val="32"/>
+                <w:szCs w:val="32"/>
+                <w:shd w:val="clear" w:color="auto" w:fill="FFFFFF"/>
+              </w:rPr>
+            </w:pPr>
+            <w:r>
+              <w:rPr>
+                <w:rFonts w:ascii="Consolas" w:hAnsi="Consolas"/>
+                <w:b/>
+                <w:bCs/>
+                <w:i/>
+                <w:iCs/>
+                <w:noProof/>
+                <w:sz w:val="32"/>
+                <w:szCs w:val="32"/>
+              </w:rPr>
+              <w:drawing>
+                <wp:anchor distT="0" distB="0" distL="114300" distR="114300" simplePos="0" relativeHeight="251783168" behindDoc="0" locked="0" layoutInCell="1" allowOverlap="1" wp14:anchorId="45A400F3" wp14:editId="3FC54803">
+                  <wp:simplePos x="0" y="0"/>
+                  <wp:positionH relativeFrom="column">
+                    <wp:posOffset>234950</wp:posOffset>
+                  </wp:positionH>
+                  <wp:positionV relativeFrom="page">
+                    <wp:posOffset>0</wp:posOffset>
+                  </wp:positionV>
+                  <wp:extent cx="719455" cy="719455"/>
+                  <wp:effectExtent l="0" t="0" r="4445" b="4445"/>
+                  <wp:wrapSquare wrapText="bothSides"/>
+                  <wp:docPr id="4" name="Imagem 4" descr="C:\Users\bmarinho\Downloads\Bayern_Munic.png"/>
+                  <wp:cNvGraphicFramePr>
+                    <a:graphicFrameLocks xmlns:a="http://schemas.openxmlformats.org/drawingml/2006/main" noChangeAspect="1"/>
+                  </wp:cNvGraphicFramePr>
+                  <a:graphic xmlns:a="http://schemas.openxmlformats.org/drawingml/2006/main">
+                    <a:graphicData uri="http://schemas.openxmlformats.org/drawingml/2006/picture">
+                      <pic:pic xmlns:pic="http://schemas.openxmlformats.org/drawingml/2006/picture">
+                        <pic:nvPicPr>
+                          <pic:cNvPr id="0" name="Picture 7" descr="C:\Users\bmarinho\Downloads\Bayern_Munic.png"/>
+                          <pic:cNvPicPr>
+                            <a:picLocks noChangeAspect="1" noChangeArrowheads="1"/>
+                          </pic:cNvPicPr>
+                        </pic:nvPicPr>
+                        <pic:blipFill>
+                          <a:blip r:embed="rId14" cstate="print">
+                            <a:extLst>
+                              <a:ext uri="{28A0092B-C50C-407E-A947-70E740481C1C}">
+                                <a14:useLocalDpi xmlns:a14="http://schemas.microsoft.com/office/drawing/2010/main" val="0"/>
+                              </a:ext>
+                            </a:extLst>
+                          </a:blip>
+                          <a:srcRect/>
+                          <a:stretch>
+                            <a:fillRect/>
+                          </a:stretch>
+                        </pic:blipFill>
+                        <pic:spPr bwMode="auto">
+                          <a:xfrm>
+                            <a:off x="0" y="0"/>
+                            <a:ext cx="719455" cy="719455"/>
+                          </a:xfrm>
+                          <a:prstGeom prst="rect">
+                            <a:avLst/>
+                          </a:prstGeom>
+                          <a:noFill/>
+                          <a:ln>
+                            <a:noFill/>
+                          </a:ln>
+                        </pic:spPr>
+                      </pic:pic>
+                    </a:graphicData>
+                  </a:graphic>
+                </wp:anchor>
+              </w:drawing>
+            </w:r>
+            <w:r>
+              <w:rPr>
+                <w:rFonts w:ascii="Consolas" w:hAnsi="Consolas" w:cs="Arial"/>
+                <w:b/>
+                <w:sz w:val="32"/>
+                <w:szCs w:val="32"/>
+                <w:shd w:val="clear" w:color="auto" w:fill="FFFFFF"/>
+              </w:rPr>
+              <w:t>Fußball-Club Bayern München</w:t>
+            </w:r>
+          </w:p>
+          <w:p>
+            <w:pPr>
+              <w:pStyle w:val="Contedodatabela"/>
+              <w:spacing w:after="0" w:line="360" w:lineRule="auto"/>
+              <w:jc w:val="both"/>
+              <w:rPr>
+                <w:rFonts w:ascii="Consolas" w:hAnsi="Consolas" w:cs="Arial"/>
+                <w:sz w:val="32"/>
+                <w:szCs w:val="32"/>
+                <w:shd w:val="clear" w:color="auto" w:fill="FFFFFF"/>
+              </w:rPr>
+            </w:pPr>
+            <w:r>
+              <w:rPr>
+                <w:rFonts w:ascii="Consolas" w:hAnsi="Consolas" w:cs="Arial"/>
+                <w:i/>
+                <w:sz w:val="28"/>
+                <w:szCs w:val="28"/>
+                <w:shd w:val="clear" w:color="auto" w:fill="FFFFFF"/>
+              </w:rPr>
+              <w:t>Lucas</w:t>
+            </w:r>
+          </w:p>
+        </w:tc>
+        <w:tc>
+          <w:tcPr>
+            <w:tcW w:w="1427" w:type="dxa"/>
+            <w:tcBorders>
+              <w:top w:val="single" w:sz="2" w:space="0" w:color="000001"/>
+              <w:left w:val="single" w:sz="2" w:space="0" w:color="000001"/>
+              <w:bottom w:val="single" w:sz="2" w:space="0" w:color="000001"/>
+              <w:right w:val="single" w:sz="2" w:space="0" w:color="000001"/>
+            </w:tcBorders>
+            <w:hideMark/>
           </w:tcPr>
           <w:p>
             <w:pPr>
@@ -1747,7 +1747,7 @@
           <w:szCs w:val="24"/>
           <w:shd w:val="clear" w:color="auto" w:fill="FFFFFF"/>
         </w:rPr>
-        <w:t>s,</w:t>
+        <w:t>s.</w:t>
       </w:r>
       <w:r>
         <w:rPr>
@@ -2603,7 +2603,7 @@
 </file>
 
 <file path=customXml/itemProps1.xml><?xml version="1.0" encoding="utf-8"?>
-<ds:datastoreItem xmlns:ds="http://schemas.openxmlformats.org/officeDocument/2006/customXml" ds:itemID="{20799670-46B2-4B46-96DF-F4E992FE7CC4}">
+<ds:datastoreItem xmlns:ds="http://schemas.openxmlformats.org/officeDocument/2006/customXml" ds:itemID="{F108ABBF-6D28-4CCD-B15D-C2BAE9486980}">
   <ds:schemaRefs>
     <ds:schemaRef ds:uri="http://schemas.openxmlformats.org/officeDocument/2006/bibliography"/>
   </ds:schemaRefs>

--- a/Dados/Ranking.docx
+++ b/Dados/Ranking.docx
@@ -28,23 +28,7 @@
           <w:u w:val="single"/>
           <w:shd w:val="clear" w:color="auto" w:fill="FFFFFF"/>
         </w:rPr>
-        <w:t>Ranking da FIFA (</w:t>
-      </w:r>
-      <w:bookmarkStart w:id="0" w:name="_GoBack"/>
-      <w:bookmarkEnd w:id="0"/>
-      <w:r>
-        <w:rPr>
-          <w:rFonts w:ascii="Algerian" w:eastAsia="Times New Roman" w:hAnsi="Algerian"/>
-          <w:b/>
-          <w:bCs/>
-          <w:color w:val="000000" w:themeColor="text1"/>
-          <w:sz w:val="44"/>
-          <w:szCs w:val="44"/>
-          <w:highlight w:val="yellow"/>
-          <w:u w:val="single"/>
-          <w:shd w:val="clear" w:color="auto" w:fill="FFFFFF"/>
-        </w:rPr>
-        <w:t>UERN)</w:t>
+        <w:t>Ranking da FIFA (UERN)</w:t>
       </w:r>
     </w:p>
     <w:p>
@@ -101,13 +85,13 @@
           <w:p>
             <w:pPr>
               <w:pStyle w:val="Contedodatabela"/>
+              <w:jc w:val="center"/>
               <w:rPr>
                 <w:rFonts w:ascii="Consolas" w:hAnsi="Consolas"/>
                 <w:b/>
                 <w:bCs/>
                 <w:sz w:val="40"/>
                 <w:szCs w:val="40"/>
-                <w:u w:val="single"/>
               </w:rPr>
             </w:pPr>
             <w:r>
@@ -117,9 +101,8 @@
                 <w:bCs/>
                 <w:sz w:val="40"/>
                 <w:szCs w:val="40"/>
-                <w:u w:val="single"/>
-              </w:rPr>
-              <w:t>Clubes / Jogador</w:t>
+              </w:rPr>
+              <w:t>Classificação Geral</w:t>
             </w:r>
           </w:p>
         </w:tc>
@@ -146,7 +129,6 @@
                 <w:bCs/>
                 <w:sz w:val="40"/>
                 <w:szCs w:val="40"/>
-                <w:u w:val="single"/>
               </w:rPr>
             </w:pPr>
             <w:r>
@@ -156,7 +138,6 @@
                 <w:bCs/>
                 <w:sz w:val="40"/>
                 <w:szCs w:val="40"/>
-                <w:u w:val="single"/>
               </w:rPr>
               <w:t>Pontos</w:t>
             </w:r>
@@ -1666,7 +1647,7 @@
               </wp:anchor>
             </w:drawing>
           </mc:Choice>
-          <mc:Fallback xmlns:w16se="http://schemas.microsoft.com/office/word/2015/wordml/symex" xmlns:w16cid="http://schemas.microsoft.com/office/word/2016/wordml/cid" xmlns:am3d="http://schemas.microsoft.com/office/drawing/2017/model3d" xmlns:aink="http://schemas.microsoft.com/office/drawing/2016/ink" xmlns:cx8="http://schemas.microsoft.com/office/drawing/2016/5/14/chartex" xmlns:cx7="http://schemas.microsoft.com/office/drawing/2016/5/13/chartex" xmlns:cx6="http://schemas.microsoft.com/office/drawing/2016/5/12/chartex" xmlns:cx5="http://schemas.microsoft.com/office/drawing/2016/5/11/chartex" xmlns:cx4="http://schemas.microsoft.com/office/drawing/2016/5/10/chartex" xmlns:cx3="http://schemas.microsoft.com/office/drawing/2016/5/9/chartex" xmlns:cx2="http://schemas.microsoft.com/office/drawing/2015/10/21/chartex" xmlns:cx1="http://schemas.microsoft.com/office/drawing/2015/9/8/chartex" xmlns:cx="http://schemas.microsoft.com/office/drawing/2014/chartex">
+          <mc:Fallback xmlns:cx="http://schemas.microsoft.com/office/drawing/2014/chartex" xmlns:cx1="http://schemas.microsoft.com/office/drawing/2015/9/8/chartex" xmlns:cx2="http://schemas.microsoft.com/office/drawing/2015/10/21/chartex" xmlns:cx3="http://schemas.microsoft.com/office/drawing/2016/5/9/chartex" xmlns:cx4="http://schemas.microsoft.com/office/drawing/2016/5/10/chartex" xmlns:cx5="http://schemas.microsoft.com/office/drawing/2016/5/11/chartex" xmlns:cx6="http://schemas.microsoft.com/office/drawing/2016/5/12/chartex" xmlns:cx7="http://schemas.microsoft.com/office/drawing/2016/5/13/chartex" xmlns:cx8="http://schemas.microsoft.com/office/drawing/2016/5/14/chartex" xmlns:aink="http://schemas.microsoft.com/office/drawing/2016/ink" xmlns:am3d="http://schemas.microsoft.com/office/drawing/2017/model3d" xmlns:w16cid="http://schemas.microsoft.com/office/word/2016/wordml/cid" xmlns:w16se="http://schemas.microsoft.com/office/word/2015/wordml/symex">
             <w:pict>
               <v:rect w14:anchorId="428C1FDB" id="Retângulo 41" o:spid="_x0000_s1026" style="position:absolute;margin-left:-18.45pt;margin-top:11.65pt;width:213pt;height:32.25pt;z-index:251658240;visibility:visible;mso-wrap-style:square;mso-width-percent:0;mso-height-percent:0;mso-wrap-distance-left:9pt;mso-wrap-distance-top:0;mso-wrap-distance-right:9pt;mso-wrap-distance-bottom:0;mso-position-horizontal:absolute;mso-position-horizontal-relative:text;mso-position-vertical:absolute;mso-position-vertical-relative:text;mso-width-percent:0;mso-height-percent:0;mso-width-relative:page;mso-height-relative:page;v-text-anchor:middle" o:gfxdata="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" filled="f" stroked="f" strokeweight="1pt">
                 <v:textbox>
@@ -1687,7 +1668,7 @@
           </mc:Fallback>
         </mc:AlternateContent>
       </w:r>
-      <w:bookmarkStart w:id="1" w:name="__DdeLink__98_2002604492"/>
+      <w:bookmarkStart w:id="0" w:name="__DdeLink__98_2002604492"/>
       <w:r>
         <w:rPr>
           <w:rFonts w:ascii="Consolas" w:eastAsia="Times New Roman" w:hAnsi="Consolas"/>
@@ -1696,7 +1677,7 @@
           <w:szCs w:val="24"/>
           <w:shd w:val="clear" w:color="auto" w:fill="FFFFFF"/>
         </w:rPr>
-        <w:t xml:space="preserve">Legenda: Campeão = </w:t>
+        <w:t xml:space="preserve">Legenda: Campeão= </w:t>
       </w:r>
       <w:r>
         <w:rPr>
@@ -1716,7 +1697,27 @@
           <w:szCs w:val="24"/>
           <w:shd w:val="clear" w:color="auto" w:fill="FFFFFF"/>
         </w:rPr>
-        <w:t xml:space="preserve"> Pts, Vice = </w:t>
+        <w:t xml:space="preserve"> </w:t>
+      </w:r>
+      <w:r>
+        <w:rPr>
+          <w:rFonts w:ascii="Consolas" w:eastAsia="Times New Roman" w:hAnsi="Consolas"/>
+          <w:color w:val="000000" w:themeColor="text1"/>
+          <w:sz w:val="24"/>
+          <w:szCs w:val="24"/>
+          <w:shd w:val="clear" w:color="auto" w:fill="FFFFFF"/>
+        </w:rPr>
+        <w:t>Pontos, Vice</w:t>
+      </w:r>
+      <w:r>
+        <w:rPr>
+          <w:rFonts w:ascii="Consolas" w:eastAsia="Times New Roman" w:hAnsi="Consolas"/>
+          <w:color w:val="000000" w:themeColor="text1"/>
+          <w:sz w:val="24"/>
+          <w:szCs w:val="24"/>
+          <w:shd w:val="clear" w:color="auto" w:fill="FFFFFF"/>
+        </w:rPr>
+        <w:t xml:space="preserve">= </w:t>
       </w:r>
       <w:r>
         <w:rPr>
@@ -1736,9 +1737,8 @@
           <w:szCs w:val="24"/>
           <w:shd w:val="clear" w:color="auto" w:fill="FFFFFF"/>
         </w:rPr>
-        <w:t xml:space="preserve"> Pts, Terceiro = 1 Pt</w:t>
+        <w:t xml:space="preserve"> </w:t>
       </w:r>
-      <w:bookmarkEnd w:id="1"/>
       <w:r>
         <w:rPr>
           <w:rFonts w:ascii="Consolas" w:eastAsia="Times New Roman" w:hAnsi="Consolas"/>
@@ -1747,7 +1747,48 @@
           <w:szCs w:val="24"/>
           <w:shd w:val="clear" w:color="auto" w:fill="FFFFFF"/>
         </w:rPr>
-        <w:t>s.</w:t>
+        <w:t>Pontos</w:t>
+      </w:r>
+      <w:r>
+        <w:rPr>
+          <w:rFonts w:ascii="Consolas" w:eastAsia="Times New Roman" w:hAnsi="Consolas"/>
+          <w:color w:val="000000" w:themeColor="text1"/>
+          <w:sz w:val="24"/>
+          <w:szCs w:val="24"/>
+          <w:shd w:val="clear" w:color="auto" w:fill="FFFFFF"/>
+        </w:rPr>
+        <w:t>, Terceiro</w:t>
+      </w:r>
+      <w:r>
+        <w:rPr>
+          <w:rFonts w:ascii="Consolas" w:eastAsia="Times New Roman" w:hAnsi="Consolas"/>
+          <w:color w:val="000000" w:themeColor="text1"/>
+          <w:sz w:val="24"/>
+          <w:szCs w:val="24"/>
+          <w:shd w:val="clear" w:color="auto" w:fill="FFFFFF"/>
+        </w:rPr>
+        <w:t xml:space="preserve">= 1 </w:t>
+      </w:r>
+      <w:bookmarkEnd w:id="0"/>
+      <w:r>
+        <w:rPr>
+          <w:rFonts w:ascii="Consolas" w:eastAsia="Times New Roman" w:hAnsi="Consolas"/>
+          <w:color w:val="000000" w:themeColor="text1"/>
+          <w:sz w:val="24"/>
+          <w:szCs w:val="24"/>
+          <w:shd w:val="clear" w:color="auto" w:fill="FFFFFF"/>
+        </w:rPr>
+        <w:t>Pontos</w:t>
+      </w:r>
+      <w:r>
+        <w:rPr>
+          <w:rFonts w:ascii="Consolas" w:eastAsia="Times New Roman" w:hAnsi="Consolas"/>
+          <w:color w:val="000000" w:themeColor="text1"/>
+          <w:sz w:val="24"/>
+          <w:szCs w:val="24"/>
+          <w:shd w:val="clear" w:color="auto" w:fill="FFFFFF"/>
+        </w:rPr>
+        <w:t>.</w:t>
       </w:r>
       <w:r>
         <w:rPr>
@@ -1763,6 +1804,1569 @@
       </w:r>
       <w:r>
         <w:t xml:space="preserve">             </w:t>
+      </w:r>
+    </w:p>
+    <w:p>
+      <w:pPr>
+        <w:spacing w:after="217"/>
+      </w:pPr>
+      <w:bookmarkStart w:id="1" w:name="_GoBack"/>
+      <w:bookmarkEnd w:id="1"/>
+    </w:p>
+    <w:tbl>
+      <w:tblPr>
+        <w:tblW w:w="9533" w:type="dxa"/>
+        <w:tblInd w:w="-429" w:type="dxa"/>
+        <w:tblBorders>
+          <w:top w:val="single" w:sz="2" w:space="0" w:color="000001"/>
+          <w:left w:val="single" w:sz="2" w:space="0" w:color="000001"/>
+          <w:bottom w:val="single" w:sz="2" w:space="0" w:color="000001"/>
+          <w:insideH w:val="single" w:sz="2" w:space="0" w:color="000001"/>
+        </w:tblBorders>
+        <w:tblCellMar>
+          <w:top w:w="55" w:type="dxa"/>
+          <w:left w:w="48" w:type="dxa"/>
+          <w:bottom w:w="55" w:type="dxa"/>
+          <w:right w:w="55" w:type="dxa"/>
+        </w:tblCellMar>
+        <w:tblLook w:val="04A0" w:firstRow="1" w:lastRow="0" w:firstColumn="1" w:lastColumn="0" w:noHBand="0" w:noVBand="1"/>
+      </w:tblPr>
+      <w:tblGrid>
+        <w:gridCol w:w="8106"/>
+        <w:gridCol w:w="1427"/>
+      </w:tblGrid>
+      <w:tr>
+        <w:trPr>
+          <w:trHeight w:val="298"/>
+        </w:trPr>
+        <w:tc>
+          <w:tcPr>
+            <w:tcW w:w="8106" w:type="dxa"/>
+            <w:tcBorders>
+              <w:top w:val="single" w:sz="2" w:space="0" w:color="000001"/>
+              <w:left w:val="single" w:sz="2" w:space="0" w:color="000001"/>
+              <w:bottom w:val="single" w:sz="2" w:space="0" w:color="000001"/>
+              <w:right w:val="nil"/>
+            </w:tcBorders>
+            <w:shd w:val="clear" w:color="auto" w:fill="A6A6A6" w:themeFill="background1" w:themeFillShade="A6"/>
+            <w:hideMark/>
+          </w:tcPr>
+          <w:p>
+            <w:pPr>
+              <w:pStyle w:val="Contedodatabela"/>
+              <w:jc w:val="center"/>
+              <w:rPr>
+                <w:rFonts w:ascii="Consolas" w:hAnsi="Consolas"/>
+                <w:b/>
+                <w:bCs/>
+                <w:sz w:val="40"/>
+                <w:szCs w:val="40"/>
+              </w:rPr>
+            </w:pPr>
+            <w:r>
+              <w:rPr>
+                <w:rFonts w:ascii="Consolas" w:hAnsi="Consolas"/>
+                <w:b/>
+                <w:bCs/>
+                <w:color w:val="000000" w:themeColor="text1"/>
+                <w:sz w:val="40"/>
+                <w:szCs w:val="40"/>
+              </w:rPr>
+              <w:lastRenderedPageBreak/>
+              <w:t>Prioridade de contratação</w:t>
+            </w:r>
+          </w:p>
+        </w:tc>
+        <w:tc>
+          <w:tcPr>
+            <w:tcW w:w="1427" w:type="dxa"/>
+            <w:tcBorders>
+              <w:top w:val="single" w:sz="2" w:space="0" w:color="000001"/>
+              <w:left w:val="single" w:sz="2" w:space="0" w:color="000001"/>
+              <w:bottom w:val="single" w:sz="2" w:space="0" w:color="000001"/>
+              <w:right w:val="single" w:sz="2" w:space="0" w:color="000001"/>
+            </w:tcBorders>
+            <w:shd w:val="clear" w:color="auto" w:fill="A9A9A9"/>
+            <w:hideMark/>
+          </w:tcPr>
+          <w:p>
+            <w:pPr>
+              <w:pStyle w:val="Contedodatabela"/>
+              <w:spacing w:after="0"/>
+              <w:jc w:val="center"/>
+              <w:rPr>
+                <w:rFonts w:ascii="Consolas" w:hAnsi="Consolas"/>
+                <w:b/>
+                <w:bCs/>
+                <w:sz w:val="40"/>
+                <w:szCs w:val="40"/>
+              </w:rPr>
+            </w:pPr>
+            <w:r>
+              <w:rPr>
+                <w:rFonts w:ascii="Consolas" w:hAnsi="Consolas"/>
+                <w:b/>
+                <w:bCs/>
+                <w:sz w:val="40"/>
+                <w:szCs w:val="40"/>
+              </w:rPr>
+              <w:t>Pos</w:t>
+            </w:r>
+          </w:p>
+        </w:tc>
+      </w:tr>
+      <w:tr>
+        <w:trPr>
+          <w:trHeight w:val="958"/>
+        </w:trPr>
+        <w:tc>
+          <w:tcPr>
+            <w:tcW w:w="8106" w:type="dxa"/>
+            <w:tcBorders>
+              <w:top w:val="single" w:sz="2" w:space="0" w:color="000001"/>
+              <w:left w:val="single" w:sz="2" w:space="0" w:color="000001"/>
+              <w:bottom w:val="single" w:sz="2" w:space="0" w:color="000001"/>
+              <w:right w:val="nil"/>
+            </w:tcBorders>
+            <w:hideMark/>
+          </w:tcPr>
+          <w:p>
+            <w:pPr>
+              <w:pStyle w:val="Contedodatabela"/>
+              <w:spacing w:after="0" w:line="360" w:lineRule="auto"/>
+              <w:jc w:val="both"/>
+              <w:rPr>
+                <w:rFonts w:ascii="Consolas" w:hAnsi="Consolas" w:cs="Arial"/>
+                <w:b/>
+                <w:bCs/>
+                <w:sz w:val="32"/>
+                <w:szCs w:val="32"/>
+                <w:shd w:val="clear" w:color="auto" w:fill="FFFFFF"/>
+              </w:rPr>
+            </w:pPr>
+            <w:r>
+              <w:rPr>
+                <w:rFonts w:ascii="Consolas" w:hAnsi="Consolas" w:cs="Arial"/>
+                <w:b/>
+                <w:bCs/>
+                <w:noProof/>
+                <w:sz w:val="32"/>
+                <w:szCs w:val="32"/>
+                <w:shd w:val="clear" w:color="auto" w:fill="FFFFFF"/>
+              </w:rPr>
+              <w:drawing>
+                <wp:anchor distT="0" distB="0" distL="114300" distR="114300" simplePos="0" relativeHeight="251795456" behindDoc="0" locked="0" layoutInCell="1" allowOverlap="1" wp14:anchorId="18CDFCFE" wp14:editId="316F6601">
+                  <wp:simplePos x="0" y="0"/>
+                  <wp:positionH relativeFrom="column">
+                    <wp:posOffset>273050</wp:posOffset>
+                  </wp:positionH>
+                  <wp:positionV relativeFrom="paragraph">
+                    <wp:posOffset>38100</wp:posOffset>
+                  </wp:positionV>
+                  <wp:extent cx="666750" cy="666750"/>
+                  <wp:effectExtent l="0" t="0" r="0" b="0"/>
+                  <wp:wrapSquare wrapText="bothSides"/>
+                  <wp:docPr id="2" name="Imagem 2"/>
+                  <wp:cNvGraphicFramePr>
+                    <a:graphicFrameLocks xmlns:a="http://schemas.openxmlformats.org/drawingml/2006/main" noChangeAspect="1"/>
+                  </wp:cNvGraphicFramePr>
+                  <a:graphic xmlns:a="http://schemas.openxmlformats.org/drawingml/2006/main">
+                    <a:graphicData uri="http://schemas.openxmlformats.org/drawingml/2006/picture">
+                      <pic:pic xmlns:pic="http://schemas.openxmlformats.org/drawingml/2006/picture">
+                        <pic:nvPicPr>
+                          <pic:cNvPr id="0" name="Picture 1"/>
+                          <pic:cNvPicPr>
+                            <a:picLocks noChangeAspect="1" noChangeArrowheads="1"/>
+                          </pic:cNvPicPr>
+                        </pic:nvPicPr>
+                        <pic:blipFill>
+                          <a:blip r:embed="rId7" cstate="print">
+                            <a:extLst>
+                              <a:ext uri="{28A0092B-C50C-407E-A947-70E740481C1C}">
+                                <a14:useLocalDpi xmlns:a14="http://schemas.microsoft.com/office/drawing/2010/main" val="0"/>
+                              </a:ext>
+                            </a:extLst>
+                          </a:blip>
+                          <a:srcRect/>
+                          <a:stretch>
+                            <a:fillRect/>
+                          </a:stretch>
+                        </pic:blipFill>
+                        <pic:spPr bwMode="auto">
+                          <a:xfrm>
+                            <a:off x="0" y="0"/>
+                            <a:ext cx="666750" cy="666750"/>
+                          </a:xfrm>
+                          <a:prstGeom prst="rect">
+                            <a:avLst/>
+                          </a:prstGeom>
+                          <a:noFill/>
+                          <a:ln>
+                            <a:noFill/>
+                          </a:ln>
+                        </pic:spPr>
+                      </pic:pic>
+                    </a:graphicData>
+                  </a:graphic>
+                  <wp14:sizeRelH relativeFrom="margin">
+                    <wp14:pctWidth>0</wp14:pctWidth>
+                  </wp14:sizeRelH>
+                  <wp14:sizeRelV relativeFrom="margin">
+                    <wp14:pctHeight>0</wp14:pctHeight>
+                  </wp14:sizeRelV>
+                </wp:anchor>
+              </w:drawing>
+            </w:r>
+            <w:r>
+              <w:rPr>
+                <w:rFonts w:ascii="Consolas" w:hAnsi="Consolas" w:cs="Arial"/>
+                <w:b/>
+                <w:bCs/>
+                <w:sz w:val="32"/>
+                <w:szCs w:val="32"/>
+                <w:shd w:val="clear" w:color="auto" w:fill="FFFFFF"/>
+              </w:rPr>
+              <w:t>Manchester City Football Club</w:t>
+            </w:r>
+          </w:p>
+          <w:p>
+            <w:pPr>
+              <w:pStyle w:val="Contedodatabela"/>
+              <w:tabs>
+                <w:tab w:val="left" w:pos="705"/>
+              </w:tabs>
+              <w:spacing w:after="217"/>
+              <w:rPr>
+                <w:rFonts w:ascii="Consolas" w:hAnsi="Consolas" w:cs="Arial"/>
+                <w:b/>
+                <w:sz w:val="32"/>
+                <w:szCs w:val="32"/>
+                <w:shd w:val="clear" w:color="auto" w:fill="FFFFFF"/>
+              </w:rPr>
+            </w:pPr>
+            <w:r>
+              <w:rPr>
+                <w:rFonts w:ascii="Consolas" w:hAnsi="Consolas" w:cs="Arial"/>
+                <w:i/>
+                <w:sz w:val="28"/>
+                <w:szCs w:val="28"/>
+                <w:shd w:val="clear" w:color="auto" w:fill="FFFFFF"/>
+              </w:rPr>
+              <w:t>Fernandinho</w:t>
+            </w:r>
+          </w:p>
+        </w:tc>
+        <w:tc>
+          <w:tcPr>
+            <w:tcW w:w="1427" w:type="dxa"/>
+            <w:tcBorders>
+              <w:top w:val="single" w:sz="2" w:space="0" w:color="000001"/>
+              <w:left w:val="single" w:sz="2" w:space="0" w:color="000001"/>
+              <w:bottom w:val="single" w:sz="2" w:space="0" w:color="000001"/>
+              <w:right w:val="single" w:sz="2" w:space="0" w:color="000001"/>
+            </w:tcBorders>
+            <w:hideMark/>
+          </w:tcPr>
+          <w:p>
+            <w:pPr>
+              <w:pStyle w:val="Contedodatabela"/>
+              <w:spacing w:before="171" w:after="171"/>
+              <w:jc w:val="center"/>
+              <w:rPr>
+                <w:rFonts w:ascii="Consolas" w:hAnsi="Consolas"/>
+                <w:sz w:val="30"/>
+                <w:szCs w:val="30"/>
+              </w:rPr>
+            </w:pPr>
+            <w:r>
+              <w:rPr>
+                <w:rFonts w:ascii="Consolas" w:hAnsi="Consolas"/>
+                <w:sz w:val="30"/>
+                <w:szCs w:val="30"/>
+              </w:rPr>
+              <w:t>1º</w:t>
+            </w:r>
+          </w:p>
+        </w:tc>
+      </w:tr>
+      <w:tr>
+        <w:trPr>
+          <w:trHeight w:val="958"/>
+        </w:trPr>
+        <w:tc>
+          <w:tcPr>
+            <w:tcW w:w="8106" w:type="dxa"/>
+            <w:tcBorders>
+              <w:top w:val="single" w:sz="2" w:space="0" w:color="000001"/>
+              <w:left w:val="single" w:sz="2" w:space="0" w:color="000001"/>
+              <w:bottom w:val="single" w:sz="2" w:space="0" w:color="000001"/>
+              <w:right w:val="nil"/>
+            </w:tcBorders>
+            <w:hideMark/>
+          </w:tcPr>
+          <w:p>
+            <w:pPr>
+              <w:pStyle w:val="Contedodatabela"/>
+              <w:spacing w:after="171"/>
+              <w:rPr>
+                <w:rFonts w:ascii="Consolas" w:hAnsi="Consolas" w:cs="Arial"/>
+                <w:b/>
+                <w:bCs/>
+                <w:sz w:val="32"/>
+                <w:szCs w:val="32"/>
+                <w:shd w:val="clear" w:color="auto" w:fill="FFFFFF"/>
+              </w:rPr>
+            </w:pPr>
+            <w:r>
+              <w:rPr>
+                <w:rFonts w:ascii="Consolas" w:hAnsi="Consolas" w:cs="Arial"/>
+                <w:b/>
+                <w:bCs/>
+                <w:noProof/>
+                <w:sz w:val="32"/>
+                <w:szCs w:val="32"/>
+                <w:shd w:val="clear" w:color="auto" w:fill="FFFFFF"/>
+              </w:rPr>
+              <w:drawing>
+                <wp:anchor distT="0" distB="0" distL="114300" distR="114300" simplePos="0" relativeHeight="251802624" behindDoc="0" locked="0" layoutInCell="1" allowOverlap="1" wp14:anchorId="27FD8C11" wp14:editId="44F33700">
+                  <wp:simplePos x="0" y="0"/>
+                  <wp:positionH relativeFrom="column">
+                    <wp:posOffset>339725</wp:posOffset>
+                  </wp:positionH>
+                  <wp:positionV relativeFrom="paragraph">
+                    <wp:posOffset>0</wp:posOffset>
+                  </wp:positionV>
+                  <wp:extent cx="495300" cy="657225"/>
+                  <wp:effectExtent l="0" t="0" r="0" b="9525"/>
+                  <wp:wrapSquare wrapText="bothSides"/>
+                  <wp:docPr id="11" name="Imagem 11"/>
+                  <wp:cNvGraphicFramePr>
+                    <a:graphicFrameLocks xmlns:a="http://schemas.openxmlformats.org/drawingml/2006/main" noChangeAspect="1"/>
+                  </wp:cNvGraphicFramePr>
+                  <a:graphic xmlns:a="http://schemas.openxmlformats.org/drawingml/2006/main">
+                    <a:graphicData uri="http://schemas.openxmlformats.org/drawingml/2006/picture">
+                      <pic:pic xmlns:pic="http://schemas.openxmlformats.org/drawingml/2006/picture">
+                        <pic:nvPicPr>
+                          <pic:cNvPr id="0" name="Picture 2"/>
+                          <pic:cNvPicPr>
+                            <a:picLocks noChangeAspect="1" noChangeArrowheads="1"/>
+                          </pic:cNvPicPr>
+                        </pic:nvPicPr>
+                        <pic:blipFill>
+                          <a:blip r:embed="rId11" cstate="print">
+                            <a:extLst>
+                              <a:ext uri="{28A0092B-C50C-407E-A947-70E740481C1C}">
+                                <a14:useLocalDpi xmlns:a14="http://schemas.microsoft.com/office/drawing/2010/main" val="0"/>
+                              </a:ext>
+                            </a:extLst>
+                          </a:blip>
+                          <a:srcRect/>
+                          <a:stretch>
+                            <a:fillRect/>
+                          </a:stretch>
+                        </pic:blipFill>
+                        <pic:spPr bwMode="auto">
+                          <a:xfrm>
+                            <a:off x="0" y="0"/>
+                            <a:ext cx="495300" cy="657225"/>
+                          </a:xfrm>
+                          <a:prstGeom prst="rect">
+                            <a:avLst/>
+                          </a:prstGeom>
+                          <a:noFill/>
+                          <a:ln>
+                            <a:noFill/>
+                          </a:ln>
+                        </pic:spPr>
+                      </pic:pic>
+                    </a:graphicData>
+                  </a:graphic>
+                  <wp14:sizeRelH relativeFrom="margin">
+                    <wp14:pctWidth>0</wp14:pctWidth>
+                  </wp14:sizeRelH>
+                  <wp14:sizeRelV relativeFrom="margin">
+                    <wp14:pctHeight>0</wp14:pctHeight>
+                  </wp14:sizeRelV>
+                </wp:anchor>
+              </w:drawing>
+            </w:r>
+            <w:r>
+              <w:rPr>
+                <w:rFonts w:ascii="Consolas" w:hAnsi="Consolas" w:cs="Arial"/>
+                <w:sz w:val="32"/>
+                <w:szCs w:val="32"/>
+                <w:shd w:val="clear" w:color="auto" w:fill="FFFFFF"/>
+              </w:rPr>
+              <w:t xml:space="preserve"> </w:t>
+            </w:r>
+            <w:r>
+              <w:rPr>
+                <w:rFonts w:ascii="Consolas" w:hAnsi="Consolas" w:cs="Arial"/>
+                <w:b/>
+                <w:bCs/>
+                <w:sz w:val="32"/>
+                <w:szCs w:val="32"/>
+                <w:shd w:val="clear" w:color="auto" w:fill="FFFFFF"/>
+              </w:rPr>
+              <w:t>Juventus Football Club</w:t>
+            </w:r>
+          </w:p>
+          <w:p>
+            <w:pPr>
+              <w:pStyle w:val="Contedodatabela"/>
+              <w:spacing w:after="171"/>
+              <w:rPr>
+                <w:rFonts w:ascii="Consolas" w:hAnsi="Consolas"/>
+                <w:bCs/>
+                <w:i/>
+                <w:iCs/>
+                <w:noProof/>
+                <w:sz w:val="28"/>
+                <w:szCs w:val="28"/>
+              </w:rPr>
+            </w:pPr>
+            <w:r>
+              <w:rPr>
+                <w:rFonts w:ascii="Consolas" w:hAnsi="Consolas" w:cs="Arial"/>
+                <w:i/>
+                <w:sz w:val="28"/>
+                <w:szCs w:val="28"/>
+                <w:shd w:val="clear" w:color="auto" w:fill="FFFFFF"/>
+              </w:rPr>
+              <w:t xml:space="preserve"> Allyson</w:t>
+            </w:r>
+          </w:p>
+        </w:tc>
+        <w:tc>
+          <w:tcPr>
+            <w:tcW w:w="1427" w:type="dxa"/>
+            <w:tcBorders>
+              <w:top w:val="single" w:sz="2" w:space="0" w:color="000001"/>
+              <w:left w:val="single" w:sz="2" w:space="0" w:color="000001"/>
+              <w:bottom w:val="single" w:sz="2" w:space="0" w:color="000001"/>
+              <w:right w:val="single" w:sz="2" w:space="0" w:color="000001"/>
+            </w:tcBorders>
+            <w:hideMark/>
+          </w:tcPr>
+          <w:p>
+            <w:pPr>
+              <w:pStyle w:val="Contedodatabela"/>
+              <w:spacing w:before="171" w:after="0"/>
+              <w:jc w:val="center"/>
+              <w:rPr>
+                <w:rFonts w:ascii="Consolas" w:hAnsi="Consolas"/>
+                <w:sz w:val="30"/>
+                <w:szCs w:val="30"/>
+              </w:rPr>
+            </w:pPr>
+            <w:r>
+              <w:rPr>
+                <w:rFonts w:ascii="Consolas" w:hAnsi="Consolas"/>
+                <w:sz w:val="30"/>
+                <w:szCs w:val="30"/>
+              </w:rPr>
+              <w:t>2º</w:t>
+            </w:r>
+          </w:p>
+        </w:tc>
+      </w:tr>
+      <w:tr>
+        <w:trPr>
+          <w:trHeight w:val="958"/>
+        </w:trPr>
+        <w:tc>
+          <w:tcPr>
+            <w:tcW w:w="8106" w:type="dxa"/>
+            <w:tcBorders>
+              <w:top w:val="single" w:sz="2" w:space="0" w:color="000001"/>
+              <w:left w:val="single" w:sz="2" w:space="0" w:color="000001"/>
+              <w:bottom w:val="single" w:sz="2" w:space="0" w:color="000001"/>
+              <w:right w:val="nil"/>
+            </w:tcBorders>
+          </w:tcPr>
+          <w:p>
+            <w:pPr>
+              <w:pStyle w:val="Contedodatabela"/>
+              <w:spacing w:after="171"/>
+              <w:ind w:left="708"/>
+              <w:rPr>
+                <w:rFonts w:ascii="Consolas" w:hAnsi="Consolas" w:cs="Arial"/>
+                <w:b/>
+                <w:bCs/>
+                <w:i/>
+                <w:sz w:val="32"/>
+                <w:szCs w:val="32"/>
+                <w:shd w:val="clear" w:color="auto" w:fill="FFFFFF"/>
+              </w:rPr>
+            </w:pPr>
+            <w:r>
+              <w:rPr>
+                <w:noProof/>
+              </w:rPr>
+              <w:drawing>
+                <wp:anchor distT="0" distB="0" distL="114300" distR="114300" simplePos="0" relativeHeight="251801600" behindDoc="0" locked="0" layoutInCell="1" allowOverlap="1" wp14:anchorId="3FE8C60F" wp14:editId="60030377">
+                  <wp:simplePos x="0" y="0"/>
+                  <wp:positionH relativeFrom="column">
+                    <wp:posOffset>310515</wp:posOffset>
+                  </wp:positionH>
+                  <wp:positionV relativeFrom="paragraph">
+                    <wp:posOffset>0</wp:posOffset>
+                  </wp:positionV>
+                  <wp:extent cx="542925" cy="771525"/>
+                  <wp:effectExtent l="0" t="0" r="9525" b="9525"/>
+                  <wp:wrapSquare wrapText="bothSides"/>
+                  <wp:docPr id="13" name="Imagem 13"/>
+                  <wp:cNvGraphicFramePr>
+                    <a:graphicFrameLocks xmlns:a="http://schemas.openxmlformats.org/drawingml/2006/main" noChangeAspect="1"/>
+                  </wp:cNvGraphicFramePr>
+                  <a:graphic xmlns:a="http://schemas.openxmlformats.org/drawingml/2006/main">
+                    <a:graphicData uri="http://schemas.openxmlformats.org/drawingml/2006/picture">
+                      <pic:pic xmlns:pic="http://schemas.openxmlformats.org/drawingml/2006/picture">
+                        <pic:nvPicPr>
+                          <pic:cNvPr id="0" name="Picture 5"/>
+                          <pic:cNvPicPr>
+                            <a:picLocks noChangeAspect="1" noChangeArrowheads="1"/>
+                          </pic:cNvPicPr>
+                        </pic:nvPicPr>
+                        <pic:blipFill>
+                          <a:blip r:embed="rId13" cstate="print">
+                            <a:extLst>
+                              <a:ext uri="{28A0092B-C50C-407E-A947-70E740481C1C}">
+                                <a14:useLocalDpi xmlns:a14="http://schemas.microsoft.com/office/drawing/2010/main" val="0"/>
+                              </a:ext>
+                            </a:extLst>
+                          </a:blip>
+                          <a:srcRect/>
+                          <a:stretch>
+                            <a:fillRect/>
+                          </a:stretch>
+                        </pic:blipFill>
+                        <pic:spPr bwMode="auto">
+                          <a:xfrm>
+                            <a:off x="0" y="0"/>
+                            <a:ext cx="542925" cy="771525"/>
+                          </a:xfrm>
+                          <a:prstGeom prst="rect">
+                            <a:avLst/>
+                          </a:prstGeom>
+                          <a:noFill/>
+                          <a:ln>
+                            <a:noFill/>
+                          </a:ln>
+                        </pic:spPr>
+                      </pic:pic>
+                    </a:graphicData>
+                  </a:graphic>
+                  <wp14:sizeRelH relativeFrom="margin">
+                    <wp14:pctWidth>0</wp14:pctWidth>
+                  </wp14:sizeRelH>
+                  <wp14:sizeRelV relativeFrom="margin">
+                    <wp14:pctHeight>0</wp14:pctHeight>
+                  </wp14:sizeRelV>
+                </wp:anchor>
+              </w:drawing>
+            </w:r>
+            <w:r>
+              <w:rPr>
+                <w:rFonts w:ascii="Consolas" w:hAnsi="Consolas" w:cs="Arial"/>
+                <w:b/>
+                <w:bCs/>
+                <w:sz w:val="32"/>
+                <w:szCs w:val="32"/>
+                <w:shd w:val="clear" w:color="auto" w:fill="FFFFFF"/>
+              </w:rPr>
+              <w:t>Real Madrid Club de Futebol</w:t>
+            </w:r>
+            <w:r>
+              <w:rPr>
+                <w:rFonts w:ascii="Consolas" w:hAnsi="Consolas" w:cs="Arial"/>
+                <w:b/>
+                <w:bCs/>
+                <w:i/>
+                <w:sz w:val="32"/>
+                <w:szCs w:val="32"/>
+                <w:shd w:val="clear" w:color="auto" w:fill="FFFFFF"/>
+              </w:rPr>
+              <w:t xml:space="preserve"> </w:t>
+            </w:r>
+          </w:p>
+          <w:p>
+            <w:pPr>
+              <w:pStyle w:val="Contedodatabela"/>
+              <w:spacing w:after="171"/>
+              <w:ind w:left="708"/>
+              <w:rPr>
+                <w:rFonts w:ascii="Consolas" w:hAnsi="Consolas"/>
+                <w:bCs/>
+                <w:i/>
+                <w:iCs/>
+                <w:sz w:val="28"/>
+                <w:szCs w:val="28"/>
+              </w:rPr>
+            </w:pPr>
+            <w:r>
+              <w:rPr>
+                <w:rFonts w:ascii="Consolas" w:hAnsi="Consolas" w:cs="Arial"/>
+                <w:i/>
+                <w:sz w:val="28"/>
+                <w:szCs w:val="28"/>
+                <w:shd w:val="clear" w:color="auto" w:fill="FFFFFF"/>
+              </w:rPr>
+              <w:t>Vinícius</w:t>
+            </w:r>
+          </w:p>
+        </w:tc>
+        <w:tc>
+          <w:tcPr>
+            <w:tcW w:w="1427" w:type="dxa"/>
+            <w:tcBorders>
+              <w:top w:val="single" w:sz="2" w:space="0" w:color="000001"/>
+              <w:left w:val="single" w:sz="2" w:space="0" w:color="000001"/>
+              <w:bottom w:val="single" w:sz="2" w:space="0" w:color="000001"/>
+              <w:right w:val="single" w:sz="2" w:space="0" w:color="000001"/>
+            </w:tcBorders>
+          </w:tcPr>
+          <w:p>
+            <w:pPr>
+              <w:pStyle w:val="Contedodatabela"/>
+              <w:spacing w:before="171" w:after="171"/>
+              <w:jc w:val="center"/>
+              <w:rPr>
+                <w:rFonts w:ascii="Consolas" w:hAnsi="Consolas"/>
+                <w:sz w:val="30"/>
+                <w:szCs w:val="30"/>
+              </w:rPr>
+            </w:pPr>
+            <w:r>
+              <w:rPr>
+                <w:rFonts w:ascii="Consolas" w:hAnsi="Consolas"/>
+                <w:sz w:val="30"/>
+                <w:szCs w:val="30"/>
+              </w:rPr>
+              <w:t>3º</w:t>
+            </w:r>
+          </w:p>
+        </w:tc>
+      </w:tr>
+      <w:tr>
+        <w:trPr>
+          <w:trHeight w:val="958"/>
+        </w:trPr>
+        <w:tc>
+          <w:tcPr>
+            <w:tcW w:w="8106" w:type="dxa"/>
+            <w:tcBorders>
+              <w:top w:val="single" w:sz="2" w:space="0" w:color="000001"/>
+              <w:left w:val="single" w:sz="2" w:space="0" w:color="000001"/>
+              <w:bottom w:val="single" w:sz="2" w:space="0" w:color="000001"/>
+              <w:right w:val="nil"/>
+            </w:tcBorders>
+            <w:hideMark/>
+          </w:tcPr>
+          <w:p>
+            <w:pPr>
+              <w:tabs>
+                <w:tab w:val="left" w:pos="4185"/>
+              </w:tabs>
+              <w:rPr>
+                <w:rFonts w:ascii="Consolas" w:hAnsi="Consolas" w:cs="Arial"/>
+                <w:b/>
+                <w:sz w:val="32"/>
+                <w:szCs w:val="32"/>
+                <w:shd w:val="clear" w:color="auto" w:fill="FFFFFF"/>
+              </w:rPr>
+            </w:pPr>
+            <w:r>
+              <w:rPr>
+                <w:rFonts w:ascii="Consolas" w:hAnsi="Consolas" w:cs="Arial"/>
+                <w:b/>
+                <w:sz w:val="32"/>
+                <w:szCs w:val="32"/>
+                <w:shd w:val="clear" w:color="auto" w:fill="FFFFFF"/>
+              </w:rPr>
+              <w:t>Futbol Club Barcelona</w:t>
+            </w:r>
+            <w:r>
+              <w:rPr>
+                <w:rFonts w:ascii="Consolas" w:eastAsia="Times New Roman" w:hAnsi="Consolas"/>
+                <w:b/>
+                <w:bCs/>
+                <w:noProof/>
+                <w:color w:val="000000" w:themeColor="text1"/>
+                <w:sz w:val="32"/>
+                <w:szCs w:val="32"/>
+                <w:u w:val="single"/>
+                <w:shd w:val="clear" w:color="auto" w:fill="FFFFFF"/>
+              </w:rPr>
+              <w:drawing>
+                <wp:anchor distT="0" distB="0" distL="114300" distR="114300" simplePos="0" relativeHeight="251800576" behindDoc="0" locked="0" layoutInCell="1" allowOverlap="1" wp14:anchorId="5954F2E7" wp14:editId="2AF7614F">
+                  <wp:simplePos x="0" y="0"/>
+                  <wp:positionH relativeFrom="column">
+                    <wp:posOffset>290195</wp:posOffset>
+                  </wp:positionH>
+                  <wp:positionV relativeFrom="paragraph">
+                    <wp:posOffset>0</wp:posOffset>
+                  </wp:positionV>
+                  <wp:extent cx="709200" cy="720000"/>
+                  <wp:effectExtent l="0" t="0" r="0" b="4445"/>
+                  <wp:wrapSquare wrapText="bothSides"/>
+                  <wp:docPr id="15" name="Imagem 15" descr="C:\Users\bmarinho\Downloads\Barcelona.png"/>
+                  <wp:cNvGraphicFramePr>
+                    <a:graphicFrameLocks xmlns:a="http://schemas.openxmlformats.org/drawingml/2006/main" noChangeAspect="1"/>
+                  </wp:cNvGraphicFramePr>
+                  <a:graphic xmlns:a="http://schemas.openxmlformats.org/drawingml/2006/main">
+                    <a:graphicData uri="http://schemas.openxmlformats.org/drawingml/2006/picture">
+                      <pic:pic xmlns:pic="http://schemas.openxmlformats.org/drawingml/2006/picture">
+                        <pic:nvPicPr>
+                          <pic:cNvPr id="0" name="Picture 5" descr="C:\Users\bmarinho\Downloads\Barcelona.png"/>
+                          <pic:cNvPicPr>
+                            <a:picLocks noChangeAspect="1" noChangeArrowheads="1"/>
+                          </pic:cNvPicPr>
+                        </pic:nvPicPr>
+                        <pic:blipFill>
+                          <a:blip r:embed="rId8" cstate="print">
+                            <a:extLst>
+                              <a:ext uri="{28A0092B-C50C-407E-A947-70E740481C1C}">
+                                <a14:useLocalDpi xmlns:a14="http://schemas.microsoft.com/office/drawing/2010/main" val="0"/>
+                              </a:ext>
+                            </a:extLst>
+                          </a:blip>
+                          <a:srcRect/>
+                          <a:stretch>
+                            <a:fillRect/>
+                          </a:stretch>
+                        </pic:blipFill>
+                        <pic:spPr bwMode="auto">
+                          <a:xfrm>
+                            <a:off x="0" y="0"/>
+                            <a:ext cx="709200" cy="720000"/>
+                          </a:xfrm>
+                          <a:prstGeom prst="rect">
+                            <a:avLst/>
+                          </a:prstGeom>
+                          <a:noFill/>
+                          <a:ln>
+                            <a:noFill/>
+                          </a:ln>
+                        </pic:spPr>
+                      </pic:pic>
+                    </a:graphicData>
+                  </a:graphic>
+                </wp:anchor>
+              </w:drawing>
+            </w:r>
+            <w:r>
+              <w:rPr>
+                <w:rFonts w:ascii="Consolas" w:hAnsi="Consolas" w:cs="Arial"/>
+                <w:b/>
+                <w:sz w:val="32"/>
+                <w:szCs w:val="32"/>
+                <w:shd w:val="clear" w:color="auto" w:fill="FFFFFF"/>
+              </w:rPr>
+              <w:tab/>
+            </w:r>
+          </w:p>
+          <w:p>
+            <w:pPr>
+              <w:tabs>
+                <w:tab w:val="left" w:pos="4185"/>
+              </w:tabs>
+              <w:rPr>
+                <w:rFonts w:ascii="Consolas" w:eastAsia="Times New Roman" w:hAnsi="Consolas"/>
+                <w:bCs/>
+                <w:i/>
+                <w:color w:val="000000" w:themeColor="text1"/>
+                <w:sz w:val="28"/>
+                <w:szCs w:val="28"/>
+                <w:shd w:val="clear" w:color="auto" w:fill="FFFFFF"/>
+              </w:rPr>
+            </w:pPr>
+            <w:r>
+              <w:rPr>
+                <w:rFonts w:ascii="Consolas" w:eastAsia="Times New Roman" w:hAnsi="Consolas"/>
+                <w:bCs/>
+                <w:i/>
+                <w:color w:val="000000" w:themeColor="text1"/>
+                <w:sz w:val="28"/>
+                <w:szCs w:val="28"/>
+                <w:shd w:val="clear" w:color="auto" w:fill="FFFFFF"/>
+              </w:rPr>
+              <w:t>Marcos</w:t>
+            </w:r>
+          </w:p>
+        </w:tc>
+        <w:tc>
+          <w:tcPr>
+            <w:tcW w:w="1427" w:type="dxa"/>
+            <w:tcBorders>
+              <w:top w:val="single" w:sz="2" w:space="0" w:color="000001"/>
+              <w:left w:val="single" w:sz="2" w:space="0" w:color="000001"/>
+              <w:bottom w:val="single" w:sz="2" w:space="0" w:color="000001"/>
+              <w:right w:val="single" w:sz="2" w:space="0" w:color="000001"/>
+            </w:tcBorders>
+            <w:hideMark/>
+          </w:tcPr>
+          <w:p>
+            <w:pPr>
+              <w:pStyle w:val="Contedodatabela"/>
+              <w:spacing w:before="171" w:after="171"/>
+              <w:jc w:val="center"/>
+              <w:rPr>
+                <w:rFonts w:ascii="Consolas" w:hAnsi="Consolas"/>
+                <w:sz w:val="30"/>
+                <w:szCs w:val="30"/>
+              </w:rPr>
+            </w:pPr>
+            <w:r>
+              <w:rPr>
+                <w:rFonts w:ascii="Consolas" w:hAnsi="Consolas"/>
+                <w:sz w:val="30"/>
+                <w:szCs w:val="30"/>
+              </w:rPr>
+              <w:t>4º</w:t>
+            </w:r>
+          </w:p>
+        </w:tc>
+      </w:tr>
+      <w:tr>
+        <w:trPr>
+          <w:trHeight w:val="958"/>
+        </w:trPr>
+        <w:tc>
+          <w:tcPr>
+            <w:tcW w:w="8106" w:type="dxa"/>
+            <w:tcBorders>
+              <w:top w:val="single" w:sz="2" w:space="0" w:color="000001"/>
+              <w:left w:val="single" w:sz="2" w:space="0" w:color="000001"/>
+              <w:bottom w:val="single" w:sz="2" w:space="0" w:color="000001"/>
+              <w:right w:val="nil"/>
+            </w:tcBorders>
+            <w:hideMark/>
+          </w:tcPr>
+          <w:p>
+            <w:pPr>
+              <w:pStyle w:val="Contedodatabela"/>
+              <w:spacing w:after="171" w:line="240" w:lineRule="auto"/>
+              <w:rPr>
+                <w:rFonts w:ascii="Consolas" w:hAnsi="Consolas"/>
+                <w:b/>
+                <w:bCs/>
+                <w:i/>
+                <w:iCs/>
+                <w:color w:val="000000" w:themeColor="text1"/>
+                <w:sz w:val="32"/>
+                <w:szCs w:val="32"/>
+              </w:rPr>
+            </w:pPr>
+            <w:r>
+              <w:rPr>
+                <w:rFonts w:ascii="Consolas" w:eastAsia="Times New Roman" w:hAnsi="Consolas"/>
+                <w:bCs/>
+                <w:i/>
+                <w:noProof/>
+                <w:color w:val="000000" w:themeColor="text1"/>
+                <w:sz w:val="28"/>
+                <w:szCs w:val="28"/>
+                <w:shd w:val="clear" w:color="auto" w:fill="FFFFFF"/>
+              </w:rPr>
+              <w:drawing>
+                <wp:anchor distT="0" distB="0" distL="114300" distR="114300" simplePos="0" relativeHeight="251799552" behindDoc="0" locked="0" layoutInCell="1" allowOverlap="1" wp14:anchorId="659EB8B2" wp14:editId="15208492">
+                  <wp:simplePos x="0" y="0"/>
+                  <wp:positionH relativeFrom="column">
+                    <wp:posOffset>303530</wp:posOffset>
+                  </wp:positionH>
+                  <wp:positionV relativeFrom="paragraph">
+                    <wp:posOffset>0</wp:posOffset>
+                  </wp:positionV>
+                  <wp:extent cx="647700" cy="647700"/>
+                  <wp:effectExtent l="0" t="0" r="0" b="0"/>
+                  <wp:wrapSquare wrapText="bothSides"/>
+                  <wp:docPr id="16" name="Imagem 16"/>
+                  <wp:cNvGraphicFramePr>
+                    <a:graphicFrameLocks xmlns:a="http://schemas.openxmlformats.org/drawingml/2006/main" noChangeAspect="1"/>
+                  </wp:cNvGraphicFramePr>
+                  <a:graphic xmlns:a="http://schemas.openxmlformats.org/drawingml/2006/main">
+                    <a:graphicData uri="http://schemas.openxmlformats.org/drawingml/2006/picture">
+                      <pic:pic xmlns:pic="http://schemas.openxmlformats.org/drawingml/2006/picture">
+                        <pic:nvPicPr>
+                          <pic:cNvPr id="0" name="Picture 3"/>
+                          <pic:cNvPicPr>
+                            <a:picLocks noChangeAspect="1" noChangeArrowheads="1"/>
+                          </pic:cNvPicPr>
+                        </pic:nvPicPr>
+                        <pic:blipFill>
+                          <a:blip r:embed="rId9" cstate="print">
+                            <a:extLst>
+                              <a:ext uri="{28A0092B-C50C-407E-A947-70E740481C1C}">
+                                <a14:useLocalDpi xmlns:a14="http://schemas.microsoft.com/office/drawing/2010/main" val="0"/>
+                              </a:ext>
+                            </a:extLst>
+                          </a:blip>
+                          <a:srcRect/>
+                          <a:stretch>
+                            <a:fillRect/>
+                          </a:stretch>
+                        </pic:blipFill>
+                        <pic:spPr bwMode="auto">
+                          <a:xfrm>
+                            <a:off x="0" y="0"/>
+                            <a:ext cx="647700" cy="647700"/>
+                          </a:xfrm>
+                          <a:prstGeom prst="rect">
+                            <a:avLst/>
+                          </a:prstGeom>
+                          <a:noFill/>
+                          <a:ln>
+                            <a:noFill/>
+                          </a:ln>
+                        </pic:spPr>
+                      </pic:pic>
+                    </a:graphicData>
+                  </a:graphic>
+                  <wp14:sizeRelH relativeFrom="margin">
+                    <wp14:pctWidth>0</wp14:pctWidth>
+                  </wp14:sizeRelH>
+                  <wp14:sizeRelV relativeFrom="margin">
+                    <wp14:pctHeight>0</wp14:pctHeight>
+                  </wp14:sizeRelV>
+                </wp:anchor>
+              </w:drawing>
+            </w:r>
+            <w:r>
+              <w:rPr>
+                <w:rFonts w:ascii="Consolas" w:hAnsi="Consolas" w:cs="Arial"/>
+                <w:b/>
+                <w:bCs/>
+                <w:color w:val="000000" w:themeColor="text1"/>
+                <w:sz w:val="32"/>
+                <w:szCs w:val="32"/>
+                <w:shd w:val="clear" w:color="auto" w:fill="FFFFFF"/>
+              </w:rPr>
+              <w:t>Football Club Internazionale Milano</w:t>
+            </w:r>
+          </w:p>
+          <w:p>
+            <w:pPr>
+              <w:pStyle w:val="Contedodatabela"/>
+              <w:tabs>
+                <w:tab w:val="left" w:pos="1560"/>
+              </w:tabs>
+              <w:spacing w:after="171" w:line="240" w:lineRule="auto"/>
+              <w:rPr>
+                <w:rFonts w:ascii="Consolas" w:hAnsi="Consolas"/>
+                <w:bCs/>
+                <w:i/>
+                <w:iCs/>
+                <w:sz w:val="28"/>
+                <w:szCs w:val="28"/>
+                <w:highlight w:val="lightGray"/>
+              </w:rPr>
+            </w:pPr>
+            <w:r>
+              <w:rPr>
+                <w:rFonts w:ascii="Consolas" w:hAnsi="Consolas"/>
+                <w:bCs/>
+                <w:i/>
+                <w:iCs/>
+                <w:sz w:val="28"/>
+                <w:szCs w:val="28"/>
+              </w:rPr>
+              <w:t>Bruno</w:t>
+            </w:r>
+            <w:r>
+              <w:rPr>
+                <w:rFonts w:ascii="Consolas" w:hAnsi="Consolas"/>
+                <w:bCs/>
+                <w:i/>
+                <w:iCs/>
+                <w:sz w:val="28"/>
+                <w:szCs w:val="28"/>
+              </w:rPr>
+              <w:tab/>
+            </w:r>
+          </w:p>
+        </w:tc>
+        <w:tc>
+          <w:tcPr>
+            <w:tcW w:w="1427" w:type="dxa"/>
+            <w:tcBorders>
+              <w:top w:val="single" w:sz="2" w:space="0" w:color="000001"/>
+              <w:left w:val="single" w:sz="2" w:space="0" w:color="000001"/>
+              <w:bottom w:val="single" w:sz="2" w:space="0" w:color="000001"/>
+              <w:right w:val="single" w:sz="2" w:space="0" w:color="000001"/>
+            </w:tcBorders>
+            <w:hideMark/>
+          </w:tcPr>
+          <w:p>
+            <w:pPr>
+              <w:pStyle w:val="Contedodatabela"/>
+              <w:spacing w:before="171" w:after="171"/>
+              <w:jc w:val="center"/>
+              <w:rPr>
+                <w:rFonts w:ascii="Consolas" w:hAnsi="Consolas"/>
+                <w:sz w:val="30"/>
+                <w:szCs w:val="30"/>
+              </w:rPr>
+            </w:pPr>
+            <w:r>
+              <w:rPr>
+                <w:rFonts w:ascii="Consolas" w:hAnsi="Consolas"/>
+                <w:sz w:val="30"/>
+                <w:szCs w:val="30"/>
+              </w:rPr>
+              <w:t>5</w:t>
+            </w:r>
+            <w:r>
+              <w:rPr>
+                <w:rFonts w:ascii="Consolas" w:hAnsi="Consolas"/>
+                <w:sz w:val="30"/>
+                <w:szCs w:val="30"/>
+              </w:rPr>
+              <w:t>º</w:t>
+            </w:r>
+          </w:p>
+        </w:tc>
+      </w:tr>
+      <w:tr>
+        <w:trPr>
+          <w:trHeight w:val="958"/>
+        </w:trPr>
+        <w:tc>
+          <w:tcPr>
+            <w:tcW w:w="8106" w:type="dxa"/>
+            <w:tcBorders>
+              <w:top w:val="single" w:sz="2" w:space="0" w:color="000001"/>
+              <w:left w:val="single" w:sz="2" w:space="0" w:color="000001"/>
+              <w:bottom w:val="single" w:sz="2" w:space="0" w:color="000001"/>
+              <w:right w:val="nil"/>
+            </w:tcBorders>
+          </w:tcPr>
+          <w:p>
+            <w:pPr>
+              <w:pStyle w:val="Contedodatabela"/>
+              <w:spacing w:after="217"/>
+              <w:rPr>
+                <w:rFonts w:ascii="Consolas" w:hAnsi="Consolas" w:cs="Arial"/>
+                <w:b/>
+                <w:sz w:val="32"/>
+                <w:szCs w:val="32"/>
+                <w:shd w:val="clear" w:color="auto" w:fill="FFFFFF"/>
+              </w:rPr>
+            </w:pPr>
+            <w:r>
+              <w:rPr>
+                <w:rFonts w:ascii="Consolas" w:hAnsi="Consolas" w:cs="Arial"/>
+                <w:b/>
+                <w:sz w:val="32"/>
+                <w:szCs w:val="32"/>
+                <w:shd w:val="clear" w:color="auto" w:fill="FFFFFF"/>
+              </w:rPr>
+              <w:t>Bayer 04 Leverkus</w:t>
+            </w:r>
+            <w:r>
+              <w:rPr>
+                <w:rFonts w:ascii="Consolas" w:hAnsi="Consolas"/>
+                <w:b/>
+                <w:bCs/>
+                <w:i/>
+                <w:iCs/>
+                <w:noProof/>
+                <w:sz w:val="32"/>
+                <w:szCs w:val="32"/>
+              </w:rPr>
+              <w:drawing>
+                <wp:anchor distT="0" distB="0" distL="114300" distR="114300" simplePos="0" relativeHeight="251798528" behindDoc="0" locked="0" layoutInCell="1" allowOverlap="1" wp14:anchorId="512A5AEB" wp14:editId="60EEC90E">
+                  <wp:simplePos x="0" y="0"/>
+                  <wp:positionH relativeFrom="column">
+                    <wp:posOffset>233680</wp:posOffset>
+                  </wp:positionH>
+                  <wp:positionV relativeFrom="paragraph">
+                    <wp:posOffset>19050</wp:posOffset>
+                  </wp:positionV>
+                  <wp:extent cx="802640" cy="611505"/>
+                  <wp:effectExtent l="0" t="0" r="0" b="0"/>
+                  <wp:wrapSquare wrapText="bothSides"/>
+                  <wp:docPr id="17" name="Imagem 17" descr="C:\Users\bmarinho\Downloads\Bayer_Leverkusen.png"/>
+                  <wp:cNvGraphicFramePr>
+                    <a:graphicFrameLocks xmlns:a="http://schemas.openxmlformats.org/drawingml/2006/main" noChangeAspect="1"/>
+                  </wp:cNvGraphicFramePr>
+                  <a:graphic xmlns:a="http://schemas.openxmlformats.org/drawingml/2006/main">
+                    <a:graphicData uri="http://schemas.openxmlformats.org/drawingml/2006/picture">
+                      <pic:pic xmlns:pic="http://schemas.openxmlformats.org/drawingml/2006/picture">
+                        <pic:nvPicPr>
+                          <pic:cNvPr id="0" name="Picture 6" descr="C:\Users\bmarinho\Downloads\Bayer_Leverkusen.png"/>
+                          <pic:cNvPicPr>
+                            <a:picLocks noChangeAspect="1" noChangeArrowheads="1"/>
+                          </pic:cNvPicPr>
+                        </pic:nvPicPr>
+                        <pic:blipFill>
+                          <a:blip r:embed="rId10" cstate="print">
+                            <a:extLst>
+                              <a:ext uri="{28A0092B-C50C-407E-A947-70E740481C1C}">
+                                <a14:useLocalDpi xmlns:a14="http://schemas.microsoft.com/office/drawing/2010/main" val="0"/>
+                              </a:ext>
+                            </a:extLst>
+                          </a:blip>
+                          <a:srcRect/>
+                          <a:stretch>
+                            <a:fillRect/>
+                          </a:stretch>
+                        </pic:blipFill>
+                        <pic:spPr bwMode="auto">
+                          <a:xfrm>
+                            <a:off x="0" y="0"/>
+                            <a:ext cx="802640" cy="611505"/>
+                          </a:xfrm>
+                          <a:prstGeom prst="rect">
+                            <a:avLst/>
+                          </a:prstGeom>
+                          <a:noFill/>
+                          <a:ln>
+                            <a:noFill/>
+                          </a:ln>
+                        </pic:spPr>
+                      </pic:pic>
+                    </a:graphicData>
+                  </a:graphic>
+                  <wp14:sizeRelH relativeFrom="margin">
+                    <wp14:pctWidth>0</wp14:pctWidth>
+                  </wp14:sizeRelH>
+                  <wp14:sizeRelV relativeFrom="margin">
+                    <wp14:pctHeight>0</wp14:pctHeight>
+                  </wp14:sizeRelV>
+                </wp:anchor>
+              </w:drawing>
+            </w:r>
+            <w:r>
+              <w:rPr>
+                <w:rFonts w:ascii="Consolas" w:hAnsi="Consolas" w:cs="Arial"/>
+                <w:b/>
+                <w:sz w:val="32"/>
+                <w:szCs w:val="32"/>
+                <w:shd w:val="clear" w:color="auto" w:fill="FFFFFF"/>
+              </w:rPr>
+              <w:t>en</w:t>
+            </w:r>
+          </w:p>
+          <w:p>
+            <w:pPr>
+              <w:rPr>
+                <w:rFonts w:ascii="Consolas" w:hAnsi="Consolas"/>
+                <w:i/>
+                <w:sz w:val="28"/>
+                <w:szCs w:val="28"/>
+              </w:rPr>
+            </w:pPr>
+            <w:r>
+              <w:rPr>
+                <w:rFonts w:ascii="Consolas" w:hAnsi="Consolas"/>
+                <w:i/>
+                <w:sz w:val="28"/>
+                <w:szCs w:val="28"/>
+              </w:rPr>
+              <w:t>Fer</w:t>
+            </w:r>
+            <w:r>
+              <w:rPr>
+                <w:rFonts w:ascii="Consolas" w:hAnsi="Consolas"/>
+                <w:i/>
+                <w:sz w:val="28"/>
+                <w:szCs w:val="28"/>
+              </w:rPr>
+              <w:t>nando</w:t>
+            </w:r>
+          </w:p>
+        </w:tc>
+        <w:tc>
+          <w:tcPr>
+            <w:tcW w:w="1427" w:type="dxa"/>
+            <w:tcBorders>
+              <w:top w:val="single" w:sz="2" w:space="0" w:color="000001"/>
+              <w:left w:val="single" w:sz="2" w:space="0" w:color="000001"/>
+              <w:bottom w:val="single" w:sz="2" w:space="0" w:color="000001"/>
+              <w:right w:val="single" w:sz="2" w:space="0" w:color="000001"/>
+            </w:tcBorders>
+          </w:tcPr>
+          <w:p>
+            <w:pPr>
+              <w:pStyle w:val="Contedodatabela"/>
+              <w:spacing w:before="171" w:after="171"/>
+              <w:jc w:val="center"/>
+              <w:rPr>
+                <w:rFonts w:ascii="Consolas" w:hAnsi="Consolas"/>
+                <w:sz w:val="30"/>
+                <w:szCs w:val="30"/>
+              </w:rPr>
+            </w:pPr>
+            <w:r>
+              <w:rPr>
+                <w:rFonts w:ascii="Consolas" w:hAnsi="Consolas"/>
+                <w:sz w:val="30"/>
+                <w:szCs w:val="30"/>
+              </w:rPr>
+              <w:t>6º</w:t>
+            </w:r>
+          </w:p>
+        </w:tc>
+      </w:tr>
+      <w:tr>
+        <w:trPr>
+          <w:trHeight w:val="958"/>
+        </w:trPr>
+        <w:tc>
+          <w:tcPr>
+            <w:tcW w:w="8106" w:type="dxa"/>
+            <w:tcBorders>
+              <w:top w:val="single" w:sz="2" w:space="0" w:color="000001"/>
+              <w:left w:val="single" w:sz="2" w:space="0" w:color="000001"/>
+              <w:bottom w:val="single" w:sz="2" w:space="0" w:color="000001"/>
+              <w:right w:val="nil"/>
+            </w:tcBorders>
+            <w:hideMark/>
+          </w:tcPr>
+          <w:p>
+            <w:pPr>
+              <w:pStyle w:val="Contedodatabela"/>
+              <w:spacing w:before="171" w:after="171"/>
+              <w:rPr>
+                <w:rFonts w:ascii="Consolas" w:hAnsi="Consolas" w:cs="Arial"/>
+                <w:b/>
+                <w:sz w:val="32"/>
+                <w:szCs w:val="32"/>
+                <w:shd w:val="clear" w:color="auto" w:fill="FFFFFF"/>
+              </w:rPr>
+            </w:pPr>
+            <w:r>
+              <w:rPr>
+                <w:rFonts w:ascii="Consolas" w:hAnsi="Consolas"/>
+                <w:b/>
+                <w:bCs/>
+                <w:i/>
+                <w:iCs/>
+                <w:noProof/>
+                <w:sz w:val="32"/>
+                <w:szCs w:val="32"/>
+              </w:rPr>
+              <w:drawing>
+                <wp:anchor distT="0" distB="0" distL="114300" distR="114300" simplePos="0" relativeHeight="251797504" behindDoc="0" locked="0" layoutInCell="1" allowOverlap="1" wp14:anchorId="421CF218" wp14:editId="6B805EA7">
+                  <wp:simplePos x="0" y="0"/>
+                  <wp:positionH relativeFrom="column">
+                    <wp:posOffset>339090</wp:posOffset>
+                  </wp:positionH>
+                  <wp:positionV relativeFrom="paragraph">
+                    <wp:posOffset>0</wp:posOffset>
+                  </wp:positionV>
+                  <wp:extent cx="611505" cy="719455"/>
+                  <wp:effectExtent l="0" t="0" r="0" b="4445"/>
+                  <wp:wrapSquare wrapText="bothSides"/>
+                  <wp:docPr id="20" name="Imagem 20" descr="C:\Users\bmarinho\Downloads\Arsenal.png"/>
+                  <wp:cNvGraphicFramePr>
+                    <a:graphicFrameLocks xmlns:a="http://schemas.openxmlformats.org/drawingml/2006/main" noChangeAspect="1"/>
+                  </wp:cNvGraphicFramePr>
+                  <a:graphic xmlns:a="http://schemas.openxmlformats.org/drawingml/2006/main">
+                    <a:graphicData uri="http://schemas.openxmlformats.org/drawingml/2006/picture">
+                      <pic:pic xmlns:pic="http://schemas.openxmlformats.org/drawingml/2006/picture">
+                        <pic:nvPicPr>
+                          <pic:cNvPr id="0" name="Picture 3" descr="C:\Users\bmarinho\Downloads\Arsenal.png"/>
+                          <pic:cNvPicPr>
+                            <a:picLocks noChangeAspect="1" noChangeArrowheads="1"/>
+                          </pic:cNvPicPr>
+                        </pic:nvPicPr>
+                        <pic:blipFill>
+                          <a:blip r:embed="rId12" cstate="print">
+                            <a:extLst>
+                              <a:ext uri="{28A0092B-C50C-407E-A947-70E740481C1C}">
+                                <a14:useLocalDpi xmlns:a14="http://schemas.microsoft.com/office/drawing/2010/main" val="0"/>
+                              </a:ext>
+                            </a:extLst>
+                          </a:blip>
+                          <a:srcRect/>
+                          <a:stretch>
+                            <a:fillRect/>
+                          </a:stretch>
+                        </pic:blipFill>
+                        <pic:spPr bwMode="auto">
+                          <a:xfrm>
+                            <a:off x="0" y="0"/>
+                            <a:ext cx="611505" cy="719455"/>
+                          </a:xfrm>
+                          <a:prstGeom prst="rect">
+                            <a:avLst/>
+                          </a:prstGeom>
+                          <a:noFill/>
+                          <a:ln>
+                            <a:noFill/>
+                          </a:ln>
+                        </pic:spPr>
+                      </pic:pic>
+                    </a:graphicData>
+                  </a:graphic>
+                </wp:anchor>
+              </w:drawing>
+            </w:r>
+            <w:r>
+              <w:rPr>
+                <w:rFonts w:ascii="Consolas" w:hAnsi="Consolas" w:cs="Arial"/>
+                <w:b/>
+                <w:sz w:val="32"/>
+                <w:szCs w:val="32"/>
+                <w:shd w:val="clear" w:color="auto" w:fill="FFFFFF"/>
+              </w:rPr>
+              <w:t>Arsenal Football Club</w:t>
+            </w:r>
+          </w:p>
+          <w:p>
+            <w:pPr>
+              <w:pStyle w:val="Contedodatabela"/>
+              <w:spacing w:before="171" w:after="171"/>
+              <w:rPr>
+                <w:rFonts w:ascii="Consolas" w:hAnsi="Consolas" w:cs="Arial"/>
+                <w:i/>
+                <w:sz w:val="28"/>
+                <w:szCs w:val="28"/>
+                <w:highlight w:val="lightGray"/>
+                <w:shd w:val="clear" w:color="auto" w:fill="FFFFFF"/>
+              </w:rPr>
+            </w:pPr>
+            <w:r>
+              <w:rPr>
+                <w:rFonts w:ascii="Consolas" w:hAnsi="Consolas" w:cs="Arial"/>
+                <w:i/>
+                <w:sz w:val="28"/>
+                <w:szCs w:val="28"/>
+                <w:shd w:val="clear" w:color="auto" w:fill="FFFFFF"/>
+              </w:rPr>
+              <w:t>Eudivan</w:t>
+            </w:r>
+          </w:p>
+        </w:tc>
+        <w:tc>
+          <w:tcPr>
+            <w:tcW w:w="1427" w:type="dxa"/>
+            <w:tcBorders>
+              <w:top w:val="single" w:sz="2" w:space="0" w:color="000001"/>
+              <w:left w:val="single" w:sz="2" w:space="0" w:color="000001"/>
+              <w:bottom w:val="single" w:sz="2" w:space="0" w:color="000001"/>
+              <w:right w:val="single" w:sz="2" w:space="0" w:color="000001"/>
+            </w:tcBorders>
+            <w:hideMark/>
+          </w:tcPr>
+          <w:p>
+            <w:pPr>
+              <w:pStyle w:val="Contedodatabela"/>
+              <w:spacing w:before="171" w:after="171"/>
+              <w:jc w:val="center"/>
+              <w:rPr>
+                <w:rFonts w:ascii="Consolas" w:hAnsi="Consolas"/>
+                <w:sz w:val="30"/>
+                <w:szCs w:val="30"/>
+              </w:rPr>
+            </w:pPr>
+            <w:r>
+              <w:rPr>
+                <w:rFonts w:ascii="Consolas" w:hAnsi="Consolas"/>
+                <w:sz w:val="30"/>
+                <w:szCs w:val="30"/>
+              </w:rPr>
+              <w:t>7º</w:t>
+            </w:r>
+          </w:p>
+        </w:tc>
+      </w:tr>
+      <w:tr>
+        <w:trPr>
+          <w:trHeight w:val="958"/>
+        </w:trPr>
+        <w:tc>
+          <w:tcPr>
+            <w:tcW w:w="8106" w:type="dxa"/>
+            <w:tcBorders>
+              <w:top w:val="single" w:sz="2" w:space="0" w:color="000001"/>
+              <w:left w:val="single" w:sz="2" w:space="0" w:color="000001"/>
+              <w:bottom w:val="single" w:sz="2" w:space="0" w:color="000001"/>
+              <w:right w:val="nil"/>
+            </w:tcBorders>
+            <w:hideMark/>
+          </w:tcPr>
+          <w:p>
+            <w:pPr>
+              <w:pStyle w:val="Contedodatabela"/>
+              <w:spacing w:after="0" w:line="360" w:lineRule="auto"/>
+              <w:jc w:val="both"/>
+              <w:rPr>
+                <w:rFonts w:ascii="Consolas" w:hAnsi="Consolas" w:cs="Arial"/>
+                <w:b/>
+                <w:sz w:val="32"/>
+                <w:szCs w:val="32"/>
+                <w:shd w:val="clear" w:color="auto" w:fill="FFFFFF"/>
+              </w:rPr>
+            </w:pPr>
+            <w:r>
+              <w:rPr>
+                <w:rFonts w:ascii="Consolas" w:hAnsi="Consolas"/>
+                <w:b/>
+                <w:bCs/>
+                <w:i/>
+                <w:iCs/>
+                <w:noProof/>
+                <w:sz w:val="32"/>
+                <w:szCs w:val="32"/>
+              </w:rPr>
+              <w:drawing>
+                <wp:anchor distT="0" distB="0" distL="114300" distR="114300" simplePos="0" relativeHeight="251796480" behindDoc="0" locked="0" layoutInCell="1" allowOverlap="1" wp14:anchorId="4D2F10DB" wp14:editId="21A67076">
+                  <wp:simplePos x="0" y="0"/>
+                  <wp:positionH relativeFrom="column">
+                    <wp:posOffset>234950</wp:posOffset>
+                  </wp:positionH>
+                  <wp:positionV relativeFrom="page">
+                    <wp:posOffset>0</wp:posOffset>
+                  </wp:positionV>
+                  <wp:extent cx="719455" cy="719455"/>
+                  <wp:effectExtent l="0" t="0" r="4445" b="4445"/>
+                  <wp:wrapSquare wrapText="bothSides"/>
+                  <wp:docPr id="14" name="Imagem 14" descr="C:\Users\bmarinho\Downloads\Bayern_Munic.png"/>
+                  <wp:cNvGraphicFramePr>
+                    <a:graphicFrameLocks xmlns:a="http://schemas.openxmlformats.org/drawingml/2006/main" noChangeAspect="1"/>
+                  </wp:cNvGraphicFramePr>
+                  <a:graphic xmlns:a="http://schemas.openxmlformats.org/drawingml/2006/main">
+                    <a:graphicData uri="http://schemas.openxmlformats.org/drawingml/2006/picture">
+                      <pic:pic xmlns:pic="http://schemas.openxmlformats.org/drawingml/2006/picture">
+                        <pic:nvPicPr>
+                          <pic:cNvPr id="0" name="Picture 7" descr="C:\Users\bmarinho\Downloads\Bayern_Munic.png"/>
+                          <pic:cNvPicPr>
+                            <a:picLocks noChangeAspect="1" noChangeArrowheads="1"/>
+                          </pic:cNvPicPr>
+                        </pic:nvPicPr>
+                        <pic:blipFill>
+                          <a:blip r:embed="rId14" cstate="print">
+                            <a:extLst>
+                              <a:ext uri="{28A0092B-C50C-407E-A947-70E740481C1C}">
+                                <a14:useLocalDpi xmlns:a14="http://schemas.microsoft.com/office/drawing/2010/main" val="0"/>
+                              </a:ext>
+                            </a:extLst>
+                          </a:blip>
+                          <a:srcRect/>
+                          <a:stretch>
+                            <a:fillRect/>
+                          </a:stretch>
+                        </pic:blipFill>
+                        <pic:spPr bwMode="auto">
+                          <a:xfrm>
+                            <a:off x="0" y="0"/>
+                            <a:ext cx="719455" cy="719455"/>
+                          </a:xfrm>
+                          <a:prstGeom prst="rect">
+                            <a:avLst/>
+                          </a:prstGeom>
+                          <a:noFill/>
+                          <a:ln>
+                            <a:noFill/>
+                          </a:ln>
+                        </pic:spPr>
+                      </pic:pic>
+                    </a:graphicData>
+                  </a:graphic>
+                </wp:anchor>
+              </w:drawing>
+            </w:r>
+            <w:r>
+              <w:rPr>
+                <w:rFonts w:ascii="Consolas" w:hAnsi="Consolas" w:cs="Arial"/>
+                <w:b/>
+                <w:sz w:val="32"/>
+                <w:szCs w:val="32"/>
+                <w:shd w:val="clear" w:color="auto" w:fill="FFFFFF"/>
+              </w:rPr>
+              <w:t>Fußball-Club Bayern München</w:t>
+            </w:r>
+          </w:p>
+          <w:p>
+            <w:pPr>
+              <w:pStyle w:val="Contedodatabela"/>
+              <w:spacing w:after="0" w:line="360" w:lineRule="auto"/>
+              <w:jc w:val="both"/>
+              <w:rPr>
+                <w:rFonts w:ascii="Consolas" w:hAnsi="Consolas" w:cs="Arial"/>
+                <w:sz w:val="32"/>
+                <w:szCs w:val="32"/>
+                <w:shd w:val="clear" w:color="auto" w:fill="FFFFFF"/>
+              </w:rPr>
+            </w:pPr>
+            <w:r>
+              <w:rPr>
+                <w:rFonts w:ascii="Consolas" w:hAnsi="Consolas" w:cs="Arial"/>
+                <w:i/>
+                <w:sz w:val="28"/>
+                <w:szCs w:val="28"/>
+                <w:shd w:val="clear" w:color="auto" w:fill="FFFFFF"/>
+              </w:rPr>
+              <w:t>Lucas</w:t>
+            </w:r>
+          </w:p>
+        </w:tc>
+        <w:tc>
+          <w:tcPr>
+            <w:tcW w:w="1427" w:type="dxa"/>
+            <w:tcBorders>
+              <w:top w:val="single" w:sz="2" w:space="0" w:color="000001"/>
+              <w:left w:val="single" w:sz="2" w:space="0" w:color="000001"/>
+              <w:bottom w:val="single" w:sz="2" w:space="0" w:color="000001"/>
+              <w:right w:val="single" w:sz="2" w:space="0" w:color="000001"/>
+            </w:tcBorders>
+            <w:hideMark/>
+          </w:tcPr>
+          <w:p>
+            <w:pPr>
+              <w:pStyle w:val="Contedodatabela"/>
+              <w:spacing w:before="171" w:after="171"/>
+              <w:jc w:val="center"/>
+              <w:rPr>
+                <w:rFonts w:ascii="Consolas" w:hAnsi="Consolas"/>
+                <w:sz w:val="30"/>
+                <w:szCs w:val="30"/>
+              </w:rPr>
+            </w:pPr>
+            <w:r>
+              <w:rPr>
+                <w:rFonts w:ascii="Consolas" w:hAnsi="Consolas"/>
+                <w:sz w:val="30"/>
+                <w:szCs w:val="30"/>
+              </w:rPr>
+              <w:t>8º</w:t>
+            </w:r>
+          </w:p>
+        </w:tc>
+      </w:tr>
+    </w:tbl>
+    <w:p>
+      <w:pPr>
+        <w:spacing w:after="217"/>
+        <w:jc w:val="right"/>
+        <w:rPr>
+          <w:b/>
+          <w:i/>
+        </w:rPr>
+      </w:pPr>
+      <w:r>
+        <w:rPr>
+          <w:b/>
+          <w:i/>
+        </w:rPr>
+        <w:t>“</w:t>
+      </w:r>
+      <w:r>
+        <w:rPr>
+          <w:b/>
+          <w:i/>
+        </w:rPr>
+        <w:t>Atualizado até o 5º TUF</w:t>
+      </w:r>
+      <w:r>
+        <w:rPr>
+          <w:b/>
+          <w:i/>
+        </w:rPr>
+        <w:t>”</w:t>
       </w:r>
     </w:p>
     <w:sectPr>
@@ -2603,7 +4207,7 @@
 </file>
 
 <file path=customXml/itemProps1.xml><?xml version="1.0" encoding="utf-8"?>
-<ds:datastoreItem xmlns:ds="http://schemas.openxmlformats.org/officeDocument/2006/customXml" ds:itemID="{F108ABBF-6D28-4CCD-B15D-C2BAE9486980}">
+<ds:datastoreItem xmlns:ds="http://schemas.openxmlformats.org/officeDocument/2006/customXml" ds:itemID="{BCB9A731-37DF-4D81-99AB-EB49E0FA2CC1}">
   <ds:schemaRefs>
     <ds:schemaRef ds:uri="http://schemas.openxmlformats.org/officeDocument/2006/bibliography"/>
   </ds:schemaRefs>

--- a/Dados/Ranking.docx
+++ b/Dados/Ranking.docx
@@ -1,6 +1,6 @@
 
 <file path=word/document.xml><?xml version="1.0" encoding="utf-8"?>
-<w:document xmlns:wpc="http://schemas.microsoft.com/office/word/2010/wordprocessingCanvas" xmlns:mc="http://schemas.openxmlformats.org/markup-compatibility/2006" xmlns:o="urn:schemas-microsoft-com:office:office" xmlns:r="http://schemas.openxmlformats.org/officeDocument/2006/relationships" xmlns:m="http://schemas.openxmlformats.org/officeDocument/2006/math" xmlns:v="urn:schemas-microsoft-com:vml" xmlns:wp14="http://schemas.microsoft.com/office/word/2010/wordprocessingDrawing" xmlns:wp="http://schemas.openxmlformats.org/drawingml/2006/wordprocessingDrawing" xmlns:w10="urn:schemas-microsoft-com:office:word" xmlns:w="http://schemas.openxmlformats.org/wordprocessingml/2006/main" xmlns:w14="http://schemas.microsoft.com/office/word/2010/wordml" xmlns:w15="http://schemas.microsoft.com/office/word/2012/wordml" xmlns:wpg="http://schemas.microsoft.com/office/word/2010/wordprocessingGroup" xmlns:wpi="http://schemas.microsoft.com/office/word/2010/wordprocessingInk" xmlns:wne="http://schemas.microsoft.com/office/word/2006/wordml" xmlns:wps="http://schemas.microsoft.com/office/word/2010/wordprocessingShape" mc:Ignorable="w14 w15 wp14">
+<w:document xmlns:wpc="http://schemas.microsoft.com/office/word/2010/wordprocessingCanvas" xmlns:cx="http://schemas.microsoft.com/office/drawing/2014/chartex" xmlns:cx1="http://schemas.microsoft.com/office/drawing/2015/9/8/chartex" xmlns:cx2="http://schemas.microsoft.com/office/drawing/2015/10/21/chartex" xmlns:cx3="http://schemas.microsoft.com/office/drawing/2016/5/9/chartex" xmlns:cx4="http://schemas.microsoft.com/office/drawing/2016/5/10/chartex" xmlns:cx5="http://schemas.microsoft.com/office/drawing/2016/5/11/chartex" xmlns:cx6="http://schemas.microsoft.com/office/drawing/2016/5/12/chartex" xmlns:cx7="http://schemas.microsoft.com/office/drawing/2016/5/13/chartex" xmlns:cx8="http://schemas.microsoft.com/office/drawing/2016/5/14/chartex" xmlns:mc="http://schemas.openxmlformats.org/markup-compatibility/2006" xmlns:aink="http://schemas.microsoft.com/office/drawing/2016/ink" xmlns:am3d="http://schemas.microsoft.com/office/drawing/2017/model3d" xmlns:o="urn:schemas-microsoft-com:office:office" xmlns:r="http://schemas.openxmlformats.org/officeDocument/2006/relationships" xmlns:m="http://schemas.openxmlformats.org/officeDocument/2006/math" xmlns:v="urn:schemas-microsoft-com:vml" xmlns:wp14="http://schemas.microsoft.com/office/word/2010/wordprocessingDrawing" xmlns:wp="http://schemas.openxmlformats.org/drawingml/2006/wordprocessingDrawing" xmlns:w10="urn:schemas-microsoft-com:office:word" xmlns:w="http://schemas.openxmlformats.org/wordprocessingml/2006/main" xmlns:w14="http://schemas.microsoft.com/office/word/2010/wordml" xmlns:w15="http://schemas.microsoft.com/office/word/2012/wordml" xmlns:w16cid="http://schemas.microsoft.com/office/word/2016/wordml/cid" xmlns:w16se="http://schemas.microsoft.com/office/word/2015/wordml/symex" xmlns:wpg="http://schemas.microsoft.com/office/word/2010/wordprocessingGroup" xmlns:wpi="http://schemas.microsoft.com/office/word/2010/wordprocessingInk" xmlns:wne="http://schemas.microsoft.com/office/word/2006/wordml" xmlns:wps="http://schemas.microsoft.com/office/word/2010/wordprocessingShape" mc:Ignorable="w14 w15 w16se w16cid wp14">
   <w:body>
     <w:p>
       <w:pPr>
@@ -162,40 +162,676 @@
           <w:p>
             <w:pPr>
               <w:pStyle w:val="Contedodatabela"/>
+              <w:spacing w:after="171" w:line="240" w:lineRule="auto"/>
+              <w:rPr>
+                <w:rFonts w:ascii="Consolas" w:hAnsi="Consolas"/>
+                <w:b/>
+                <w:bCs/>
+                <w:i/>
+                <w:iCs/>
+                <w:color w:val="000000" w:themeColor="text1"/>
+                <w:sz w:val="32"/>
+                <w:szCs w:val="32"/>
+              </w:rPr>
+            </w:pPr>
+            <w:r>
+              <w:rPr>
+                <w:rFonts w:ascii="Consolas" w:hAnsi="Consolas" w:cs="Arial"/>
+                <w:b/>
+                <w:noProof/>
+                <w:sz w:val="32"/>
+                <w:szCs w:val="32"/>
+                <w:shd w:val="clear" w:color="auto" w:fill="FFFFFF"/>
+              </w:rPr>
+              <w:drawing>
+                <wp:anchor distT="0" distB="0" distL="114300" distR="114300" simplePos="0" relativeHeight="251833344" behindDoc="1" locked="0" layoutInCell="1" allowOverlap="1" wp14:anchorId="037D7BDD">
+                  <wp:simplePos x="0" y="0"/>
+                  <wp:positionH relativeFrom="column">
+                    <wp:posOffset>4656744</wp:posOffset>
+                  </wp:positionH>
+                  <wp:positionV relativeFrom="paragraph">
+                    <wp:posOffset>328427</wp:posOffset>
+                  </wp:positionV>
+                  <wp:extent cx="310515" cy="296545"/>
+                  <wp:effectExtent l="0" t="0" r="0" b="8255"/>
+                  <wp:wrapTight wrapText="bothSides">
+                    <wp:wrapPolygon edited="0">
+                      <wp:start x="7951" y="0"/>
+                      <wp:lineTo x="0" y="6938"/>
+                      <wp:lineTo x="0" y="9713"/>
+                      <wp:lineTo x="1325" y="20814"/>
+                      <wp:lineTo x="19877" y="20814"/>
+                      <wp:lineTo x="19877" y="6938"/>
+                      <wp:lineTo x="14577" y="0"/>
+                      <wp:lineTo x="7951" y="0"/>
+                    </wp:wrapPolygon>
+                  </wp:wrapTight>
+                  <wp:docPr id="29" name="Imagem 29"/>
+                  <wp:cNvGraphicFramePr>
+                    <a:graphicFrameLocks xmlns:a="http://schemas.openxmlformats.org/drawingml/2006/main" noChangeAspect="1"/>
+                  </wp:cNvGraphicFramePr>
+                  <a:graphic xmlns:a="http://schemas.openxmlformats.org/drawingml/2006/main">
+                    <a:graphicData uri="http://schemas.openxmlformats.org/drawingml/2006/picture">
+                      <pic:pic xmlns:pic="http://schemas.openxmlformats.org/drawingml/2006/picture">
+                        <pic:nvPicPr>
+                          <pic:cNvPr id="0" name="Picture 3"/>
+                          <pic:cNvPicPr>
+                            <a:picLocks noChangeAspect="1" noChangeArrowheads="1"/>
+                          </pic:cNvPicPr>
+                        </pic:nvPicPr>
+                        <pic:blipFill>
+                          <a:blip r:embed="rId7" cstate="print">
+                            <a:extLst>
+                              <a:ext uri="{28A0092B-C50C-407E-A947-70E740481C1C}">
+                                <a14:useLocalDpi xmlns:a14="http://schemas.microsoft.com/office/drawing/2010/main" val="0"/>
+                              </a:ext>
+                            </a:extLst>
+                          </a:blip>
+                          <a:srcRect/>
+                          <a:stretch>
+                            <a:fillRect/>
+                          </a:stretch>
+                        </pic:blipFill>
+                        <pic:spPr bwMode="auto">
+                          <a:xfrm flipH="1">
+                            <a:off x="0" y="0"/>
+                            <a:ext cx="310515" cy="296545"/>
+                          </a:xfrm>
+                          <a:prstGeom prst="rect">
+                            <a:avLst/>
+                          </a:prstGeom>
+                          <a:noFill/>
+                          <a:ln>
+                            <a:noFill/>
+                          </a:ln>
+                        </pic:spPr>
+                      </pic:pic>
+                    </a:graphicData>
+                  </a:graphic>
+                  <wp14:sizeRelH relativeFrom="margin">
+                    <wp14:pctWidth>0</wp14:pctWidth>
+                  </wp14:sizeRelH>
+                  <wp14:sizeRelV relativeFrom="margin">
+                    <wp14:pctHeight>0</wp14:pctHeight>
+                  </wp14:sizeRelV>
+                </wp:anchor>
+              </w:drawing>
+            </w:r>
+            <w:r>
+              <w:rPr>
+                <w:rFonts w:ascii="Consolas" w:eastAsia="Times New Roman" w:hAnsi="Consolas"/>
+                <w:bCs/>
+                <w:i/>
+                <w:noProof/>
+                <w:color w:val="000000" w:themeColor="text1"/>
+                <w:sz w:val="28"/>
+                <w:szCs w:val="28"/>
+                <w:shd w:val="clear" w:color="auto" w:fill="FFFFFF"/>
+              </w:rPr>
+              <w:drawing>
+                <wp:anchor distT="0" distB="0" distL="114300" distR="114300" simplePos="0" relativeHeight="251830272" behindDoc="0" locked="0" layoutInCell="1" allowOverlap="1" wp14:anchorId="60A041F1" wp14:editId="7F0EB02F">
+                  <wp:simplePos x="0" y="0"/>
+                  <wp:positionH relativeFrom="column">
+                    <wp:posOffset>303530</wp:posOffset>
+                  </wp:positionH>
+                  <wp:positionV relativeFrom="paragraph">
+                    <wp:posOffset>0</wp:posOffset>
+                  </wp:positionV>
+                  <wp:extent cx="647700" cy="647700"/>
+                  <wp:effectExtent l="0" t="0" r="0" b="0"/>
+                  <wp:wrapSquare wrapText="bothSides"/>
+                  <wp:docPr id="6" name="Imagem 6"/>
+                  <wp:cNvGraphicFramePr>
+                    <a:graphicFrameLocks xmlns:a="http://schemas.openxmlformats.org/drawingml/2006/main" noChangeAspect="1"/>
+                  </wp:cNvGraphicFramePr>
+                  <a:graphic xmlns:a="http://schemas.openxmlformats.org/drawingml/2006/main">
+                    <a:graphicData uri="http://schemas.openxmlformats.org/drawingml/2006/picture">
+                      <pic:pic xmlns:pic="http://schemas.openxmlformats.org/drawingml/2006/picture">
+                        <pic:nvPicPr>
+                          <pic:cNvPr id="0" name="Picture 3"/>
+                          <pic:cNvPicPr>
+                            <a:picLocks noChangeAspect="1" noChangeArrowheads="1"/>
+                          </pic:cNvPicPr>
+                        </pic:nvPicPr>
+                        <pic:blipFill>
+                          <a:blip r:embed="rId8" cstate="print">
+                            <a:extLst>
+                              <a:ext uri="{28A0092B-C50C-407E-A947-70E740481C1C}">
+                                <a14:useLocalDpi xmlns:a14="http://schemas.microsoft.com/office/drawing/2010/main" val="0"/>
+                              </a:ext>
+                            </a:extLst>
+                          </a:blip>
+                          <a:srcRect/>
+                          <a:stretch>
+                            <a:fillRect/>
+                          </a:stretch>
+                        </pic:blipFill>
+                        <pic:spPr bwMode="auto">
+                          <a:xfrm>
+                            <a:off x="0" y="0"/>
+                            <a:ext cx="647700" cy="647700"/>
+                          </a:xfrm>
+                          <a:prstGeom prst="rect">
+                            <a:avLst/>
+                          </a:prstGeom>
+                          <a:noFill/>
+                          <a:ln>
+                            <a:noFill/>
+                          </a:ln>
+                        </pic:spPr>
+                      </pic:pic>
+                    </a:graphicData>
+                  </a:graphic>
+                  <wp14:sizeRelH relativeFrom="margin">
+                    <wp14:pctWidth>0</wp14:pctWidth>
+                  </wp14:sizeRelH>
+                  <wp14:sizeRelV relativeFrom="margin">
+                    <wp14:pctHeight>0</wp14:pctHeight>
+                  </wp14:sizeRelV>
+                </wp:anchor>
+              </w:drawing>
+            </w:r>
+            <w:r>
+              <w:rPr>
+                <w:rFonts w:ascii="Consolas" w:hAnsi="Consolas" w:cs="Arial"/>
+                <w:b/>
+                <w:bCs/>
+                <w:color w:val="000000" w:themeColor="text1"/>
+                <w:sz w:val="32"/>
+                <w:szCs w:val="32"/>
+                <w:shd w:val="clear" w:color="auto" w:fill="FFFFFF"/>
+              </w:rPr>
+              <w:t>Football Club Internazionale Milano</w:t>
+            </w:r>
+          </w:p>
+          <w:p>
+            <w:pPr>
+              <w:pStyle w:val="Contedodatabela"/>
+              <w:tabs>
+                <w:tab w:val="left" w:pos="1560"/>
+              </w:tabs>
+              <w:spacing w:after="171" w:line="240" w:lineRule="auto"/>
+              <w:rPr>
+                <w:rFonts w:ascii="Consolas" w:hAnsi="Consolas"/>
+                <w:bCs/>
+                <w:i/>
+                <w:iCs/>
+                <w:sz w:val="28"/>
+                <w:szCs w:val="28"/>
+                <w:highlight w:val="lightGray"/>
+              </w:rPr>
+            </w:pPr>
+            <w:r>
+              <w:rPr>
+                <w:rFonts w:ascii="Consolas" w:hAnsi="Consolas"/>
+                <w:bCs/>
+                <w:i/>
+                <w:iCs/>
+                <w:sz w:val="28"/>
+                <w:szCs w:val="28"/>
+              </w:rPr>
+              <w:t>Bruno</w:t>
+            </w:r>
+            <w:r>
+              <w:rPr>
+                <w:rFonts w:ascii="Consolas" w:hAnsi="Consolas"/>
+                <w:bCs/>
+                <w:i/>
+                <w:iCs/>
+                <w:sz w:val="28"/>
+                <w:szCs w:val="28"/>
+              </w:rPr>
+              <w:tab/>
+            </w:r>
+          </w:p>
+        </w:tc>
+        <w:tc>
+          <w:tcPr>
+            <w:tcW w:w="1427" w:type="dxa"/>
+            <w:tcBorders>
+              <w:top w:val="single" w:sz="2" w:space="0" w:color="000001"/>
+              <w:left w:val="single" w:sz="2" w:space="0" w:color="000001"/>
+              <w:bottom w:val="single" w:sz="2" w:space="0" w:color="000001"/>
+              <w:right w:val="single" w:sz="2" w:space="0" w:color="000001"/>
+            </w:tcBorders>
+            <w:hideMark/>
+          </w:tcPr>
+          <w:p>
+            <w:pPr>
+              <w:pStyle w:val="Contedodatabela"/>
+              <w:spacing w:before="171" w:after="171"/>
+              <w:jc w:val="center"/>
+              <w:rPr>
+                <w:rFonts w:ascii="Consolas" w:hAnsi="Consolas"/>
+                <w:sz w:val="30"/>
+                <w:szCs w:val="30"/>
+              </w:rPr>
+            </w:pPr>
+            <w:r>
+              <w:rPr>
+                <w:rFonts w:ascii="Consolas" w:hAnsi="Consolas"/>
+                <w:sz w:val="30"/>
+                <w:szCs w:val="30"/>
+              </w:rPr>
+              <w:t>4</w:t>
+            </w:r>
+          </w:p>
+        </w:tc>
+      </w:tr>
+      <w:tr>
+        <w:trPr>
+          <w:trHeight w:val="958"/>
+        </w:trPr>
+        <w:tc>
+          <w:tcPr>
+            <w:tcW w:w="8106" w:type="dxa"/>
+            <w:tcBorders>
+              <w:top w:val="single" w:sz="2" w:space="0" w:color="000001"/>
+              <w:left w:val="single" w:sz="2" w:space="0" w:color="000001"/>
+              <w:bottom w:val="single" w:sz="2" w:space="0" w:color="000001"/>
+              <w:right w:val="nil"/>
+            </w:tcBorders>
+            <w:hideMark/>
+          </w:tcPr>
+          <w:p>
+            <w:pPr>
+              <w:pStyle w:val="Contedodatabela"/>
               <w:spacing w:after="0" w:line="360" w:lineRule="auto"/>
               <w:jc w:val="both"/>
               <w:rPr>
                 <w:rFonts w:ascii="Consolas" w:hAnsi="Consolas" w:cs="Arial"/>
                 <w:b/>
-                <w:bCs/>
-                <w:sz w:val="32"/>
-                <w:szCs w:val="32"/>
-                <w:shd w:val="clear" w:color="auto" w:fill="FFFFFF"/>
-              </w:rPr>
-            </w:pPr>
-            <w:r>
-              <w:rPr>
-                <w:rFonts w:ascii="Consolas" w:hAnsi="Consolas" w:cs="Arial"/>
-                <w:b/>
-                <w:bCs/>
+                <w:sz w:val="32"/>
+                <w:szCs w:val="32"/>
+                <w:shd w:val="clear" w:color="auto" w:fill="FFFFFF"/>
+              </w:rPr>
+            </w:pPr>
+            <w:r>
+              <w:rPr>
+                <w:rFonts w:ascii="Consolas" w:hAnsi="Consolas"/>
+                <w:b/>
+                <w:bCs/>
+                <w:i/>
+                <w:iCs/>
                 <w:noProof/>
                 <w:sz w:val="32"/>
                 <w:szCs w:val="32"/>
-                <w:shd w:val="clear" w:color="auto" w:fill="FFFFFF"/>
               </w:rPr>
               <w:drawing>
-                <wp:anchor distT="0" distB="0" distL="114300" distR="114300" simplePos="0" relativeHeight="251778048" behindDoc="0" locked="0" layoutInCell="1" allowOverlap="1" wp14:anchorId="43EC2651" wp14:editId="5586D0A9">
+                <wp:anchor distT="0" distB="0" distL="114300" distR="114300" simplePos="0" relativeHeight="251829248" behindDoc="0" locked="0" layoutInCell="1" allowOverlap="1" wp14:anchorId="4E4234AF" wp14:editId="5CEC0C3E">
                   <wp:simplePos x="0" y="0"/>
                   <wp:positionH relativeFrom="column">
-                    <wp:posOffset>273050</wp:posOffset>
+                    <wp:posOffset>234950</wp:posOffset>
+                  </wp:positionH>
+                  <wp:positionV relativeFrom="page">
+                    <wp:posOffset>0</wp:posOffset>
+                  </wp:positionV>
+                  <wp:extent cx="719455" cy="719455"/>
+                  <wp:effectExtent l="0" t="0" r="4445" b="4445"/>
+                  <wp:wrapSquare wrapText="bothSides"/>
+                  <wp:docPr id="4" name="Imagem 4" descr="C:\Users\bmarinho\Downloads\Bayern_Munic.png"/>
+                  <wp:cNvGraphicFramePr>
+                    <a:graphicFrameLocks xmlns:a="http://schemas.openxmlformats.org/drawingml/2006/main" noChangeAspect="1"/>
+                  </wp:cNvGraphicFramePr>
+                  <a:graphic xmlns:a="http://schemas.openxmlformats.org/drawingml/2006/main">
+                    <a:graphicData uri="http://schemas.openxmlformats.org/drawingml/2006/picture">
+                      <pic:pic xmlns:pic="http://schemas.openxmlformats.org/drawingml/2006/picture">
+                        <pic:nvPicPr>
+                          <pic:cNvPr id="0" name="Picture 7" descr="C:\Users\bmarinho\Downloads\Bayern_Munic.png"/>
+                          <pic:cNvPicPr>
+                            <a:picLocks noChangeAspect="1" noChangeArrowheads="1"/>
+                          </pic:cNvPicPr>
+                        </pic:nvPicPr>
+                        <pic:blipFill>
+                          <a:blip r:embed="rId9" cstate="print">
+                            <a:extLst>
+                              <a:ext uri="{28A0092B-C50C-407E-A947-70E740481C1C}">
+                                <a14:useLocalDpi xmlns:a14="http://schemas.microsoft.com/office/drawing/2010/main" val="0"/>
+                              </a:ext>
+                            </a:extLst>
+                          </a:blip>
+                          <a:srcRect/>
+                          <a:stretch>
+                            <a:fillRect/>
+                          </a:stretch>
+                        </pic:blipFill>
+                        <pic:spPr bwMode="auto">
+                          <a:xfrm>
+                            <a:off x="0" y="0"/>
+                            <a:ext cx="719455" cy="719455"/>
+                          </a:xfrm>
+                          <a:prstGeom prst="rect">
+                            <a:avLst/>
+                          </a:prstGeom>
+                          <a:noFill/>
+                          <a:ln>
+                            <a:noFill/>
+                          </a:ln>
+                        </pic:spPr>
+                      </pic:pic>
+                    </a:graphicData>
+                  </a:graphic>
+                </wp:anchor>
+              </w:drawing>
+            </w:r>
+            <w:r>
+              <w:rPr>
+                <w:rFonts w:ascii="Consolas" w:hAnsi="Consolas" w:cs="Arial"/>
+                <w:b/>
+                <w:sz w:val="32"/>
+                <w:szCs w:val="32"/>
+                <w:shd w:val="clear" w:color="auto" w:fill="FFFFFF"/>
+              </w:rPr>
+              <w:t>Fußball-Club Bayern München</w:t>
+            </w:r>
+          </w:p>
+          <w:p>
+            <w:pPr>
+              <w:pStyle w:val="Contedodatabela"/>
+              <w:spacing w:after="0" w:line="360" w:lineRule="auto"/>
+              <w:jc w:val="both"/>
+              <w:rPr>
+                <w:rFonts w:ascii="Consolas" w:hAnsi="Consolas" w:cs="Arial"/>
+                <w:sz w:val="32"/>
+                <w:szCs w:val="32"/>
+                <w:shd w:val="clear" w:color="auto" w:fill="FFFFFF"/>
+              </w:rPr>
+            </w:pPr>
+            <w:r>
+              <w:rPr>
+                <w:rFonts w:ascii="Consolas" w:hAnsi="Consolas" w:cs="Arial"/>
+                <w:i/>
+                <w:sz w:val="28"/>
+                <w:szCs w:val="28"/>
+                <w:shd w:val="clear" w:color="auto" w:fill="FFFFFF"/>
+              </w:rPr>
+              <w:t>Lucas</w:t>
+            </w:r>
+          </w:p>
+        </w:tc>
+        <w:tc>
+          <w:tcPr>
+            <w:tcW w:w="1427" w:type="dxa"/>
+            <w:tcBorders>
+              <w:top w:val="single" w:sz="2" w:space="0" w:color="000001"/>
+              <w:left w:val="single" w:sz="2" w:space="0" w:color="000001"/>
+              <w:bottom w:val="single" w:sz="2" w:space="0" w:color="000001"/>
+              <w:right w:val="single" w:sz="2" w:space="0" w:color="000001"/>
+            </w:tcBorders>
+            <w:hideMark/>
+          </w:tcPr>
+          <w:p>
+            <w:pPr>
+              <w:pStyle w:val="Contedodatabela"/>
+              <w:spacing w:before="171" w:after="171"/>
+              <w:jc w:val="center"/>
+              <w:rPr>
+                <w:rFonts w:ascii="Consolas" w:hAnsi="Consolas"/>
+                <w:sz w:val="30"/>
+                <w:szCs w:val="30"/>
+              </w:rPr>
+            </w:pPr>
+            <w:r>
+              <w:rPr>
+                <w:rFonts w:ascii="Consolas" w:hAnsi="Consolas"/>
+                <w:sz w:val="30"/>
+                <w:szCs w:val="30"/>
+              </w:rPr>
+              <w:t>2</w:t>
+            </w:r>
+          </w:p>
+        </w:tc>
+      </w:tr>
+      <w:tr>
+        <w:trPr>
+          <w:trHeight w:val="958"/>
+        </w:trPr>
+        <w:tc>
+          <w:tcPr>
+            <w:tcW w:w="8106" w:type="dxa"/>
+            <w:tcBorders>
+              <w:top w:val="single" w:sz="2" w:space="0" w:color="000001"/>
+              <w:left w:val="single" w:sz="2" w:space="0" w:color="000001"/>
+              <w:bottom w:val="single" w:sz="2" w:space="0" w:color="000001"/>
+              <w:right w:val="nil"/>
+            </w:tcBorders>
+            <w:hideMark/>
+          </w:tcPr>
+          <w:p>
+            <w:pPr>
+              <w:pStyle w:val="Contedodatabela"/>
+              <w:spacing w:after="171"/>
+              <w:rPr>
+                <w:rFonts w:ascii="Consolas" w:hAnsi="Consolas" w:cs="Arial"/>
+                <w:b/>
+                <w:bCs/>
+                <w:sz w:val="32"/>
+                <w:szCs w:val="32"/>
+                <w:shd w:val="clear" w:color="auto" w:fill="FFFFFF"/>
+              </w:rPr>
+            </w:pPr>
+            <w:r>
+              <w:rPr>
+                <w:rFonts w:ascii="Consolas" w:hAnsi="Consolas" w:cs="Arial"/>
+                <w:b/>
+                <w:bCs/>
+                <w:noProof/>
+                <w:sz w:val="32"/>
+                <w:szCs w:val="32"/>
+                <w:shd w:val="clear" w:color="auto" w:fill="FFFFFF"/>
+              </w:rPr>
+              <w:drawing>
+                <wp:anchor distT="0" distB="0" distL="114300" distR="114300" simplePos="0" relativeHeight="251834368" behindDoc="0" locked="0" layoutInCell="1" allowOverlap="1">
+                  <wp:simplePos x="0" y="0"/>
+                  <wp:positionH relativeFrom="column">
+                    <wp:posOffset>297180</wp:posOffset>
                   </wp:positionH>
                   <wp:positionV relativeFrom="paragraph">
-                    <wp:posOffset>38100</wp:posOffset>
+                    <wp:posOffset>0</wp:posOffset>
                   </wp:positionV>
-                  <wp:extent cx="666750" cy="666750"/>
-                  <wp:effectExtent l="0" t="0" r="0" b="0"/>
+                  <wp:extent cx="653143" cy="876258"/>
+                  <wp:effectExtent l="0" t="0" r="0" b="635"/>
                   <wp:wrapSquare wrapText="bothSides"/>
-                  <wp:docPr id="3" name="Imagem 3"/>
+                  <wp:docPr id="30" name="Imagem 30"/>
+                  <wp:cNvGraphicFramePr>
+                    <a:graphicFrameLocks xmlns:a="http://schemas.openxmlformats.org/drawingml/2006/main" noChangeAspect="1"/>
+                  </wp:cNvGraphicFramePr>
+                  <a:graphic xmlns:a="http://schemas.openxmlformats.org/drawingml/2006/main">
+                    <a:graphicData uri="http://schemas.openxmlformats.org/drawingml/2006/picture">
+                      <pic:pic xmlns:pic="http://schemas.openxmlformats.org/drawingml/2006/picture">
+                        <pic:nvPicPr>
+                          <pic:cNvPr id="0" name="Picture 4"/>
+                          <pic:cNvPicPr>
+                            <a:picLocks noChangeAspect="1" noChangeArrowheads="1"/>
+                          </pic:cNvPicPr>
+                        </pic:nvPicPr>
+                        <pic:blipFill>
+                          <a:blip r:embed="rId10" cstate="print">
+                            <a:extLst>
+                              <a:ext uri="{28A0092B-C50C-407E-A947-70E740481C1C}">
+                                <a14:useLocalDpi xmlns:a14="http://schemas.microsoft.com/office/drawing/2010/main" val="0"/>
+                              </a:ext>
+                            </a:extLst>
+                          </a:blip>
+                          <a:srcRect/>
+                          <a:stretch>
+                            <a:fillRect/>
+                          </a:stretch>
+                        </pic:blipFill>
+                        <pic:spPr bwMode="auto">
+                          <a:xfrm>
+                            <a:off x="0" y="0"/>
+                            <a:ext cx="653143" cy="876258"/>
+                          </a:xfrm>
+                          <a:prstGeom prst="rect">
+                            <a:avLst/>
+                          </a:prstGeom>
+                          <a:noFill/>
+                          <a:ln>
+                            <a:noFill/>
+                          </a:ln>
+                        </pic:spPr>
+                      </pic:pic>
+                    </a:graphicData>
+                  </a:graphic>
+                </wp:anchor>
+              </w:drawing>
+            </w:r>
+            <w:r>
+              <w:rPr>
+                <w:rFonts w:ascii="Consolas" w:hAnsi="Consolas" w:cs="Arial"/>
+                <w:sz w:val="32"/>
+                <w:szCs w:val="32"/>
+                <w:shd w:val="clear" w:color="auto" w:fill="FFFFFF"/>
+              </w:rPr>
+              <w:t xml:space="preserve"> </w:t>
+            </w:r>
+            <w:r>
+              <w:rPr>
+                <w:rFonts w:ascii="Consolas" w:hAnsi="Consolas" w:cs="Arial"/>
+                <w:b/>
+                <w:bCs/>
+                <w:sz w:val="32"/>
+                <w:szCs w:val="32"/>
+                <w:shd w:val="clear" w:color="auto" w:fill="FFFFFF"/>
+              </w:rPr>
+              <w:t>Juventus Footbal</w:t>
+            </w:r>
+            <w:bookmarkStart w:id="0" w:name="_GoBack"/>
+            <w:bookmarkEnd w:id="0"/>
+            <w:r>
+              <w:rPr>
+                <w:rFonts w:ascii="Consolas" w:hAnsi="Consolas" w:cs="Arial"/>
+                <w:b/>
+                <w:bCs/>
+                <w:sz w:val="32"/>
+                <w:szCs w:val="32"/>
+                <w:shd w:val="clear" w:color="auto" w:fill="FFFFFF"/>
+              </w:rPr>
+              <w:t>l Club</w:t>
+            </w:r>
+          </w:p>
+          <w:p>
+            <w:pPr>
+              <w:pStyle w:val="Contedodatabela"/>
+              <w:spacing w:after="171"/>
+              <w:rPr>
+                <w:rFonts w:ascii="Consolas" w:hAnsi="Consolas"/>
+                <w:bCs/>
+                <w:i/>
+                <w:iCs/>
+                <w:noProof/>
+                <w:sz w:val="28"/>
+                <w:szCs w:val="28"/>
+              </w:rPr>
+            </w:pPr>
+            <w:r>
+              <w:rPr>
+                <w:rFonts w:ascii="Consolas" w:hAnsi="Consolas" w:cs="Arial"/>
+                <w:i/>
+                <w:sz w:val="28"/>
+                <w:szCs w:val="28"/>
+                <w:shd w:val="clear" w:color="auto" w:fill="FFFFFF"/>
+              </w:rPr>
+              <w:t xml:space="preserve"> Allyson</w:t>
+            </w:r>
+          </w:p>
+        </w:tc>
+        <w:tc>
+          <w:tcPr>
+            <w:tcW w:w="1427" w:type="dxa"/>
+            <w:tcBorders>
+              <w:top w:val="single" w:sz="2" w:space="0" w:color="000001"/>
+              <w:left w:val="single" w:sz="2" w:space="0" w:color="000001"/>
+              <w:bottom w:val="single" w:sz="2" w:space="0" w:color="000001"/>
+              <w:right w:val="single" w:sz="2" w:space="0" w:color="000001"/>
+            </w:tcBorders>
+            <w:hideMark/>
+          </w:tcPr>
+          <w:p>
+            <w:pPr>
+              <w:pStyle w:val="Contedodatabela"/>
+              <w:spacing w:before="171" w:after="0"/>
+              <w:jc w:val="center"/>
+              <w:rPr>
+                <w:rFonts w:ascii="Consolas" w:hAnsi="Consolas"/>
+                <w:sz w:val="30"/>
+                <w:szCs w:val="30"/>
+              </w:rPr>
+            </w:pPr>
+            <w:r>
+              <w:rPr>
+                <w:rFonts w:ascii="Consolas" w:hAnsi="Consolas"/>
+                <w:sz w:val="30"/>
+                <w:szCs w:val="30"/>
+              </w:rPr>
+              <w:t>1</w:t>
+            </w:r>
+          </w:p>
+        </w:tc>
+      </w:tr>
+      <w:tr>
+        <w:trPr>
+          <w:trHeight w:val="958"/>
+        </w:trPr>
+        <w:tc>
+          <w:tcPr>
+            <w:tcW w:w="8106" w:type="dxa"/>
+            <w:tcBorders>
+              <w:top w:val="single" w:sz="2" w:space="0" w:color="000001"/>
+              <w:left w:val="single" w:sz="2" w:space="0" w:color="000001"/>
+              <w:bottom w:val="single" w:sz="2" w:space="0" w:color="000001"/>
+              <w:right w:val="nil"/>
+            </w:tcBorders>
+            <w:hideMark/>
+          </w:tcPr>
+          <w:p>
+            <w:pPr>
+              <w:pStyle w:val="Contedodatabela"/>
+              <w:spacing w:after="0" w:line="360" w:lineRule="auto"/>
+              <w:jc w:val="both"/>
+              <w:rPr>
+                <w:rFonts w:ascii="Consolas" w:hAnsi="Consolas" w:cs="Arial"/>
+                <w:b/>
+                <w:bCs/>
+                <w:sz w:val="32"/>
+                <w:szCs w:val="32"/>
+                <w:shd w:val="clear" w:color="auto" w:fill="FFFFFF"/>
+              </w:rPr>
+            </w:pPr>
+            <w:r>
+              <w:rPr>
+                <w:rFonts w:ascii="Consolas" w:hAnsi="Consolas" w:cs="Arial"/>
+                <w:b/>
+                <w:noProof/>
+                <w:sz w:val="32"/>
+                <w:szCs w:val="32"/>
+                <w:shd w:val="clear" w:color="auto" w:fill="FFFFFF"/>
+              </w:rPr>
+              <w:drawing>
+                <wp:anchor distT="0" distB="0" distL="114300" distR="114300" simplePos="0" relativeHeight="251831296" behindDoc="1" locked="0" layoutInCell="1" allowOverlap="1" wp14:anchorId="4817A253">
+                  <wp:simplePos x="0" y="0"/>
+                  <wp:positionH relativeFrom="column">
+                    <wp:posOffset>4618256</wp:posOffset>
+                  </wp:positionH>
+                  <wp:positionV relativeFrom="paragraph">
+                    <wp:posOffset>343791</wp:posOffset>
+                  </wp:positionV>
+                  <wp:extent cx="283845" cy="283845"/>
+                  <wp:effectExtent l="0" t="0" r="1905" b="1905"/>
+                  <wp:wrapTight wrapText="bothSides">
+                    <wp:wrapPolygon edited="0">
+                      <wp:start x="8698" y="0"/>
+                      <wp:lineTo x="0" y="7248"/>
+                      <wp:lineTo x="0" y="10148"/>
+                      <wp:lineTo x="1450" y="20295"/>
+                      <wp:lineTo x="20295" y="20295"/>
+                      <wp:lineTo x="20295" y="7248"/>
+                      <wp:lineTo x="14497" y="0"/>
+                      <wp:lineTo x="8698" y="0"/>
+                    </wp:wrapPolygon>
+                  </wp:wrapTight>
+                  <wp:docPr id="27" name="Imagem 27"/>
                   <wp:cNvGraphicFramePr>
                     <a:graphicFrameLocks xmlns:a="http://schemas.openxmlformats.org/drawingml/2006/main" noChangeAspect="1"/>
                   </wp:cNvGraphicFramePr>
@@ -209,7 +845,74 @@
                           </pic:cNvPicPr>
                         </pic:nvPicPr>
                         <pic:blipFill>
-                          <a:blip r:embed="rId7" cstate="print">
+                          <a:blip r:embed="rId11" cstate="print">
+                            <a:extLst>
+                              <a:ext uri="{28A0092B-C50C-407E-A947-70E740481C1C}">
+                                <a14:useLocalDpi xmlns:a14="http://schemas.microsoft.com/office/drawing/2010/main" val="0"/>
+                              </a:ext>
+                            </a:extLst>
+                          </a:blip>
+                          <a:srcRect/>
+                          <a:stretch>
+                            <a:fillRect/>
+                          </a:stretch>
+                        </pic:blipFill>
+                        <pic:spPr bwMode="auto">
+                          <a:xfrm flipH="1">
+                            <a:off x="0" y="0"/>
+                            <a:ext cx="283845" cy="283845"/>
+                          </a:xfrm>
+                          <a:prstGeom prst="rect">
+                            <a:avLst/>
+                          </a:prstGeom>
+                          <a:noFill/>
+                          <a:ln>
+                            <a:noFill/>
+                          </a:ln>
+                        </pic:spPr>
+                      </pic:pic>
+                    </a:graphicData>
+                  </a:graphic>
+                </wp:anchor>
+              </w:drawing>
+            </w:r>
+            <w:r>
+              <w:rPr>
+                <w:rFonts w:ascii="Consolas" w:hAnsi="Consolas" w:cs="Arial"/>
+                <w:b/>
+                <w:bCs/>
+                <w:noProof/>
+                <w:sz w:val="32"/>
+                <w:szCs w:val="32"/>
+                <w:shd w:val="clear" w:color="auto" w:fill="FFFFFF"/>
+              </w:rPr>
+              <w:drawing>
+                <wp:anchor distT="0" distB="0" distL="114300" distR="114300" simplePos="0" relativeHeight="251827200" behindDoc="0" locked="0" layoutInCell="1" allowOverlap="1" wp14:anchorId="6B46BB43" wp14:editId="138AD953">
+                  <wp:simplePos x="0" y="0"/>
+                  <wp:positionH relativeFrom="column">
+                    <wp:posOffset>273050</wp:posOffset>
+                  </wp:positionH>
+                  <wp:positionV relativeFrom="paragraph">
+                    <wp:posOffset>38100</wp:posOffset>
+                  </wp:positionV>
+                  <wp:extent cx="666750" cy="666750"/>
+                  <wp:effectExtent l="0" t="0" r="0" b="0"/>
+                  <wp:wrapSquare wrapText="bothSides"/>
+                  <wp:docPr id="11" name="Imagem 11"/>
+                  <wp:cNvGraphicFramePr>
+                    <a:graphicFrameLocks xmlns:a="http://schemas.openxmlformats.org/drawingml/2006/main" noChangeAspect="1"/>
+                  </wp:cNvGraphicFramePr>
+                  <a:graphic xmlns:a="http://schemas.openxmlformats.org/drawingml/2006/main">
+                    <a:graphicData uri="http://schemas.openxmlformats.org/drawingml/2006/picture">
+                      <pic:pic xmlns:pic="http://schemas.openxmlformats.org/drawingml/2006/picture">
+                        <pic:nvPicPr>
+                          <pic:cNvPr id="0" name="Picture 1"/>
+                          <pic:cNvPicPr>
+                            <a:picLocks noChangeAspect="1" noChangeArrowheads="1"/>
+                          </pic:cNvPicPr>
+                        </pic:nvPicPr>
+                        <pic:blipFill>
+                          <a:blip r:embed="rId12" cstate="print">
                             <a:extLst>
                               <a:ext uri="{28A0092B-C50C-407E-A947-70E740481C1C}">
                                 <a14:useLocalDpi xmlns:a14="http://schemas.microsoft.com/office/drawing/2010/main" val="0"/>
@@ -313,7 +1016,7 @@
                 <w:sz w:val="30"/>
                 <w:szCs w:val="30"/>
               </w:rPr>
-              <w:t>14</w:t>
+              <w:t>0</w:t>
             </w:r>
           </w:p>
         </w:tc>
@@ -369,7 +1072,7 @@
                 <w:shd w:val="clear" w:color="auto" w:fill="FFFFFF"/>
               </w:rPr>
               <w:drawing>
-                <wp:anchor distT="0" distB="0" distL="114300" distR="114300" simplePos="0" relativeHeight="251777024" behindDoc="0" locked="0" layoutInCell="1" allowOverlap="1" wp14:anchorId="2FFFB811" wp14:editId="00452165">
+                <wp:anchor distT="0" distB="0" distL="114300" distR="114300" simplePos="0" relativeHeight="251826176" behindDoc="0" locked="0" layoutInCell="1" allowOverlap="1" wp14:anchorId="68FE06E7" wp14:editId="745BB21E">
                   <wp:simplePos x="0" y="0"/>
                   <wp:positionH relativeFrom="column">
                     <wp:posOffset>290195</wp:posOffset>
@@ -380,7 +1083,7 @@
                   <wp:extent cx="709200" cy="720000"/>
                   <wp:effectExtent l="0" t="0" r="0" b="4445"/>
                   <wp:wrapSquare wrapText="bothSides"/>
-                  <wp:docPr id="1" name="Imagem 1" descr="C:\Users\bmarinho\Downloads\Barcelona.png"/>
+                  <wp:docPr id="24" name="Imagem 24" descr="C:\Users\bmarinho\Downloads\Barcelona.png"/>
                   <wp:cNvGraphicFramePr>
                     <a:graphicFrameLocks xmlns:a="http://schemas.openxmlformats.org/drawingml/2006/main" noChangeAspect="1"/>
                   </wp:cNvGraphicFramePr>
@@ -394,7 +1097,7 @@
                           </pic:cNvPicPr>
                         </pic:nvPicPr>
                         <pic:blipFill>
-                          <a:blip r:embed="rId8" cstate="print">
+                          <a:blip r:embed="rId13" cstate="print">
                             <a:extLst>
                               <a:ext uri="{28A0092B-C50C-407E-A947-70E740481C1C}">
                                 <a14:useLocalDpi xmlns:a14="http://schemas.microsoft.com/office/drawing/2010/main" val="0"/>
@@ -456,83 +1159,6 @@
                 <w:rFonts w:ascii="Consolas" w:eastAsia="Times New Roman" w:hAnsi="Consolas"/>
                 <w:bCs/>
                 <w:i/>
-                <w:color w:val="000000" w:themeColor="text1"/>
-                <w:sz w:val="28"/>
-                <w:szCs w:val="28"/>
-                <w:shd w:val="clear" w:color="auto" w:fill="FFFFFF"/>
-              </w:rPr>
-              <w:t>Marcos</w:t>
-            </w:r>
-          </w:p>
-        </w:tc>
-        <w:tc>
-          <w:tcPr>
-            <w:tcW w:w="1427" w:type="dxa"/>
-            <w:tcBorders>
-              <w:top w:val="single" w:sz="2" w:space="0" w:color="000001"/>
-              <w:left w:val="single" w:sz="2" w:space="0" w:color="000001"/>
-              <w:bottom w:val="single" w:sz="2" w:space="0" w:color="000001"/>
-              <w:right w:val="single" w:sz="2" w:space="0" w:color="000001"/>
-            </w:tcBorders>
-            <w:hideMark/>
-          </w:tcPr>
-          <w:p>
-            <w:pPr>
-              <w:pStyle w:val="Contedodatabela"/>
-              <w:spacing w:before="171" w:after="171"/>
-              <w:jc w:val="center"/>
-              <w:rPr>
-                <w:rFonts w:ascii="Consolas" w:hAnsi="Consolas"/>
-                <w:sz w:val="30"/>
-                <w:szCs w:val="30"/>
-              </w:rPr>
-            </w:pPr>
-            <w:r>
-              <w:rPr>
-                <w:rFonts w:ascii="Consolas" w:hAnsi="Consolas"/>
-                <w:sz w:val="30"/>
-                <w:szCs w:val="30"/>
-              </w:rPr>
-              <w:t>6</w:t>
-            </w:r>
-          </w:p>
-        </w:tc>
-      </w:tr>
-      <w:tr>
-        <w:trPr>
-          <w:trHeight w:val="958"/>
-        </w:trPr>
-        <w:tc>
-          <w:tcPr>
-            <w:tcW w:w="8106" w:type="dxa"/>
-            <w:tcBorders>
-              <w:top w:val="single" w:sz="2" w:space="0" w:color="000001"/>
-              <w:left w:val="single" w:sz="2" w:space="0" w:color="000001"/>
-              <w:bottom w:val="single" w:sz="2" w:space="0" w:color="000001"/>
-              <w:right w:val="nil"/>
-            </w:tcBorders>
-            <w:hideMark/>
-          </w:tcPr>
-          <w:p>
-            <w:pPr>
-              <w:pStyle w:val="Contedodatabela"/>
-              <w:spacing w:after="171" w:line="240" w:lineRule="auto"/>
-              <w:rPr>
-                <w:rFonts w:ascii="Consolas" w:hAnsi="Consolas"/>
-                <w:b/>
-                <w:bCs/>
-                <w:i/>
-                <w:iCs/>
-                <w:color w:val="000000" w:themeColor="text1"/>
-                <w:sz w:val="32"/>
-                <w:szCs w:val="32"/>
-              </w:rPr>
-            </w:pPr>
-            <w:r>
-              <w:rPr>
-                <w:rFonts w:ascii="Consolas" w:eastAsia="Times New Roman" w:hAnsi="Consolas"/>
-                <w:bCs/>
-                <w:i/>
                 <w:noProof/>
                 <w:color w:val="000000" w:themeColor="text1"/>
                 <w:sz w:val="28"/>
@@ -540,18 +1166,28 @@
                 <w:shd w:val="clear" w:color="auto" w:fill="FFFFFF"/>
               </w:rPr>
               <w:drawing>
-                <wp:anchor distT="0" distB="0" distL="114300" distR="114300" simplePos="0" relativeHeight="251782144" behindDoc="0" locked="0" layoutInCell="1" allowOverlap="1" wp14:anchorId="771EE286" wp14:editId="76E52FC8">
+                <wp:anchor distT="0" distB="0" distL="114300" distR="114300" simplePos="0" relativeHeight="251832320" behindDoc="1" locked="0" layoutInCell="1" allowOverlap="1">
                   <wp:simplePos x="0" y="0"/>
                   <wp:positionH relativeFrom="column">
-                    <wp:posOffset>303530</wp:posOffset>
+                    <wp:posOffset>4561551</wp:posOffset>
                   </wp:positionH>
                   <wp:positionV relativeFrom="paragraph">
-                    <wp:posOffset>0</wp:posOffset>
+                    <wp:posOffset>18803</wp:posOffset>
                   </wp:positionV>
-                  <wp:extent cx="647700" cy="647700"/>
-                  <wp:effectExtent l="0" t="0" r="0" b="0"/>
-                  <wp:wrapSquare wrapText="bothSides"/>
-                  <wp:docPr id="6" name="Imagem 6"/>
+                  <wp:extent cx="387350" cy="296545"/>
+                  <wp:effectExtent l="0" t="0" r="0" b="8255"/>
+                  <wp:wrapTight wrapText="bothSides">
+                    <wp:wrapPolygon edited="0">
+                      <wp:start x="7436" y="0"/>
+                      <wp:lineTo x="2125" y="6938"/>
+                      <wp:lineTo x="3187" y="20814"/>
+                      <wp:lineTo x="16997" y="20814"/>
+                      <wp:lineTo x="18059" y="6938"/>
+                      <wp:lineTo x="12748" y="0"/>
+                      <wp:lineTo x="7436" y="0"/>
+                    </wp:wrapPolygon>
+                  </wp:wrapTight>
+                  <wp:docPr id="28" name="Imagem 28"/>
                   <wp:cNvGraphicFramePr>
                     <a:graphicFrameLocks xmlns:a="http://schemas.openxmlformats.org/drawingml/2006/main" noChangeAspect="1"/>
                   </wp:cNvGraphicFramePr>
@@ -559,13 +1195,13 @@
                     <a:graphicData uri="http://schemas.openxmlformats.org/drawingml/2006/picture">
                       <pic:pic xmlns:pic="http://schemas.openxmlformats.org/drawingml/2006/picture">
                         <pic:nvPicPr>
-                          <pic:cNvPr id="0" name="Picture 3"/>
+                          <pic:cNvPr id="0" name="Picture 2"/>
                           <pic:cNvPicPr>
                             <a:picLocks noChangeAspect="1" noChangeArrowheads="1"/>
                           </pic:cNvPicPr>
                         </pic:nvPicPr>
                         <pic:blipFill>
-                          <a:blip r:embed="rId9" cstate="print">
+                          <a:blip r:embed="rId14" cstate="print">
                             <a:extLst>
                               <a:ext uri="{28A0092B-C50C-407E-A947-70E740481C1C}">
                                 <a14:useLocalDpi xmlns:a14="http://schemas.microsoft.com/office/drawing/2010/main" val="0"/>
@@ -580,7 +1216,7 @@
                         <pic:spPr bwMode="auto">
                           <a:xfrm>
                             <a:off x="0" y="0"/>
-                            <a:ext cx="647700" cy="647700"/>
+                            <a:ext cx="387350" cy="296545"/>
                           </a:xfrm>
                           <a:prstGeom prst="rect">
                             <a:avLst/>
@@ -604,55 +1240,15 @@
             </w:r>
             <w:r>
               <w:rPr>
-                <w:rFonts w:ascii="Consolas" w:hAnsi="Consolas" w:cs="Arial"/>
-                <w:b/>
-                <w:bCs/>
+                <w:rFonts w:ascii="Consolas" w:eastAsia="Times New Roman" w:hAnsi="Consolas"/>
+                <w:bCs/>
+                <w:i/>
                 <w:color w:val="000000" w:themeColor="text1"/>
-                <w:sz w:val="32"/>
-                <w:szCs w:val="32"/>
-                <w:shd w:val="clear" w:color="auto" w:fill="FFFFFF"/>
-              </w:rPr>
-              <w:t>Football Club Internazionale Milano</w:t>
-            </w:r>
-          </w:p>
-          <w:p>
-            <w:pPr>
-              <w:pStyle w:val="Contedodatabela"/>
-              <w:tabs>
-                <w:tab w:val="left" w:pos="1560"/>
-              </w:tabs>
-              <w:spacing w:after="171" w:line="240" w:lineRule="auto"/>
-              <w:rPr>
-                <w:rFonts w:ascii="Consolas" w:hAnsi="Consolas"/>
-                <w:bCs/>
-                <w:i/>
-                <w:iCs/>
                 <w:sz w:val="28"/>
                 <w:szCs w:val="28"/>
-                <w:highlight w:val="lightGray"/>
-              </w:rPr>
-            </w:pPr>
-            <w:r>
-              <w:rPr>
-                <w:rFonts w:ascii="Consolas" w:hAnsi="Consolas"/>
-                <w:bCs/>
-                <w:i/>
-                <w:iCs/>
-                <w:sz w:val="28"/>
-                <w:szCs w:val="28"/>
-              </w:rPr>
-              <w:t>Bruno</w:t>
-            </w:r>
-            <w:r>
-              <w:rPr>
-                <w:rFonts w:ascii="Consolas" w:hAnsi="Consolas"/>
-                <w:bCs/>
-                <w:i/>
-                <w:iCs/>
-                <w:sz w:val="28"/>
-                <w:szCs w:val="28"/>
-              </w:rPr>
-              <w:tab/>
+                <w:shd w:val="clear" w:color="auto" w:fill="FFFFFF"/>
+              </w:rPr>
+              <w:t>Marcos</w:t>
             </w:r>
           </w:p>
         </w:tc>
@@ -684,7 +1280,7 @@
                 <w:sz w:val="30"/>
                 <w:szCs w:val="30"/>
               </w:rPr>
-              <w:t>5</w:t>
+              <w:t>0</w:t>
             </w:r>
           </w:p>
         </w:tc>
@@ -737,7 +1333,7 @@
                 <w:szCs w:val="32"/>
               </w:rPr>
               <w:drawing>
-                <wp:anchor distT="0" distB="0" distL="114300" distR="114300" simplePos="0" relativeHeight="251781120" behindDoc="0" locked="0" layoutInCell="1" allowOverlap="1" wp14:anchorId="5166F2AF" wp14:editId="7578F41F">
+                <wp:anchor distT="0" distB="0" distL="114300" distR="114300" simplePos="0" relativeHeight="251825152" behindDoc="0" locked="0" layoutInCell="1" allowOverlap="1" wp14:anchorId="29BF0183" wp14:editId="1FA9CC5E">
                   <wp:simplePos x="0" y="0"/>
                   <wp:positionH relativeFrom="column">
                     <wp:posOffset>233680</wp:posOffset>
@@ -748,7 +1344,7 @@
                   <wp:extent cx="802640" cy="611505"/>
                   <wp:effectExtent l="0" t="0" r="0" b="0"/>
                   <wp:wrapSquare wrapText="bothSides"/>
-                  <wp:docPr id="7" name="Imagem 7" descr="C:\Users\bmarinho\Downloads\Bayer_Leverkusen.png"/>
+                  <wp:docPr id="25" name="Imagem 25" descr="C:\Users\bmarinho\Downloads\Bayer_Leverkusen.png"/>
                   <wp:cNvGraphicFramePr>
                     <a:graphicFrameLocks xmlns:a="http://schemas.openxmlformats.org/drawingml/2006/main" noChangeAspect="1"/>
                   </wp:cNvGraphicFramePr>
@@ -762,7 +1358,7 @@
                           </pic:cNvPicPr>
                         </pic:nvPicPr>
                         <pic:blipFill>
-                          <a:blip r:embed="rId10" cstate="print">
+                          <a:blip r:embed="rId15" cstate="print">
                             <a:extLst>
                               <a:ext uri="{28A0092B-C50C-407E-A947-70E740481C1C}">
                                 <a14:useLocalDpi xmlns:a14="http://schemas.microsoft.com/office/drawing/2010/main" val="0"/>
@@ -866,7 +1462,7 @@
                 <w:sz w:val="30"/>
                 <w:szCs w:val="30"/>
               </w:rPr>
-              <w:t>4</w:t>
+              <w:t>0</w:t>
             </w:r>
           </w:p>
         </w:tc>
@@ -889,209 +1485,28 @@
           <w:p>
             <w:pPr>
               <w:pStyle w:val="Contedodatabela"/>
-              <w:spacing w:after="171"/>
-              <w:rPr>
-                <w:rFonts w:ascii="Consolas" w:hAnsi="Consolas" w:cs="Arial"/>
-                <w:b/>
-                <w:bCs/>
-                <w:sz w:val="32"/>
-                <w:szCs w:val="32"/>
-                <w:shd w:val="clear" w:color="auto" w:fill="FFFFFF"/>
-              </w:rPr>
-            </w:pPr>
-            <w:r>
-              <w:rPr>
-                <w:rFonts w:ascii="Consolas" w:hAnsi="Consolas" w:cs="Arial"/>
-                <w:b/>
-                <w:bCs/>
-                <w:noProof/>
-                <w:sz w:val="32"/>
-                <w:szCs w:val="32"/>
-                <w:shd w:val="clear" w:color="auto" w:fill="FFFFFF"/>
-              </w:rPr>
-              <w:drawing>
-                <wp:anchor distT="0" distB="0" distL="114300" distR="114300" simplePos="0" relativeHeight="251780096" behindDoc="0" locked="0" layoutInCell="1" allowOverlap="1" wp14:anchorId="3C3A2D37" wp14:editId="1EE57CCF">
-                  <wp:simplePos x="0" y="0"/>
-                  <wp:positionH relativeFrom="column">
-                    <wp:posOffset>339725</wp:posOffset>
-                  </wp:positionH>
-                  <wp:positionV relativeFrom="paragraph">
-                    <wp:posOffset>0</wp:posOffset>
-                  </wp:positionV>
-                  <wp:extent cx="495300" cy="657225"/>
-                  <wp:effectExtent l="0" t="0" r="0" b="9525"/>
-                  <wp:wrapSquare wrapText="bothSides"/>
-                  <wp:docPr id="18" name="Imagem 18"/>
-                  <wp:cNvGraphicFramePr>
-                    <a:graphicFrameLocks xmlns:a="http://schemas.openxmlformats.org/drawingml/2006/main" noChangeAspect="1"/>
-                  </wp:cNvGraphicFramePr>
-                  <a:graphic xmlns:a="http://schemas.openxmlformats.org/drawingml/2006/main">
-                    <a:graphicData uri="http://schemas.openxmlformats.org/drawingml/2006/picture">
-                      <pic:pic xmlns:pic="http://schemas.openxmlformats.org/drawingml/2006/picture">
-                        <pic:nvPicPr>
-                          <pic:cNvPr id="0" name="Picture 2"/>
-                          <pic:cNvPicPr>
-                            <a:picLocks noChangeAspect="1" noChangeArrowheads="1"/>
-                          </pic:cNvPicPr>
-                        </pic:nvPicPr>
-                        <pic:blipFill>
-                          <a:blip r:embed="rId11" cstate="print">
-                            <a:extLst>
-                              <a:ext uri="{28A0092B-C50C-407E-A947-70E740481C1C}">
-                                <a14:useLocalDpi xmlns:a14="http://schemas.microsoft.com/office/drawing/2010/main" val="0"/>
-                              </a:ext>
-                            </a:extLst>
-                          </a:blip>
-                          <a:srcRect/>
-                          <a:stretch>
-                            <a:fillRect/>
-                          </a:stretch>
-                        </pic:blipFill>
-                        <pic:spPr bwMode="auto">
-                          <a:xfrm>
-                            <a:off x="0" y="0"/>
-                            <a:ext cx="495300" cy="657225"/>
-                          </a:xfrm>
-                          <a:prstGeom prst="rect">
-                            <a:avLst/>
-                          </a:prstGeom>
-                          <a:noFill/>
-                          <a:ln>
-                            <a:noFill/>
-                          </a:ln>
-                        </pic:spPr>
-                      </pic:pic>
-                    </a:graphicData>
-                  </a:graphic>
-                  <wp14:sizeRelH relativeFrom="margin">
-                    <wp14:pctWidth>0</wp14:pctWidth>
-                  </wp14:sizeRelH>
-                  <wp14:sizeRelV relativeFrom="margin">
-                    <wp14:pctHeight>0</wp14:pctHeight>
-                  </wp14:sizeRelV>
-                </wp:anchor>
-              </w:drawing>
-            </w:r>
-            <w:r>
-              <w:rPr>
-                <w:rFonts w:ascii="Consolas" w:hAnsi="Consolas" w:cs="Arial"/>
-                <w:sz w:val="32"/>
-                <w:szCs w:val="32"/>
-                <w:shd w:val="clear" w:color="auto" w:fill="FFFFFF"/>
-              </w:rPr>
-              <w:t xml:space="preserve"> </w:t>
-            </w:r>
-            <w:r>
-              <w:rPr>
-                <w:rFonts w:ascii="Consolas" w:hAnsi="Consolas" w:cs="Arial"/>
-                <w:b/>
-                <w:bCs/>
-                <w:sz w:val="32"/>
-                <w:szCs w:val="32"/>
-                <w:shd w:val="clear" w:color="auto" w:fill="FFFFFF"/>
-              </w:rPr>
-              <w:t>Juventus Football Club</w:t>
-            </w:r>
-          </w:p>
-          <w:p>
-            <w:pPr>
-              <w:pStyle w:val="Contedodatabela"/>
-              <w:spacing w:after="171"/>
-              <w:rPr>
-                <w:rFonts w:ascii="Consolas" w:hAnsi="Consolas"/>
+              <w:spacing w:before="171" w:after="171"/>
+              <w:rPr>
+                <w:rFonts w:ascii="Consolas" w:hAnsi="Consolas" w:cs="Arial"/>
+                <w:b/>
+                <w:sz w:val="32"/>
+                <w:szCs w:val="32"/>
+                <w:shd w:val="clear" w:color="auto" w:fill="FFFFFF"/>
+              </w:rPr>
+            </w:pPr>
+            <w:r>
+              <w:rPr>
+                <w:rFonts w:ascii="Consolas" w:hAnsi="Consolas"/>
+                <w:b/>
                 <w:bCs/>
                 <w:i/>
                 <w:iCs/>
                 <w:noProof/>
-                <w:sz w:val="28"/>
-                <w:szCs w:val="28"/>
-              </w:rPr>
-            </w:pPr>
-            <w:r>
-              <w:rPr>
-                <w:rFonts w:ascii="Consolas" w:hAnsi="Consolas" w:cs="Arial"/>
-                <w:i/>
-                <w:sz w:val="28"/>
-                <w:szCs w:val="28"/>
-                <w:shd w:val="clear" w:color="auto" w:fill="FFFFFF"/>
-              </w:rPr>
-              <w:t xml:space="preserve"> Allyson</w:t>
-            </w:r>
-          </w:p>
-        </w:tc>
-        <w:tc>
-          <w:tcPr>
-            <w:tcW w:w="1427" w:type="dxa"/>
-            <w:tcBorders>
-              <w:top w:val="single" w:sz="2" w:space="0" w:color="000001"/>
-              <w:left w:val="single" w:sz="2" w:space="0" w:color="000001"/>
-              <w:bottom w:val="single" w:sz="2" w:space="0" w:color="000001"/>
-              <w:right w:val="single" w:sz="2" w:space="0" w:color="000001"/>
-            </w:tcBorders>
-            <w:hideMark/>
-          </w:tcPr>
-          <w:p>
-            <w:pPr>
-              <w:pStyle w:val="Contedodatabela"/>
-              <w:spacing w:before="171" w:after="0"/>
-              <w:jc w:val="center"/>
-              <w:rPr>
-                <w:rFonts w:ascii="Consolas" w:hAnsi="Consolas"/>
-                <w:sz w:val="30"/>
-                <w:szCs w:val="30"/>
-              </w:rPr>
-            </w:pPr>
-            <w:r>
-              <w:rPr>
-                <w:rFonts w:ascii="Consolas" w:hAnsi="Consolas"/>
-                <w:sz w:val="30"/>
-                <w:szCs w:val="30"/>
-              </w:rPr>
-              <w:t>4</w:t>
-            </w:r>
-          </w:p>
-        </w:tc>
-      </w:tr>
-      <w:tr>
-        <w:trPr>
-          <w:trHeight w:val="958"/>
-        </w:trPr>
-        <w:tc>
-          <w:tcPr>
-            <w:tcW w:w="8106" w:type="dxa"/>
-            <w:tcBorders>
-              <w:top w:val="single" w:sz="2" w:space="0" w:color="000001"/>
-              <w:left w:val="single" w:sz="2" w:space="0" w:color="000001"/>
-              <w:bottom w:val="single" w:sz="2" w:space="0" w:color="000001"/>
-              <w:right w:val="nil"/>
-            </w:tcBorders>
-            <w:hideMark/>
-          </w:tcPr>
-          <w:p>
-            <w:pPr>
-              <w:pStyle w:val="Contedodatabela"/>
-              <w:spacing w:before="171" w:after="171"/>
-              <w:rPr>
-                <w:rFonts w:ascii="Consolas" w:hAnsi="Consolas" w:cs="Arial"/>
-                <w:b/>
-                <w:sz w:val="32"/>
-                <w:szCs w:val="32"/>
-                <w:shd w:val="clear" w:color="auto" w:fill="FFFFFF"/>
-              </w:rPr>
-            </w:pPr>
-            <w:r>
-              <w:rPr>
-                <w:rFonts w:ascii="Consolas" w:hAnsi="Consolas"/>
-                <w:b/>
-                <w:bCs/>
-                <w:i/>
-                <w:iCs/>
-                <w:noProof/>
                 <w:sz w:val="32"/>
                 <w:szCs w:val="32"/>
               </w:rPr>
               <w:drawing>
-                <wp:anchor distT="0" distB="0" distL="114300" distR="114300" simplePos="0" relativeHeight="251779072" behindDoc="0" locked="0" layoutInCell="1" allowOverlap="1" wp14:anchorId="64F1E544" wp14:editId="2EF55A44">
+                <wp:anchor distT="0" distB="0" distL="114300" distR="114300" simplePos="0" relativeHeight="251824128" behindDoc="0" locked="0" layoutInCell="1" allowOverlap="1" wp14:anchorId="03676F42" wp14:editId="3223DA58">
                   <wp:simplePos x="0" y="0"/>
                   <wp:positionH relativeFrom="column">
                     <wp:posOffset>339090</wp:posOffset>
@@ -1102,7 +1517,7 @@
                   <wp:extent cx="611505" cy="719455"/>
                   <wp:effectExtent l="0" t="0" r="0" b="4445"/>
                   <wp:wrapSquare wrapText="bothSides"/>
-                  <wp:docPr id="19" name="Imagem 19" descr="C:\Users\bmarinho\Downloads\Arsenal.png"/>
+                  <wp:docPr id="5" name="Imagem 5" descr="C:\Users\bmarinho\Downloads\Arsenal.png"/>
                   <wp:cNvGraphicFramePr>
                     <a:graphicFrameLocks xmlns:a="http://schemas.openxmlformats.org/drawingml/2006/main" noChangeAspect="1"/>
                   </wp:cNvGraphicFramePr>
@@ -1116,7 +1531,7 @@
                           </pic:cNvPicPr>
                         </pic:nvPicPr>
                         <pic:blipFill>
-                          <a:blip r:embed="rId12" cstate="print">
+                          <a:blip r:embed="rId16" cstate="print">
                             <a:extLst>
                               <a:ext uri="{28A0092B-C50C-407E-A947-70E740481C1C}">
                                 <a14:useLocalDpi xmlns:a14="http://schemas.microsoft.com/office/drawing/2010/main" val="0"/>
@@ -1211,7 +1626,7 @@
                 <w:sz w:val="30"/>
                 <w:szCs w:val="30"/>
               </w:rPr>
-              <w:t>1</w:t>
+              <w:t>0</w:t>
             </w:r>
           </w:p>
         </w:tc>
@@ -1250,7 +1665,7 @@
                 <w:noProof/>
               </w:rPr>
               <w:drawing>
-                <wp:anchor distT="0" distB="0" distL="114300" distR="114300" simplePos="0" relativeHeight="251784192" behindDoc="0" locked="0" layoutInCell="1" allowOverlap="1" wp14:anchorId="642BA3E9" wp14:editId="793C1734">
+                <wp:anchor distT="0" distB="0" distL="114300" distR="114300" simplePos="0" relativeHeight="251823104" behindDoc="0" locked="0" layoutInCell="1" allowOverlap="1" wp14:anchorId="70DD9C38" wp14:editId="00BF00E4">
                   <wp:simplePos x="0" y="0"/>
                   <wp:positionH relativeFrom="column">
                     <wp:posOffset>310515</wp:posOffset>
@@ -1261,7 +1676,7 @@
                   <wp:extent cx="542925" cy="771525"/>
                   <wp:effectExtent l="0" t="0" r="9525" b="9525"/>
                   <wp:wrapSquare wrapText="bothSides"/>
-                  <wp:docPr id="10" name="Imagem 10"/>
+                  <wp:docPr id="26" name="Imagem 26"/>
                   <wp:cNvGraphicFramePr>
                     <a:graphicFrameLocks xmlns:a="http://schemas.openxmlformats.org/drawingml/2006/main" noChangeAspect="1"/>
                   </wp:cNvGraphicFramePr>
@@ -1275,7 +1690,7 @@
                           </pic:cNvPicPr>
                         </pic:nvPicPr>
                         <pic:blipFill>
-                          <a:blip r:embed="rId13" cstate="print">
+                          <a:blip r:embed="rId17" cstate="print">
                             <a:extLst>
                               <a:ext uri="{28A0092B-C50C-407E-A947-70E740481C1C}">
                                 <a14:useLocalDpi xmlns:a14="http://schemas.microsoft.com/office/drawing/2010/main" val="0"/>
@@ -1389,170 +1804,6 @@
                 <w:sz w:val="30"/>
                 <w:szCs w:val="30"/>
               </w:rPr>
-              <w:t>1</w:t>
-            </w:r>
-          </w:p>
-        </w:tc>
-      </w:tr>
-      <w:tr>
-        <w:trPr>
-          <w:trHeight w:val="958"/>
-        </w:trPr>
-        <w:tc>
-          <w:tcPr>
-            <w:tcW w:w="8106" w:type="dxa"/>
-            <w:tcBorders>
-              <w:top w:val="single" w:sz="2" w:space="0" w:color="000001"/>
-              <w:left w:val="single" w:sz="2" w:space="0" w:color="000001"/>
-              <w:bottom w:val="single" w:sz="2" w:space="0" w:color="000001"/>
-              <w:right w:val="nil"/>
-            </w:tcBorders>
-            <w:hideMark/>
-          </w:tcPr>
-          <w:p>
-            <w:pPr>
-              <w:pStyle w:val="Contedodatabela"/>
-              <w:spacing w:after="0" w:line="360" w:lineRule="auto"/>
-              <w:jc w:val="both"/>
-              <w:rPr>
-                <w:rFonts w:ascii="Consolas" w:hAnsi="Consolas" w:cs="Arial"/>
-                <w:b/>
-                <w:sz w:val="32"/>
-                <w:szCs w:val="32"/>
-                <w:shd w:val="clear" w:color="auto" w:fill="FFFFFF"/>
-              </w:rPr>
-            </w:pPr>
-            <w:r>
-              <w:rPr>
-                <w:rFonts w:ascii="Consolas" w:hAnsi="Consolas"/>
-                <w:b/>
-                <w:bCs/>
-                <w:i/>
-                <w:iCs/>
-                <w:noProof/>
-                <w:sz w:val="32"/>
-                <w:szCs w:val="32"/>
-              </w:rPr>
-              <w:drawing>
-                <wp:anchor distT="0" distB="0" distL="114300" distR="114300" simplePos="0" relativeHeight="251783168" behindDoc="0" locked="0" layoutInCell="1" allowOverlap="1" wp14:anchorId="45A400F3" wp14:editId="3FC54803">
-                  <wp:simplePos x="0" y="0"/>
-                  <wp:positionH relativeFrom="column">
-                    <wp:posOffset>234950</wp:posOffset>
-                  </wp:positionH>
-                  <wp:positionV relativeFrom="page">
-                    <wp:posOffset>0</wp:posOffset>
-                  </wp:positionV>
-                  <wp:extent cx="719455" cy="719455"/>
-                  <wp:effectExtent l="0" t="0" r="4445" b="4445"/>
-                  <wp:wrapSquare wrapText="bothSides"/>
-                  <wp:docPr id="4" name="Imagem 4" descr="C:\Users\bmarinho\Downloads\Bayern_Munic.png"/>
-                  <wp:cNvGraphicFramePr>
-                    <a:graphicFrameLocks xmlns:a="http://schemas.openxmlformats.org/drawingml/2006/main" noChangeAspect="1"/>
-                  </wp:cNvGraphicFramePr>
-                  <a:graphic xmlns:a="http://schemas.openxmlformats.org/drawingml/2006/main">
-                    <a:graphicData uri="http://schemas.openxmlformats.org/drawingml/2006/picture">
-                      <pic:pic xmlns:pic="http://schemas.openxmlformats.org/drawingml/2006/picture">
-                        <pic:nvPicPr>
-                          <pic:cNvPr id="0" name="Picture 7" descr="C:\Users\bmarinho\Downloads\Bayern_Munic.png"/>
-                          <pic:cNvPicPr>
-                            <a:picLocks noChangeAspect="1" noChangeArrowheads="1"/>
-                          </pic:cNvPicPr>
-                        </pic:nvPicPr>
-                        <pic:blipFill>
-                          <a:blip r:embed="rId14" cstate="print">
-                            <a:extLst>
-                              <a:ext uri="{28A0092B-C50C-407E-A947-70E740481C1C}">
-                                <a14:useLocalDpi xmlns:a14="http://schemas.microsoft.com/office/drawing/2010/main" val="0"/>
-                              </a:ext>
-                            </a:extLst>
-                          </a:blip>
-                          <a:srcRect/>
-                          <a:stretch>
-                            <a:fillRect/>
-                          </a:stretch>
-                        </pic:blipFill>
-                        <pic:spPr bwMode="auto">
-                          <a:xfrm>
-                            <a:off x="0" y="0"/>
-                            <a:ext cx="719455" cy="719455"/>
-                          </a:xfrm>
-                          <a:prstGeom prst="rect">
-                            <a:avLst/>
-                          </a:prstGeom>
-                          <a:noFill/>
-                          <a:ln>
-                            <a:noFill/>
-                          </a:ln>
-                        </pic:spPr>
-                      </pic:pic>
-                    </a:graphicData>
-                  </a:graphic>
-                </wp:anchor>
-              </w:drawing>
-            </w:r>
-            <w:r>
-              <w:rPr>
-                <w:rFonts w:ascii="Consolas" w:hAnsi="Consolas" w:cs="Arial"/>
-                <w:b/>
-                <w:sz w:val="32"/>
-                <w:szCs w:val="32"/>
-                <w:shd w:val="clear" w:color="auto" w:fill="FFFFFF"/>
-              </w:rPr>
-              <w:t>Fußball-Club Bayern München</w:t>
-            </w:r>
-          </w:p>
-          <w:p>
-            <w:pPr>
-              <w:pStyle w:val="Contedodatabela"/>
-              <w:spacing w:after="0" w:line="360" w:lineRule="auto"/>
-              <w:jc w:val="both"/>
-              <w:rPr>
-                <w:rFonts w:ascii="Consolas" w:hAnsi="Consolas" w:cs="Arial"/>
-                <w:sz w:val="32"/>
-                <w:szCs w:val="32"/>
-                <w:shd w:val="clear" w:color="auto" w:fill="FFFFFF"/>
-              </w:rPr>
-            </w:pPr>
-            <w:r>
-              <w:rPr>
-                <w:rFonts w:ascii="Consolas" w:hAnsi="Consolas" w:cs="Arial"/>
-                <w:i/>
-                <w:sz w:val="28"/>
-                <w:szCs w:val="28"/>
-                <w:shd w:val="clear" w:color="auto" w:fill="FFFFFF"/>
-              </w:rPr>
-              <w:t>Lucas</w:t>
-            </w:r>
-          </w:p>
-        </w:tc>
-        <w:tc>
-          <w:tcPr>
-            <w:tcW w:w="1427" w:type="dxa"/>
-            <w:tcBorders>
-              <w:top w:val="single" w:sz="2" w:space="0" w:color="000001"/>
-              <w:left w:val="single" w:sz="2" w:space="0" w:color="000001"/>
-              <w:bottom w:val="single" w:sz="2" w:space="0" w:color="000001"/>
-              <w:right w:val="single" w:sz="2" w:space="0" w:color="000001"/>
-            </w:tcBorders>
-            <w:hideMark/>
-          </w:tcPr>
-          <w:p>
-            <w:pPr>
-              <w:pStyle w:val="Contedodatabela"/>
-              <w:spacing w:before="171" w:after="171"/>
-              <w:jc w:val="center"/>
-              <w:rPr>
-                <w:rFonts w:ascii="Consolas" w:hAnsi="Consolas"/>
-                <w:sz w:val="30"/>
-                <w:szCs w:val="30"/>
-              </w:rPr>
-            </w:pPr>
-            <w:r>
-              <w:rPr>
-                <w:rFonts w:ascii="Consolas" w:hAnsi="Consolas"/>
-                <w:sz w:val="30"/>
-                <w:szCs w:val="30"/>
-              </w:rPr>
               <w:t>0</w:t>
             </w:r>
           </w:p>
@@ -1562,6 +1813,13 @@
     <w:p>
       <w:pPr>
         <w:spacing w:after="217"/>
+        <w:rPr>
+          <w:rFonts w:ascii="Consolas" w:eastAsia="Times New Roman" w:hAnsi="Consolas"/>
+          <w:color w:val="000000" w:themeColor="text1"/>
+          <w:sz w:val="24"/>
+          <w:szCs w:val="24"/>
+          <w:shd w:val="clear" w:color="auto" w:fill="FFFFFF"/>
+        </w:rPr>
       </w:pPr>
       <w:r>
         <w:rPr>
@@ -1647,7 +1905,7 @@
               </wp:anchor>
             </w:drawing>
           </mc:Choice>
-          <mc:Fallback xmlns:cx="http://schemas.microsoft.com/office/drawing/2014/chartex" xmlns:cx1="http://schemas.microsoft.com/office/drawing/2015/9/8/chartex" xmlns:cx2="http://schemas.microsoft.com/office/drawing/2015/10/21/chartex" xmlns:cx3="http://schemas.microsoft.com/office/drawing/2016/5/9/chartex" xmlns:cx4="http://schemas.microsoft.com/office/drawing/2016/5/10/chartex" xmlns:cx5="http://schemas.microsoft.com/office/drawing/2016/5/11/chartex" xmlns:cx6="http://schemas.microsoft.com/office/drawing/2016/5/12/chartex" xmlns:cx7="http://schemas.microsoft.com/office/drawing/2016/5/13/chartex" xmlns:cx8="http://schemas.microsoft.com/office/drawing/2016/5/14/chartex" xmlns:aink="http://schemas.microsoft.com/office/drawing/2016/ink" xmlns:am3d="http://schemas.microsoft.com/office/drawing/2017/model3d" xmlns:w16cid="http://schemas.microsoft.com/office/word/2016/wordml/cid" xmlns:w16se="http://schemas.microsoft.com/office/word/2015/wordml/symex">
+          <mc:Fallback>
             <w:pict>
               <v:rect w14:anchorId="428C1FDB" id="Retângulo 41" o:spid="_x0000_s1026" style="position:absolute;margin-left:-18.45pt;margin-top:11.65pt;width:213pt;height:32.25pt;z-index:251658240;visibility:visible;mso-wrap-style:square;mso-width-percent:0;mso-height-percent:0;mso-wrap-distance-left:9pt;mso-wrap-distance-top:0;mso-wrap-distance-right:9pt;mso-wrap-distance-bottom:0;mso-position-horizontal:absolute;mso-position-horizontal-relative:text;mso-position-vertical:absolute;mso-position-vertical-relative:text;mso-width-percent:0;mso-height-percent:0;mso-width-relative:page;mso-height-relative:page;v-text-anchor:middle" o:gfxdata="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" filled="f" stroked="f" strokeweight="1pt">
                 <v:textbox>
@@ -1668,7 +1926,7 @@
           </mc:Fallback>
         </mc:AlternateContent>
       </w:r>
-      <w:bookmarkStart w:id="0" w:name="__DdeLink__98_2002604492"/>
+      <w:bookmarkStart w:id="1" w:name="__DdeLink__98_2002604492"/>
       <w:r>
         <w:rPr>
           <w:rFonts w:ascii="Consolas" w:eastAsia="Times New Roman" w:hAnsi="Consolas"/>
@@ -1747,17 +2005,7 @@
           <w:szCs w:val="24"/>
           <w:shd w:val="clear" w:color="auto" w:fill="FFFFFF"/>
         </w:rPr>
-        <w:t>Pontos</w:t>
-      </w:r>
-      <w:r>
-        <w:rPr>
-          <w:rFonts w:ascii="Consolas" w:eastAsia="Times New Roman" w:hAnsi="Consolas"/>
-          <w:color w:val="000000" w:themeColor="text1"/>
-          <w:sz w:val="24"/>
-          <w:szCs w:val="24"/>
-          <w:shd w:val="clear" w:color="auto" w:fill="FFFFFF"/>
-        </w:rPr>
-        <w:t>, Terceiro</w:t>
+        <w:t>Pontos, Terceiro</w:t>
       </w:r>
       <w:r>
         <w:rPr>
@@ -1769,7 +2017,7 @@
         </w:rPr>
         <w:t xml:space="preserve">= 1 </w:t>
       </w:r>
-      <w:bookmarkEnd w:id="0"/>
+      <w:bookmarkEnd w:id="1"/>
       <w:r>
         <w:rPr>
           <w:rFonts w:ascii="Consolas" w:eastAsia="Times New Roman" w:hAnsi="Consolas"/>
@@ -1810,8 +2058,6 @@
       <w:pPr>
         <w:spacing w:after="217"/>
       </w:pPr>
-      <w:bookmarkStart w:id="1" w:name="_GoBack"/>
-      <w:bookmarkEnd w:id="1"/>
     </w:p>
     <w:tbl>
       <w:tblPr>
@@ -1910,7 +2156,17 @@
                 <w:sz w:val="40"/>
                 <w:szCs w:val="40"/>
               </w:rPr>
-              <w:t>Pos</w:t>
+              <w:t>Po</w:t>
+            </w:r>
+            <w:r>
+              <w:rPr>
+                <w:rFonts w:ascii="Consolas" w:hAnsi="Consolas"/>
+                <w:b/>
+                <w:bCs/>
+                <w:sz w:val="40"/>
+                <w:szCs w:val="40"/>
+              </w:rPr>
+              <w:t>ntos</w:t>
             </w:r>
           </w:p>
         </w:tc>
@@ -1955,7 +2211,7 @@
                 <w:shd w:val="clear" w:color="auto" w:fill="FFFFFF"/>
               </w:rPr>
               <w:drawing>
-                <wp:anchor distT="0" distB="0" distL="114300" distR="114300" simplePos="0" relativeHeight="251795456" behindDoc="0" locked="0" layoutInCell="1" allowOverlap="1" wp14:anchorId="18CDFCFE" wp14:editId="316F6601">
+                <wp:anchor distT="0" distB="0" distL="114300" distR="114300" simplePos="0" relativeHeight="251821056" behindDoc="0" locked="0" layoutInCell="1" allowOverlap="1" wp14:anchorId="7C7DE3E2" wp14:editId="049C457F">
                   <wp:simplePos x="0" y="0"/>
                   <wp:positionH relativeFrom="column">
                     <wp:posOffset>273050</wp:posOffset>
@@ -1966,7 +2222,7 @@
                   <wp:extent cx="666750" cy="666750"/>
                   <wp:effectExtent l="0" t="0" r="0" b="0"/>
                   <wp:wrapSquare wrapText="bothSides"/>
-                  <wp:docPr id="2" name="Imagem 2"/>
+                  <wp:docPr id="9" name="Imagem 9"/>
                   <wp:cNvGraphicFramePr>
                     <a:graphicFrameLocks xmlns:a="http://schemas.openxmlformats.org/drawingml/2006/main" noChangeAspect="1"/>
                   </wp:cNvGraphicFramePr>
@@ -1980,7 +2236,7 @@
                           </pic:cNvPicPr>
                         </pic:nvPicPr>
                         <pic:blipFill>
-                          <a:blip r:embed="rId7" cstate="print">
+                          <a:blip r:embed="rId12" cstate="print">
                             <a:extLst>
                               <a:ext uri="{28A0092B-C50C-407E-A947-70E740481C1C}">
                                 <a14:useLocalDpi xmlns:a14="http://schemas.microsoft.com/office/drawing/2010/main" val="0"/>
@@ -2084,7 +2340,7 @@
                 <w:sz w:val="30"/>
                 <w:szCs w:val="30"/>
               </w:rPr>
-              <w:t>1º</w:t>
+              <w:t>4</w:t>
             </w:r>
           </w:p>
         </w:tc>
@@ -2107,39 +2363,42 @@
           <w:p>
             <w:pPr>
               <w:pStyle w:val="Contedodatabela"/>
-              <w:spacing w:after="171"/>
-              <w:rPr>
-                <w:rFonts w:ascii="Consolas" w:hAnsi="Consolas" w:cs="Arial"/>
-                <w:b/>
-                <w:bCs/>
-                <w:sz w:val="32"/>
-                <w:szCs w:val="32"/>
-                <w:shd w:val="clear" w:color="auto" w:fill="FFFFFF"/>
-              </w:rPr>
-            </w:pPr>
-            <w:r>
-              <w:rPr>
-                <w:rFonts w:ascii="Consolas" w:hAnsi="Consolas" w:cs="Arial"/>
-                <w:b/>
-                <w:bCs/>
+              <w:spacing w:after="171" w:line="240" w:lineRule="auto"/>
+              <w:rPr>
+                <w:rFonts w:ascii="Consolas" w:hAnsi="Consolas"/>
+                <w:b/>
+                <w:bCs/>
+                <w:i/>
+                <w:iCs/>
+                <w:color w:val="000000" w:themeColor="text1"/>
+                <w:sz w:val="32"/>
+                <w:szCs w:val="32"/>
+              </w:rPr>
+            </w:pPr>
+            <w:r>
+              <w:rPr>
+                <w:rFonts w:ascii="Consolas" w:eastAsia="Times New Roman" w:hAnsi="Consolas"/>
+                <w:bCs/>
+                <w:i/>
                 <w:noProof/>
-                <w:sz w:val="32"/>
-                <w:szCs w:val="32"/>
+                <w:color w:val="000000" w:themeColor="text1"/>
+                <w:sz w:val="28"/>
+                <w:szCs w:val="28"/>
                 <w:shd w:val="clear" w:color="auto" w:fill="FFFFFF"/>
               </w:rPr>
               <w:drawing>
-                <wp:anchor distT="0" distB="0" distL="114300" distR="114300" simplePos="0" relativeHeight="251802624" behindDoc="0" locked="0" layoutInCell="1" allowOverlap="1" wp14:anchorId="27FD8C11" wp14:editId="44F33700">
+                <wp:anchor distT="0" distB="0" distL="114300" distR="114300" simplePos="0" relativeHeight="251820032" behindDoc="0" locked="0" layoutInCell="1" allowOverlap="1" wp14:anchorId="34755EF1" wp14:editId="15C80D22">
                   <wp:simplePos x="0" y="0"/>
                   <wp:positionH relativeFrom="column">
-                    <wp:posOffset>339725</wp:posOffset>
+                    <wp:posOffset>303530</wp:posOffset>
                   </wp:positionH>
                   <wp:positionV relativeFrom="paragraph">
                     <wp:posOffset>0</wp:posOffset>
                   </wp:positionV>
-                  <wp:extent cx="495300" cy="657225"/>
-                  <wp:effectExtent l="0" t="0" r="0" b="9525"/>
+                  <wp:extent cx="647700" cy="647700"/>
+                  <wp:effectExtent l="0" t="0" r="0" b="0"/>
                   <wp:wrapSquare wrapText="bothSides"/>
-                  <wp:docPr id="11" name="Imagem 11"/>
+                  <wp:docPr id="12" name="Imagem 12"/>
                   <wp:cNvGraphicFramePr>
                     <a:graphicFrameLocks xmlns:a="http://schemas.openxmlformats.org/drawingml/2006/main" noChangeAspect="1"/>
                   </wp:cNvGraphicFramePr>
@@ -2147,13 +2406,13 @@
                     <a:graphicData uri="http://schemas.openxmlformats.org/drawingml/2006/picture">
                       <pic:pic xmlns:pic="http://schemas.openxmlformats.org/drawingml/2006/picture">
                         <pic:nvPicPr>
-                          <pic:cNvPr id="0" name="Picture 2"/>
+                          <pic:cNvPr id="0" name="Picture 3"/>
                           <pic:cNvPicPr>
                             <a:picLocks noChangeAspect="1" noChangeArrowheads="1"/>
                           </pic:cNvPicPr>
                         </pic:nvPicPr>
                         <pic:blipFill>
-                          <a:blip r:embed="rId11" cstate="print">
+                          <a:blip r:embed="rId8" cstate="print">
                             <a:extLst>
                               <a:ext uri="{28A0092B-C50C-407E-A947-70E740481C1C}">
                                 <a14:useLocalDpi xmlns:a14="http://schemas.microsoft.com/office/drawing/2010/main" val="0"/>
@@ -2168,7 +2427,7 @@
                         <pic:spPr bwMode="auto">
                           <a:xfrm>
                             <a:off x="0" y="0"/>
-                            <a:ext cx="495300" cy="657225"/>
+                            <a:ext cx="647700" cy="647700"/>
                           </a:xfrm>
                           <a:prstGeom prst="rect">
                             <a:avLst/>
@@ -2193,47 +2452,54 @@
             <w:r>
               <w:rPr>
                 <w:rFonts w:ascii="Consolas" w:hAnsi="Consolas" w:cs="Arial"/>
-                <w:sz w:val="32"/>
-                <w:szCs w:val="32"/>
-                <w:shd w:val="clear" w:color="auto" w:fill="FFFFFF"/>
-              </w:rPr>
-              <w:t xml:space="preserve"> </w:t>
-            </w:r>
-            <w:r>
-              <w:rPr>
-                <w:rFonts w:ascii="Consolas" w:hAnsi="Consolas" w:cs="Arial"/>
-                <w:b/>
-                <w:bCs/>
-                <w:sz w:val="32"/>
-                <w:szCs w:val="32"/>
-                <w:shd w:val="clear" w:color="auto" w:fill="FFFFFF"/>
-              </w:rPr>
-              <w:t>Juventus Football Club</w:t>
-            </w:r>
-          </w:p>
-          <w:p>
-            <w:pPr>
-              <w:pStyle w:val="Contedodatabela"/>
-              <w:spacing w:after="171"/>
+                <w:b/>
+                <w:bCs/>
+                <w:color w:val="000000" w:themeColor="text1"/>
+                <w:sz w:val="32"/>
+                <w:szCs w:val="32"/>
+                <w:shd w:val="clear" w:color="auto" w:fill="FFFFFF"/>
+              </w:rPr>
+              <w:t>Football Club Internazionale Milano</w:t>
+            </w:r>
+          </w:p>
+          <w:p>
+            <w:pPr>
+              <w:pStyle w:val="Contedodatabela"/>
+              <w:tabs>
+                <w:tab w:val="left" w:pos="1560"/>
+              </w:tabs>
+              <w:spacing w:after="171" w:line="240" w:lineRule="auto"/>
               <w:rPr>
                 <w:rFonts w:ascii="Consolas" w:hAnsi="Consolas"/>
                 <w:bCs/>
                 <w:i/>
                 <w:iCs/>
-                <w:noProof/>
                 <w:sz w:val="28"/>
                 <w:szCs w:val="28"/>
-              </w:rPr>
-            </w:pPr>
-            <w:r>
-              <w:rPr>
-                <w:rFonts w:ascii="Consolas" w:hAnsi="Consolas" w:cs="Arial"/>
-                <w:i/>
+                <w:highlight w:val="lightGray"/>
+              </w:rPr>
+            </w:pPr>
+            <w:r>
+              <w:rPr>
+                <w:rFonts w:ascii="Consolas" w:hAnsi="Consolas"/>
+                <w:bCs/>
+                <w:i/>
+                <w:iCs/>
                 <w:sz w:val="28"/>
                 <w:szCs w:val="28"/>
-                <w:shd w:val="clear" w:color="auto" w:fill="FFFFFF"/>
-              </w:rPr>
-              <w:t xml:space="preserve"> Allyson</w:t>
+              </w:rPr>
+              <w:t>Bruno</w:t>
+            </w:r>
+            <w:r>
+              <w:rPr>
+                <w:rFonts w:ascii="Consolas" w:hAnsi="Consolas"/>
+                <w:bCs/>
+                <w:i/>
+                <w:iCs/>
+                <w:sz w:val="28"/>
+                <w:szCs w:val="28"/>
+              </w:rPr>
+              <w:tab/>
             </w:r>
           </w:p>
         </w:tc>
@@ -2251,6 +2517,181 @@
           <w:p>
             <w:pPr>
               <w:pStyle w:val="Contedodatabela"/>
+              <w:spacing w:before="171" w:after="171"/>
+              <w:jc w:val="center"/>
+              <w:rPr>
+                <w:rFonts w:ascii="Consolas" w:hAnsi="Consolas"/>
+                <w:sz w:val="30"/>
+                <w:szCs w:val="30"/>
+              </w:rPr>
+            </w:pPr>
+            <w:r>
+              <w:rPr>
+                <w:rFonts w:ascii="Consolas" w:hAnsi="Consolas"/>
+                <w:sz w:val="30"/>
+                <w:szCs w:val="30"/>
+              </w:rPr>
+              <w:t>4</w:t>
+            </w:r>
+          </w:p>
+        </w:tc>
+      </w:tr>
+      <w:tr>
+        <w:trPr>
+          <w:trHeight w:val="958"/>
+        </w:trPr>
+        <w:tc>
+          <w:tcPr>
+            <w:tcW w:w="8106" w:type="dxa"/>
+            <w:tcBorders>
+              <w:top w:val="single" w:sz="2" w:space="0" w:color="000001"/>
+              <w:left w:val="single" w:sz="2" w:space="0" w:color="000001"/>
+              <w:bottom w:val="single" w:sz="2" w:space="0" w:color="000001"/>
+              <w:right w:val="nil"/>
+            </w:tcBorders>
+            <w:hideMark/>
+          </w:tcPr>
+          <w:p>
+            <w:pPr>
+              <w:pStyle w:val="Contedodatabela"/>
+              <w:spacing w:after="171"/>
+              <w:rPr>
+                <w:rFonts w:ascii="Consolas" w:hAnsi="Consolas" w:cs="Arial"/>
+                <w:b/>
+                <w:bCs/>
+                <w:sz w:val="32"/>
+                <w:szCs w:val="32"/>
+                <w:shd w:val="clear" w:color="auto" w:fill="FFFFFF"/>
+              </w:rPr>
+            </w:pPr>
+            <w:r>
+              <w:rPr>
+                <w:rFonts w:ascii="Consolas" w:hAnsi="Consolas" w:cs="Arial"/>
+                <w:b/>
+                <w:bCs/>
+                <w:noProof/>
+                <w:sz w:val="32"/>
+                <w:szCs w:val="32"/>
+                <w:shd w:val="clear" w:color="auto" w:fill="FFFFFF"/>
+              </w:rPr>
+              <w:drawing>
+                <wp:anchor distT="0" distB="0" distL="114300" distR="114300" simplePos="0" relativeHeight="251836416" behindDoc="0" locked="0" layoutInCell="1" allowOverlap="1" wp14:anchorId="5FC95C61" wp14:editId="4AE9CC88">
+                  <wp:simplePos x="0" y="0"/>
+                  <wp:positionH relativeFrom="column">
+                    <wp:posOffset>322349</wp:posOffset>
+                  </wp:positionH>
+                  <wp:positionV relativeFrom="paragraph">
+                    <wp:posOffset>99</wp:posOffset>
+                  </wp:positionV>
+                  <wp:extent cx="652780" cy="875665"/>
+                  <wp:effectExtent l="0" t="0" r="0" b="635"/>
+                  <wp:wrapSquare wrapText="bothSides"/>
+                  <wp:docPr id="31" name="Imagem 31"/>
+                  <wp:cNvGraphicFramePr>
+                    <a:graphicFrameLocks xmlns:a="http://schemas.openxmlformats.org/drawingml/2006/main" noChangeAspect="1"/>
+                  </wp:cNvGraphicFramePr>
+                  <a:graphic xmlns:a="http://schemas.openxmlformats.org/drawingml/2006/main">
+                    <a:graphicData uri="http://schemas.openxmlformats.org/drawingml/2006/picture">
+                      <pic:pic xmlns:pic="http://schemas.openxmlformats.org/drawingml/2006/picture">
+                        <pic:nvPicPr>
+                          <pic:cNvPr id="0" name="Picture 4"/>
+                          <pic:cNvPicPr>
+                            <a:picLocks noChangeAspect="1" noChangeArrowheads="1"/>
+                          </pic:cNvPicPr>
+                        </pic:nvPicPr>
+                        <pic:blipFill>
+                          <a:blip r:embed="rId10" cstate="print">
+                            <a:extLst>
+                              <a:ext uri="{28A0092B-C50C-407E-A947-70E740481C1C}">
+                                <a14:useLocalDpi xmlns:a14="http://schemas.microsoft.com/office/drawing/2010/main" val="0"/>
+                              </a:ext>
+                            </a:extLst>
+                          </a:blip>
+                          <a:srcRect/>
+                          <a:stretch>
+                            <a:fillRect/>
+                          </a:stretch>
+                        </pic:blipFill>
+                        <pic:spPr bwMode="auto">
+                          <a:xfrm>
+                            <a:off x="0" y="0"/>
+                            <a:ext cx="652780" cy="875665"/>
+                          </a:xfrm>
+                          <a:prstGeom prst="rect">
+                            <a:avLst/>
+                          </a:prstGeom>
+                          <a:noFill/>
+                          <a:ln>
+                            <a:noFill/>
+                          </a:ln>
+                        </pic:spPr>
+                      </pic:pic>
+                    </a:graphicData>
+                  </a:graphic>
+                </wp:anchor>
+              </w:drawing>
+            </w:r>
+            <w:r>
+              <w:rPr>
+                <w:rFonts w:ascii="Consolas" w:hAnsi="Consolas" w:cs="Arial"/>
+                <w:sz w:val="32"/>
+                <w:szCs w:val="32"/>
+                <w:shd w:val="clear" w:color="auto" w:fill="FFFFFF"/>
+              </w:rPr>
+              <w:t xml:space="preserve"> </w:t>
+            </w:r>
+            <w:r>
+              <w:rPr>
+                <w:rFonts w:ascii="Consolas" w:hAnsi="Consolas" w:cs="Arial"/>
+                <w:b/>
+                <w:bCs/>
+                <w:sz w:val="32"/>
+                <w:szCs w:val="32"/>
+                <w:shd w:val="clear" w:color="auto" w:fill="FFFFFF"/>
+              </w:rPr>
+              <w:t>Juventus Football Club</w:t>
+            </w:r>
+          </w:p>
+          <w:p>
+            <w:pPr>
+              <w:pStyle w:val="Contedodatabela"/>
+              <w:spacing w:after="171"/>
+              <w:rPr>
+                <w:rFonts w:ascii="Consolas" w:hAnsi="Consolas"/>
+                <w:bCs/>
+                <w:i/>
+                <w:iCs/>
+                <w:noProof/>
+                <w:sz w:val="28"/>
+                <w:szCs w:val="28"/>
+              </w:rPr>
+            </w:pPr>
+            <w:r>
+              <w:rPr>
+                <w:rFonts w:ascii="Consolas" w:hAnsi="Consolas" w:cs="Arial"/>
+                <w:i/>
+                <w:sz w:val="28"/>
+                <w:szCs w:val="28"/>
+                <w:shd w:val="clear" w:color="auto" w:fill="FFFFFF"/>
+              </w:rPr>
+              <w:t xml:space="preserve"> Allyson</w:t>
+            </w:r>
+          </w:p>
+        </w:tc>
+        <w:tc>
+          <w:tcPr>
+            <w:tcW w:w="1427" w:type="dxa"/>
+            <w:tcBorders>
+              <w:top w:val="single" w:sz="2" w:space="0" w:color="000001"/>
+              <w:left w:val="single" w:sz="2" w:space="0" w:color="000001"/>
+              <w:bottom w:val="single" w:sz="2" w:space="0" w:color="000001"/>
+              <w:right w:val="single" w:sz="2" w:space="0" w:color="000001"/>
+            </w:tcBorders>
+            <w:hideMark/>
+          </w:tcPr>
+          <w:p>
+            <w:pPr>
+              <w:pStyle w:val="Contedodatabela"/>
               <w:spacing w:before="171" w:after="0"/>
               <w:jc w:val="center"/>
               <w:rPr>
@@ -2265,7 +2706,171 @@
                 <w:sz w:val="30"/>
                 <w:szCs w:val="30"/>
               </w:rPr>
-              <w:t>2º</w:t>
+              <w:t>3</w:t>
+            </w:r>
+          </w:p>
+        </w:tc>
+      </w:tr>
+      <w:tr>
+        <w:trPr>
+          <w:trHeight w:val="958"/>
+        </w:trPr>
+        <w:tc>
+          <w:tcPr>
+            <w:tcW w:w="8106" w:type="dxa"/>
+            <w:tcBorders>
+              <w:top w:val="single" w:sz="2" w:space="0" w:color="000001"/>
+              <w:left w:val="single" w:sz="2" w:space="0" w:color="000001"/>
+              <w:bottom w:val="single" w:sz="2" w:space="0" w:color="000001"/>
+              <w:right w:val="nil"/>
+            </w:tcBorders>
+            <w:hideMark/>
+          </w:tcPr>
+          <w:p>
+            <w:pPr>
+              <w:pStyle w:val="Contedodatabela"/>
+              <w:spacing w:after="0" w:line="360" w:lineRule="auto"/>
+              <w:jc w:val="both"/>
+              <w:rPr>
+                <w:rFonts w:ascii="Consolas" w:hAnsi="Consolas" w:cs="Arial"/>
+                <w:b/>
+                <w:sz w:val="32"/>
+                <w:szCs w:val="32"/>
+                <w:shd w:val="clear" w:color="auto" w:fill="FFFFFF"/>
+              </w:rPr>
+            </w:pPr>
+            <w:r>
+              <w:rPr>
+                <w:rFonts w:ascii="Consolas" w:hAnsi="Consolas"/>
+                <w:b/>
+                <w:bCs/>
+                <w:i/>
+                <w:iCs/>
+                <w:noProof/>
+                <w:sz w:val="32"/>
+                <w:szCs w:val="32"/>
+              </w:rPr>
+              <w:drawing>
+                <wp:anchor distT="0" distB="0" distL="114300" distR="114300" simplePos="0" relativeHeight="251817984" behindDoc="0" locked="0" layoutInCell="1" allowOverlap="1" wp14:anchorId="7A65DA72" wp14:editId="307A34E3">
+                  <wp:simplePos x="0" y="0"/>
+                  <wp:positionH relativeFrom="column">
+                    <wp:posOffset>234950</wp:posOffset>
+                  </wp:positionH>
+                  <wp:positionV relativeFrom="page">
+                    <wp:posOffset>0</wp:posOffset>
+                  </wp:positionV>
+                  <wp:extent cx="719455" cy="719455"/>
+                  <wp:effectExtent l="0" t="0" r="4445" b="4445"/>
+                  <wp:wrapSquare wrapText="bothSides"/>
+                  <wp:docPr id="14" name="Imagem 14" descr="C:\Users\bmarinho\Downloads\Bayern_Munic.png"/>
+                  <wp:cNvGraphicFramePr>
+                    <a:graphicFrameLocks xmlns:a="http://schemas.openxmlformats.org/drawingml/2006/main" noChangeAspect="1"/>
+                  </wp:cNvGraphicFramePr>
+                  <a:graphic xmlns:a="http://schemas.openxmlformats.org/drawingml/2006/main">
+                    <a:graphicData uri="http://schemas.openxmlformats.org/drawingml/2006/picture">
+                      <pic:pic xmlns:pic="http://schemas.openxmlformats.org/drawingml/2006/picture">
+                        <pic:nvPicPr>
+                          <pic:cNvPr id="0" name="Picture 7" descr="C:\Users\bmarinho\Downloads\Bayern_Munic.png"/>
+                          <pic:cNvPicPr>
+                            <a:picLocks noChangeAspect="1" noChangeArrowheads="1"/>
+                          </pic:cNvPicPr>
+                        </pic:nvPicPr>
+                        <pic:blipFill>
+                          <a:blip r:embed="rId9" cstate="print">
+                            <a:extLst>
+                              <a:ext uri="{28A0092B-C50C-407E-A947-70E740481C1C}">
+                                <a14:useLocalDpi xmlns:a14="http://schemas.microsoft.com/office/drawing/2010/main" val="0"/>
+                              </a:ext>
+                            </a:extLst>
+                          </a:blip>
+                          <a:srcRect/>
+                          <a:stretch>
+                            <a:fillRect/>
+                          </a:stretch>
+                        </pic:blipFill>
+                        <pic:spPr bwMode="auto">
+                          <a:xfrm>
+                            <a:off x="0" y="0"/>
+                            <a:ext cx="719455" cy="719455"/>
+                          </a:xfrm>
+                          <a:prstGeom prst="rect">
+                            <a:avLst/>
+                          </a:prstGeom>
+                          <a:noFill/>
+                          <a:ln>
+                            <a:noFill/>
+                          </a:ln>
+                        </pic:spPr>
+                      </pic:pic>
+                    </a:graphicData>
+                  </a:graphic>
+                </wp:anchor>
+              </w:drawing>
+            </w:r>
+            <w:r>
+              <w:rPr>
+                <w:rFonts w:ascii="Consolas" w:hAnsi="Consolas" w:cs="Arial"/>
+                <w:b/>
+                <w:sz w:val="32"/>
+                <w:szCs w:val="32"/>
+                <w:shd w:val="clear" w:color="auto" w:fill="FFFFFF"/>
+              </w:rPr>
+              <w:t>Fußball-Club Bayern München</w:t>
+            </w:r>
+          </w:p>
+          <w:p>
+            <w:pPr>
+              <w:pStyle w:val="Contedodatabela"/>
+              <w:spacing w:after="0" w:line="360" w:lineRule="auto"/>
+              <w:jc w:val="both"/>
+              <w:rPr>
+                <w:rFonts w:ascii="Consolas" w:hAnsi="Consolas" w:cs="Arial"/>
+                <w:sz w:val="32"/>
+                <w:szCs w:val="32"/>
+                <w:shd w:val="clear" w:color="auto" w:fill="FFFFFF"/>
+              </w:rPr>
+            </w:pPr>
+            <w:r>
+              <w:rPr>
+                <w:rFonts w:ascii="Consolas" w:hAnsi="Consolas" w:cs="Arial"/>
+                <w:i/>
+                <w:sz w:val="28"/>
+                <w:szCs w:val="28"/>
+                <w:shd w:val="clear" w:color="auto" w:fill="FFFFFF"/>
+              </w:rPr>
+              <w:t>Lucas</w:t>
+            </w:r>
+          </w:p>
+        </w:tc>
+        <w:tc>
+          <w:tcPr>
+            <w:tcW w:w="1427" w:type="dxa"/>
+            <w:tcBorders>
+              <w:top w:val="single" w:sz="2" w:space="0" w:color="000001"/>
+              <w:left w:val="single" w:sz="2" w:space="0" w:color="000001"/>
+              <w:bottom w:val="single" w:sz="2" w:space="0" w:color="000001"/>
+              <w:right w:val="single" w:sz="2" w:space="0" w:color="000001"/>
+            </w:tcBorders>
+            <w:hideMark/>
+          </w:tcPr>
+          <w:p>
+            <w:pPr>
+              <w:pStyle w:val="Contedodatabela"/>
+              <w:spacing w:before="171" w:after="171"/>
+              <w:jc w:val="center"/>
+              <w:rPr>
+                <w:rFonts w:ascii="Consolas" w:hAnsi="Consolas"/>
+                <w:sz w:val="30"/>
+                <w:szCs w:val="30"/>
+              </w:rPr>
+            </w:pPr>
+            <w:r>
+              <w:rPr>
+                <w:rFonts w:ascii="Consolas" w:hAnsi="Consolas"/>
+                <w:sz w:val="30"/>
+                <w:szCs w:val="30"/>
+              </w:rPr>
+              <w:t>2</w:t>
             </w:r>
           </w:p>
         </w:tc>
@@ -2304,7 +2909,7 @@
                 <w:noProof/>
               </w:rPr>
               <w:drawing>
-                <wp:anchor distT="0" distB="0" distL="114300" distR="114300" simplePos="0" relativeHeight="251801600" behindDoc="0" locked="0" layoutInCell="1" allowOverlap="1" wp14:anchorId="3FE8C60F" wp14:editId="60030377">
+                <wp:anchor distT="0" distB="0" distL="114300" distR="114300" simplePos="0" relativeHeight="251816960" behindDoc="0" locked="0" layoutInCell="1" allowOverlap="1" wp14:anchorId="3E2E7354" wp14:editId="170B2261">
                   <wp:simplePos x="0" y="0"/>
                   <wp:positionH relativeFrom="column">
                     <wp:posOffset>310515</wp:posOffset>
@@ -2315,7 +2920,7 @@
                   <wp:extent cx="542925" cy="771525"/>
                   <wp:effectExtent l="0" t="0" r="9525" b="9525"/>
                   <wp:wrapSquare wrapText="bothSides"/>
-                  <wp:docPr id="13" name="Imagem 13"/>
+                  <wp:docPr id="21" name="Imagem 21"/>
                   <wp:cNvGraphicFramePr>
                     <a:graphicFrameLocks xmlns:a="http://schemas.openxmlformats.org/drawingml/2006/main" noChangeAspect="1"/>
                   </wp:cNvGraphicFramePr>
@@ -2329,7 +2934,7 @@
                           </pic:cNvPicPr>
                         </pic:nvPicPr>
                         <pic:blipFill>
-                          <a:blip r:embed="rId13" cstate="print">
+                          <a:blip r:embed="rId17" cstate="print">
                             <a:extLst>
                               <a:ext uri="{28A0092B-C50C-407E-A947-70E740481C1C}">
                                 <a14:useLocalDpi xmlns:a14="http://schemas.microsoft.com/office/drawing/2010/main" val="0"/>
@@ -2443,7 +3048,7 @@
                 <w:sz w:val="30"/>
                 <w:szCs w:val="30"/>
               </w:rPr>
-              <w:t>3º</w:t>
+              <w:t>1</w:t>
             </w:r>
           </w:p>
         </w:tc>
@@ -2499,7 +3104,7 @@
                 <w:shd w:val="clear" w:color="auto" w:fill="FFFFFF"/>
               </w:rPr>
               <w:drawing>
-                <wp:anchor distT="0" distB="0" distL="114300" distR="114300" simplePos="0" relativeHeight="251800576" behindDoc="0" locked="0" layoutInCell="1" allowOverlap="1" wp14:anchorId="5954F2E7" wp14:editId="2AF7614F">
+                <wp:anchor distT="0" distB="0" distL="114300" distR="114300" simplePos="0" relativeHeight="251815936" behindDoc="0" locked="0" layoutInCell="1" allowOverlap="1" wp14:anchorId="28C4EEFD" wp14:editId="26112D50">
                   <wp:simplePos x="0" y="0"/>
                   <wp:positionH relativeFrom="column">
                     <wp:posOffset>290195</wp:posOffset>
@@ -2510,7 +3115,7 @@
                   <wp:extent cx="709200" cy="720000"/>
                   <wp:effectExtent l="0" t="0" r="0" b="4445"/>
                   <wp:wrapSquare wrapText="bothSides"/>
-                  <wp:docPr id="15" name="Imagem 15" descr="C:\Users\bmarinho\Downloads\Barcelona.png"/>
+                  <wp:docPr id="22" name="Imagem 22" descr="C:\Users\bmarinho\Downloads\Barcelona.png"/>
                   <wp:cNvGraphicFramePr>
                     <a:graphicFrameLocks xmlns:a="http://schemas.openxmlformats.org/drawingml/2006/main" noChangeAspect="1"/>
                   </wp:cNvGraphicFramePr>
@@ -2524,7 +3129,7 @@
                           </pic:cNvPicPr>
                         </pic:nvPicPr>
                         <pic:blipFill>
-                          <a:blip r:embed="rId8" cstate="print">
+                          <a:blip r:embed="rId13" cstate="print">
                             <a:extLst>
                               <a:ext uri="{28A0092B-C50C-407E-A947-70E740481C1C}">
                                 <a14:useLocalDpi xmlns:a14="http://schemas.microsoft.com/office/drawing/2010/main" val="0"/>
@@ -2623,206 +3228,7 @@
                 <w:sz w:val="30"/>
                 <w:szCs w:val="30"/>
               </w:rPr>
-              <w:t>4º</w:t>
-            </w:r>
-          </w:p>
-        </w:tc>
-      </w:tr>
-      <w:tr>
-        <w:trPr>
-          <w:trHeight w:val="958"/>
-        </w:trPr>
-        <w:tc>
-          <w:tcPr>
-            <w:tcW w:w="8106" w:type="dxa"/>
-            <w:tcBorders>
-              <w:top w:val="single" w:sz="2" w:space="0" w:color="000001"/>
-              <w:left w:val="single" w:sz="2" w:space="0" w:color="000001"/>
-              <w:bottom w:val="single" w:sz="2" w:space="0" w:color="000001"/>
-              <w:right w:val="nil"/>
-            </w:tcBorders>
-            <w:hideMark/>
-          </w:tcPr>
-          <w:p>
-            <w:pPr>
-              <w:pStyle w:val="Contedodatabela"/>
-              <w:spacing w:after="171" w:line="240" w:lineRule="auto"/>
-              <w:rPr>
-                <w:rFonts w:ascii="Consolas" w:hAnsi="Consolas"/>
-                <w:b/>
-                <w:bCs/>
-                <w:i/>
-                <w:iCs/>
-                <w:color w:val="000000" w:themeColor="text1"/>
-                <w:sz w:val="32"/>
-                <w:szCs w:val="32"/>
-              </w:rPr>
-            </w:pPr>
-            <w:r>
-              <w:rPr>
-                <w:rFonts w:ascii="Consolas" w:eastAsia="Times New Roman" w:hAnsi="Consolas"/>
-                <w:bCs/>
-                <w:i/>
-                <w:noProof/>
-                <w:color w:val="000000" w:themeColor="text1"/>
-                <w:sz w:val="28"/>
-                <w:szCs w:val="28"/>
-                <w:shd w:val="clear" w:color="auto" w:fill="FFFFFF"/>
-              </w:rPr>
-              <w:drawing>
-                <wp:anchor distT="0" distB="0" distL="114300" distR="114300" simplePos="0" relativeHeight="251799552" behindDoc="0" locked="0" layoutInCell="1" allowOverlap="1" wp14:anchorId="659EB8B2" wp14:editId="15208492">
-                  <wp:simplePos x="0" y="0"/>
-                  <wp:positionH relativeFrom="column">
-                    <wp:posOffset>303530</wp:posOffset>
-                  </wp:positionH>
-                  <wp:positionV relativeFrom="paragraph">
-                    <wp:posOffset>0</wp:posOffset>
-                  </wp:positionV>
-                  <wp:extent cx="647700" cy="647700"/>
-                  <wp:effectExtent l="0" t="0" r="0" b="0"/>
-                  <wp:wrapSquare wrapText="bothSides"/>
-                  <wp:docPr id="16" name="Imagem 16"/>
-                  <wp:cNvGraphicFramePr>
-                    <a:graphicFrameLocks xmlns:a="http://schemas.openxmlformats.org/drawingml/2006/main" noChangeAspect="1"/>
-                  </wp:cNvGraphicFramePr>
-                  <a:graphic xmlns:a="http://schemas.openxmlformats.org/drawingml/2006/main">
-                    <a:graphicData uri="http://schemas.openxmlformats.org/drawingml/2006/picture">
-                      <pic:pic xmlns:pic="http://schemas.openxmlformats.org/drawingml/2006/picture">
-                        <pic:nvPicPr>
-                          <pic:cNvPr id="0" name="Picture 3"/>
-                          <pic:cNvPicPr>
-                            <a:picLocks noChangeAspect="1" noChangeArrowheads="1"/>
-                          </pic:cNvPicPr>
-                        </pic:nvPicPr>
-                        <pic:blipFill>
-                          <a:blip r:embed="rId9" cstate="print">
-                            <a:extLst>
-                              <a:ext uri="{28A0092B-C50C-407E-A947-70E740481C1C}">
-                                <a14:useLocalDpi xmlns:a14="http://schemas.microsoft.com/office/drawing/2010/main" val="0"/>
-                              </a:ext>
-                            </a:extLst>
-                          </a:blip>
-                          <a:srcRect/>
-                          <a:stretch>
-                            <a:fillRect/>
-                          </a:stretch>
-                        </pic:blipFill>
-                        <pic:spPr bwMode="auto">
-                          <a:xfrm>
-                            <a:off x="0" y="0"/>
-                            <a:ext cx="647700" cy="647700"/>
-                          </a:xfrm>
-                          <a:prstGeom prst="rect">
-                            <a:avLst/>
-                          </a:prstGeom>
-                          <a:noFill/>
-                          <a:ln>
-                            <a:noFill/>
-                          </a:ln>
-                        </pic:spPr>
-                      </pic:pic>
-                    </a:graphicData>
-                  </a:graphic>
-                  <wp14:sizeRelH relativeFrom="margin">
-                    <wp14:pctWidth>0</wp14:pctWidth>
-                  </wp14:sizeRelH>
-                  <wp14:sizeRelV relativeFrom="margin">
-                    <wp14:pctHeight>0</wp14:pctHeight>
-                  </wp14:sizeRelV>
-                </wp:anchor>
-              </w:drawing>
-            </w:r>
-            <w:r>
-              <w:rPr>
-                <w:rFonts w:ascii="Consolas" w:hAnsi="Consolas" w:cs="Arial"/>
-                <w:b/>
-                <w:bCs/>
-                <w:color w:val="000000" w:themeColor="text1"/>
-                <w:sz w:val="32"/>
-                <w:szCs w:val="32"/>
-                <w:shd w:val="clear" w:color="auto" w:fill="FFFFFF"/>
-              </w:rPr>
-              <w:t>Football Club Internazionale Milano</w:t>
-            </w:r>
-          </w:p>
-          <w:p>
-            <w:pPr>
-              <w:pStyle w:val="Contedodatabela"/>
-              <w:tabs>
-                <w:tab w:val="left" w:pos="1560"/>
-              </w:tabs>
-              <w:spacing w:after="171" w:line="240" w:lineRule="auto"/>
-              <w:rPr>
-                <w:rFonts w:ascii="Consolas" w:hAnsi="Consolas"/>
-                <w:bCs/>
-                <w:i/>
-                <w:iCs/>
-                <w:sz w:val="28"/>
-                <w:szCs w:val="28"/>
-                <w:highlight w:val="lightGray"/>
-              </w:rPr>
-            </w:pPr>
-            <w:r>
-              <w:rPr>
-                <w:rFonts w:ascii="Consolas" w:hAnsi="Consolas"/>
-                <w:bCs/>
-                <w:i/>
-                <w:iCs/>
-                <w:sz w:val="28"/>
-                <w:szCs w:val="28"/>
-              </w:rPr>
-              <w:t>Bruno</w:t>
-            </w:r>
-            <w:r>
-              <w:rPr>
-                <w:rFonts w:ascii="Consolas" w:hAnsi="Consolas"/>
-                <w:bCs/>
-                <w:i/>
-                <w:iCs/>
-                <w:sz w:val="28"/>
-                <w:szCs w:val="28"/>
-              </w:rPr>
-              <w:tab/>
-            </w:r>
-          </w:p>
-        </w:tc>
-        <w:tc>
-          <w:tcPr>
-            <w:tcW w:w="1427" w:type="dxa"/>
-            <w:tcBorders>
-              <w:top w:val="single" w:sz="2" w:space="0" w:color="000001"/>
-              <w:left w:val="single" w:sz="2" w:space="0" w:color="000001"/>
-              <w:bottom w:val="single" w:sz="2" w:space="0" w:color="000001"/>
-              <w:right w:val="single" w:sz="2" w:space="0" w:color="000001"/>
-            </w:tcBorders>
-            <w:hideMark/>
-          </w:tcPr>
-          <w:p>
-            <w:pPr>
-              <w:pStyle w:val="Contedodatabela"/>
-              <w:spacing w:before="171" w:after="171"/>
-              <w:jc w:val="center"/>
-              <w:rPr>
-                <w:rFonts w:ascii="Consolas" w:hAnsi="Consolas"/>
-                <w:sz w:val="30"/>
-                <w:szCs w:val="30"/>
-              </w:rPr>
-            </w:pPr>
-            <w:r>
-              <w:rPr>
-                <w:rFonts w:ascii="Consolas" w:hAnsi="Consolas"/>
-                <w:sz w:val="30"/>
-                <w:szCs w:val="30"/>
-              </w:rPr>
-              <w:t>5</w:t>
-            </w:r>
-            <w:r>
-              <w:rPr>
-                <w:rFonts w:ascii="Consolas" w:hAnsi="Consolas"/>
-                <w:sz w:val="30"/>
-                <w:szCs w:val="30"/>
-              </w:rPr>
-              <w:t>º</w:t>
+              <w:t>0</w:t>
             </w:r>
           </w:p>
         </w:tc>
@@ -2875,7 +3281,7 @@
                 <w:szCs w:val="32"/>
               </w:rPr>
               <w:drawing>
-                <wp:anchor distT="0" distB="0" distL="114300" distR="114300" simplePos="0" relativeHeight="251798528" behindDoc="0" locked="0" layoutInCell="1" allowOverlap="1" wp14:anchorId="512A5AEB" wp14:editId="60EEC90E">
+                <wp:anchor distT="0" distB="0" distL="114300" distR="114300" simplePos="0" relativeHeight="251814912" behindDoc="0" locked="0" layoutInCell="1" allowOverlap="1" wp14:anchorId="3F6A962F" wp14:editId="77105054">
                   <wp:simplePos x="0" y="0"/>
                   <wp:positionH relativeFrom="column">
                     <wp:posOffset>233680</wp:posOffset>
@@ -2886,7 +3292,7 @@
                   <wp:extent cx="802640" cy="611505"/>
                   <wp:effectExtent l="0" t="0" r="0" b="0"/>
                   <wp:wrapSquare wrapText="bothSides"/>
-                  <wp:docPr id="17" name="Imagem 17" descr="C:\Users\bmarinho\Downloads\Bayer_Leverkusen.png"/>
+                  <wp:docPr id="2" name="Imagem 2" descr="C:\Users\bmarinho\Downloads\Bayer_Leverkusen.png"/>
                   <wp:cNvGraphicFramePr>
                     <a:graphicFrameLocks xmlns:a="http://schemas.openxmlformats.org/drawingml/2006/main" noChangeAspect="1"/>
                   </wp:cNvGraphicFramePr>
@@ -2900,7 +3306,7 @@
                           </pic:cNvPicPr>
                         </pic:nvPicPr>
                         <pic:blipFill>
-                          <a:blip r:embed="rId10" cstate="print">
+                          <a:blip r:embed="rId15" cstate="print">
                             <a:extLst>
                               <a:ext uri="{28A0092B-C50C-407E-A947-70E740481C1C}">
                                 <a14:useLocalDpi xmlns:a14="http://schemas.microsoft.com/office/drawing/2010/main" val="0"/>
@@ -3004,7 +3410,7 @@
                 <w:sz w:val="30"/>
                 <w:szCs w:val="30"/>
               </w:rPr>
-              <w:t>6º</w:t>
+              <w:t>0</w:t>
             </w:r>
           </w:p>
         </w:tc>
@@ -3048,7 +3454,7 @@
                 <w:szCs w:val="32"/>
               </w:rPr>
               <w:drawing>
-                <wp:anchor distT="0" distB="0" distL="114300" distR="114300" simplePos="0" relativeHeight="251797504" behindDoc="0" locked="0" layoutInCell="1" allowOverlap="1" wp14:anchorId="421CF218" wp14:editId="6B805EA7">
+                <wp:anchor distT="0" distB="0" distL="114300" distR="114300" simplePos="0" relativeHeight="251813888" behindDoc="0" locked="0" layoutInCell="1" allowOverlap="1" wp14:anchorId="1FEAB8FC" wp14:editId="0AC7668E">
                   <wp:simplePos x="0" y="0"/>
                   <wp:positionH relativeFrom="column">
                     <wp:posOffset>339090</wp:posOffset>
@@ -3059,7 +3465,7 @@
                   <wp:extent cx="611505" cy="719455"/>
                   <wp:effectExtent l="0" t="0" r="0" b="4445"/>
                   <wp:wrapSquare wrapText="bothSides"/>
-                  <wp:docPr id="20" name="Imagem 20" descr="C:\Users\bmarinho\Downloads\Arsenal.png"/>
+                  <wp:docPr id="23" name="Imagem 23" descr="C:\Users\bmarinho\Downloads\Arsenal.png"/>
                   <wp:cNvGraphicFramePr>
                     <a:graphicFrameLocks xmlns:a="http://schemas.openxmlformats.org/drawingml/2006/main" noChangeAspect="1"/>
                   </wp:cNvGraphicFramePr>
@@ -3073,7 +3479,7 @@
                           </pic:cNvPicPr>
                         </pic:nvPicPr>
                         <pic:blipFill>
-                          <a:blip r:embed="rId12" cstate="print">
+                          <a:blip r:embed="rId16" cstate="print">
                             <a:extLst>
                               <a:ext uri="{28A0092B-C50C-407E-A947-70E740481C1C}">
                                 <a14:useLocalDpi xmlns:a14="http://schemas.microsoft.com/office/drawing/2010/main" val="0"/>
@@ -3168,171 +3574,7 @@
                 <w:sz w:val="30"/>
                 <w:szCs w:val="30"/>
               </w:rPr>
-              <w:t>7º</w:t>
-            </w:r>
-          </w:p>
-        </w:tc>
-      </w:tr>
-      <w:tr>
-        <w:trPr>
-          <w:trHeight w:val="958"/>
-        </w:trPr>
-        <w:tc>
-          <w:tcPr>
-            <w:tcW w:w="8106" w:type="dxa"/>
-            <w:tcBorders>
-              <w:top w:val="single" w:sz="2" w:space="0" w:color="000001"/>
-              <w:left w:val="single" w:sz="2" w:space="0" w:color="000001"/>
-              <w:bottom w:val="single" w:sz="2" w:space="0" w:color="000001"/>
-              <w:right w:val="nil"/>
-            </w:tcBorders>
-            <w:hideMark/>
-          </w:tcPr>
-          <w:p>
-            <w:pPr>
-              <w:pStyle w:val="Contedodatabela"/>
-              <w:spacing w:after="0" w:line="360" w:lineRule="auto"/>
-              <w:jc w:val="both"/>
-              <w:rPr>
-                <w:rFonts w:ascii="Consolas" w:hAnsi="Consolas" w:cs="Arial"/>
-                <w:b/>
-                <w:sz w:val="32"/>
-                <w:szCs w:val="32"/>
-                <w:shd w:val="clear" w:color="auto" w:fill="FFFFFF"/>
-              </w:rPr>
-            </w:pPr>
-            <w:r>
-              <w:rPr>
-                <w:rFonts w:ascii="Consolas" w:hAnsi="Consolas"/>
-                <w:b/>
-                <w:bCs/>
-                <w:i/>
-                <w:iCs/>
-                <w:noProof/>
-                <w:sz w:val="32"/>
-                <w:szCs w:val="32"/>
-              </w:rPr>
-              <w:drawing>
-                <wp:anchor distT="0" distB="0" distL="114300" distR="114300" simplePos="0" relativeHeight="251796480" behindDoc="0" locked="0" layoutInCell="1" allowOverlap="1" wp14:anchorId="4D2F10DB" wp14:editId="21A67076">
-                  <wp:simplePos x="0" y="0"/>
-                  <wp:positionH relativeFrom="column">
-                    <wp:posOffset>234950</wp:posOffset>
-                  </wp:positionH>
-                  <wp:positionV relativeFrom="page">
-                    <wp:posOffset>0</wp:posOffset>
-                  </wp:positionV>
-                  <wp:extent cx="719455" cy="719455"/>
-                  <wp:effectExtent l="0" t="0" r="4445" b="4445"/>
-                  <wp:wrapSquare wrapText="bothSides"/>
-                  <wp:docPr id="14" name="Imagem 14" descr="C:\Users\bmarinho\Downloads\Bayern_Munic.png"/>
-                  <wp:cNvGraphicFramePr>
-                    <a:graphicFrameLocks xmlns:a="http://schemas.openxmlformats.org/drawingml/2006/main" noChangeAspect="1"/>
-                  </wp:cNvGraphicFramePr>
-                  <a:graphic xmlns:a="http://schemas.openxmlformats.org/drawingml/2006/main">
-                    <a:graphicData uri="http://schemas.openxmlformats.org/drawingml/2006/picture">
-                      <pic:pic xmlns:pic="http://schemas.openxmlformats.org/drawingml/2006/picture">
-                        <pic:nvPicPr>
-                          <pic:cNvPr id="0" name="Picture 7" descr="C:\Users\bmarinho\Downloads\Bayern_Munic.png"/>
-                          <pic:cNvPicPr>
-                            <a:picLocks noChangeAspect="1" noChangeArrowheads="1"/>
-                          </pic:cNvPicPr>
-                        </pic:nvPicPr>
-                        <pic:blipFill>
-                          <a:blip r:embed="rId14" cstate="print">
-                            <a:extLst>
-                              <a:ext uri="{28A0092B-C50C-407E-A947-70E740481C1C}">
-                                <a14:useLocalDpi xmlns:a14="http://schemas.microsoft.com/office/drawing/2010/main" val="0"/>
-                              </a:ext>
-                            </a:extLst>
-                          </a:blip>
-                          <a:srcRect/>
-                          <a:stretch>
-                            <a:fillRect/>
-                          </a:stretch>
-                        </pic:blipFill>
-                        <pic:spPr bwMode="auto">
-                          <a:xfrm>
-                            <a:off x="0" y="0"/>
-                            <a:ext cx="719455" cy="719455"/>
-                          </a:xfrm>
-                          <a:prstGeom prst="rect">
-                            <a:avLst/>
-                          </a:prstGeom>
-                          <a:noFill/>
-                          <a:ln>
-                            <a:noFill/>
-                          </a:ln>
-                        </pic:spPr>
-                      </pic:pic>
-                    </a:graphicData>
-                  </a:graphic>
-                </wp:anchor>
-              </w:drawing>
-            </w:r>
-            <w:r>
-              <w:rPr>
-                <w:rFonts w:ascii="Consolas" w:hAnsi="Consolas" w:cs="Arial"/>
-                <w:b/>
-                <w:sz w:val="32"/>
-                <w:szCs w:val="32"/>
-                <w:shd w:val="clear" w:color="auto" w:fill="FFFFFF"/>
-              </w:rPr>
-              <w:t>Fußball-Club Bayern München</w:t>
-            </w:r>
-          </w:p>
-          <w:p>
-            <w:pPr>
-              <w:pStyle w:val="Contedodatabela"/>
-              <w:spacing w:after="0" w:line="360" w:lineRule="auto"/>
-              <w:jc w:val="both"/>
-              <w:rPr>
-                <w:rFonts w:ascii="Consolas" w:hAnsi="Consolas" w:cs="Arial"/>
-                <w:sz w:val="32"/>
-                <w:szCs w:val="32"/>
-                <w:shd w:val="clear" w:color="auto" w:fill="FFFFFF"/>
-              </w:rPr>
-            </w:pPr>
-            <w:r>
-              <w:rPr>
-                <w:rFonts w:ascii="Consolas" w:hAnsi="Consolas" w:cs="Arial"/>
-                <w:i/>
-                <w:sz w:val="28"/>
-                <w:szCs w:val="28"/>
-                <w:shd w:val="clear" w:color="auto" w:fill="FFFFFF"/>
-              </w:rPr>
-              <w:t>Lucas</w:t>
-            </w:r>
-          </w:p>
-        </w:tc>
-        <w:tc>
-          <w:tcPr>
-            <w:tcW w:w="1427" w:type="dxa"/>
-            <w:tcBorders>
-              <w:top w:val="single" w:sz="2" w:space="0" w:color="000001"/>
-              <w:left w:val="single" w:sz="2" w:space="0" w:color="000001"/>
-              <w:bottom w:val="single" w:sz="2" w:space="0" w:color="000001"/>
-              <w:right w:val="single" w:sz="2" w:space="0" w:color="000001"/>
-            </w:tcBorders>
-            <w:hideMark/>
-          </w:tcPr>
-          <w:p>
-            <w:pPr>
-              <w:pStyle w:val="Contedodatabela"/>
-              <w:spacing w:before="171" w:after="171"/>
-              <w:jc w:val="center"/>
-              <w:rPr>
-                <w:rFonts w:ascii="Consolas" w:hAnsi="Consolas"/>
-                <w:sz w:val="30"/>
-                <w:szCs w:val="30"/>
-              </w:rPr>
-            </w:pPr>
-            <w:r>
-              <w:rPr>
-                <w:rFonts w:ascii="Consolas" w:hAnsi="Consolas"/>
-                <w:sz w:val="30"/>
-                <w:szCs w:val="30"/>
-              </w:rPr>
-              <w:t>8º</w:t>
+              <w:t>0</w:t>
             </w:r>
           </w:p>
         </w:tc>
@@ -3359,7 +3601,21 @@
           <w:b/>
           <w:i/>
         </w:rPr>
-        <w:t>Atualizado até o 5º TUF</w:t>
+        <w:t xml:space="preserve">Atualizado até o </w:t>
+      </w:r>
+      <w:r>
+        <w:rPr>
+          <w:b/>
+          <w:i/>
+        </w:rPr>
+        <w:t>6</w:t>
+      </w:r>
+      <w:r>
+        <w:rPr>
+          <w:b/>
+          <w:i/>
+        </w:rPr>
+        <w:t>º TUF</w:t>
       </w:r>
       <w:r>
         <w:rPr>
@@ -3380,7 +3636,7 @@
 </file>
 
 <file path=word/endnotes.xml><?xml version="1.0" encoding="utf-8"?>
-<w:endnotes xmlns:wpc="http://schemas.microsoft.com/office/word/2010/wordprocessingCanvas" xmlns:mc="http://schemas.openxmlformats.org/markup-compatibility/2006" xmlns:o="urn:schemas-microsoft-com:office:office" xmlns:r="http://schemas.openxmlformats.org/officeDocument/2006/relationships" xmlns:m="http://schemas.openxmlformats.org/officeDocument/2006/math" xmlns:v="urn:schemas-microsoft-com:vml" xmlns:wp14="http://schemas.microsoft.com/office/word/2010/wordprocessingDrawing" xmlns:wp="http://schemas.openxmlformats.org/drawingml/2006/wordprocessingDrawing" xmlns:w10="urn:schemas-microsoft-com:office:word" xmlns:w="http://schemas.openxmlformats.org/wordprocessingml/2006/main" xmlns:w14="http://schemas.microsoft.com/office/word/2010/wordml" xmlns:w15="http://schemas.microsoft.com/office/word/2012/wordml" xmlns:wpg="http://schemas.microsoft.com/office/word/2010/wordprocessingGroup" xmlns:wpi="http://schemas.microsoft.com/office/word/2010/wordprocessingInk" xmlns:wne="http://schemas.microsoft.com/office/word/2006/wordml" xmlns:wps="http://schemas.microsoft.com/office/word/2010/wordprocessingShape" mc:Ignorable="w14 w15 wp14">
+<w:endnotes xmlns:wpc="http://schemas.microsoft.com/office/word/2010/wordprocessingCanvas" xmlns:cx="http://schemas.microsoft.com/office/drawing/2014/chartex" xmlns:cx1="http://schemas.microsoft.com/office/drawing/2015/9/8/chartex" xmlns:cx2="http://schemas.microsoft.com/office/drawing/2015/10/21/chartex" xmlns:cx3="http://schemas.microsoft.com/office/drawing/2016/5/9/chartex" xmlns:cx4="http://schemas.microsoft.com/office/drawing/2016/5/10/chartex" xmlns:cx5="http://schemas.microsoft.com/office/drawing/2016/5/11/chartex" xmlns:cx6="http://schemas.microsoft.com/office/drawing/2016/5/12/chartex" xmlns:cx7="http://schemas.microsoft.com/office/drawing/2016/5/13/chartex" xmlns:cx8="http://schemas.microsoft.com/office/drawing/2016/5/14/chartex" xmlns:mc="http://schemas.openxmlformats.org/markup-compatibility/2006" xmlns:aink="http://schemas.microsoft.com/office/drawing/2016/ink" xmlns:am3d="http://schemas.microsoft.com/office/drawing/2017/model3d" xmlns:o="urn:schemas-microsoft-com:office:office" xmlns:r="http://schemas.openxmlformats.org/officeDocument/2006/relationships" xmlns:m="http://schemas.openxmlformats.org/officeDocument/2006/math" xmlns:v="urn:schemas-microsoft-com:vml" xmlns:wp14="http://schemas.microsoft.com/office/word/2010/wordprocessingDrawing" xmlns:wp="http://schemas.openxmlformats.org/drawingml/2006/wordprocessingDrawing" xmlns:w10="urn:schemas-microsoft-com:office:word" xmlns:w="http://schemas.openxmlformats.org/wordprocessingml/2006/main" xmlns:w14="http://schemas.microsoft.com/office/word/2010/wordml" xmlns:w15="http://schemas.microsoft.com/office/word/2012/wordml" xmlns:w16cid="http://schemas.microsoft.com/office/word/2016/wordml/cid" xmlns:w16se="http://schemas.microsoft.com/office/word/2015/wordml/symex" xmlns:wpg="http://schemas.microsoft.com/office/word/2010/wordprocessingGroup" xmlns:wpi="http://schemas.microsoft.com/office/word/2010/wordprocessingInk" xmlns:wne="http://schemas.microsoft.com/office/word/2006/wordml" xmlns:wps="http://schemas.microsoft.com/office/word/2010/wordprocessingShape" mc:Ignorable="w14 w15 w16se w16cid wp14">
   <w:endnote w:type="separator" w:id="-1">
     <w:p>
       <w:pPr>
@@ -3405,7 +3661,7 @@
 </file>
 
 <file path=word/footnotes.xml><?xml version="1.0" encoding="utf-8"?>
-<w:footnotes xmlns:wpc="http://schemas.microsoft.com/office/word/2010/wordprocessingCanvas" xmlns:mc="http://schemas.openxmlformats.org/markup-compatibility/2006" xmlns:o="urn:schemas-microsoft-com:office:office" xmlns:r="http://schemas.openxmlformats.org/officeDocument/2006/relationships" xmlns:m="http://schemas.openxmlformats.org/officeDocument/2006/math" xmlns:v="urn:schemas-microsoft-com:vml" xmlns:wp14="http://schemas.microsoft.com/office/word/2010/wordprocessingDrawing" xmlns:wp="http://schemas.openxmlformats.org/drawingml/2006/wordprocessingDrawing" xmlns:w10="urn:schemas-microsoft-com:office:word" xmlns:w="http://schemas.openxmlformats.org/wordprocessingml/2006/main" xmlns:w14="http://schemas.microsoft.com/office/word/2010/wordml" xmlns:w15="http://schemas.microsoft.com/office/word/2012/wordml" xmlns:wpg="http://schemas.microsoft.com/office/word/2010/wordprocessingGroup" xmlns:wpi="http://schemas.microsoft.com/office/word/2010/wordprocessingInk" xmlns:wne="http://schemas.microsoft.com/office/word/2006/wordml" xmlns:wps="http://schemas.microsoft.com/office/word/2010/wordprocessingShape" mc:Ignorable="w14 w15 wp14">
+<w:footnotes xmlns:wpc="http://schemas.microsoft.com/office/word/2010/wordprocessingCanvas" xmlns:cx="http://schemas.microsoft.com/office/drawing/2014/chartex" xmlns:cx1="http://schemas.microsoft.com/office/drawing/2015/9/8/chartex" xmlns:cx2="http://schemas.microsoft.com/office/drawing/2015/10/21/chartex" xmlns:cx3="http://schemas.microsoft.com/office/drawing/2016/5/9/chartex" xmlns:cx4="http://schemas.microsoft.com/office/drawing/2016/5/10/chartex" xmlns:cx5="http://schemas.microsoft.com/office/drawing/2016/5/11/chartex" xmlns:cx6="http://schemas.microsoft.com/office/drawing/2016/5/12/chartex" xmlns:cx7="http://schemas.microsoft.com/office/drawing/2016/5/13/chartex" xmlns:cx8="http://schemas.microsoft.com/office/drawing/2016/5/14/chartex" xmlns:mc="http://schemas.openxmlformats.org/markup-compatibility/2006" xmlns:aink="http://schemas.microsoft.com/office/drawing/2016/ink" xmlns:am3d="http://schemas.microsoft.com/office/drawing/2017/model3d" xmlns:o="urn:schemas-microsoft-com:office:office" xmlns:r="http://schemas.openxmlformats.org/officeDocument/2006/relationships" xmlns:m="http://schemas.openxmlformats.org/officeDocument/2006/math" xmlns:v="urn:schemas-microsoft-com:vml" xmlns:wp14="http://schemas.microsoft.com/office/word/2010/wordprocessingDrawing" xmlns:wp="http://schemas.openxmlformats.org/drawingml/2006/wordprocessingDrawing" xmlns:w10="urn:schemas-microsoft-com:office:word" xmlns:w="http://schemas.openxmlformats.org/wordprocessingml/2006/main" xmlns:w14="http://schemas.microsoft.com/office/word/2010/wordml" xmlns:w15="http://schemas.microsoft.com/office/word/2012/wordml" xmlns:w16cid="http://schemas.microsoft.com/office/word/2016/wordml/cid" xmlns:w16se="http://schemas.microsoft.com/office/word/2015/wordml/symex" xmlns:wpg="http://schemas.microsoft.com/office/word/2010/wordprocessingGroup" xmlns:wpi="http://schemas.microsoft.com/office/word/2010/wordprocessingInk" xmlns:wne="http://schemas.microsoft.com/office/word/2006/wordml" xmlns:wps="http://schemas.microsoft.com/office/word/2010/wordprocessingShape" mc:Ignorable="w14 w15 w16se w16cid wp14">
   <w:footnote w:type="separator" w:id="-1">
     <w:p>
       <w:pPr>
@@ -3430,7 +3686,7 @@
 </file>
 
 <file path=word/styles.xml><?xml version="1.0" encoding="utf-8"?>
-<w:styles xmlns:mc="http://schemas.openxmlformats.org/markup-compatibility/2006" xmlns:r="http://schemas.openxmlformats.org/officeDocument/2006/relationships" xmlns:w="http://schemas.openxmlformats.org/wordprocessingml/2006/main" xmlns:w14="http://schemas.microsoft.com/office/word/2010/wordml" xmlns:w15="http://schemas.microsoft.com/office/word/2012/wordml" mc:Ignorable="w14 w15">
+<w:styles xmlns:mc="http://schemas.openxmlformats.org/markup-compatibility/2006" xmlns:r="http://schemas.openxmlformats.org/officeDocument/2006/relationships" xmlns:w="http://schemas.openxmlformats.org/wordprocessingml/2006/main" xmlns:w14="http://schemas.microsoft.com/office/word/2010/wordml" xmlns:w15="http://schemas.microsoft.com/office/word/2012/wordml" xmlns:w16cid="http://schemas.microsoft.com/office/word/2016/wordml/cid" xmlns:w16se="http://schemas.microsoft.com/office/word/2015/wordml/symex" mc:Ignorable="w14 w15 w16se w16cid">
   <w:docDefaults>
     <w:rPrDefault>
       <w:rPr>
@@ -3446,7 +3702,7 @@
       </w:pPr>
     </w:pPrDefault>
   </w:docDefaults>
-  <w:latentStyles w:defLockedState="0" w:defUIPriority="99" w:defSemiHidden="0" w:defUnhideWhenUsed="0" w:defQFormat="0" w:count="371">
+  <w:latentStyles w:defLockedState="0" w:defUIPriority="99" w:defSemiHidden="0" w:defUnhideWhenUsed="0" w:defQFormat="0" w:count="376">
     <w:lsdException w:name="Normal" w:uiPriority="0" w:qFormat="1"/>
     <w:lsdException w:name="heading 1" w:uiPriority="9" w:qFormat="1"/>
     <w:lsdException w:name="heading 2" w:semiHidden="1" w:uiPriority="9" w:unhideWhenUsed="1" w:qFormat="1"/>
@@ -3552,7 +3808,6 @@
     <w:lsdException w:name="HTML Sample" w:semiHidden="1" w:unhideWhenUsed="1"/>
     <w:lsdException w:name="HTML Typewriter" w:semiHidden="1" w:unhideWhenUsed="1"/>
     <w:lsdException w:name="HTML Variable" w:semiHidden="1" w:unhideWhenUsed="1"/>
-    <w:lsdException w:name="Normal Table" w:semiHidden="1" w:unhideWhenUsed="1"/>
     <w:lsdException w:name="annotation subject" w:semiHidden="1" w:unhideWhenUsed="1"/>
     <w:lsdException w:name="No List" w:semiHidden="1" w:unhideWhenUsed="1"/>
     <w:lsdException w:name="Outline List 1" w:semiHidden="1" w:unhideWhenUsed="1"/>
@@ -3595,11 +3850,8 @@
     <w:lsdException w:name="Table Contemporary" w:semiHidden="1" w:unhideWhenUsed="1"/>
     <w:lsdException w:name="Table Elegant" w:semiHidden="1" w:unhideWhenUsed="1"/>
     <w:lsdException w:name="Table Professional" w:semiHidden="1" w:unhideWhenUsed="1"/>
-    <w:lsdException w:name="Table Subtle 1" w:semiHidden="1" w:unhideWhenUsed="1"/>
     <w:lsdException w:name="Table Subtle 2" w:semiHidden="1" w:unhideWhenUsed="1"/>
     <w:lsdException w:name="Table Web 1" w:semiHidden="1" w:unhideWhenUsed="1"/>
-    <w:lsdException w:name="Table Web 2" w:semiHidden="1" w:unhideWhenUsed="1"/>
-    <w:lsdException w:name="Table Web 3" w:semiHidden="1" w:unhideWhenUsed="1"/>
     <w:lsdException w:name="Balloon Text" w:semiHidden="1" w:unhideWhenUsed="1"/>
     <w:lsdException w:name="Table Grid" w:uiPriority="39"/>
     <w:lsdException w:name="Table Theme" w:semiHidden="1" w:unhideWhenUsed="1"/>
@@ -3818,6 +4070,11 @@
     <w:lsdException w:name="List Table 5 Dark Accent 6" w:uiPriority="50"/>
     <w:lsdException w:name="List Table 6 Colorful Accent 6" w:uiPriority="51"/>
     <w:lsdException w:name="List Table 7 Colorful Accent 6" w:uiPriority="52"/>
+    <w:lsdException w:name="Mention" w:semiHidden="1" w:unhideWhenUsed="1"/>
+    <w:lsdException w:name="Smart Hyperlink" w:semiHidden="1" w:unhideWhenUsed="1"/>
+    <w:lsdException w:name="Hashtag" w:semiHidden="1" w:unhideWhenUsed="1"/>
+    <w:lsdException w:name="Unresolved Mention" w:semiHidden="1" w:unhideWhenUsed="1"/>
+    <w:lsdException w:name="Smart Link" w:semiHidden="1" w:unhideWhenUsed="1"/>
   </w:latentStyles>
   <w:style w:type="paragraph" w:default="1" w:styleId="Normal">
     <w:name w:val="Normal"/>
@@ -4207,7 +4464,7 @@
 </file>
 
 <file path=customXml/itemProps1.xml><?xml version="1.0" encoding="utf-8"?>
-<ds:datastoreItem xmlns:ds="http://schemas.openxmlformats.org/officeDocument/2006/customXml" ds:itemID="{BCB9A731-37DF-4D81-99AB-EB49E0FA2CC1}">
+<ds:datastoreItem xmlns:ds="http://schemas.openxmlformats.org/officeDocument/2006/customXml" ds:itemID="{4872C054-9208-4F43-B576-4EB86B3DCD1E}">
   <ds:schemaRefs>
     <ds:schemaRef ds:uri="http://schemas.openxmlformats.org/officeDocument/2006/bibliography"/>
   </ds:schemaRefs>

--- a/Dados/Ranking.docx
+++ b/Dados/Ranking.docx
@@ -28,7 +28,23 @@
           <w:u w:val="single"/>
           <w:shd w:val="clear" w:color="auto" w:fill="FFFFFF"/>
         </w:rPr>
-        <w:t>Ranking da FIFA (UERN)</w:t>
+        <w:t>Ranking da</w:t>
+      </w:r>
+      <w:bookmarkStart w:id="0" w:name="_GoBack"/>
+      <w:bookmarkEnd w:id="0"/>
+      <w:r>
+        <w:rPr>
+          <w:rFonts w:ascii="Algerian" w:eastAsia="Times New Roman" w:hAnsi="Algerian"/>
+          <w:b/>
+          <w:bCs/>
+          <w:color w:val="000000" w:themeColor="text1"/>
+          <w:sz w:val="44"/>
+          <w:szCs w:val="44"/>
+          <w:highlight w:val="yellow"/>
+          <w:u w:val="single"/>
+          <w:shd w:val="clear" w:color="auto" w:fill="FFFFFF"/>
+        </w:rPr>
+        <w:t xml:space="preserve"> FIFA (UERN)</w:t>
       </w:r>
     </w:p>
     <w:p>
@@ -85,6 +101,7 @@
           <w:p>
             <w:pPr>
               <w:pStyle w:val="Contedodatabela"/>
+              <w:spacing w:line="276" w:lineRule="auto"/>
               <w:jc w:val="center"/>
               <w:rPr>
                 <w:rFonts w:ascii="Consolas" w:hAnsi="Consolas"/>
@@ -121,7 +138,7 @@
           <w:p>
             <w:pPr>
               <w:pStyle w:val="Contedodatabela"/>
-              <w:spacing w:after="0"/>
+              <w:spacing w:after="0" w:line="276" w:lineRule="auto"/>
               <w:jc w:val="center"/>
               <w:rPr>
                 <w:rFonts w:ascii="Consolas" w:hAnsi="Consolas"/>
@@ -162,7 +179,7 @@
           <w:p>
             <w:pPr>
               <w:pStyle w:val="Contedodatabela"/>
-              <w:spacing w:after="171" w:line="240" w:lineRule="auto"/>
+              <w:spacing w:after="171" w:line="276" w:lineRule="auto"/>
               <w:rPr>
                 <w:rFonts w:ascii="Consolas" w:hAnsi="Consolas"/>
                 <w:b/>
@@ -184,7 +201,7 @@
                 <w:shd w:val="clear" w:color="auto" w:fill="FFFFFF"/>
               </w:rPr>
               <w:drawing>
-                <wp:anchor distT="0" distB="0" distL="114300" distR="114300" simplePos="0" relativeHeight="251833344" behindDoc="1" locked="0" layoutInCell="1" allowOverlap="1" wp14:anchorId="037D7BDD">
+                <wp:anchor distT="0" distB="0" distL="114300" distR="114300" simplePos="0" relativeHeight="251842560" behindDoc="1" locked="0" layoutInCell="1" allowOverlap="1" wp14:anchorId="57164960" wp14:editId="0D09BF65">
                   <wp:simplePos x="0" y="0"/>
                   <wp:positionH relativeFrom="column">
                     <wp:posOffset>4656744</wp:posOffset>
@@ -269,7 +286,7 @@
                 <w:shd w:val="clear" w:color="auto" w:fill="FFFFFF"/>
               </w:rPr>
               <w:drawing>
-                <wp:anchor distT="0" distB="0" distL="114300" distR="114300" simplePos="0" relativeHeight="251830272" behindDoc="0" locked="0" layoutInCell="1" allowOverlap="1" wp14:anchorId="60A041F1" wp14:editId="7F0EB02F">
+                <wp:anchor distT="0" distB="0" distL="114300" distR="114300" simplePos="0" relativeHeight="251841536" behindDoc="0" locked="0" layoutInCell="1" allowOverlap="1" wp14:anchorId="4A003F29" wp14:editId="0683EDF3">
                   <wp:simplePos x="0" y="0"/>
                   <wp:positionH relativeFrom="column">
                     <wp:posOffset>303530</wp:posOffset>
@@ -350,7 +367,7 @@
               <w:tabs>
                 <w:tab w:val="left" w:pos="1560"/>
               </w:tabs>
-              <w:spacing w:after="171" w:line="240" w:lineRule="auto"/>
+              <w:spacing w:after="171" w:line="276" w:lineRule="auto"/>
               <w:rPr>
                 <w:rFonts w:ascii="Consolas" w:hAnsi="Consolas"/>
                 <w:bCs/>
@@ -399,7 +416,7 @@
           <w:p>
             <w:pPr>
               <w:pStyle w:val="Contedodatabela"/>
-              <w:spacing w:before="171" w:after="171"/>
+              <w:spacing w:before="171" w:after="171" w:line="276" w:lineRule="auto"/>
               <w:jc w:val="center"/>
               <w:rPr>
                 <w:rFonts w:ascii="Consolas" w:hAnsi="Consolas"/>
@@ -413,7 +430,7 @@
                 <w:sz w:val="30"/>
                 <w:szCs w:val="30"/>
               </w:rPr>
-              <w:t>4</w:t>
+              <w:t>8</w:t>
             </w:r>
           </w:p>
         </w:tc>
@@ -436,7 +453,7 @@
           <w:p>
             <w:pPr>
               <w:pStyle w:val="Contedodatabela"/>
-              <w:spacing w:after="0" w:line="360" w:lineRule="auto"/>
+              <w:spacing w:after="0" w:line="276" w:lineRule="auto"/>
               <w:jc w:val="both"/>
               <w:rPr>
                 <w:rFonts w:ascii="Consolas" w:hAnsi="Consolas" w:cs="Arial"/>
@@ -458,7 +475,7 @@
                 <w:szCs w:val="32"/>
               </w:rPr>
               <w:drawing>
-                <wp:anchor distT="0" distB="0" distL="114300" distR="114300" simplePos="0" relativeHeight="251829248" behindDoc="0" locked="0" layoutInCell="1" allowOverlap="1" wp14:anchorId="4E4234AF" wp14:editId="5CEC0C3E">
+                <wp:anchor distT="0" distB="0" distL="114300" distR="114300" simplePos="0" relativeHeight="251840512" behindDoc="0" locked="0" layoutInCell="1" allowOverlap="1" wp14:anchorId="0E4C45E4" wp14:editId="1F2201AA">
                   <wp:simplePos x="0" y="0"/>
                   <wp:positionH relativeFrom="column">
                     <wp:posOffset>234950</wp:posOffset>
@@ -528,7 +545,7 @@
           <w:p>
             <w:pPr>
               <w:pStyle w:val="Contedodatabela"/>
-              <w:spacing w:after="0" w:line="360" w:lineRule="auto"/>
+              <w:spacing w:after="0" w:line="276" w:lineRule="auto"/>
               <w:jc w:val="both"/>
               <w:rPr>
                 <w:rFonts w:ascii="Consolas" w:hAnsi="Consolas" w:cs="Arial"/>
@@ -563,7 +580,190 @@
           <w:p>
             <w:pPr>
               <w:pStyle w:val="Contedodatabela"/>
-              <w:spacing w:before="171" w:after="171"/>
+              <w:spacing w:before="171" w:after="171" w:line="276" w:lineRule="auto"/>
+              <w:jc w:val="center"/>
+              <w:rPr>
+                <w:rFonts w:ascii="Consolas" w:hAnsi="Consolas"/>
+                <w:sz w:val="30"/>
+                <w:szCs w:val="30"/>
+              </w:rPr>
+            </w:pPr>
+            <w:r>
+              <w:rPr>
+                <w:rFonts w:ascii="Consolas" w:hAnsi="Consolas"/>
+                <w:sz w:val="30"/>
+                <w:szCs w:val="30"/>
+              </w:rPr>
+              <w:t>2</w:t>
+            </w:r>
+          </w:p>
+        </w:tc>
+      </w:tr>
+      <w:tr>
+        <w:trPr>
+          <w:trHeight w:val="958"/>
+        </w:trPr>
+        <w:tc>
+          <w:tcPr>
+            <w:tcW w:w="8106" w:type="dxa"/>
+            <w:tcBorders>
+              <w:top w:val="single" w:sz="2" w:space="0" w:color="000001"/>
+              <w:left w:val="single" w:sz="2" w:space="0" w:color="000001"/>
+              <w:bottom w:val="single" w:sz="2" w:space="0" w:color="000001"/>
+              <w:right w:val="nil"/>
+            </w:tcBorders>
+          </w:tcPr>
+          <w:p>
+            <w:pPr>
+              <w:pStyle w:val="Contedodatabela"/>
+              <w:spacing w:after="217" w:line="276" w:lineRule="auto"/>
+              <w:rPr>
+                <w:rFonts w:ascii="Consolas" w:hAnsi="Consolas" w:cs="Arial"/>
+                <w:b/>
+                <w:sz w:val="32"/>
+                <w:szCs w:val="32"/>
+                <w:shd w:val="clear" w:color="auto" w:fill="FFFFFF"/>
+              </w:rPr>
+            </w:pPr>
+            <w:r>
+              <w:rPr>
+                <w:rFonts w:ascii="Consolas" w:hAnsi="Consolas" w:cs="Arial"/>
+                <w:b/>
+                <w:sz w:val="32"/>
+                <w:szCs w:val="32"/>
+                <w:shd w:val="clear" w:color="auto" w:fill="FFFFFF"/>
+              </w:rPr>
+              <w:t>Bayer 04 Leverkus</w:t>
+            </w:r>
+            <w:r>
+              <w:rPr>
+                <w:rFonts w:ascii="Consolas" w:hAnsi="Consolas"/>
+                <w:b/>
+                <w:bCs/>
+                <w:i/>
+                <w:iCs/>
+                <w:noProof/>
+                <w:sz w:val="32"/>
+                <w:szCs w:val="32"/>
+              </w:rPr>
+              <w:drawing>
+                <wp:anchor distT="0" distB="0" distL="114300" distR="114300" simplePos="0" relativeHeight="251848704" behindDoc="0" locked="0" layoutInCell="1" allowOverlap="1" wp14:anchorId="141486D6" wp14:editId="72857AB5">
+                  <wp:simplePos x="0" y="0"/>
+                  <wp:positionH relativeFrom="column">
+                    <wp:posOffset>233680</wp:posOffset>
+                  </wp:positionH>
+                  <wp:positionV relativeFrom="paragraph">
+                    <wp:posOffset>19050</wp:posOffset>
+                  </wp:positionV>
+                  <wp:extent cx="802640" cy="611505"/>
+                  <wp:effectExtent l="0" t="0" r="0" b="0"/>
+                  <wp:wrapSquare wrapText="bothSides"/>
+                  <wp:docPr id="25" name="Imagem 25" descr="C:\Users\bmarinho\Downloads\Bayer_Leverkusen.png"/>
+                  <wp:cNvGraphicFramePr>
+                    <a:graphicFrameLocks xmlns:a="http://schemas.openxmlformats.org/drawingml/2006/main" noChangeAspect="1"/>
+                  </wp:cNvGraphicFramePr>
+                  <a:graphic xmlns:a="http://schemas.openxmlformats.org/drawingml/2006/main">
+                    <a:graphicData uri="http://schemas.openxmlformats.org/drawingml/2006/picture">
+                      <pic:pic xmlns:pic="http://schemas.openxmlformats.org/drawingml/2006/picture">
+                        <pic:nvPicPr>
+                          <pic:cNvPr id="0" name="Picture 6" descr="C:\Users\bmarinho\Downloads\Bayer_Leverkusen.png"/>
+                          <pic:cNvPicPr>
+                            <a:picLocks noChangeAspect="1" noChangeArrowheads="1"/>
+                          </pic:cNvPicPr>
+                        </pic:nvPicPr>
+                        <pic:blipFill>
+                          <a:blip r:embed="rId10" cstate="print">
+                            <a:extLst>
+                              <a:ext uri="{28A0092B-C50C-407E-A947-70E740481C1C}">
+                                <a14:useLocalDpi xmlns:a14="http://schemas.microsoft.com/office/drawing/2010/main" val="0"/>
+                              </a:ext>
+                            </a:extLst>
+                          </a:blip>
+                          <a:srcRect/>
+                          <a:stretch>
+                            <a:fillRect/>
+                          </a:stretch>
+                        </pic:blipFill>
+                        <pic:spPr bwMode="auto">
+                          <a:xfrm>
+                            <a:off x="0" y="0"/>
+                            <a:ext cx="802640" cy="611505"/>
+                          </a:xfrm>
+                          <a:prstGeom prst="rect">
+                            <a:avLst/>
+                          </a:prstGeom>
+                          <a:noFill/>
+                          <a:ln>
+                            <a:noFill/>
+                          </a:ln>
+                        </pic:spPr>
+                      </pic:pic>
+                    </a:graphicData>
+                  </a:graphic>
+                  <wp14:sizeRelH relativeFrom="margin">
+                    <wp14:pctWidth>0</wp14:pctWidth>
+                  </wp14:sizeRelH>
+                  <wp14:sizeRelV relativeFrom="margin">
+                    <wp14:pctHeight>0</wp14:pctHeight>
+                  </wp14:sizeRelV>
+                </wp:anchor>
+              </w:drawing>
+            </w:r>
+            <w:r>
+              <w:rPr>
+                <w:rFonts w:ascii="Consolas" w:hAnsi="Consolas" w:cs="Arial"/>
+                <w:b/>
+                <w:sz w:val="32"/>
+                <w:szCs w:val="32"/>
+                <w:shd w:val="clear" w:color="auto" w:fill="FFFFFF"/>
+              </w:rPr>
+              <w:t>en</w:t>
+            </w:r>
+          </w:p>
+          <w:p>
+            <w:pPr>
+              <w:spacing w:line="276" w:lineRule="auto"/>
+              <w:rPr>
+                <w:rFonts w:ascii="Consolas" w:hAnsi="Consolas"/>
+                <w:i/>
+                <w:sz w:val="28"/>
+                <w:szCs w:val="28"/>
+              </w:rPr>
+            </w:pPr>
+            <w:r>
+              <w:rPr>
+                <w:rFonts w:ascii="Consolas" w:hAnsi="Consolas"/>
+                <w:i/>
+                <w:sz w:val="28"/>
+                <w:szCs w:val="28"/>
+              </w:rPr>
+              <w:t>Fer</w:t>
+            </w:r>
+            <w:r>
+              <w:rPr>
+                <w:rFonts w:ascii="Consolas" w:hAnsi="Consolas"/>
+                <w:i/>
+                <w:sz w:val="28"/>
+                <w:szCs w:val="28"/>
+              </w:rPr>
+              <w:t>nando</w:t>
+            </w:r>
+          </w:p>
+        </w:tc>
+        <w:tc>
+          <w:tcPr>
+            <w:tcW w:w="1427" w:type="dxa"/>
+            <w:tcBorders>
+              <w:top w:val="single" w:sz="2" w:space="0" w:color="000001"/>
+              <w:left w:val="single" w:sz="2" w:space="0" w:color="000001"/>
+              <w:bottom w:val="single" w:sz="2" w:space="0" w:color="000001"/>
+              <w:right w:val="single" w:sz="2" w:space="0" w:color="000001"/>
+            </w:tcBorders>
+          </w:tcPr>
+          <w:p>
+            <w:pPr>
+              <w:pStyle w:val="Contedodatabela"/>
+              <w:spacing w:before="171" w:after="171" w:line="276" w:lineRule="auto"/>
               <w:jc w:val="center"/>
               <w:rPr>
                 <w:rFonts w:ascii="Consolas" w:hAnsi="Consolas"/>
@@ -600,7 +800,7 @@
           <w:p>
             <w:pPr>
               <w:pStyle w:val="Contedodatabela"/>
-              <w:spacing w:after="171"/>
+              <w:spacing w:after="171" w:line="276" w:lineRule="auto"/>
               <w:rPr>
                 <w:rFonts w:ascii="Consolas" w:hAnsi="Consolas" w:cs="Arial"/>
                 <w:b/>
@@ -621,7 +821,7 @@
                 <w:shd w:val="clear" w:color="auto" w:fill="FFFFFF"/>
               </w:rPr>
               <w:drawing>
-                <wp:anchor distT="0" distB="0" distL="114300" distR="114300" simplePos="0" relativeHeight="251834368" behindDoc="0" locked="0" layoutInCell="1" allowOverlap="1">
+                <wp:anchor distT="0" distB="0" distL="114300" distR="114300" simplePos="0" relativeHeight="251847680" behindDoc="0" locked="0" layoutInCell="1" allowOverlap="1" wp14:anchorId="0B8D8FAE" wp14:editId="50CDB9B0">
                   <wp:simplePos x="0" y="0"/>
                   <wp:positionH relativeFrom="column">
                     <wp:posOffset>297180</wp:posOffset>
@@ -632,7 +832,7 @@
                   <wp:extent cx="653143" cy="876258"/>
                   <wp:effectExtent l="0" t="0" r="0" b="635"/>
                   <wp:wrapSquare wrapText="bothSides"/>
-                  <wp:docPr id="30" name="Imagem 30"/>
+                  <wp:docPr id="8" name="Imagem 8"/>
                   <wp:cNvGraphicFramePr>
                     <a:graphicFrameLocks xmlns:a="http://schemas.openxmlformats.org/drawingml/2006/main" noChangeAspect="1"/>
                   </wp:cNvGraphicFramePr>
@@ -646,7 +846,7 @@
                           </pic:cNvPicPr>
                         </pic:nvPicPr>
                         <pic:blipFill>
-                          <a:blip r:embed="rId10" cstate="print">
+                          <a:blip r:embed="rId11" cstate="print">
                             <a:extLst>
                               <a:ext uri="{28A0092B-C50C-407E-A947-70E740481C1C}">
                                 <a14:useLocalDpi xmlns:a14="http://schemas.microsoft.com/office/drawing/2010/main" val="0"/>
@@ -695,26 +895,13 @@
                 <w:szCs w:val="32"/>
                 <w:shd w:val="clear" w:color="auto" w:fill="FFFFFF"/>
               </w:rPr>
-              <w:t>Juventus Footbal</w:t>
-            </w:r>
-            <w:bookmarkStart w:id="0" w:name="_GoBack"/>
-            <w:bookmarkEnd w:id="0"/>
-            <w:r>
-              <w:rPr>
-                <w:rFonts w:ascii="Consolas" w:hAnsi="Consolas" w:cs="Arial"/>
-                <w:b/>
-                <w:bCs/>
-                <w:sz w:val="32"/>
-                <w:szCs w:val="32"/>
-                <w:shd w:val="clear" w:color="auto" w:fill="FFFFFF"/>
-              </w:rPr>
-              <w:t>l Club</w:t>
+              <w:t>Sporting Clube de Portugal</w:t>
             </w:r>
           </w:p>
           <w:p>
             <w:pPr>
               <w:pStyle w:val="Contedodatabela"/>
-              <w:spacing w:after="171"/>
+              <w:spacing w:after="171" w:line="276" w:lineRule="auto"/>
               <w:rPr>
                 <w:rFonts w:ascii="Consolas" w:hAnsi="Consolas"/>
                 <w:bCs/>
@@ -733,7 +920,17 @@
                 <w:szCs w:val="28"/>
                 <w:shd w:val="clear" w:color="auto" w:fill="FFFFFF"/>
               </w:rPr>
-              <w:t xml:space="preserve"> Allyson</w:t>
+              <w:t xml:space="preserve"> </w:t>
+            </w:r>
+            <w:r>
+              <w:rPr>
+                <w:rFonts w:ascii="Consolas" w:hAnsi="Consolas" w:cs="Arial"/>
+                <w:i/>
+                <w:sz w:val="28"/>
+                <w:szCs w:val="28"/>
+                <w:shd w:val="clear" w:color="auto" w:fill="FFFFFF"/>
+              </w:rPr>
+              <w:t>Allyson</w:t>
             </w:r>
           </w:p>
         </w:tc>
@@ -751,7 +948,7 @@
           <w:p>
             <w:pPr>
               <w:pStyle w:val="Contedodatabela"/>
-              <w:spacing w:before="171" w:after="0"/>
+              <w:spacing w:before="171" w:after="0" w:line="276" w:lineRule="auto"/>
               <w:jc w:val="center"/>
               <w:rPr>
                 <w:rFonts w:ascii="Consolas" w:hAnsi="Consolas"/>
@@ -788,7 +985,7 @@
           <w:p>
             <w:pPr>
               <w:pStyle w:val="Contedodatabela"/>
-              <w:spacing w:after="0" w:line="360" w:lineRule="auto"/>
+              <w:spacing w:after="0" w:line="276" w:lineRule="auto"/>
               <w:jc w:val="both"/>
               <w:rPr>
                 <w:rFonts w:ascii="Consolas" w:hAnsi="Consolas" w:cs="Arial"/>
@@ -809,7 +1006,7 @@
                 <w:shd w:val="clear" w:color="auto" w:fill="FFFFFF"/>
               </w:rPr>
               <w:drawing>
-                <wp:anchor distT="0" distB="0" distL="114300" distR="114300" simplePos="0" relativeHeight="251831296" behindDoc="1" locked="0" layoutInCell="1" allowOverlap="1" wp14:anchorId="4817A253">
+                <wp:anchor distT="0" distB="0" distL="114300" distR="114300" simplePos="0" relativeHeight="251846656" behindDoc="1" locked="0" layoutInCell="1" allowOverlap="1" wp14:anchorId="0C5846A2" wp14:editId="319A5958">
                   <wp:simplePos x="0" y="0"/>
                   <wp:positionH relativeFrom="column">
                     <wp:posOffset>4618256</wp:posOffset>
@@ -831,7 +1028,7 @@
                       <wp:lineTo x="8698" y="0"/>
                     </wp:wrapPolygon>
                   </wp:wrapTight>
-                  <wp:docPr id="27" name="Imagem 27"/>
+                  <wp:docPr id="3" name="Imagem 3"/>
                   <wp:cNvGraphicFramePr>
                     <a:graphicFrameLocks xmlns:a="http://schemas.openxmlformats.org/drawingml/2006/main" noChangeAspect="1"/>
                   </wp:cNvGraphicFramePr>
@@ -845,7 +1042,7 @@
                           </pic:cNvPicPr>
                         </pic:nvPicPr>
                         <pic:blipFill>
-                          <a:blip r:embed="rId11" cstate="print">
+                          <a:blip r:embed="rId12" cstate="print">
                             <a:extLst>
                               <a:ext uri="{28A0092B-C50C-407E-A947-70E740481C1C}">
                                 <a14:useLocalDpi xmlns:a14="http://schemas.microsoft.com/office/drawing/2010/main" val="0"/>
@@ -887,7 +1084,7 @@
                 <w:shd w:val="clear" w:color="auto" w:fill="FFFFFF"/>
               </w:rPr>
               <w:drawing>
-                <wp:anchor distT="0" distB="0" distL="114300" distR="114300" simplePos="0" relativeHeight="251827200" behindDoc="0" locked="0" layoutInCell="1" allowOverlap="1" wp14:anchorId="6B46BB43" wp14:editId="138AD953">
+                <wp:anchor distT="0" distB="0" distL="114300" distR="114300" simplePos="0" relativeHeight="251845632" behindDoc="0" locked="0" layoutInCell="1" allowOverlap="1" wp14:anchorId="09624A0E" wp14:editId="1ABFC0B2">
                   <wp:simplePos x="0" y="0"/>
                   <wp:positionH relativeFrom="column">
                     <wp:posOffset>273050</wp:posOffset>
@@ -898,7 +1095,7 @@
                   <wp:extent cx="666750" cy="666750"/>
                   <wp:effectExtent l="0" t="0" r="0" b="0"/>
                   <wp:wrapSquare wrapText="bothSides"/>
-                  <wp:docPr id="11" name="Imagem 11"/>
+                  <wp:docPr id="7" name="Imagem 7"/>
                   <wp:cNvGraphicFramePr>
                     <a:graphicFrameLocks xmlns:a="http://schemas.openxmlformats.org/drawingml/2006/main" noChangeAspect="1"/>
                   </wp:cNvGraphicFramePr>
@@ -912,7 +1109,7 @@
                           </pic:cNvPicPr>
                         </pic:nvPicPr>
                         <pic:blipFill>
-                          <a:blip r:embed="rId12" cstate="print">
+                          <a:blip r:embed="rId13" cstate="print">
                             <a:extLst>
                               <a:ext uri="{28A0092B-C50C-407E-A947-70E740481C1C}">
                                 <a14:useLocalDpi xmlns:a14="http://schemas.microsoft.com/office/drawing/2010/main" val="0"/>
@@ -967,7 +1164,7 @@
               <w:tabs>
                 <w:tab w:val="left" w:pos="705"/>
               </w:tabs>
-              <w:spacing w:after="217"/>
+              <w:spacing w:after="217" w:line="276" w:lineRule="auto"/>
               <w:rPr>
                 <w:rFonts w:ascii="Consolas" w:hAnsi="Consolas" w:cs="Arial"/>
                 <w:b/>
@@ -1002,7 +1199,7 @@
           <w:p>
             <w:pPr>
               <w:pStyle w:val="Contedodatabela"/>
-              <w:spacing w:before="171" w:after="171"/>
+              <w:spacing w:before="171" w:after="171" w:line="276" w:lineRule="auto"/>
               <w:jc w:val="center"/>
               <w:rPr>
                 <w:rFonts w:ascii="Consolas" w:hAnsi="Consolas"/>
@@ -1016,7 +1213,7 @@
                 <w:sz w:val="30"/>
                 <w:szCs w:val="30"/>
               </w:rPr>
-              <w:t>0</w:t>
+              <w:t>1</w:t>
             </w:r>
           </w:p>
         </w:tc>
@@ -1041,6 +1238,7 @@
               <w:tabs>
                 <w:tab w:val="left" w:pos="4185"/>
               </w:tabs>
+              <w:spacing w:line="276" w:lineRule="auto"/>
               <w:rPr>
                 <w:rFonts w:ascii="Consolas" w:hAnsi="Consolas" w:cs="Arial"/>
                 <w:b/>
@@ -1072,7 +1270,7 @@
                 <w:shd w:val="clear" w:color="auto" w:fill="FFFFFF"/>
               </w:rPr>
               <w:drawing>
-                <wp:anchor distT="0" distB="0" distL="114300" distR="114300" simplePos="0" relativeHeight="251826176" behindDoc="0" locked="0" layoutInCell="1" allowOverlap="1" wp14:anchorId="68FE06E7" wp14:editId="745BB21E">
+                <wp:anchor distT="0" distB="0" distL="114300" distR="114300" simplePos="0" relativeHeight="251843584" behindDoc="0" locked="0" layoutInCell="1" allowOverlap="1" wp14:anchorId="139A38A3" wp14:editId="1E7B9444">
                   <wp:simplePos x="0" y="0"/>
                   <wp:positionH relativeFrom="column">
                     <wp:posOffset>290195</wp:posOffset>
@@ -1083,7 +1281,7 @@
                   <wp:extent cx="709200" cy="720000"/>
                   <wp:effectExtent l="0" t="0" r="0" b="4445"/>
                   <wp:wrapSquare wrapText="bothSides"/>
-                  <wp:docPr id="24" name="Imagem 24" descr="C:\Users\bmarinho\Downloads\Barcelona.png"/>
+                  <wp:docPr id="1" name="Imagem 1" descr="C:\Users\bmarinho\Downloads\Barcelona.png"/>
                   <wp:cNvGraphicFramePr>
                     <a:graphicFrameLocks xmlns:a="http://schemas.openxmlformats.org/drawingml/2006/main" noChangeAspect="1"/>
                   </wp:cNvGraphicFramePr>
@@ -1097,7 +1295,7 @@
                           </pic:cNvPicPr>
                         </pic:nvPicPr>
                         <pic:blipFill>
-                          <a:blip r:embed="rId13" cstate="print">
+                          <a:blip r:embed="rId14" cstate="print">
                             <a:extLst>
                               <a:ext uri="{28A0092B-C50C-407E-A947-70E740481C1C}">
                                 <a14:useLocalDpi xmlns:a14="http://schemas.microsoft.com/office/drawing/2010/main" val="0"/>
@@ -1144,6 +1342,7 @@
               <w:tabs>
                 <w:tab w:val="left" w:pos="4185"/>
               </w:tabs>
+              <w:spacing w:line="276" w:lineRule="auto"/>
               <w:rPr>
                 <w:rFonts w:ascii="Consolas" w:eastAsia="Times New Roman" w:hAnsi="Consolas"/>
                 <w:bCs/>
@@ -1166,7 +1365,7 @@
                 <w:shd w:val="clear" w:color="auto" w:fill="FFFFFF"/>
               </w:rPr>
               <w:drawing>
-                <wp:anchor distT="0" distB="0" distL="114300" distR="114300" simplePos="0" relativeHeight="251832320" behindDoc="1" locked="0" layoutInCell="1" allowOverlap="1">
+                <wp:anchor distT="0" distB="0" distL="114300" distR="114300" simplePos="0" relativeHeight="251844608" behindDoc="1" locked="0" layoutInCell="1" allowOverlap="1" wp14:anchorId="05F3C062" wp14:editId="7328349C">
                   <wp:simplePos x="0" y="0"/>
                   <wp:positionH relativeFrom="column">
                     <wp:posOffset>4561551</wp:posOffset>
@@ -1187,7 +1386,7 @@
                       <wp:lineTo x="7436" y="0"/>
                     </wp:wrapPolygon>
                   </wp:wrapTight>
-                  <wp:docPr id="28" name="Imagem 28"/>
+                  <wp:docPr id="10" name="Imagem 10"/>
                   <wp:cNvGraphicFramePr>
                     <a:graphicFrameLocks xmlns:a="http://schemas.openxmlformats.org/drawingml/2006/main" noChangeAspect="1"/>
                   </wp:cNvGraphicFramePr>
@@ -1201,7 +1400,7 @@
                           </pic:cNvPicPr>
                         </pic:nvPicPr>
                         <pic:blipFill>
-                          <a:blip r:embed="rId14" cstate="print">
+                          <a:blip r:embed="rId15" cstate="print">
                             <a:extLst>
                               <a:ext uri="{28A0092B-C50C-407E-A947-70E740481C1C}">
                                 <a14:useLocalDpi xmlns:a14="http://schemas.microsoft.com/office/drawing/2010/main" val="0"/>
@@ -1266,189 +1465,7 @@
           <w:p>
             <w:pPr>
               <w:pStyle w:val="Contedodatabela"/>
-              <w:spacing w:before="171" w:after="171"/>
-              <w:jc w:val="center"/>
-              <w:rPr>
-                <w:rFonts w:ascii="Consolas" w:hAnsi="Consolas"/>
-                <w:sz w:val="30"/>
-                <w:szCs w:val="30"/>
-              </w:rPr>
-            </w:pPr>
-            <w:r>
-              <w:rPr>
-                <w:rFonts w:ascii="Consolas" w:hAnsi="Consolas"/>
-                <w:sz w:val="30"/>
-                <w:szCs w:val="30"/>
-              </w:rPr>
-              <w:t>0</w:t>
-            </w:r>
-          </w:p>
-        </w:tc>
-      </w:tr>
-      <w:tr>
-        <w:trPr>
-          <w:trHeight w:val="958"/>
-        </w:trPr>
-        <w:tc>
-          <w:tcPr>
-            <w:tcW w:w="8106" w:type="dxa"/>
-            <w:tcBorders>
-              <w:top w:val="single" w:sz="2" w:space="0" w:color="000001"/>
-              <w:left w:val="single" w:sz="2" w:space="0" w:color="000001"/>
-              <w:bottom w:val="single" w:sz="2" w:space="0" w:color="000001"/>
-              <w:right w:val="nil"/>
-            </w:tcBorders>
-          </w:tcPr>
-          <w:p>
-            <w:pPr>
-              <w:pStyle w:val="Contedodatabela"/>
-              <w:spacing w:after="217"/>
-              <w:rPr>
-                <w:rFonts w:ascii="Consolas" w:hAnsi="Consolas" w:cs="Arial"/>
-                <w:b/>
-                <w:sz w:val="32"/>
-                <w:szCs w:val="32"/>
-                <w:shd w:val="clear" w:color="auto" w:fill="FFFFFF"/>
-              </w:rPr>
-            </w:pPr>
-            <w:r>
-              <w:rPr>
-                <w:rFonts w:ascii="Consolas" w:hAnsi="Consolas" w:cs="Arial"/>
-                <w:b/>
-                <w:sz w:val="32"/>
-                <w:szCs w:val="32"/>
-                <w:shd w:val="clear" w:color="auto" w:fill="FFFFFF"/>
-              </w:rPr>
-              <w:t>Bayer 04 Leverkus</w:t>
-            </w:r>
-            <w:r>
-              <w:rPr>
-                <w:rFonts w:ascii="Consolas" w:hAnsi="Consolas"/>
-                <w:b/>
-                <w:bCs/>
-                <w:i/>
-                <w:iCs/>
-                <w:noProof/>
-                <w:sz w:val="32"/>
-                <w:szCs w:val="32"/>
-              </w:rPr>
-              <w:drawing>
-                <wp:anchor distT="0" distB="0" distL="114300" distR="114300" simplePos="0" relativeHeight="251825152" behindDoc="0" locked="0" layoutInCell="1" allowOverlap="1" wp14:anchorId="29BF0183" wp14:editId="1FA9CC5E">
-                  <wp:simplePos x="0" y="0"/>
-                  <wp:positionH relativeFrom="column">
-                    <wp:posOffset>233680</wp:posOffset>
-                  </wp:positionH>
-                  <wp:positionV relativeFrom="paragraph">
-                    <wp:posOffset>19050</wp:posOffset>
-                  </wp:positionV>
-                  <wp:extent cx="802640" cy="611505"/>
-                  <wp:effectExtent l="0" t="0" r="0" b="0"/>
-                  <wp:wrapSquare wrapText="bothSides"/>
-                  <wp:docPr id="25" name="Imagem 25" descr="C:\Users\bmarinho\Downloads\Bayer_Leverkusen.png"/>
-                  <wp:cNvGraphicFramePr>
-                    <a:graphicFrameLocks xmlns:a="http://schemas.openxmlformats.org/drawingml/2006/main" noChangeAspect="1"/>
-                  </wp:cNvGraphicFramePr>
-                  <a:graphic xmlns:a="http://schemas.openxmlformats.org/drawingml/2006/main">
-                    <a:graphicData uri="http://schemas.openxmlformats.org/drawingml/2006/picture">
-                      <pic:pic xmlns:pic="http://schemas.openxmlformats.org/drawingml/2006/picture">
-                        <pic:nvPicPr>
-                          <pic:cNvPr id="0" name="Picture 6" descr="C:\Users\bmarinho\Downloads\Bayer_Leverkusen.png"/>
-                          <pic:cNvPicPr>
-                            <a:picLocks noChangeAspect="1" noChangeArrowheads="1"/>
-                          </pic:cNvPicPr>
-                        </pic:nvPicPr>
-                        <pic:blipFill>
-                          <a:blip r:embed="rId15" cstate="print">
-                            <a:extLst>
-                              <a:ext uri="{28A0092B-C50C-407E-A947-70E740481C1C}">
-                                <a14:useLocalDpi xmlns:a14="http://schemas.microsoft.com/office/drawing/2010/main" val="0"/>
-                              </a:ext>
-                            </a:extLst>
-                          </a:blip>
-                          <a:srcRect/>
-                          <a:stretch>
-                            <a:fillRect/>
-                          </a:stretch>
-                        </pic:blipFill>
-                        <pic:spPr bwMode="auto">
-                          <a:xfrm>
-                            <a:off x="0" y="0"/>
-                            <a:ext cx="802640" cy="611505"/>
-                          </a:xfrm>
-                          <a:prstGeom prst="rect">
-                            <a:avLst/>
-                          </a:prstGeom>
-                          <a:noFill/>
-                          <a:ln>
-                            <a:noFill/>
-                          </a:ln>
-                        </pic:spPr>
-                      </pic:pic>
-                    </a:graphicData>
-                  </a:graphic>
-                  <wp14:sizeRelH relativeFrom="margin">
-                    <wp14:pctWidth>0</wp14:pctWidth>
-                  </wp14:sizeRelH>
-                  <wp14:sizeRelV relativeFrom="margin">
-                    <wp14:pctHeight>0</wp14:pctHeight>
-                  </wp14:sizeRelV>
-                </wp:anchor>
-              </w:drawing>
-            </w:r>
-            <w:r>
-              <w:rPr>
-                <w:rFonts w:ascii="Consolas" w:hAnsi="Consolas" w:cs="Arial"/>
-                <w:b/>
-                <w:sz w:val="32"/>
-                <w:szCs w:val="32"/>
-                <w:shd w:val="clear" w:color="auto" w:fill="FFFFFF"/>
-              </w:rPr>
-              <w:t>en</w:t>
-            </w:r>
-          </w:p>
-          <w:p>
-            <w:pPr>
-              <w:rPr>
-                <w:rFonts w:ascii="Consolas" w:hAnsi="Consolas"/>
-                <w:i/>
-                <w:sz w:val="28"/>
-                <w:szCs w:val="28"/>
-              </w:rPr>
-            </w:pPr>
-            <w:r>
-              <w:rPr>
-                <w:rFonts w:ascii="Consolas" w:hAnsi="Consolas"/>
-                <w:i/>
-                <w:sz w:val="28"/>
-                <w:szCs w:val="28"/>
-              </w:rPr>
-              <w:t>Fer</w:t>
-            </w:r>
-            <w:r>
-              <w:rPr>
-                <w:rFonts w:ascii="Consolas" w:hAnsi="Consolas"/>
-                <w:i/>
-                <w:sz w:val="28"/>
-                <w:szCs w:val="28"/>
-              </w:rPr>
-              <w:t>nando</w:t>
-            </w:r>
-          </w:p>
-        </w:tc>
-        <w:tc>
-          <w:tcPr>
-            <w:tcW w:w="1427" w:type="dxa"/>
-            <w:tcBorders>
-              <w:top w:val="single" w:sz="2" w:space="0" w:color="000001"/>
-              <w:left w:val="single" w:sz="2" w:space="0" w:color="000001"/>
-              <w:bottom w:val="single" w:sz="2" w:space="0" w:color="000001"/>
-              <w:right w:val="single" w:sz="2" w:space="0" w:color="000001"/>
-            </w:tcBorders>
-          </w:tcPr>
-          <w:p>
-            <w:pPr>
-              <w:pStyle w:val="Contedodatabela"/>
-              <w:spacing w:before="171" w:after="171"/>
+              <w:spacing w:before="171" w:after="171" w:line="276" w:lineRule="auto"/>
               <w:jc w:val="center"/>
               <w:rPr>
                 <w:rFonts w:ascii="Consolas" w:hAnsi="Consolas"/>
@@ -1485,7 +1502,7 @@
           <w:p>
             <w:pPr>
               <w:pStyle w:val="Contedodatabela"/>
-              <w:spacing w:before="171" w:after="171"/>
+              <w:spacing w:before="171" w:after="171" w:line="276" w:lineRule="auto"/>
               <w:rPr>
                 <w:rFonts w:ascii="Consolas" w:hAnsi="Consolas" w:cs="Arial"/>
                 <w:b/>
@@ -1506,7 +1523,7 @@
                 <w:szCs w:val="32"/>
               </w:rPr>
               <w:drawing>
-                <wp:anchor distT="0" distB="0" distL="114300" distR="114300" simplePos="0" relativeHeight="251824128" behindDoc="0" locked="0" layoutInCell="1" allowOverlap="1" wp14:anchorId="03676F42" wp14:editId="3223DA58">
+                <wp:anchor distT="0" distB="0" distL="114300" distR="114300" simplePos="0" relativeHeight="251839488" behindDoc="0" locked="0" layoutInCell="1" allowOverlap="1" wp14:anchorId="69E8B79D" wp14:editId="1FD8F461">
                   <wp:simplePos x="0" y="0"/>
                   <wp:positionH relativeFrom="column">
                     <wp:posOffset>339090</wp:posOffset>
@@ -1576,7 +1593,7 @@
           <w:p>
             <w:pPr>
               <w:pStyle w:val="Contedodatabela"/>
-              <w:spacing w:before="171" w:after="171"/>
+              <w:spacing w:before="171" w:after="171" w:line="276" w:lineRule="auto"/>
               <w:rPr>
                 <w:rFonts w:ascii="Consolas" w:hAnsi="Consolas" w:cs="Arial"/>
                 <w:i/>
@@ -1612,7 +1629,7 @@
           <w:p>
             <w:pPr>
               <w:pStyle w:val="Contedodatabela"/>
-              <w:spacing w:before="171" w:after="171"/>
+              <w:spacing w:before="171" w:after="171" w:line="276" w:lineRule="auto"/>
               <w:jc w:val="center"/>
               <w:rPr>
                 <w:rFonts w:ascii="Consolas" w:hAnsi="Consolas"/>
@@ -1648,7 +1665,7 @@
           <w:p>
             <w:pPr>
               <w:pStyle w:val="Contedodatabela"/>
-              <w:spacing w:after="171"/>
+              <w:spacing w:after="171" w:line="276" w:lineRule="auto"/>
               <w:ind w:left="708"/>
               <w:rPr>
                 <w:rFonts w:ascii="Consolas" w:hAnsi="Consolas" w:cs="Arial"/>
@@ -1665,7 +1682,7 @@
                 <w:noProof/>
               </w:rPr>
               <w:drawing>
-                <wp:anchor distT="0" distB="0" distL="114300" distR="114300" simplePos="0" relativeHeight="251823104" behindDoc="0" locked="0" layoutInCell="1" allowOverlap="1" wp14:anchorId="70DD9C38" wp14:editId="00BF00E4">
+                <wp:anchor distT="0" distB="0" distL="114300" distR="114300" simplePos="0" relativeHeight="251838464" behindDoc="0" locked="0" layoutInCell="1" allowOverlap="1" wp14:anchorId="6123E7C1" wp14:editId="397ED1FF">
                   <wp:simplePos x="0" y="0"/>
                   <wp:positionH relativeFrom="column">
                     <wp:posOffset>310515</wp:posOffset>
@@ -1754,7 +1771,7 @@
           <w:p>
             <w:pPr>
               <w:pStyle w:val="Contedodatabela"/>
-              <w:spacing w:after="171"/>
+              <w:spacing w:after="171" w:line="276" w:lineRule="auto"/>
               <w:ind w:left="708"/>
               <w:rPr>
                 <w:rFonts w:ascii="Consolas" w:hAnsi="Consolas"/>
@@ -1790,7 +1807,7 @@
           <w:p>
             <w:pPr>
               <w:pStyle w:val="Contedodatabela"/>
-              <w:spacing w:before="171" w:after="171"/>
+              <w:spacing w:before="171" w:after="171" w:line="276" w:lineRule="auto"/>
               <w:jc w:val="center"/>
               <w:rPr>
                 <w:rFonts w:ascii="Consolas" w:hAnsi="Consolas"/>
@@ -1815,6 +1832,8 @@
         <w:spacing w:after="217"/>
         <w:rPr>
           <w:rFonts w:ascii="Consolas" w:eastAsia="Times New Roman" w:hAnsi="Consolas"/>
+          <w:b/>
+          <w:bCs/>
           <w:color w:val="000000" w:themeColor="text1"/>
           <w:sz w:val="24"/>
           <w:szCs w:val="24"/>
@@ -1823,6 +1842,8 @@
       </w:pPr>
       <w:r>
         <w:rPr>
+          <w:b/>
+          <w:bCs/>
           <w:noProof/>
         </w:rPr>
         <mc:AlternateContent>
@@ -1930,6 +1951,8 @@
       <w:r>
         <w:rPr>
           <w:rFonts w:ascii="Consolas" w:eastAsia="Times New Roman" w:hAnsi="Consolas"/>
+          <w:b/>
+          <w:bCs/>
           <w:color w:val="000000" w:themeColor="text1"/>
           <w:sz w:val="24"/>
           <w:szCs w:val="24"/>
@@ -1940,6 +1963,8 @@
       <w:r>
         <w:rPr>
           <w:rFonts w:ascii="Consolas" w:eastAsia="Times New Roman" w:hAnsi="Consolas"/>
+          <w:b/>
+          <w:bCs/>
           <w:color w:val="000000" w:themeColor="text1"/>
           <w:sz w:val="24"/>
           <w:szCs w:val="24"/>
@@ -1950,6 +1975,8 @@
       <w:r>
         <w:rPr>
           <w:rFonts w:ascii="Consolas" w:eastAsia="Times New Roman" w:hAnsi="Consolas"/>
+          <w:b/>
+          <w:bCs/>
           <w:color w:val="000000" w:themeColor="text1"/>
           <w:sz w:val="24"/>
           <w:szCs w:val="24"/>
@@ -1960,6 +1987,8 @@
       <w:r>
         <w:rPr>
           <w:rFonts w:ascii="Consolas" w:eastAsia="Times New Roman" w:hAnsi="Consolas"/>
+          <w:b/>
+          <w:bCs/>
           <w:color w:val="000000" w:themeColor="text1"/>
           <w:sz w:val="24"/>
           <w:szCs w:val="24"/>
@@ -1970,6 +1999,8 @@
       <w:r>
         <w:rPr>
           <w:rFonts w:ascii="Consolas" w:eastAsia="Times New Roman" w:hAnsi="Consolas"/>
+          <w:b/>
+          <w:bCs/>
           <w:color w:val="000000" w:themeColor="text1"/>
           <w:sz w:val="24"/>
           <w:szCs w:val="24"/>
@@ -1980,6 +2011,8 @@
       <w:r>
         <w:rPr>
           <w:rFonts w:ascii="Consolas" w:eastAsia="Times New Roman" w:hAnsi="Consolas"/>
+          <w:b/>
+          <w:bCs/>
           <w:color w:val="000000" w:themeColor="text1"/>
           <w:sz w:val="24"/>
           <w:szCs w:val="24"/>
@@ -1990,6 +2023,8 @@
       <w:r>
         <w:rPr>
           <w:rFonts w:ascii="Consolas" w:eastAsia="Times New Roman" w:hAnsi="Consolas"/>
+          <w:b/>
+          <w:bCs/>
           <w:color w:val="000000" w:themeColor="text1"/>
           <w:sz w:val="24"/>
           <w:szCs w:val="24"/>
@@ -2000,6 +2035,8 @@
       <w:r>
         <w:rPr>
           <w:rFonts w:ascii="Consolas" w:eastAsia="Times New Roman" w:hAnsi="Consolas"/>
+          <w:b/>
+          <w:bCs/>
           <w:color w:val="000000" w:themeColor="text1"/>
           <w:sz w:val="24"/>
           <w:szCs w:val="24"/>
@@ -2010,6 +2047,8 @@
       <w:r>
         <w:rPr>
           <w:rFonts w:ascii="Consolas" w:eastAsia="Times New Roman" w:hAnsi="Consolas"/>
+          <w:b/>
+          <w:bCs/>
           <w:color w:val="000000" w:themeColor="text1"/>
           <w:sz w:val="24"/>
           <w:szCs w:val="24"/>
@@ -2021,6 +2060,8 @@
       <w:r>
         <w:rPr>
           <w:rFonts w:ascii="Consolas" w:eastAsia="Times New Roman" w:hAnsi="Consolas"/>
+          <w:b/>
+          <w:bCs/>
           <w:color w:val="000000" w:themeColor="text1"/>
           <w:sz w:val="24"/>
           <w:szCs w:val="24"/>
@@ -2031,6 +2072,8 @@
       <w:r>
         <w:rPr>
           <w:rFonts w:ascii="Consolas" w:eastAsia="Times New Roman" w:hAnsi="Consolas"/>
+          <w:b/>
+          <w:bCs/>
           <w:color w:val="000000" w:themeColor="text1"/>
           <w:sz w:val="24"/>
           <w:szCs w:val="24"/>
@@ -2051,8 +2094,27 @@
         <w:br/>
       </w:r>
       <w:r>
+        <w:rPr>
+          <w:b/>
+          <w:bCs/>
+        </w:rPr>
         <w:t xml:space="preserve">             </w:t>
       </w:r>
+    </w:p>
+    <w:p>
+      <w:pPr>
+        <w:spacing w:after="217"/>
+      </w:pPr>
+    </w:p>
+    <w:p>
+      <w:pPr>
+        <w:spacing w:after="217"/>
+      </w:pPr>
+    </w:p>
+    <w:p>
+      <w:pPr>
+        <w:spacing w:after="217"/>
+      </w:pPr>
     </w:p>
     <w:p>
       <w:pPr>
@@ -2100,6 +2162,7 @@
           <w:p>
             <w:pPr>
               <w:pStyle w:val="Contedodatabela"/>
+              <w:spacing w:line="276" w:lineRule="auto"/>
               <w:jc w:val="center"/>
               <w:rPr>
                 <w:rFonts w:ascii="Consolas" w:hAnsi="Consolas"/>
@@ -2118,7 +2181,6 @@
                 <w:sz w:val="40"/>
                 <w:szCs w:val="40"/>
               </w:rPr>
-              <w:lastRenderedPageBreak/>
               <w:t>Prioridade de contratação</w:t>
             </w:r>
           </w:p>
@@ -2138,7 +2200,7 @@
           <w:p>
             <w:pPr>
               <w:pStyle w:val="Contedodatabela"/>
-              <w:spacing w:after="0"/>
+              <w:spacing w:after="0" w:line="276" w:lineRule="auto"/>
               <w:jc w:val="center"/>
               <w:rPr>
                 <w:rFonts w:ascii="Consolas" w:hAnsi="Consolas"/>
@@ -2189,181 +2251,7 @@
           <w:p>
             <w:pPr>
               <w:pStyle w:val="Contedodatabela"/>
-              <w:spacing w:after="0" w:line="360" w:lineRule="auto"/>
-              <w:jc w:val="both"/>
-              <w:rPr>
-                <w:rFonts w:ascii="Consolas" w:hAnsi="Consolas" w:cs="Arial"/>
-                <w:b/>
-                <w:bCs/>
-                <w:sz w:val="32"/>
-                <w:szCs w:val="32"/>
-                <w:shd w:val="clear" w:color="auto" w:fill="FFFFFF"/>
-              </w:rPr>
-            </w:pPr>
-            <w:r>
-              <w:rPr>
-                <w:rFonts w:ascii="Consolas" w:hAnsi="Consolas" w:cs="Arial"/>
-                <w:b/>
-                <w:bCs/>
-                <w:noProof/>
-                <w:sz w:val="32"/>
-                <w:szCs w:val="32"/>
-                <w:shd w:val="clear" w:color="auto" w:fill="FFFFFF"/>
-              </w:rPr>
-              <w:drawing>
-                <wp:anchor distT="0" distB="0" distL="114300" distR="114300" simplePos="0" relativeHeight="251821056" behindDoc="0" locked="0" layoutInCell="1" allowOverlap="1" wp14:anchorId="7C7DE3E2" wp14:editId="049C457F">
-                  <wp:simplePos x="0" y="0"/>
-                  <wp:positionH relativeFrom="column">
-                    <wp:posOffset>273050</wp:posOffset>
-                  </wp:positionH>
-                  <wp:positionV relativeFrom="paragraph">
-                    <wp:posOffset>38100</wp:posOffset>
-                  </wp:positionV>
-                  <wp:extent cx="666750" cy="666750"/>
-                  <wp:effectExtent l="0" t="0" r="0" b="0"/>
-                  <wp:wrapSquare wrapText="bothSides"/>
-                  <wp:docPr id="9" name="Imagem 9"/>
-                  <wp:cNvGraphicFramePr>
-                    <a:graphicFrameLocks xmlns:a="http://schemas.openxmlformats.org/drawingml/2006/main" noChangeAspect="1"/>
-                  </wp:cNvGraphicFramePr>
-                  <a:graphic xmlns:a="http://schemas.openxmlformats.org/drawingml/2006/main">
-                    <a:graphicData uri="http://schemas.openxmlformats.org/drawingml/2006/picture">
-                      <pic:pic xmlns:pic="http://schemas.openxmlformats.org/drawingml/2006/picture">
-                        <pic:nvPicPr>
-                          <pic:cNvPr id="0" name="Picture 1"/>
-                          <pic:cNvPicPr>
-                            <a:picLocks noChangeAspect="1" noChangeArrowheads="1"/>
-                          </pic:cNvPicPr>
-                        </pic:nvPicPr>
-                        <pic:blipFill>
-                          <a:blip r:embed="rId12" cstate="print">
-                            <a:extLst>
-                              <a:ext uri="{28A0092B-C50C-407E-A947-70E740481C1C}">
-                                <a14:useLocalDpi xmlns:a14="http://schemas.microsoft.com/office/drawing/2010/main" val="0"/>
-                              </a:ext>
-                            </a:extLst>
-                          </a:blip>
-                          <a:srcRect/>
-                          <a:stretch>
-                            <a:fillRect/>
-                          </a:stretch>
-                        </pic:blipFill>
-                        <pic:spPr bwMode="auto">
-                          <a:xfrm>
-                            <a:off x="0" y="0"/>
-                            <a:ext cx="666750" cy="666750"/>
-                          </a:xfrm>
-                          <a:prstGeom prst="rect">
-                            <a:avLst/>
-                          </a:prstGeom>
-                          <a:noFill/>
-                          <a:ln>
-                            <a:noFill/>
-                          </a:ln>
-                        </pic:spPr>
-                      </pic:pic>
-                    </a:graphicData>
-                  </a:graphic>
-                  <wp14:sizeRelH relativeFrom="margin">
-                    <wp14:pctWidth>0</wp14:pctWidth>
-                  </wp14:sizeRelH>
-                  <wp14:sizeRelV relativeFrom="margin">
-                    <wp14:pctHeight>0</wp14:pctHeight>
-                  </wp14:sizeRelV>
-                </wp:anchor>
-              </w:drawing>
-            </w:r>
-            <w:r>
-              <w:rPr>
-                <w:rFonts w:ascii="Consolas" w:hAnsi="Consolas" w:cs="Arial"/>
-                <w:b/>
-                <w:bCs/>
-                <w:sz w:val="32"/>
-                <w:szCs w:val="32"/>
-                <w:shd w:val="clear" w:color="auto" w:fill="FFFFFF"/>
-              </w:rPr>
-              <w:t>Manchester City Football Club</w:t>
-            </w:r>
-          </w:p>
-          <w:p>
-            <w:pPr>
-              <w:pStyle w:val="Contedodatabela"/>
-              <w:tabs>
-                <w:tab w:val="left" w:pos="705"/>
-              </w:tabs>
-              <w:spacing w:after="217"/>
-              <w:rPr>
-                <w:rFonts w:ascii="Consolas" w:hAnsi="Consolas" w:cs="Arial"/>
-                <w:b/>
-                <w:sz w:val="32"/>
-                <w:szCs w:val="32"/>
-                <w:shd w:val="clear" w:color="auto" w:fill="FFFFFF"/>
-              </w:rPr>
-            </w:pPr>
-            <w:r>
-              <w:rPr>
-                <w:rFonts w:ascii="Consolas" w:hAnsi="Consolas" w:cs="Arial"/>
-                <w:i/>
-                <w:sz w:val="28"/>
-                <w:szCs w:val="28"/>
-                <w:shd w:val="clear" w:color="auto" w:fill="FFFFFF"/>
-              </w:rPr>
-              <w:t>Fernandinho</w:t>
-            </w:r>
-          </w:p>
-        </w:tc>
-        <w:tc>
-          <w:tcPr>
-            <w:tcW w:w="1427" w:type="dxa"/>
-            <w:tcBorders>
-              <w:top w:val="single" w:sz="2" w:space="0" w:color="000001"/>
-              <w:left w:val="single" w:sz="2" w:space="0" w:color="000001"/>
-              <w:bottom w:val="single" w:sz="2" w:space="0" w:color="000001"/>
-              <w:right w:val="single" w:sz="2" w:space="0" w:color="000001"/>
-            </w:tcBorders>
-            <w:hideMark/>
-          </w:tcPr>
-          <w:p>
-            <w:pPr>
-              <w:pStyle w:val="Contedodatabela"/>
-              <w:spacing w:before="171" w:after="171"/>
-              <w:jc w:val="center"/>
-              <w:rPr>
-                <w:rFonts w:ascii="Consolas" w:hAnsi="Consolas"/>
-                <w:sz w:val="30"/>
-                <w:szCs w:val="30"/>
-              </w:rPr>
-            </w:pPr>
-            <w:r>
-              <w:rPr>
-                <w:rFonts w:ascii="Consolas" w:hAnsi="Consolas"/>
-                <w:sz w:val="30"/>
-                <w:szCs w:val="30"/>
-              </w:rPr>
-              <w:t>4</w:t>
-            </w:r>
-          </w:p>
-        </w:tc>
-      </w:tr>
-      <w:tr>
-        <w:trPr>
-          <w:trHeight w:val="958"/>
-        </w:trPr>
-        <w:tc>
-          <w:tcPr>
-            <w:tcW w:w="8106" w:type="dxa"/>
-            <w:tcBorders>
-              <w:top w:val="single" w:sz="2" w:space="0" w:color="000001"/>
-              <w:left w:val="single" w:sz="2" w:space="0" w:color="000001"/>
-              <w:bottom w:val="single" w:sz="2" w:space="0" w:color="000001"/>
-              <w:right w:val="nil"/>
-            </w:tcBorders>
-            <w:hideMark/>
-          </w:tcPr>
-          <w:p>
-            <w:pPr>
-              <w:pStyle w:val="Contedodatabela"/>
-              <w:spacing w:after="171" w:line="240" w:lineRule="auto"/>
+              <w:spacing w:after="171" w:line="276" w:lineRule="auto"/>
               <w:rPr>
                 <w:rFonts w:ascii="Consolas" w:hAnsi="Consolas"/>
                 <w:b/>
@@ -2387,7 +2275,7 @@
                 <w:shd w:val="clear" w:color="auto" w:fill="FFFFFF"/>
               </w:rPr>
               <w:drawing>
-                <wp:anchor distT="0" distB="0" distL="114300" distR="114300" simplePos="0" relativeHeight="251820032" behindDoc="0" locked="0" layoutInCell="1" allowOverlap="1" wp14:anchorId="34755EF1" wp14:editId="15C80D22">
+                <wp:anchor distT="0" distB="0" distL="114300" distR="114300" simplePos="0" relativeHeight="251857920" behindDoc="0" locked="0" layoutInCell="1" allowOverlap="1" wp14:anchorId="548B254C" wp14:editId="7922C72C">
                   <wp:simplePos x="0" y="0"/>
                   <wp:positionH relativeFrom="column">
                     <wp:posOffset>303530</wp:posOffset>
@@ -2468,7 +2356,7 @@
               <w:tabs>
                 <w:tab w:val="left" w:pos="1560"/>
               </w:tabs>
-              <w:spacing w:after="171" w:line="240" w:lineRule="auto"/>
+              <w:spacing w:after="171" w:line="276" w:lineRule="auto"/>
               <w:rPr>
                 <w:rFonts w:ascii="Consolas" w:hAnsi="Consolas"/>
                 <w:bCs/>
@@ -2517,7 +2405,7 @@
           <w:p>
             <w:pPr>
               <w:pStyle w:val="Contedodatabela"/>
-              <w:spacing w:before="171" w:after="171"/>
+              <w:spacing w:before="171" w:after="171" w:line="276" w:lineRule="auto"/>
               <w:jc w:val="center"/>
               <w:rPr>
                 <w:rFonts w:ascii="Consolas" w:hAnsi="Consolas"/>
@@ -2531,7 +2419,7 @@
                 <w:sz w:val="30"/>
                 <w:szCs w:val="30"/>
               </w:rPr>
-              <w:t>4</w:t>
+              <w:t>8</w:t>
             </w:r>
           </w:p>
         </w:tc>
@@ -2554,7 +2442,8 @@
           <w:p>
             <w:pPr>
               <w:pStyle w:val="Contedodatabela"/>
-              <w:spacing w:after="171"/>
+              <w:spacing w:after="0" w:line="276" w:lineRule="auto"/>
+              <w:jc w:val="both"/>
               <w:rPr>
                 <w:rFonts w:ascii="Consolas" w:hAnsi="Consolas" w:cs="Arial"/>
                 <w:b/>
@@ -2575,7 +2464,180 @@
                 <w:shd w:val="clear" w:color="auto" w:fill="FFFFFF"/>
               </w:rPr>
               <w:drawing>
-                <wp:anchor distT="0" distB="0" distL="114300" distR="114300" simplePos="0" relativeHeight="251836416" behindDoc="0" locked="0" layoutInCell="1" allowOverlap="1" wp14:anchorId="5FC95C61" wp14:editId="4AE9CC88">
+                <wp:anchor distT="0" distB="0" distL="114300" distR="114300" simplePos="0" relativeHeight="251856896" behindDoc="0" locked="0" layoutInCell="1" allowOverlap="1" wp14:anchorId="67FA5094" wp14:editId="08F23701">
+                  <wp:simplePos x="0" y="0"/>
+                  <wp:positionH relativeFrom="column">
+                    <wp:posOffset>273050</wp:posOffset>
+                  </wp:positionH>
+                  <wp:positionV relativeFrom="paragraph">
+                    <wp:posOffset>38100</wp:posOffset>
+                  </wp:positionV>
+                  <wp:extent cx="666750" cy="666750"/>
+                  <wp:effectExtent l="0" t="0" r="0" b="0"/>
+                  <wp:wrapSquare wrapText="bothSides"/>
+                  <wp:docPr id="13" name="Imagem 13"/>
+                  <wp:cNvGraphicFramePr>
+                    <a:graphicFrameLocks xmlns:a="http://schemas.openxmlformats.org/drawingml/2006/main" noChangeAspect="1"/>
+                  </wp:cNvGraphicFramePr>
+                  <a:graphic xmlns:a="http://schemas.openxmlformats.org/drawingml/2006/main">
+                    <a:graphicData uri="http://schemas.openxmlformats.org/drawingml/2006/picture">
+                      <pic:pic xmlns:pic="http://schemas.openxmlformats.org/drawingml/2006/picture">
+                        <pic:nvPicPr>
+                          <pic:cNvPr id="0" name="Picture 1"/>
+                          <pic:cNvPicPr>
+                            <a:picLocks noChangeAspect="1" noChangeArrowheads="1"/>
+                          </pic:cNvPicPr>
+                        </pic:nvPicPr>
+                        <pic:blipFill>
+                          <a:blip r:embed="rId13" cstate="print">
+                            <a:extLst>
+                              <a:ext uri="{28A0092B-C50C-407E-A947-70E740481C1C}">
+                                <a14:useLocalDpi xmlns:a14="http://schemas.microsoft.com/office/drawing/2010/main" val="0"/>
+                              </a:ext>
+                            </a:extLst>
+                          </a:blip>
+                          <a:srcRect/>
+                          <a:stretch>
+                            <a:fillRect/>
+                          </a:stretch>
+                        </pic:blipFill>
+                        <pic:spPr bwMode="auto">
+                          <a:xfrm>
+                            <a:off x="0" y="0"/>
+                            <a:ext cx="666750" cy="666750"/>
+                          </a:xfrm>
+                          <a:prstGeom prst="rect">
+                            <a:avLst/>
+                          </a:prstGeom>
+                          <a:noFill/>
+                          <a:ln>
+                            <a:noFill/>
+                          </a:ln>
+                        </pic:spPr>
+                      </pic:pic>
+                    </a:graphicData>
+                  </a:graphic>
+                  <wp14:sizeRelH relativeFrom="margin">
+                    <wp14:pctWidth>0</wp14:pctWidth>
+                  </wp14:sizeRelH>
+                  <wp14:sizeRelV relativeFrom="margin">
+                    <wp14:pctHeight>0</wp14:pctHeight>
+                  </wp14:sizeRelV>
+                </wp:anchor>
+              </w:drawing>
+            </w:r>
+            <w:r>
+              <w:rPr>
+                <w:rFonts w:ascii="Consolas" w:hAnsi="Consolas" w:cs="Arial"/>
+                <w:b/>
+                <w:bCs/>
+                <w:sz w:val="32"/>
+                <w:szCs w:val="32"/>
+                <w:shd w:val="clear" w:color="auto" w:fill="FFFFFF"/>
+              </w:rPr>
+              <w:t>Manchester City Football Club</w:t>
+            </w:r>
+          </w:p>
+          <w:p>
+            <w:pPr>
+              <w:pStyle w:val="Contedodatabela"/>
+              <w:tabs>
+                <w:tab w:val="left" w:pos="705"/>
+              </w:tabs>
+              <w:spacing w:after="217" w:line="276" w:lineRule="auto"/>
+              <w:rPr>
+                <w:rFonts w:ascii="Consolas" w:hAnsi="Consolas" w:cs="Arial"/>
+                <w:b/>
+                <w:sz w:val="32"/>
+                <w:szCs w:val="32"/>
+                <w:shd w:val="clear" w:color="auto" w:fill="FFFFFF"/>
+              </w:rPr>
+            </w:pPr>
+            <w:r>
+              <w:rPr>
+                <w:rFonts w:ascii="Consolas" w:hAnsi="Consolas" w:cs="Arial"/>
+                <w:i/>
+                <w:sz w:val="28"/>
+                <w:szCs w:val="28"/>
+                <w:shd w:val="clear" w:color="auto" w:fill="FFFFFF"/>
+              </w:rPr>
+              <w:t>Fernandinho</w:t>
+            </w:r>
+          </w:p>
+        </w:tc>
+        <w:tc>
+          <w:tcPr>
+            <w:tcW w:w="1427" w:type="dxa"/>
+            <w:tcBorders>
+              <w:top w:val="single" w:sz="2" w:space="0" w:color="000001"/>
+              <w:left w:val="single" w:sz="2" w:space="0" w:color="000001"/>
+              <w:bottom w:val="single" w:sz="2" w:space="0" w:color="000001"/>
+              <w:right w:val="single" w:sz="2" w:space="0" w:color="000001"/>
+            </w:tcBorders>
+            <w:hideMark/>
+          </w:tcPr>
+          <w:p>
+            <w:pPr>
+              <w:pStyle w:val="Contedodatabela"/>
+              <w:spacing w:before="171" w:after="171" w:line="276" w:lineRule="auto"/>
+              <w:jc w:val="center"/>
+              <w:rPr>
+                <w:rFonts w:ascii="Consolas" w:hAnsi="Consolas"/>
+                <w:sz w:val="30"/>
+                <w:szCs w:val="30"/>
+              </w:rPr>
+            </w:pPr>
+            <w:r>
+              <w:rPr>
+                <w:rFonts w:ascii="Consolas" w:hAnsi="Consolas"/>
+                <w:sz w:val="30"/>
+                <w:szCs w:val="30"/>
+              </w:rPr>
+              <w:t>5</w:t>
+            </w:r>
+          </w:p>
+        </w:tc>
+      </w:tr>
+      <w:tr>
+        <w:trPr>
+          <w:trHeight w:val="958"/>
+        </w:trPr>
+        <w:tc>
+          <w:tcPr>
+            <w:tcW w:w="8106" w:type="dxa"/>
+            <w:tcBorders>
+              <w:top w:val="single" w:sz="2" w:space="0" w:color="000001"/>
+              <w:left w:val="single" w:sz="2" w:space="0" w:color="000001"/>
+              <w:bottom w:val="single" w:sz="2" w:space="0" w:color="000001"/>
+              <w:right w:val="nil"/>
+            </w:tcBorders>
+            <w:hideMark/>
+          </w:tcPr>
+          <w:p>
+            <w:pPr>
+              <w:pStyle w:val="Contedodatabela"/>
+              <w:spacing w:after="171" w:line="276" w:lineRule="auto"/>
+              <w:rPr>
+                <w:rFonts w:ascii="Consolas" w:hAnsi="Consolas" w:cs="Arial"/>
+                <w:b/>
+                <w:bCs/>
+                <w:sz w:val="32"/>
+                <w:szCs w:val="32"/>
+                <w:shd w:val="clear" w:color="auto" w:fill="FFFFFF"/>
+              </w:rPr>
+            </w:pPr>
+            <w:r>
+              <w:rPr>
+                <w:rFonts w:ascii="Consolas" w:hAnsi="Consolas" w:cs="Arial"/>
+                <w:b/>
+                <w:bCs/>
+                <w:noProof/>
+                <w:sz w:val="32"/>
+                <w:szCs w:val="32"/>
+                <w:shd w:val="clear" w:color="auto" w:fill="FFFFFF"/>
+              </w:rPr>
+              <w:drawing>
+                <wp:anchor distT="0" distB="0" distL="114300" distR="114300" simplePos="0" relativeHeight="251852800" behindDoc="0" locked="0" layoutInCell="1" allowOverlap="1" wp14:anchorId="30466EAE" wp14:editId="1910D843">
                   <wp:simplePos x="0" y="0"/>
                   <wp:positionH relativeFrom="column">
                     <wp:posOffset>322349</wp:posOffset>
@@ -2600,7 +2662,7 @@
                           </pic:cNvPicPr>
                         </pic:nvPicPr>
                         <pic:blipFill>
-                          <a:blip r:embed="rId10" cstate="print">
+                          <a:blip r:embed="rId11" cstate="print">
                             <a:extLst>
                               <a:ext uri="{28A0092B-C50C-407E-A947-70E740481C1C}">
                                 <a14:useLocalDpi xmlns:a14="http://schemas.microsoft.com/office/drawing/2010/main" val="0"/>
@@ -2649,13 +2711,13 @@
                 <w:szCs w:val="32"/>
                 <w:shd w:val="clear" w:color="auto" w:fill="FFFFFF"/>
               </w:rPr>
-              <w:t>Juventus Football Club</w:t>
+              <w:t>Sporting Clube de Portugal</w:t>
             </w:r>
           </w:p>
           <w:p>
             <w:pPr>
               <w:pStyle w:val="Contedodatabela"/>
-              <w:spacing w:after="171"/>
+              <w:spacing w:after="171" w:line="276" w:lineRule="auto"/>
               <w:rPr>
                 <w:rFonts w:ascii="Consolas" w:hAnsi="Consolas"/>
                 <w:bCs/>
@@ -2664,6 +2726,7 @@
                 <w:noProof/>
                 <w:sz w:val="28"/>
                 <w:szCs w:val="28"/>
+                <w:u w:val="single"/>
               </w:rPr>
             </w:pPr>
             <w:r>
@@ -2692,7 +2755,7 @@
           <w:p>
             <w:pPr>
               <w:pStyle w:val="Contedodatabela"/>
-              <w:spacing w:before="171" w:after="0"/>
+              <w:spacing w:before="171" w:after="0" w:line="276" w:lineRule="auto"/>
               <w:jc w:val="center"/>
               <w:rPr>
                 <w:rFonts w:ascii="Consolas" w:hAnsi="Consolas"/>
@@ -2729,7 +2792,7 @@
           <w:p>
             <w:pPr>
               <w:pStyle w:val="Contedodatabela"/>
-              <w:spacing w:after="0" w:line="360" w:lineRule="auto"/>
+              <w:spacing w:after="0" w:line="276" w:lineRule="auto"/>
               <w:jc w:val="both"/>
               <w:rPr>
                 <w:rFonts w:ascii="Consolas" w:hAnsi="Consolas" w:cs="Arial"/>
@@ -2751,7 +2814,7 @@
                 <w:szCs w:val="32"/>
               </w:rPr>
               <w:drawing>
-                <wp:anchor distT="0" distB="0" distL="114300" distR="114300" simplePos="0" relativeHeight="251817984" behindDoc="0" locked="0" layoutInCell="1" allowOverlap="1" wp14:anchorId="7A65DA72" wp14:editId="307A34E3">
+                <wp:anchor distT="0" distB="0" distL="114300" distR="114300" simplePos="0" relativeHeight="251851776" behindDoc="0" locked="0" layoutInCell="1" allowOverlap="1" wp14:anchorId="36454E05" wp14:editId="1BCEDAD4">
                   <wp:simplePos x="0" y="0"/>
                   <wp:positionH relativeFrom="column">
                     <wp:posOffset>234950</wp:posOffset>
@@ -2821,7 +2884,7 @@
           <w:p>
             <w:pPr>
               <w:pStyle w:val="Contedodatabela"/>
-              <w:spacing w:after="0" w:line="360" w:lineRule="auto"/>
+              <w:spacing w:after="0" w:line="276" w:lineRule="auto"/>
               <w:jc w:val="both"/>
               <w:rPr>
                 <w:rFonts w:ascii="Consolas" w:hAnsi="Consolas" w:cs="Arial"/>
@@ -2856,7 +2919,7 @@
           <w:p>
             <w:pPr>
               <w:pStyle w:val="Contedodatabela"/>
-              <w:spacing w:before="171" w:after="171"/>
+              <w:spacing w:before="171" w:after="171" w:line="276" w:lineRule="auto"/>
               <w:jc w:val="center"/>
               <w:rPr>
                 <w:rFonts w:ascii="Consolas" w:hAnsi="Consolas"/>
@@ -2892,7 +2955,190 @@
           <w:p>
             <w:pPr>
               <w:pStyle w:val="Contedodatabela"/>
-              <w:spacing w:after="171"/>
+              <w:spacing w:after="217" w:line="276" w:lineRule="auto"/>
+              <w:rPr>
+                <w:rFonts w:ascii="Consolas" w:hAnsi="Consolas" w:cs="Arial"/>
+                <w:b/>
+                <w:sz w:val="32"/>
+                <w:szCs w:val="32"/>
+                <w:shd w:val="clear" w:color="auto" w:fill="FFFFFF"/>
+              </w:rPr>
+            </w:pPr>
+            <w:r>
+              <w:rPr>
+                <w:rFonts w:ascii="Consolas" w:hAnsi="Consolas" w:cs="Arial"/>
+                <w:b/>
+                <w:sz w:val="32"/>
+                <w:szCs w:val="32"/>
+                <w:shd w:val="clear" w:color="auto" w:fill="FFFFFF"/>
+              </w:rPr>
+              <w:t>Bayer 04 Leverkus</w:t>
+            </w:r>
+            <w:r>
+              <w:rPr>
+                <w:rFonts w:ascii="Consolas" w:hAnsi="Consolas"/>
+                <w:b/>
+                <w:bCs/>
+                <w:i/>
+                <w:iCs/>
+                <w:noProof/>
+                <w:sz w:val="32"/>
+                <w:szCs w:val="32"/>
+              </w:rPr>
+              <w:drawing>
+                <wp:anchor distT="0" distB="0" distL="114300" distR="114300" simplePos="0" relativeHeight="251855872" behindDoc="0" locked="0" layoutInCell="1" allowOverlap="1" wp14:anchorId="788469E1" wp14:editId="0ADEDF91">
+                  <wp:simplePos x="0" y="0"/>
+                  <wp:positionH relativeFrom="column">
+                    <wp:posOffset>233680</wp:posOffset>
+                  </wp:positionH>
+                  <wp:positionV relativeFrom="paragraph">
+                    <wp:posOffset>19050</wp:posOffset>
+                  </wp:positionV>
+                  <wp:extent cx="802640" cy="611505"/>
+                  <wp:effectExtent l="0" t="0" r="0" b="0"/>
+                  <wp:wrapSquare wrapText="bothSides"/>
+                  <wp:docPr id="2" name="Imagem 2" descr="C:\Users\bmarinho\Downloads\Bayer_Leverkusen.png"/>
+                  <wp:cNvGraphicFramePr>
+                    <a:graphicFrameLocks xmlns:a="http://schemas.openxmlformats.org/drawingml/2006/main" noChangeAspect="1"/>
+                  </wp:cNvGraphicFramePr>
+                  <a:graphic xmlns:a="http://schemas.openxmlformats.org/drawingml/2006/main">
+                    <a:graphicData uri="http://schemas.openxmlformats.org/drawingml/2006/picture">
+                      <pic:pic xmlns:pic="http://schemas.openxmlformats.org/drawingml/2006/picture">
+                        <pic:nvPicPr>
+                          <pic:cNvPr id="0" name="Picture 6" descr="C:\Users\bmarinho\Downloads\Bayer_Leverkusen.png"/>
+                          <pic:cNvPicPr>
+                            <a:picLocks noChangeAspect="1" noChangeArrowheads="1"/>
+                          </pic:cNvPicPr>
+                        </pic:nvPicPr>
+                        <pic:blipFill>
+                          <a:blip r:embed="rId10" cstate="print">
+                            <a:extLst>
+                              <a:ext uri="{28A0092B-C50C-407E-A947-70E740481C1C}">
+                                <a14:useLocalDpi xmlns:a14="http://schemas.microsoft.com/office/drawing/2010/main" val="0"/>
+                              </a:ext>
+                            </a:extLst>
+                          </a:blip>
+                          <a:srcRect/>
+                          <a:stretch>
+                            <a:fillRect/>
+                          </a:stretch>
+                        </pic:blipFill>
+                        <pic:spPr bwMode="auto">
+                          <a:xfrm>
+                            <a:off x="0" y="0"/>
+                            <a:ext cx="802640" cy="611505"/>
+                          </a:xfrm>
+                          <a:prstGeom prst="rect">
+                            <a:avLst/>
+                          </a:prstGeom>
+                          <a:noFill/>
+                          <a:ln>
+                            <a:noFill/>
+                          </a:ln>
+                        </pic:spPr>
+                      </pic:pic>
+                    </a:graphicData>
+                  </a:graphic>
+                  <wp14:sizeRelH relativeFrom="margin">
+                    <wp14:pctWidth>0</wp14:pctWidth>
+                  </wp14:sizeRelH>
+                  <wp14:sizeRelV relativeFrom="margin">
+                    <wp14:pctHeight>0</wp14:pctHeight>
+                  </wp14:sizeRelV>
+                </wp:anchor>
+              </w:drawing>
+            </w:r>
+            <w:r>
+              <w:rPr>
+                <w:rFonts w:ascii="Consolas" w:hAnsi="Consolas" w:cs="Arial"/>
+                <w:b/>
+                <w:sz w:val="32"/>
+                <w:szCs w:val="32"/>
+                <w:shd w:val="clear" w:color="auto" w:fill="FFFFFF"/>
+              </w:rPr>
+              <w:t>en</w:t>
+            </w:r>
+          </w:p>
+          <w:p>
+            <w:pPr>
+              <w:spacing w:line="276" w:lineRule="auto"/>
+              <w:rPr>
+                <w:rFonts w:ascii="Consolas" w:hAnsi="Consolas"/>
+                <w:i/>
+                <w:sz w:val="28"/>
+                <w:szCs w:val="28"/>
+              </w:rPr>
+            </w:pPr>
+            <w:r>
+              <w:rPr>
+                <w:rFonts w:ascii="Consolas" w:hAnsi="Consolas"/>
+                <w:i/>
+                <w:sz w:val="28"/>
+                <w:szCs w:val="28"/>
+              </w:rPr>
+              <w:t>Fer</w:t>
+            </w:r>
+            <w:r>
+              <w:rPr>
+                <w:rFonts w:ascii="Consolas" w:hAnsi="Consolas"/>
+                <w:i/>
+                <w:sz w:val="28"/>
+                <w:szCs w:val="28"/>
+              </w:rPr>
+              <w:t>nando</w:t>
+            </w:r>
+          </w:p>
+        </w:tc>
+        <w:tc>
+          <w:tcPr>
+            <w:tcW w:w="1427" w:type="dxa"/>
+            <w:tcBorders>
+              <w:top w:val="single" w:sz="2" w:space="0" w:color="000001"/>
+              <w:left w:val="single" w:sz="2" w:space="0" w:color="000001"/>
+              <w:bottom w:val="single" w:sz="2" w:space="0" w:color="000001"/>
+              <w:right w:val="single" w:sz="2" w:space="0" w:color="000001"/>
+            </w:tcBorders>
+          </w:tcPr>
+          <w:p>
+            <w:pPr>
+              <w:pStyle w:val="Contedodatabela"/>
+              <w:spacing w:before="171" w:after="171" w:line="276" w:lineRule="auto"/>
+              <w:jc w:val="center"/>
+              <w:rPr>
+                <w:rFonts w:ascii="Consolas" w:hAnsi="Consolas"/>
+                <w:sz w:val="30"/>
+                <w:szCs w:val="30"/>
+              </w:rPr>
+            </w:pPr>
+            <w:r>
+              <w:rPr>
+                <w:rFonts w:ascii="Consolas" w:hAnsi="Consolas"/>
+                <w:sz w:val="30"/>
+                <w:szCs w:val="30"/>
+              </w:rPr>
+              <w:t>2</w:t>
+            </w:r>
+          </w:p>
+        </w:tc>
+      </w:tr>
+      <w:tr>
+        <w:trPr>
+          <w:trHeight w:val="958"/>
+        </w:trPr>
+        <w:tc>
+          <w:tcPr>
+            <w:tcW w:w="8106" w:type="dxa"/>
+            <w:tcBorders>
+              <w:top w:val="single" w:sz="2" w:space="0" w:color="000001"/>
+              <w:left w:val="single" w:sz="2" w:space="0" w:color="000001"/>
+              <w:bottom w:val="single" w:sz="2" w:space="0" w:color="000001"/>
+              <w:right w:val="nil"/>
+            </w:tcBorders>
+          </w:tcPr>
+          <w:p>
+            <w:pPr>
+              <w:pStyle w:val="Contedodatabela"/>
+              <w:spacing w:after="171" w:line="276" w:lineRule="auto"/>
               <w:ind w:left="708"/>
               <w:rPr>
                 <w:rFonts w:ascii="Consolas" w:hAnsi="Consolas" w:cs="Arial"/>
@@ -2909,7 +3155,7 @@
                 <w:noProof/>
               </w:rPr>
               <w:drawing>
-                <wp:anchor distT="0" distB="0" distL="114300" distR="114300" simplePos="0" relativeHeight="251816960" behindDoc="0" locked="0" layoutInCell="1" allowOverlap="1" wp14:anchorId="3E2E7354" wp14:editId="170B2261">
+                <wp:anchor distT="0" distB="0" distL="114300" distR="114300" simplePos="0" relativeHeight="251854848" behindDoc="0" locked="0" layoutInCell="1" allowOverlap="1" wp14:anchorId="57B9981F" wp14:editId="060DC1AB">
                   <wp:simplePos x="0" y="0"/>
                   <wp:positionH relativeFrom="column">
                     <wp:posOffset>310515</wp:posOffset>
@@ -2920,7 +3166,7 @@
                   <wp:extent cx="542925" cy="771525"/>
                   <wp:effectExtent l="0" t="0" r="9525" b="9525"/>
                   <wp:wrapSquare wrapText="bothSides"/>
-                  <wp:docPr id="21" name="Imagem 21"/>
+                  <wp:docPr id="15" name="Imagem 15"/>
                   <wp:cNvGraphicFramePr>
                     <a:graphicFrameLocks xmlns:a="http://schemas.openxmlformats.org/drawingml/2006/main" noChangeAspect="1"/>
                   </wp:cNvGraphicFramePr>
@@ -2998,7 +3244,7 @@
           <w:p>
             <w:pPr>
               <w:pStyle w:val="Contedodatabela"/>
-              <w:spacing w:after="171"/>
+              <w:spacing w:after="171" w:line="276" w:lineRule="auto"/>
               <w:ind w:left="708"/>
               <w:rPr>
                 <w:rFonts w:ascii="Consolas" w:hAnsi="Consolas"/>
@@ -3034,7 +3280,7 @@
           <w:p>
             <w:pPr>
               <w:pStyle w:val="Contedodatabela"/>
-              <w:spacing w:before="171" w:after="171"/>
+              <w:spacing w:before="171" w:after="171" w:line="276" w:lineRule="auto"/>
               <w:jc w:val="center"/>
               <w:rPr>
                 <w:rFonts w:ascii="Consolas" w:hAnsi="Consolas"/>
@@ -3073,6 +3319,7 @@
               <w:tabs>
                 <w:tab w:val="left" w:pos="4185"/>
               </w:tabs>
+              <w:spacing w:line="276" w:lineRule="auto"/>
               <w:rPr>
                 <w:rFonts w:ascii="Consolas" w:hAnsi="Consolas" w:cs="Arial"/>
                 <w:b/>
@@ -3104,7 +3351,7 @@
                 <w:shd w:val="clear" w:color="auto" w:fill="FFFFFF"/>
               </w:rPr>
               <w:drawing>
-                <wp:anchor distT="0" distB="0" distL="114300" distR="114300" simplePos="0" relativeHeight="251815936" behindDoc="0" locked="0" layoutInCell="1" allowOverlap="1" wp14:anchorId="28C4EEFD" wp14:editId="26112D50">
+                <wp:anchor distT="0" distB="0" distL="114300" distR="114300" simplePos="0" relativeHeight="251853824" behindDoc="0" locked="0" layoutInCell="1" allowOverlap="1" wp14:anchorId="4EAD0C06" wp14:editId="5FB329F4">
                   <wp:simplePos x="0" y="0"/>
                   <wp:positionH relativeFrom="column">
                     <wp:posOffset>290195</wp:posOffset>
@@ -3115,7 +3362,7 @@
                   <wp:extent cx="709200" cy="720000"/>
                   <wp:effectExtent l="0" t="0" r="0" b="4445"/>
                   <wp:wrapSquare wrapText="bothSides"/>
-                  <wp:docPr id="22" name="Imagem 22" descr="C:\Users\bmarinho\Downloads\Barcelona.png"/>
+                  <wp:docPr id="16" name="Imagem 16" descr="C:\Users\bmarinho\Downloads\Barcelona.png"/>
                   <wp:cNvGraphicFramePr>
                     <a:graphicFrameLocks xmlns:a="http://schemas.openxmlformats.org/drawingml/2006/main" noChangeAspect="1"/>
                   </wp:cNvGraphicFramePr>
@@ -3129,7 +3376,7 @@
                           </pic:cNvPicPr>
                         </pic:nvPicPr>
                         <pic:blipFill>
-                          <a:blip r:embed="rId13" cstate="print">
+                          <a:blip r:embed="rId14" cstate="print">
                             <a:extLst>
                               <a:ext uri="{28A0092B-C50C-407E-A947-70E740481C1C}">
                                 <a14:useLocalDpi xmlns:a14="http://schemas.microsoft.com/office/drawing/2010/main" val="0"/>
@@ -3176,6 +3423,7 @@
               <w:tabs>
                 <w:tab w:val="left" w:pos="4185"/>
               </w:tabs>
+              <w:spacing w:line="276" w:lineRule="auto"/>
               <w:rPr>
                 <w:rFonts w:ascii="Consolas" w:eastAsia="Times New Roman" w:hAnsi="Consolas"/>
                 <w:bCs/>
@@ -3214,189 +3462,7 @@
           <w:p>
             <w:pPr>
               <w:pStyle w:val="Contedodatabela"/>
-              <w:spacing w:before="171" w:after="171"/>
-              <w:jc w:val="center"/>
-              <w:rPr>
-                <w:rFonts w:ascii="Consolas" w:hAnsi="Consolas"/>
-                <w:sz w:val="30"/>
-                <w:szCs w:val="30"/>
-              </w:rPr>
-            </w:pPr>
-            <w:r>
-              <w:rPr>
-                <w:rFonts w:ascii="Consolas" w:hAnsi="Consolas"/>
-                <w:sz w:val="30"/>
-                <w:szCs w:val="30"/>
-              </w:rPr>
-              <w:t>0</w:t>
-            </w:r>
-          </w:p>
-        </w:tc>
-      </w:tr>
-      <w:tr>
-        <w:trPr>
-          <w:trHeight w:val="958"/>
-        </w:trPr>
-        <w:tc>
-          <w:tcPr>
-            <w:tcW w:w="8106" w:type="dxa"/>
-            <w:tcBorders>
-              <w:top w:val="single" w:sz="2" w:space="0" w:color="000001"/>
-              <w:left w:val="single" w:sz="2" w:space="0" w:color="000001"/>
-              <w:bottom w:val="single" w:sz="2" w:space="0" w:color="000001"/>
-              <w:right w:val="nil"/>
-            </w:tcBorders>
-          </w:tcPr>
-          <w:p>
-            <w:pPr>
-              <w:pStyle w:val="Contedodatabela"/>
-              <w:spacing w:after="217"/>
-              <w:rPr>
-                <w:rFonts w:ascii="Consolas" w:hAnsi="Consolas" w:cs="Arial"/>
-                <w:b/>
-                <w:sz w:val="32"/>
-                <w:szCs w:val="32"/>
-                <w:shd w:val="clear" w:color="auto" w:fill="FFFFFF"/>
-              </w:rPr>
-            </w:pPr>
-            <w:r>
-              <w:rPr>
-                <w:rFonts w:ascii="Consolas" w:hAnsi="Consolas" w:cs="Arial"/>
-                <w:b/>
-                <w:sz w:val="32"/>
-                <w:szCs w:val="32"/>
-                <w:shd w:val="clear" w:color="auto" w:fill="FFFFFF"/>
-              </w:rPr>
-              <w:t>Bayer 04 Leverkus</w:t>
-            </w:r>
-            <w:r>
-              <w:rPr>
-                <w:rFonts w:ascii="Consolas" w:hAnsi="Consolas"/>
-                <w:b/>
-                <w:bCs/>
-                <w:i/>
-                <w:iCs/>
-                <w:noProof/>
-                <w:sz w:val="32"/>
-                <w:szCs w:val="32"/>
-              </w:rPr>
-              <w:drawing>
-                <wp:anchor distT="0" distB="0" distL="114300" distR="114300" simplePos="0" relativeHeight="251814912" behindDoc="0" locked="0" layoutInCell="1" allowOverlap="1" wp14:anchorId="3F6A962F" wp14:editId="77105054">
-                  <wp:simplePos x="0" y="0"/>
-                  <wp:positionH relativeFrom="column">
-                    <wp:posOffset>233680</wp:posOffset>
-                  </wp:positionH>
-                  <wp:positionV relativeFrom="paragraph">
-                    <wp:posOffset>19050</wp:posOffset>
-                  </wp:positionV>
-                  <wp:extent cx="802640" cy="611505"/>
-                  <wp:effectExtent l="0" t="0" r="0" b="0"/>
-                  <wp:wrapSquare wrapText="bothSides"/>
-                  <wp:docPr id="2" name="Imagem 2" descr="C:\Users\bmarinho\Downloads\Bayer_Leverkusen.png"/>
-                  <wp:cNvGraphicFramePr>
-                    <a:graphicFrameLocks xmlns:a="http://schemas.openxmlformats.org/drawingml/2006/main" noChangeAspect="1"/>
-                  </wp:cNvGraphicFramePr>
-                  <a:graphic xmlns:a="http://schemas.openxmlformats.org/drawingml/2006/main">
-                    <a:graphicData uri="http://schemas.openxmlformats.org/drawingml/2006/picture">
-                      <pic:pic xmlns:pic="http://schemas.openxmlformats.org/drawingml/2006/picture">
-                        <pic:nvPicPr>
-                          <pic:cNvPr id="0" name="Picture 6" descr="C:\Users\bmarinho\Downloads\Bayer_Leverkusen.png"/>
-                          <pic:cNvPicPr>
-                            <a:picLocks noChangeAspect="1" noChangeArrowheads="1"/>
-                          </pic:cNvPicPr>
-                        </pic:nvPicPr>
-                        <pic:blipFill>
-                          <a:blip r:embed="rId15" cstate="print">
-                            <a:extLst>
-                              <a:ext uri="{28A0092B-C50C-407E-A947-70E740481C1C}">
-                                <a14:useLocalDpi xmlns:a14="http://schemas.microsoft.com/office/drawing/2010/main" val="0"/>
-                              </a:ext>
-                            </a:extLst>
-                          </a:blip>
-                          <a:srcRect/>
-                          <a:stretch>
-                            <a:fillRect/>
-                          </a:stretch>
-                        </pic:blipFill>
-                        <pic:spPr bwMode="auto">
-                          <a:xfrm>
-                            <a:off x="0" y="0"/>
-                            <a:ext cx="802640" cy="611505"/>
-                          </a:xfrm>
-                          <a:prstGeom prst="rect">
-                            <a:avLst/>
-                          </a:prstGeom>
-                          <a:noFill/>
-                          <a:ln>
-                            <a:noFill/>
-                          </a:ln>
-                        </pic:spPr>
-                      </pic:pic>
-                    </a:graphicData>
-                  </a:graphic>
-                  <wp14:sizeRelH relativeFrom="margin">
-                    <wp14:pctWidth>0</wp14:pctWidth>
-                  </wp14:sizeRelH>
-                  <wp14:sizeRelV relativeFrom="margin">
-                    <wp14:pctHeight>0</wp14:pctHeight>
-                  </wp14:sizeRelV>
-                </wp:anchor>
-              </w:drawing>
-            </w:r>
-            <w:r>
-              <w:rPr>
-                <w:rFonts w:ascii="Consolas" w:hAnsi="Consolas" w:cs="Arial"/>
-                <w:b/>
-                <w:sz w:val="32"/>
-                <w:szCs w:val="32"/>
-                <w:shd w:val="clear" w:color="auto" w:fill="FFFFFF"/>
-              </w:rPr>
-              <w:t>en</w:t>
-            </w:r>
-          </w:p>
-          <w:p>
-            <w:pPr>
-              <w:rPr>
-                <w:rFonts w:ascii="Consolas" w:hAnsi="Consolas"/>
-                <w:i/>
-                <w:sz w:val="28"/>
-                <w:szCs w:val="28"/>
-              </w:rPr>
-            </w:pPr>
-            <w:r>
-              <w:rPr>
-                <w:rFonts w:ascii="Consolas" w:hAnsi="Consolas"/>
-                <w:i/>
-                <w:sz w:val="28"/>
-                <w:szCs w:val="28"/>
-              </w:rPr>
-              <w:t>Fer</w:t>
-            </w:r>
-            <w:r>
-              <w:rPr>
-                <w:rFonts w:ascii="Consolas" w:hAnsi="Consolas"/>
-                <w:i/>
-                <w:sz w:val="28"/>
-                <w:szCs w:val="28"/>
-              </w:rPr>
-              <w:t>nando</w:t>
-            </w:r>
-          </w:p>
-        </w:tc>
-        <w:tc>
-          <w:tcPr>
-            <w:tcW w:w="1427" w:type="dxa"/>
-            <w:tcBorders>
-              <w:top w:val="single" w:sz="2" w:space="0" w:color="000001"/>
-              <w:left w:val="single" w:sz="2" w:space="0" w:color="000001"/>
-              <w:bottom w:val="single" w:sz="2" w:space="0" w:color="000001"/>
-              <w:right w:val="single" w:sz="2" w:space="0" w:color="000001"/>
-            </w:tcBorders>
-          </w:tcPr>
-          <w:p>
-            <w:pPr>
-              <w:pStyle w:val="Contedodatabela"/>
-              <w:spacing w:before="171" w:after="171"/>
+              <w:spacing w:before="171" w:after="171" w:line="276" w:lineRule="auto"/>
               <w:jc w:val="center"/>
               <w:rPr>
                 <w:rFonts w:ascii="Consolas" w:hAnsi="Consolas"/>
@@ -3433,7 +3499,7 @@
           <w:p>
             <w:pPr>
               <w:pStyle w:val="Contedodatabela"/>
-              <w:spacing w:before="171" w:after="171"/>
+              <w:spacing w:before="171" w:after="171" w:line="276" w:lineRule="auto"/>
               <w:rPr>
                 <w:rFonts w:ascii="Consolas" w:hAnsi="Consolas" w:cs="Arial"/>
                 <w:b/>
@@ -3454,7 +3520,7 @@
                 <w:szCs w:val="32"/>
               </w:rPr>
               <w:drawing>
-                <wp:anchor distT="0" distB="0" distL="114300" distR="114300" simplePos="0" relativeHeight="251813888" behindDoc="0" locked="0" layoutInCell="1" allowOverlap="1" wp14:anchorId="1FEAB8FC" wp14:editId="0AC7668E">
+                <wp:anchor distT="0" distB="0" distL="114300" distR="114300" simplePos="0" relativeHeight="251850752" behindDoc="0" locked="0" layoutInCell="1" allowOverlap="1" wp14:anchorId="36D8E591" wp14:editId="39EBBCC0">
                   <wp:simplePos x="0" y="0"/>
                   <wp:positionH relativeFrom="column">
                     <wp:posOffset>339090</wp:posOffset>
@@ -3524,7 +3590,7 @@
           <w:p>
             <w:pPr>
               <w:pStyle w:val="Contedodatabela"/>
-              <w:spacing w:before="171" w:after="171"/>
+              <w:spacing w:before="171" w:after="171" w:line="276" w:lineRule="auto"/>
               <w:rPr>
                 <w:rFonts w:ascii="Consolas" w:hAnsi="Consolas" w:cs="Arial"/>
                 <w:i/>
@@ -3560,7 +3626,7 @@
           <w:p>
             <w:pPr>
               <w:pStyle w:val="Contedodatabela"/>
-              <w:spacing w:before="171" w:after="171"/>
+              <w:spacing w:before="171" w:after="171" w:line="276" w:lineRule="auto"/>
               <w:jc w:val="center"/>
               <w:rPr>
                 <w:rFonts w:ascii="Consolas" w:hAnsi="Consolas"/>
@@ -3586,43 +3652,37 @@
         <w:jc w:val="right"/>
         <w:rPr>
           <w:b/>
-          <w:i/>
+          <w:iCs/>
+          <w:sz w:val="24"/>
+          <w:szCs w:val="24"/>
         </w:rPr>
       </w:pPr>
       <w:r>
         <w:rPr>
           <w:b/>
-          <w:i/>
+          <w:iCs/>
+          <w:sz w:val="24"/>
+          <w:szCs w:val="24"/>
         </w:rPr>
-        <w:t>“</w:t>
+        <w:t xml:space="preserve">“Atualizado até o </w:t>
       </w:r>
       <w:r>
         <w:rPr>
           <w:b/>
-          <w:i/>
+          <w:iCs/>
+          <w:sz w:val="24"/>
+          <w:szCs w:val="24"/>
         </w:rPr>
-        <w:t xml:space="preserve">Atualizado até o </w:t>
+        <w:t>7</w:t>
       </w:r>
       <w:r>
         <w:rPr>
           <w:b/>
-          <w:i/>
+          <w:iCs/>
+          <w:sz w:val="24"/>
+          <w:szCs w:val="24"/>
         </w:rPr>
-        <w:t>6</w:t>
-      </w:r>
-      <w:r>
-        <w:rPr>
-          <w:b/>
-          <w:i/>
-        </w:rPr>
-        <w:t>º TUF</w:t>
-      </w:r>
-      <w:r>
-        <w:rPr>
-          <w:b/>
-          <w:i/>
-        </w:rPr>
-        <w:t>”</w:t>
+        <w:t>º TUF”</w:t>
       </w:r>
     </w:p>
     <w:sectPr>
@@ -3808,6 +3868,7 @@
     <w:lsdException w:name="HTML Sample" w:semiHidden="1" w:unhideWhenUsed="1"/>
     <w:lsdException w:name="HTML Typewriter" w:semiHidden="1" w:unhideWhenUsed="1"/>
     <w:lsdException w:name="HTML Variable" w:semiHidden="1" w:unhideWhenUsed="1"/>
+    <w:lsdException w:name="Normal Table" w:semiHidden="1" w:unhideWhenUsed="1"/>
     <w:lsdException w:name="annotation subject" w:semiHidden="1" w:unhideWhenUsed="1"/>
     <w:lsdException w:name="No List" w:semiHidden="1" w:unhideWhenUsed="1"/>
     <w:lsdException w:name="Outline List 1" w:semiHidden="1" w:unhideWhenUsed="1"/>
@@ -3850,8 +3911,11 @@
     <w:lsdException w:name="Table Contemporary" w:semiHidden="1" w:unhideWhenUsed="1"/>
     <w:lsdException w:name="Table Elegant" w:semiHidden="1" w:unhideWhenUsed="1"/>
     <w:lsdException w:name="Table Professional" w:semiHidden="1" w:unhideWhenUsed="1"/>
+    <w:lsdException w:name="Table Subtle 1" w:semiHidden="1" w:unhideWhenUsed="1"/>
     <w:lsdException w:name="Table Subtle 2" w:semiHidden="1" w:unhideWhenUsed="1"/>
     <w:lsdException w:name="Table Web 1" w:semiHidden="1" w:unhideWhenUsed="1"/>
+    <w:lsdException w:name="Table Web 2" w:semiHidden="1" w:unhideWhenUsed="1"/>
+    <w:lsdException w:name="Table Web 3" w:semiHidden="1" w:unhideWhenUsed="1"/>
     <w:lsdException w:name="Balloon Text" w:semiHidden="1" w:unhideWhenUsed="1"/>
     <w:lsdException w:name="Table Grid" w:uiPriority="39"/>
     <w:lsdException w:name="Table Theme" w:semiHidden="1" w:unhideWhenUsed="1"/>
@@ -4464,7 +4528,7 @@
 </file>
 
 <file path=customXml/itemProps1.xml><?xml version="1.0" encoding="utf-8"?>
-<ds:datastoreItem xmlns:ds="http://schemas.openxmlformats.org/officeDocument/2006/customXml" ds:itemID="{4872C054-9208-4F43-B576-4EB86B3DCD1E}">
+<ds:datastoreItem xmlns:ds="http://schemas.openxmlformats.org/officeDocument/2006/customXml" ds:itemID="{41863A4D-7C88-4F79-B820-13363D42524F}">
   <ds:schemaRefs>
     <ds:schemaRef ds:uri="http://schemas.openxmlformats.org/officeDocument/2006/bibliography"/>
   </ds:schemaRefs>

--- a/Dados/Ranking.docx
+++ b/Dados/Ranking.docx
@@ -1,6 +1,6 @@
 
 <file path=word/document.xml><?xml version="1.0" encoding="utf-8"?>
-<w:document xmlns:wpc="http://schemas.microsoft.com/office/word/2010/wordprocessingCanvas" xmlns:cx="http://schemas.microsoft.com/office/drawing/2014/chartex" xmlns:cx1="http://schemas.microsoft.com/office/drawing/2015/9/8/chartex" xmlns:cx2="http://schemas.microsoft.com/office/drawing/2015/10/21/chartex" xmlns:cx3="http://schemas.microsoft.com/office/drawing/2016/5/9/chartex" xmlns:cx4="http://schemas.microsoft.com/office/drawing/2016/5/10/chartex" xmlns:cx5="http://schemas.microsoft.com/office/drawing/2016/5/11/chartex" xmlns:cx6="http://schemas.microsoft.com/office/drawing/2016/5/12/chartex" xmlns:cx7="http://schemas.microsoft.com/office/drawing/2016/5/13/chartex" xmlns:cx8="http://schemas.microsoft.com/office/drawing/2016/5/14/chartex" xmlns:mc="http://schemas.openxmlformats.org/markup-compatibility/2006" xmlns:aink="http://schemas.microsoft.com/office/drawing/2016/ink" xmlns:am3d="http://schemas.microsoft.com/office/drawing/2017/model3d" xmlns:o="urn:schemas-microsoft-com:office:office" xmlns:r="http://schemas.openxmlformats.org/officeDocument/2006/relationships" xmlns:m="http://schemas.openxmlformats.org/officeDocument/2006/math" xmlns:v="urn:schemas-microsoft-com:vml" xmlns:wp14="http://schemas.microsoft.com/office/word/2010/wordprocessingDrawing" xmlns:wp="http://schemas.openxmlformats.org/drawingml/2006/wordprocessingDrawing" xmlns:w10="urn:schemas-microsoft-com:office:word" xmlns:w="http://schemas.openxmlformats.org/wordprocessingml/2006/main" xmlns:w14="http://schemas.microsoft.com/office/word/2010/wordml" xmlns:w15="http://schemas.microsoft.com/office/word/2012/wordml" xmlns:w16cid="http://schemas.microsoft.com/office/word/2016/wordml/cid" xmlns:w16se="http://schemas.microsoft.com/office/word/2015/wordml/symex" xmlns:wpg="http://schemas.microsoft.com/office/word/2010/wordprocessingGroup" xmlns:wpi="http://schemas.microsoft.com/office/word/2010/wordprocessingInk" xmlns:wne="http://schemas.microsoft.com/office/word/2006/wordml" xmlns:wps="http://schemas.microsoft.com/office/word/2010/wordprocessingShape" mc:Ignorable="w14 w15 w16se w16cid wp14">
+<w:document xmlns:wpc="http://schemas.microsoft.com/office/word/2010/wordprocessingCanvas" xmlns:mc="http://schemas.openxmlformats.org/markup-compatibility/2006" xmlns:o="urn:schemas-microsoft-com:office:office" xmlns:r="http://schemas.openxmlformats.org/officeDocument/2006/relationships" xmlns:m="http://schemas.openxmlformats.org/officeDocument/2006/math" xmlns:v="urn:schemas-microsoft-com:vml" xmlns:wp14="http://schemas.microsoft.com/office/word/2010/wordprocessingDrawing" xmlns:wp="http://schemas.openxmlformats.org/drawingml/2006/wordprocessingDrawing" xmlns:w10="urn:schemas-microsoft-com:office:word" xmlns:w="http://schemas.openxmlformats.org/wordprocessingml/2006/main" xmlns:w14="http://schemas.microsoft.com/office/word/2010/wordml" xmlns:w15="http://schemas.microsoft.com/office/word/2012/wordml" xmlns:wpg="http://schemas.microsoft.com/office/word/2010/wordprocessingGroup" xmlns:wpi="http://schemas.microsoft.com/office/word/2010/wordprocessingInk" xmlns:wne="http://schemas.microsoft.com/office/word/2006/wordml" xmlns:wps="http://schemas.microsoft.com/office/word/2010/wordprocessingShape" mc:Ignorable="w14 w15 wp14">
   <w:body>
     <w:p>
       <w:pPr>
@@ -28,23 +28,7 @@
           <w:u w:val="single"/>
           <w:shd w:val="clear" w:color="auto" w:fill="FFFFFF"/>
         </w:rPr>
-        <w:t>Ranking da</w:t>
-      </w:r>
-      <w:bookmarkStart w:id="0" w:name="_GoBack"/>
-      <w:bookmarkEnd w:id="0"/>
-      <w:r>
-        <w:rPr>
-          <w:rFonts w:ascii="Algerian" w:eastAsia="Times New Roman" w:hAnsi="Algerian"/>
-          <w:b/>
-          <w:bCs/>
-          <w:color w:val="000000" w:themeColor="text1"/>
-          <w:sz w:val="44"/>
-          <w:szCs w:val="44"/>
-          <w:highlight w:val="yellow"/>
-          <w:u w:val="single"/>
-          <w:shd w:val="clear" w:color="auto" w:fill="FFFFFF"/>
-        </w:rPr>
-        <w:t xml:space="preserve"> FIFA (UERN)</w:t>
+        <w:t>Ranking da FIFA (UERN)</w:t>
       </w:r>
     </w:p>
     <w:p>
@@ -1926,7 +1910,7 @@
               </wp:anchor>
             </w:drawing>
           </mc:Choice>
-          <mc:Fallback>
+          <mc:Fallback xmlns:w16se="http://schemas.microsoft.com/office/word/2015/wordml/symex" xmlns:w16cid="http://schemas.microsoft.com/office/word/2016/wordml/cid" xmlns:am3d="http://schemas.microsoft.com/office/drawing/2017/model3d" xmlns:aink="http://schemas.microsoft.com/office/drawing/2016/ink" xmlns:cx8="http://schemas.microsoft.com/office/drawing/2016/5/14/chartex" xmlns:cx7="http://schemas.microsoft.com/office/drawing/2016/5/13/chartex" xmlns:cx6="http://schemas.microsoft.com/office/drawing/2016/5/12/chartex" xmlns:cx5="http://schemas.microsoft.com/office/drawing/2016/5/11/chartex" xmlns:cx4="http://schemas.microsoft.com/office/drawing/2016/5/10/chartex" xmlns:cx3="http://schemas.microsoft.com/office/drawing/2016/5/9/chartex" xmlns:cx2="http://schemas.microsoft.com/office/drawing/2015/10/21/chartex" xmlns:cx1="http://schemas.microsoft.com/office/drawing/2015/9/8/chartex" xmlns:cx="http://schemas.microsoft.com/office/drawing/2014/chartex">
             <w:pict>
               <v:rect w14:anchorId="428C1FDB" id="Retângulo 41" o:spid="_x0000_s1026" style="position:absolute;margin-left:-18.45pt;margin-top:11.65pt;width:213pt;height:32.25pt;z-index:251658240;visibility:visible;mso-wrap-style:square;mso-width-percent:0;mso-height-percent:0;mso-wrap-distance-left:9pt;mso-wrap-distance-top:0;mso-wrap-distance-right:9pt;mso-wrap-distance-bottom:0;mso-position-horizontal:absolute;mso-position-horizontal-relative:text;mso-position-vertical:absolute;mso-position-vertical-relative:text;mso-width-percent:0;mso-height-percent:0;mso-width-relative:page;mso-height-relative:page;v-text-anchor:middle" o:gfxdata="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" filled="f" stroked="f" strokeweight="1pt">
                 <v:textbox>
@@ -1947,7 +1931,7 @@
           </mc:Fallback>
         </mc:AlternateContent>
       </w:r>
-      <w:bookmarkStart w:id="1" w:name="__DdeLink__98_2002604492"/>
+      <w:bookmarkStart w:id="0" w:name="__DdeLink__98_2002604492"/>
       <w:r>
         <w:rPr>
           <w:rFonts w:ascii="Consolas" w:eastAsia="Times New Roman" w:hAnsi="Consolas"/>
@@ -2056,7 +2040,7 @@
         </w:rPr>
         <w:t xml:space="preserve">= 1 </w:t>
       </w:r>
-      <w:bookmarkEnd w:id="1"/>
+      <w:bookmarkEnd w:id="0"/>
       <w:r>
         <w:rPr>
           <w:rFonts w:ascii="Consolas" w:eastAsia="Times New Roman" w:hAnsi="Consolas"/>
@@ -3644,6 +3628,8 @@
             </w:r>
           </w:p>
         </w:tc>
+        <w:bookmarkStart w:id="1" w:name="_GoBack"/>
+        <w:bookmarkEnd w:id="1"/>
       </w:tr>
     </w:tbl>
     <w:p>
@@ -3682,7 +3668,25 @@
           <w:sz w:val="24"/>
           <w:szCs w:val="24"/>
         </w:rPr>
-        <w:t>º TUF”</w:t>
+        <w:t xml:space="preserve">º </w:t>
+      </w:r>
+      <w:r>
+        <w:rPr>
+          <w:b/>
+          <w:iCs/>
+          <w:sz w:val="24"/>
+          <w:szCs w:val="24"/>
+        </w:rPr>
+        <w:t>SCC</w:t>
+      </w:r>
+      <w:r>
+        <w:rPr>
+          <w:b/>
+          <w:iCs/>
+          <w:sz w:val="24"/>
+          <w:szCs w:val="24"/>
+        </w:rPr>
+        <w:t>”</w:t>
       </w:r>
     </w:p>
     <w:sectPr>
@@ -3696,7 +3700,7 @@
 </file>
 
 <file path=word/endnotes.xml><?xml version="1.0" encoding="utf-8"?>
-<w:endnotes xmlns:wpc="http://schemas.microsoft.com/office/word/2010/wordprocessingCanvas" xmlns:cx="http://schemas.microsoft.com/office/drawing/2014/chartex" xmlns:cx1="http://schemas.microsoft.com/office/drawing/2015/9/8/chartex" xmlns:cx2="http://schemas.microsoft.com/office/drawing/2015/10/21/chartex" xmlns:cx3="http://schemas.microsoft.com/office/drawing/2016/5/9/chartex" xmlns:cx4="http://schemas.microsoft.com/office/drawing/2016/5/10/chartex" xmlns:cx5="http://schemas.microsoft.com/office/drawing/2016/5/11/chartex" xmlns:cx6="http://schemas.microsoft.com/office/drawing/2016/5/12/chartex" xmlns:cx7="http://schemas.microsoft.com/office/drawing/2016/5/13/chartex" xmlns:cx8="http://schemas.microsoft.com/office/drawing/2016/5/14/chartex" xmlns:mc="http://schemas.openxmlformats.org/markup-compatibility/2006" xmlns:aink="http://schemas.microsoft.com/office/drawing/2016/ink" xmlns:am3d="http://schemas.microsoft.com/office/drawing/2017/model3d" xmlns:o="urn:schemas-microsoft-com:office:office" xmlns:r="http://schemas.openxmlformats.org/officeDocument/2006/relationships" xmlns:m="http://schemas.openxmlformats.org/officeDocument/2006/math" xmlns:v="urn:schemas-microsoft-com:vml" xmlns:wp14="http://schemas.microsoft.com/office/word/2010/wordprocessingDrawing" xmlns:wp="http://schemas.openxmlformats.org/drawingml/2006/wordprocessingDrawing" xmlns:w10="urn:schemas-microsoft-com:office:word" xmlns:w="http://schemas.openxmlformats.org/wordprocessingml/2006/main" xmlns:w14="http://schemas.microsoft.com/office/word/2010/wordml" xmlns:w15="http://schemas.microsoft.com/office/word/2012/wordml" xmlns:w16cid="http://schemas.microsoft.com/office/word/2016/wordml/cid" xmlns:w16se="http://schemas.microsoft.com/office/word/2015/wordml/symex" xmlns:wpg="http://schemas.microsoft.com/office/word/2010/wordprocessingGroup" xmlns:wpi="http://schemas.microsoft.com/office/word/2010/wordprocessingInk" xmlns:wne="http://schemas.microsoft.com/office/word/2006/wordml" xmlns:wps="http://schemas.microsoft.com/office/word/2010/wordprocessingShape" mc:Ignorable="w14 w15 w16se w16cid wp14">
+<w:endnotes xmlns:wpc="http://schemas.microsoft.com/office/word/2010/wordprocessingCanvas" xmlns:mc="http://schemas.openxmlformats.org/markup-compatibility/2006" xmlns:o="urn:schemas-microsoft-com:office:office" xmlns:r="http://schemas.openxmlformats.org/officeDocument/2006/relationships" xmlns:m="http://schemas.openxmlformats.org/officeDocument/2006/math" xmlns:v="urn:schemas-microsoft-com:vml" xmlns:wp14="http://schemas.microsoft.com/office/word/2010/wordprocessingDrawing" xmlns:wp="http://schemas.openxmlformats.org/drawingml/2006/wordprocessingDrawing" xmlns:w10="urn:schemas-microsoft-com:office:word" xmlns:w="http://schemas.openxmlformats.org/wordprocessingml/2006/main" xmlns:w14="http://schemas.microsoft.com/office/word/2010/wordml" xmlns:w15="http://schemas.microsoft.com/office/word/2012/wordml" xmlns:wpg="http://schemas.microsoft.com/office/word/2010/wordprocessingGroup" xmlns:wpi="http://schemas.microsoft.com/office/word/2010/wordprocessingInk" xmlns:wne="http://schemas.microsoft.com/office/word/2006/wordml" xmlns:wps="http://schemas.microsoft.com/office/word/2010/wordprocessingShape" mc:Ignorable="w14 w15 wp14">
   <w:endnote w:type="separator" w:id="-1">
     <w:p>
       <w:pPr>
@@ -3721,7 +3725,7 @@
 </file>
 
 <file path=word/footnotes.xml><?xml version="1.0" encoding="utf-8"?>
-<w:footnotes xmlns:wpc="http://schemas.microsoft.com/office/word/2010/wordprocessingCanvas" xmlns:cx="http://schemas.microsoft.com/office/drawing/2014/chartex" xmlns:cx1="http://schemas.microsoft.com/office/drawing/2015/9/8/chartex" xmlns:cx2="http://schemas.microsoft.com/office/drawing/2015/10/21/chartex" xmlns:cx3="http://schemas.microsoft.com/office/drawing/2016/5/9/chartex" xmlns:cx4="http://schemas.microsoft.com/office/drawing/2016/5/10/chartex" xmlns:cx5="http://schemas.microsoft.com/office/drawing/2016/5/11/chartex" xmlns:cx6="http://schemas.microsoft.com/office/drawing/2016/5/12/chartex" xmlns:cx7="http://schemas.microsoft.com/office/drawing/2016/5/13/chartex" xmlns:cx8="http://schemas.microsoft.com/office/drawing/2016/5/14/chartex" xmlns:mc="http://schemas.openxmlformats.org/markup-compatibility/2006" xmlns:aink="http://schemas.microsoft.com/office/drawing/2016/ink" xmlns:am3d="http://schemas.microsoft.com/office/drawing/2017/model3d" xmlns:o="urn:schemas-microsoft-com:office:office" xmlns:r="http://schemas.openxmlformats.org/officeDocument/2006/relationships" xmlns:m="http://schemas.openxmlformats.org/officeDocument/2006/math" xmlns:v="urn:schemas-microsoft-com:vml" xmlns:wp14="http://schemas.microsoft.com/office/word/2010/wordprocessingDrawing" xmlns:wp="http://schemas.openxmlformats.org/drawingml/2006/wordprocessingDrawing" xmlns:w10="urn:schemas-microsoft-com:office:word" xmlns:w="http://schemas.openxmlformats.org/wordprocessingml/2006/main" xmlns:w14="http://schemas.microsoft.com/office/word/2010/wordml" xmlns:w15="http://schemas.microsoft.com/office/word/2012/wordml" xmlns:w16cid="http://schemas.microsoft.com/office/word/2016/wordml/cid" xmlns:w16se="http://schemas.microsoft.com/office/word/2015/wordml/symex" xmlns:wpg="http://schemas.microsoft.com/office/word/2010/wordprocessingGroup" xmlns:wpi="http://schemas.microsoft.com/office/word/2010/wordprocessingInk" xmlns:wne="http://schemas.microsoft.com/office/word/2006/wordml" xmlns:wps="http://schemas.microsoft.com/office/word/2010/wordprocessingShape" mc:Ignorable="w14 w15 w16se w16cid wp14">
+<w:footnotes xmlns:wpc="http://schemas.microsoft.com/office/word/2010/wordprocessingCanvas" xmlns:mc="http://schemas.openxmlformats.org/markup-compatibility/2006" xmlns:o="urn:schemas-microsoft-com:office:office" xmlns:r="http://schemas.openxmlformats.org/officeDocument/2006/relationships" xmlns:m="http://schemas.openxmlformats.org/officeDocument/2006/math" xmlns:v="urn:schemas-microsoft-com:vml" xmlns:wp14="http://schemas.microsoft.com/office/word/2010/wordprocessingDrawing" xmlns:wp="http://schemas.openxmlformats.org/drawingml/2006/wordprocessingDrawing" xmlns:w10="urn:schemas-microsoft-com:office:word" xmlns:w="http://schemas.openxmlformats.org/wordprocessingml/2006/main" xmlns:w14="http://schemas.microsoft.com/office/word/2010/wordml" xmlns:w15="http://schemas.microsoft.com/office/word/2012/wordml" xmlns:wpg="http://schemas.microsoft.com/office/word/2010/wordprocessingGroup" xmlns:wpi="http://schemas.microsoft.com/office/word/2010/wordprocessingInk" xmlns:wne="http://schemas.microsoft.com/office/word/2006/wordml" xmlns:wps="http://schemas.microsoft.com/office/word/2010/wordprocessingShape" mc:Ignorable="w14 w15 wp14">
   <w:footnote w:type="separator" w:id="-1">
     <w:p>
       <w:pPr>
@@ -3746,7 +3750,7 @@
 </file>
 
 <file path=word/styles.xml><?xml version="1.0" encoding="utf-8"?>
-<w:styles xmlns:mc="http://schemas.openxmlformats.org/markup-compatibility/2006" xmlns:r="http://schemas.openxmlformats.org/officeDocument/2006/relationships" xmlns:w="http://schemas.openxmlformats.org/wordprocessingml/2006/main" xmlns:w14="http://schemas.microsoft.com/office/word/2010/wordml" xmlns:w15="http://schemas.microsoft.com/office/word/2012/wordml" xmlns:w16cid="http://schemas.microsoft.com/office/word/2016/wordml/cid" xmlns:w16se="http://schemas.microsoft.com/office/word/2015/wordml/symex" mc:Ignorable="w14 w15 w16se w16cid">
+<w:styles xmlns:mc="http://schemas.openxmlformats.org/markup-compatibility/2006" xmlns:r="http://schemas.openxmlformats.org/officeDocument/2006/relationships" xmlns:w="http://schemas.openxmlformats.org/wordprocessingml/2006/main" xmlns:w14="http://schemas.microsoft.com/office/word/2010/wordml" xmlns:w15="http://schemas.microsoft.com/office/word/2012/wordml" mc:Ignorable="w14 w15">
   <w:docDefaults>
     <w:rPrDefault>
       <w:rPr>
@@ -3762,7 +3766,7 @@
       </w:pPr>
     </w:pPrDefault>
   </w:docDefaults>
-  <w:latentStyles w:defLockedState="0" w:defUIPriority="99" w:defSemiHidden="0" w:defUnhideWhenUsed="0" w:defQFormat="0" w:count="376">
+  <w:latentStyles w:defLockedState="0" w:defUIPriority="99" w:defSemiHidden="0" w:defUnhideWhenUsed="0" w:defQFormat="0" w:count="371">
     <w:lsdException w:name="Normal" w:uiPriority="0" w:qFormat="1"/>
     <w:lsdException w:name="heading 1" w:uiPriority="9" w:qFormat="1"/>
     <w:lsdException w:name="heading 2" w:semiHidden="1" w:uiPriority="9" w:unhideWhenUsed="1" w:qFormat="1"/>
@@ -4134,11 +4138,6 @@
     <w:lsdException w:name="List Table 5 Dark Accent 6" w:uiPriority="50"/>
     <w:lsdException w:name="List Table 6 Colorful Accent 6" w:uiPriority="51"/>
     <w:lsdException w:name="List Table 7 Colorful Accent 6" w:uiPriority="52"/>
-    <w:lsdException w:name="Mention" w:semiHidden="1" w:unhideWhenUsed="1"/>
-    <w:lsdException w:name="Smart Hyperlink" w:semiHidden="1" w:unhideWhenUsed="1"/>
-    <w:lsdException w:name="Hashtag" w:semiHidden="1" w:unhideWhenUsed="1"/>
-    <w:lsdException w:name="Unresolved Mention" w:semiHidden="1" w:unhideWhenUsed="1"/>
-    <w:lsdException w:name="Smart Link" w:semiHidden="1" w:unhideWhenUsed="1"/>
   </w:latentStyles>
   <w:style w:type="paragraph" w:default="1" w:styleId="Normal">
     <w:name w:val="Normal"/>
@@ -4528,7 +4527,7 @@
 </file>
 
 <file path=customXml/itemProps1.xml><?xml version="1.0" encoding="utf-8"?>
-<ds:datastoreItem xmlns:ds="http://schemas.openxmlformats.org/officeDocument/2006/customXml" ds:itemID="{41863A4D-7C88-4F79-B820-13363D42524F}">
+<ds:datastoreItem xmlns:ds="http://schemas.openxmlformats.org/officeDocument/2006/customXml" ds:itemID="{2476630D-AEE4-4397-8F90-9574CF176CBF}">
   <ds:schemaRefs>
     <ds:schemaRef ds:uri="http://schemas.openxmlformats.org/officeDocument/2006/bibliography"/>
   </ds:schemaRefs>

--- a/Dados/Ranking.docx
+++ b/Dados/Ranking.docx
@@ -1,6 +1,6 @@
 
 <file path=word/document.xml><?xml version="1.0" encoding="utf-8"?>
-<w:document xmlns:wpc="http://schemas.microsoft.com/office/word/2010/wordprocessingCanvas" xmlns:mc="http://schemas.openxmlformats.org/markup-compatibility/2006" xmlns:o="urn:schemas-microsoft-com:office:office" xmlns:r="http://schemas.openxmlformats.org/officeDocument/2006/relationships" xmlns:m="http://schemas.openxmlformats.org/officeDocument/2006/math" xmlns:v="urn:schemas-microsoft-com:vml" xmlns:wp14="http://schemas.microsoft.com/office/word/2010/wordprocessingDrawing" xmlns:wp="http://schemas.openxmlformats.org/drawingml/2006/wordprocessingDrawing" xmlns:w10="urn:schemas-microsoft-com:office:word" xmlns:w="http://schemas.openxmlformats.org/wordprocessingml/2006/main" xmlns:w14="http://schemas.microsoft.com/office/word/2010/wordml" xmlns:w15="http://schemas.microsoft.com/office/word/2012/wordml" xmlns:wpg="http://schemas.microsoft.com/office/word/2010/wordprocessingGroup" xmlns:wpi="http://schemas.microsoft.com/office/word/2010/wordprocessingInk" xmlns:wne="http://schemas.microsoft.com/office/word/2006/wordml" xmlns:wps="http://schemas.microsoft.com/office/word/2010/wordprocessingShape" mc:Ignorable="w14 w15 wp14">
+<w:document xmlns:wpc="http://schemas.microsoft.com/office/word/2010/wordprocessingCanvas" xmlns:cx="http://schemas.microsoft.com/office/drawing/2014/chartex" xmlns:cx1="http://schemas.microsoft.com/office/drawing/2015/9/8/chartex" xmlns:cx2="http://schemas.microsoft.com/office/drawing/2015/10/21/chartex" xmlns:cx3="http://schemas.microsoft.com/office/drawing/2016/5/9/chartex" xmlns:cx4="http://schemas.microsoft.com/office/drawing/2016/5/10/chartex" xmlns:cx5="http://schemas.microsoft.com/office/drawing/2016/5/11/chartex" xmlns:cx6="http://schemas.microsoft.com/office/drawing/2016/5/12/chartex" xmlns:cx7="http://schemas.microsoft.com/office/drawing/2016/5/13/chartex" xmlns:cx8="http://schemas.microsoft.com/office/drawing/2016/5/14/chartex" xmlns:mc="http://schemas.openxmlformats.org/markup-compatibility/2006" xmlns:aink="http://schemas.microsoft.com/office/drawing/2016/ink" xmlns:am3d="http://schemas.microsoft.com/office/drawing/2017/model3d" xmlns:o="urn:schemas-microsoft-com:office:office" xmlns:r="http://schemas.openxmlformats.org/officeDocument/2006/relationships" xmlns:m="http://schemas.openxmlformats.org/officeDocument/2006/math" xmlns:v="urn:schemas-microsoft-com:vml" xmlns:wp14="http://schemas.microsoft.com/office/word/2010/wordprocessingDrawing" xmlns:wp="http://schemas.openxmlformats.org/drawingml/2006/wordprocessingDrawing" xmlns:w10="urn:schemas-microsoft-com:office:word" xmlns:w="http://schemas.openxmlformats.org/wordprocessingml/2006/main" xmlns:w14="http://schemas.microsoft.com/office/word/2010/wordml" xmlns:w15="http://schemas.microsoft.com/office/word/2012/wordml" xmlns:w16cid="http://schemas.microsoft.com/office/word/2016/wordml/cid" xmlns:w16se="http://schemas.microsoft.com/office/word/2015/wordml/symex" xmlns:wpg="http://schemas.microsoft.com/office/word/2010/wordprocessingGroup" xmlns:wpi="http://schemas.microsoft.com/office/word/2010/wordprocessingInk" xmlns:wne="http://schemas.microsoft.com/office/word/2006/wordml" xmlns:wps="http://schemas.microsoft.com/office/word/2010/wordprocessingShape" mc:Ignorable="w14 w15 w16se w16cid wp14">
   <w:body>
     <w:p>
       <w:pPr>
@@ -28,7 +28,23 @@
           <w:u w:val="single"/>
           <w:shd w:val="clear" w:color="auto" w:fill="FFFFFF"/>
         </w:rPr>
-        <w:t>Ranking da FIFA (UERN)</w:t>
+        <w:t>Ranking da FIFA (UERN</w:t>
+      </w:r>
+      <w:bookmarkStart w:id="0" w:name="_GoBack"/>
+      <w:bookmarkEnd w:id="0"/>
+      <w:r>
+        <w:rPr>
+          <w:rFonts w:ascii="Algerian" w:eastAsia="Times New Roman" w:hAnsi="Algerian"/>
+          <w:b/>
+          <w:bCs/>
+          <w:color w:val="000000" w:themeColor="text1"/>
+          <w:sz w:val="44"/>
+          <w:szCs w:val="44"/>
+          <w:highlight w:val="yellow"/>
+          <w:u w:val="single"/>
+          <w:shd w:val="clear" w:color="auto" w:fill="FFFFFF"/>
+        </w:rPr>
+        <w:t>)</w:t>
       </w:r>
     </w:p>
     <w:p>
@@ -185,7 +201,7 @@
                 <w:shd w:val="clear" w:color="auto" w:fill="FFFFFF"/>
               </w:rPr>
               <w:drawing>
-                <wp:anchor distT="0" distB="0" distL="114300" distR="114300" simplePos="0" relativeHeight="251842560" behindDoc="1" locked="0" layoutInCell="1" allowOverlap="1" wp14:anchorId="57164960" wp14:editId="0D09BF65">
+                <wp:anchor distT="0" distB="0" distL="114300" distR="114300" simplePos="0" relativeHeight="251863040" behindDoc="1" locked="0" layoutInCell="1" allowOverlap="1" wp14:anchorId="32EB715F" wp14:editId="0D692753">
                   <wp:simplePos x="0" y="0"/>
                   <wp:positionH relativeFrom="column">
                     <wp:posOffset>4656744</wp:posOffset>
@@ -270,7 +286,7 @@
                 <w:shd w:val="clear" w:color="auto" w:fill="FFFFFF"/>
               </w:rPr>
               <w:drawing>
-                <wp:anchor distT="0" distB="0" distL="114300" distR="114300" simplePos="0" relativeHeight="251841536" behindDoc="0" locked="0" layoutInCell="1" allowOverlap="1" wp14:anchorId="4A003F29" wp14:editId="0683EDF3">
+                <wp:anchor distT="0" distB="0" distL="114300" distR="114300" simplePos="0" relativeHeight="251862016" behindDoc="0" locked="0" layoutInCell="1" allowOverlap="1" wp14:anchorId="16165E84" wp14:editId="7334ACBE">
                   <wp:simplePos x="0" y="0"/>
                   <wp:positionH relativeFrom="column">
                     <wp:posOffset>303530</wp:posOffset>
@@ -414,7 +430,7 @@
                 <w:sz w:val="30"/>
                 <w:szCs w:val="30"/>
               </w:rPr>
-              <w:t>8</w:t>
+              <w:t>12</w:t>
             </w:r>
           </w:p>
         </w:tc>
@@ -459,7 +475,7 @@
                 <w:szCs w:val="32"/>
               </w:rPr>
               <w:drawing>
-                <wp:anchor distT="0" distB="0" distL="114300" distR="114300" simplePos="0" relativeHeight="251840512" behindDoc="0" locked="0" layoutInCell="1" allowOverlap="1" wp14:anchorId="0E4C45E4" wp14:editId="1F2201AA">
+                <wp:anchor distT="0" distB="0" distL="114300" distR="114300" simplePos="0" relativeHeight="251860992" behindDoc="0" locked="0" layoutInCell="1" allowOverlap="1" wp14:anchorId="46D3D71B" wp14:editId="47EFF7CE">
                   <wp:simplePos x="0" y="0"/>
                   <wp:positionH relativeFrom="column">
                     <wp:posOffset>234950</wp:posOffset>
@@ -631,7 +647,7 @@
                 <w:szCs w:val="32"/>
               </w:rPr>
               <w:drawing>
-                <wp:anchor distT="0" distB="0" distL="114300" distR="114300" simplePos="0" relativeHeight="251848704" behindDoc="0" locked="0" layoutInCell="1" allowOverlap="1" wp14:anchorId="141486D6" wp14:editId="72857AB5">
+                <wp:anchor distT="0" distB="0" distL="114300" distR="114300" simplePos="0" relativeHeight="251865088" behindDoc="0" locked="0" layoutInCell="1" allowOverlap="1" wp14:anchorId="5C02813C" wp14:editId="6724CE1C">
                   <wp:simplePos x="0" y="0"/>
                   <wp:positionH relativeFrom="column">
                     <wp:posOffset>233680</wp:posOffset>
@@ -805,7 +821,7 @@
                 <w:shd w:val="clear" w:color="auto" w:fill="FFFFFF"/>
               </w:rPr>
               <w:drawing>
-                <wp:anchor distT="0" distB="0" distL="114300" distR="114300" simplePos="0" relativeHeight="251847680" behindDoc="0" locked="0" layoutInCell="1" allowOverlap="1" wp14:anchorId="0B8D8FAE" wp14:editId="50CDB9B0">
+                <wp:anchor distT="0" distB="0" distL="114300" distR="114300" simplePos="0" relativeHeight="251864064" behindDoc="0" locked="0" layoutInCell="1" allowOverlap="1" wp14:anchorId="0A03F6EB" wp14:editId="55245AAE">
                   <wp:simplePos x="0" y="0"/>
                   <wp:positionH relativeFrom="column">
                     <wp:posOffset>297180</wp:posOffset>
@@ -904,17 +920,7 @@
                 <w:szCs w:val="28"/>
                 <w:shd w:val="clear" w:color="auto" w:fill="FFFFFF"/>
               </w:rPr>
-              <w:t xml:space="preserve"> </w:t>
-            </w:r>
-            <w:r>
-              <w:rPr>
-                <w:rFonts w:ascii="Consolas" w:hAnsi="Consolas" w:cs="Arial"/>
-                <w:i/>
-                <w:sz w:val="28"/>
-                <w:szCs w:val="28"/>
-                <w:shd w:val="clear" w:color="auto" w:fill="FFFFFF"/>
-              </w:rPr>
-              <w:t>Allyson</w:t>
+              <w:t xml:space="preserve"> Allyson</w:t>
             </w:r>
           </w:p>
         </w:tc>
@@ -946,7 +952,7 @@
                 <w:sz w:val="30"/>
                 <w:szCs w:val="30"/>
               </w:rPr>
-              <w:t>1</w:t>
+              <w:t>2</w:t>
             </w:r>
           </w:p>
         </w:tc>
@@ -969,6 +975,170 @@
           <w:p>
             <w:pPr>
               <w:pStyle w:val="Contedodatabela"/>
+              <w:spacing w:before="171" w:after="171" w:line="276" w:lineRule="auto"/>
+              <w:rPr>
+                <w:rFonts w:ascii="Consolas" w:hAnsi="Consolas" w:cs="Arial"/>
+                <w:b/>
+                <w:sz w:val="32"/>
+                <w:szCs w:val="32"/>
+                <w:shd w:val="clear" w:color="auto" w:fill="FFFFFF"/>
+              </w:rPr>
+            </w:pPr>
+            <w:r>
+              <w:rPr>
+                <w:rFonts w:ascii="Consolas" w:hAnsi="Consolas"/>
+                <w:b/>
+                <w:bCs/>
+                <w:i/>
+                <w:iCs/>
+                <w:noProof/>
+                <w:sz w:val="32"/>
+                <w:szCs w:val="32"/>
+              </w:rPr>
+              <w:drawing>
+                <wp:anchor distT="0" distB="0" distL="114300" distR="114300" simplePos="0" relativeHeight="251870208" behindDoc="0" locked="0" layoutInCell="1" allowOverlap="1" wp14:anchorId="2B68B540" wp14:editId="6AFE2CC4">
+                  <wp:simplePos x="0" y="0"/>
+                  <wp:positionH relativeFrom="column">
+                    <wp:posOffset>339090</wp:posOffset>
+                  </wp:positionH>
+                  <wp:positionV relativeFrom="paragraph">
+                    <wp:posOffset>0</wp:posOffset>
+                  </wp:positionV>
+                  <wp:extent cx="611505" cy="719455"/>
+                  <wp:effectExtent l="0" t="0" r="0" b="4445"/>
+                  <wp:wrapSquare wrapText="bothSides"/>
+                  <wp:docPr id="5" name="Imagem 5" descr="C:\Users\bmarinho\Downloads\Arsenal.png"/>
+                  <wp:cNvGraphicFramePr>
+                    <a:graphicFrameLocks xmlns:a="http://schemas.openxmlformats.org/drawingml/2006/main" noChangeAspect="1"/>
+                  </wp:cNvGraphicFramePr>
+                  <a:graphic xmlns:a="http://schemas.openxmlformats.org/drawingml/2006/main">
+                    <a:graphicData uri="http://schemas.openxmlformats.org/drawingml/2006/picture">
+                      <pic:pic xmlns:pic="http://schemas.openxmlformats.org/drawingml/2006/picture">
+                        <pic:nvPicPr>
+                          <pic:cNvPr id="0" name="Picture 3" descr="C:\Users\bmarinho\Downloads\Arsenal.png"/>
+                          <pic:cNvPicPr>
+                            <a:picLocks noChangeAspect="1" noChangeArrowheads="1"/>
+                          </pic:cNvPicPr>
+                        </pic:nvPicPr>
+                        <pic:blipFill>
+                          <a:blip r:embed="rId12" cstate="print">
+                            <a:extLst>
+                              <a:ext uri="{28A0092B-C50C-407E-A947-70E740481C1C}">
+                                <a14:useLocalDpi xmlns:a14="http://schemas.microsoft.com/office/drawing/2010/main" val="0"/>
+                              </a:ext>
+                            </a:extLst>
+                          </a:blip>
+                          <a:srcRect/>
+                          <a:stretch>
+                            <a:fillRect/>
+                          </a:stretch>
+                        </pic:blipFill>
+                        <pic:spPr bwMode="auto">
+                          <a:xfrm>
+                            <a:off x="0" y="0"/>
+                            <a:ext cx="611505" cy="719455"/>
+                          </a:xfrm>
+                          <a:prstGeom prst="rect">
+                            <a:avLst/>
+                          </a:prstGeom>
+                          <a:noFill/>
+                          <a:ln>
+                            <a:noFill/>
+                          </a:ln>
+                        </pic:spPr>
+                      </pic:pic>
+                    </a:graphicData>
+                  </a:graphic>
+                </wp:anchor>
+              </w:drawing>
+            </w:r>
+            <w:r>
+              <w:rPr>
+                <w:rFonts w:ascii="Consolas" w:hAnsi="Consolas" w:cs="Arial"/>
+                <w:b/>
+                <w:sz w:val="32"/>
+                <w:szCs w:val="32"/>
+                <w:shd w:val="clear" w:color="auto" w:fill="FFFFFF"/>
+              </w:rPr>
+              <w:t>Arsenal Football Club</w:t>
+            </w:r>
+          </w:p>
+          <w:p>
+            <w:pPr>
+              <w:pStyle w:val="Contedodatabela"/>
+              <w:spacing w:before="171" w:after="171" w:line="276" w:lineRule="auto"/>
+              <w:rPr>
+                <w:rFonts w:ascii="Consolas" w:hAnsi="Consolas" w:cs="Arial"/>
+                <w:i/>
+                <w:sz w:val="28"/>
+                <w:szCs w:val="28"/>
+                <w:highlight w:val="lightGray"/>
+                <w:shd w:val="clear" w:color="auto" w:fill="FFFFFF"/>
+              </w:rPr>
+            </w:pPr>
+            <w:r>
+              <w:rPr>
+                <w:rFonts w:ascii="Consolas" w:hAnsi="Consolas" w:cs="Arial"/>
+                <w:i/>
+                <w:sz w:val="28"/>
+                <w:szCs w:val="28"/>
+                <w:shd w:val="clear" w:color="auto" w:fill="FFFFFF"/>
+              </w:rPr>
+              <w:t>Eudivan</w:t>
+            </w:r>
+          </w:p>
+        </w:tc>
+        <w:tc>
+          <w:tcPr>
+            <w:tcW w:w="1427" w:type="dxa"/>
+            <w:tcBorders>
+              <w:top w:val="single" w:sz="2" w:space="0" w:color="000001"/>
+              <w:left w:val="single" w:sz="2" w:space="0" w:color="000001"/>
+              <w:bottom w:val="single" w:sz="2" w:space="0" w:color="000001"/>
+              <w:right w:val="single" w:sz="2" w:space="0" w:color="000001"/>
+            </w:tcBorders>
+            <w:hideMark/>
+          </w:tcPr>
+          <w:p>
+            <w:pPr>
+              <w:pStyle w:val="Contedodatabela"/>
+              <w:spacing w:before="171" w:after="171" w:line="276" w:lineRule="auto"/>
+              <w:jc w:val="center"/>
+              <w:rPr>
+                <w:rFonts w:ascii="Consolas" w:hAnsi="Consolas"/>
+                <w:sz w:val="30"/>
+                <w:szCs w:val="30"/>
+              </w:rPr>
+            </w:pPr>
+            <w:r>
+              <w:rPr>
+                <w:rFonts w:ascii="Consolas" w:hAnsi="Consolas"/>
+                <w:sz w:val="30"/>
+                <w:szCs w:val="30"/>
+              </w:rPr>
+              <w:t>2</w:t>
+            </w:r>
+          </w:p>
+        </w:tc>
+      </w:tr>
+      <w:tr>
+        <w:trPr>
+          <w:trHeight w:val="958"/>
+        </w:trPr>
+        <w:tc>
+          <w:tcPr>
+            <w:tcW w:w="8106" w:type="dxa"/>
+            <w:tcBorders>
+              <w:top w:val="single" w:sz="2" w:space="0" w:color="000001"/>
+              <w:left w:val="single" w:sz="2" w:space="0" w:color="000001"/>
+              <w:bottom w:val="single" w:sz="2" w:space="0" w:color="000001"/>
+              <w:right w:val="nil"/>
+            </w:tcBorders>
+            <w:hideMark/>
+          </w:tcPr>
+          <w:p>
+            <w:pPr>
+              <w:pStyle w:val="Contedodatabela"/>
               <w:spacing w:after="0" w:line="276" w:lineRule="auto"/>
               <w:jc w:val="both"/>
               <w:rPr>
@@ -990,7 +1160,7 @@
                 <w:shd w:val="clear" w:color="auto" w:fill="FFFFFF"/>
               </w:rPr>
               <w:drawing>
-                <wp:anchor distT="0" distB="0" distL="114300" distR="114300" simplePos="0" relativeHeight="251846656" behindDoc="1" locked="0" layoutInCell="1" allowOverlap="1" wp14:anchorId="0C5846A2" wp14:editId="319A5958">
+                <wp:anchor distT="0" distB="0" distL="114300" distR="114300" simplePos="0" relativeHeight="251869184" behindDoc="1" locked="0" layoutInCell="1" allowOverlap="1" wp14:anchorId="2CA97077" wp14:editId="7B4C55DA">
                   <wp:simplePos x="0" y="0"/>
                   <wp:positionH relativeFrom="column">
                     <wp:posOffset>4618256</wp:posOffset>
@@ -1012,7 +1182,7 @@
                       <wp:lineTo x="8698" y="0"/>
                     </wp:wrapPolygon>
                   </wp:wrapTight>
-                  <wp:docPr id="3" name="Imagem 3"/>
+                  <wp:docPr id="11" name="Imagem 11"/>
                   <wp:cNvGraphicFramePr>
                     <a:graphicFrameLocks xmlns:a="http://schemas.openxmlformats.org/drawingml/2006/main" noChangeAspect="1"/>
                   </wp:cNvGraphicFramePr>
@@ -1026,7 +1196,7 @@
                           </pic:cNvPicPr>
                         </pic:nvPicPr>
                         <pic:blipFill>
-                          <a:blip r:embed="rId12" cstate="print">
+                          <a:blip r:embed="rId13" cstate="print">
                             <a:extLst>
                               <a:ext uri="{28A0092B-C50C-407E-A947-70E740481C1C}">
                                 <a14:useLocalDpi xmlns:a14="http://schemas.microsoft.com/office/drawing/2010/main" val="0"/>
@@ -1068,7 +1238,7 @@
                 <w:shd w:val="clear" w:color="auto" w:fill="FFFFFF"/>
               </w:rPr>
               <w:drawing>
-                <wp:anchor distT="0" distB="0" distL="114300" distR="114300" simplePos="0" relativeHeight="251845632" behindDoc="0" locked="0" layoutInCell="1" allowOverlap="1" wp14:anchorId="09624A0E" wp14:editId="1ABFC0B2">
+                <wp:anchor distT="0" distB="0" distL="114300" distR="114300" simplePos="0" relativeHeight="251868160" behindDoc="0" locked="0" layoutInCell="1" allowOverlap="1" wp14:anchorId="3A86771E" wp14:editId="53949B87">
                   <wp:simplePos x="0" y="0"/>
                   <wp:positionH relativeFrom="column">
                     <wp:posOffset>273050</wp:posOffset>
@@ -1079,7 +1249,7 @@
                   <wp:extent cx="666750" cy="666750"/>
                   <wp:effectExtent l="0" t="0" r="0" b="0"/>
                   <wp:wrapSquare wrapText="bothSides"/>
-                  <wp:docPr id="7" name="Imagem 7"/>
+                  <wp:docPr id="17" name="Imagem 17"/>
                   <wp:cNvGraphicFramePr>
                     <a:graphicFrameLocks xmlns:a="http://schemas.openxmlformats.org/drawingml/2006/main" noChangeAspect="1"/>
                   </wp:cNvGraphicFramePr>
@@ -1093,7 +1263,7 @@
                           </pic:cNvPicPr>
                         </pic:nvPicPr>
                         <pic:blipFill>
-                          <a:blip r:embed="rId13" cstate="print">
+                          <a:blip r:embed="rId14" cstate="print">
                             <a:extLst>
                               <a:ext uri="{28A0092B-C50C-407E-A947-70E740481C1C}">
                                 <a14:useLocalDpi xmlns:a14="http://schemas.microsoft.com/office/drawing/2010/main" val="0"/>
@@ -1254,7 +1424,7 @@
                 <w:shd w:val="clear" w:color="auto" w:fill="FFFFFF"/>
               </w:rPr>
               <w:drawing>
-                <wp:anchor distT="0" distB="0" distL="114300" distR="114300" simplePos="0" relativeHeight="251843584" behindDoc="0" locked="0" layoutInCell="1" allowOverlap="1" wp14:anchorId="139A38A3" wp14:editId="1E7B9444">
+                <wp:anchor distT="0" distB="0" distL="114300" distR="114300" simplePos="0" relativeHeight="251866112" behindDoc="0" locked="0" layoutInCell="1" allowOverlap="1" wp14:anchorId="19CADD6F" wp14:editId="169DBDC0">
                   <wp:simplePos x="0" y="0"/>
                   <wp:positionH relativeFrom="column">
                     <wp:posOffset>290195</wp:posOffset>
@@ -1265,7 +1435,7 @@
                   <wp:extent cx="709200" cy="720000"/>
                   <wp:effectExtent l="0" t="0" r="0" b="4445"/>
                   <wp:wrapSquare wrapText="bothSides"/>
-                  <wp:docPr id="1" name="Imagem 1" descr="C:\Users\bmarinho\Downloads\Barcelona.png"/>
+                  <wp:docPr id="18" name="Imagem 18" descr="C:\Users\bmarinho\Downloads\Barcelona.png"/>
                   <wp:cNvGraphicFramePr>
                     <a:graphicFrameLocks xmlns:a="http://schemas.openxmlformats.org/drawingml/2006/main" noChangeAspect="1"/>
                   </wp:cNvGraphicFramePr>
@@ -1279,7 +1449,7 @@
                           </pic:cNvPicPr>
                         </pic:nvPicPr>
                         <pic:blipFill>
-                          <a:blip r:embed="rId14" cstate="print">
+                          <a:blip r:embed="rId15" cstate="print">
                             <a:extLst>
                               <a:ext uri="{28A0092B-C50C-407E-A947-70E740481C1C}">
                                 <a14:useLocalDpi xmlns:a14="http://schemas.microsoft.com/office/drawing/2010/main" val="0"/>
@@ -1349,7 +1519,7 @@
                 <w:shd w:val="clear" w:color="auto" w:fill="FFFFFF"/>
               </w:rPr>
               <w:drawing>
-                <wp:anchor distT="0" distB="0" distL="114300" distR="114300" simplePos="0" relativeHeight="251844608" behindDoc="1" locked="0" layoutInCell="1" allowOverlap="1" wp14:anchorId="05F3C062" wp14:editId="7328349C">
+                <wp:anchor distT="0" distB="0" distL="114300" distR="114300" simplePos="0" relativeHeight="251867136" behindDoc="1" locked="0" layoutInCell="1" allowOverlap="1" wp14:anchorId="3C851ABC" wp14:editId="595F69AC">
                   <wp:simplePos x="0" y="0"/>
                   <wp:positionH relativeFrom="column">
                     <wp:posOffset>4561551</wp:posOffset>
@@ -1370,7 +1540,7 @@
                       <wp:lineTo x="7436" y="0"/>
                     </wp:wrapPolygon>
                   </wp:wrapTight>
-                  <wp:docPr id="10" name="Imagem 10"/>
+                  <wp:docPr id="9" name="Imagem 9"/>
                   <wp:cNvGraphicFramePr>
                     <a:graphicFrameLocks xmlns:a="http://schemas.openxmlformats.org/drawingml/2006/main" noChangeAspect="1"/>
                   </wp:cNvGraphicFramePr>
@@ -1384,7 +1554,7 @@
                           </pic:cNvPicPr>
                         </pic:nvPicPr>
                         <pic:blipFill>
-                          <a:blip r:embed="rId15" cstate="print">
+                          <a:blip r:embed="rId16" cstate="print">
                             <a:extLst>
                               <a:ext uri="{28A0092B-C50C-407E-A947-70E740481C1C}">
                                 <a14:useLocalDpi xmlns:a14="http://schemas.microsoft.com/office/drawing/2010/main" val="0"/>
@@ -1481,170 +1651,6 @@
               <w:bottom w:val="single" w:sz="2" w:space="0" w:color="000001"/>
               <w:right w:val="nil"/>
             </w:tcBorders>
-            <w:hideMark/>
-          </w:tcPr>
-          <w:p>
-            <w:pPr>
-              <w:pStyle w:val="Contedodatabela"/>
-              <w:spacing w:before="171" w:after="171" w:line="276" w:lineRule="auto"/>
-              <w:rPr>
-                <w:rFonts w:ascii="Consolas" w:hAnsi="Consolas" w:cs="Arial"/>
-                <w:b/>
-                <w:sz w:val="32"/>
-                <w:szCs w:val="32"/>
-                <w:shd w:val="clear" w:color="auto" w:fill="FFFFFF"/>
-              </w:rPr>
-            </w:pPr>
-            <w:r>
-              <w:rPr>
-                <w:rFonts w:ascii="Consolas" w:hAnsi="Consolas"/>
-                <w:b/>
-                <w:bCs/>
-                <w:i/>
-                <w:iCs/>
-                <w:noProof/>
-                <w:sz w:val="32"/>
-                <w:szCs w:val="32"/>
-              </w:rPr>
-              <w:drawing>
-                <wp:anchor distT="0" distB="0" distL="114300" distR="114300" simplePos="0" relativeHeight="251839488" behindDoc="0" locked="0" layoutInCell="1" allowOverlap="1" wp14:anchorId="69E8B79D" wp14:editId="1FD8F461">
-                  <wp:simplePos x="0" y="0"/>
-                  <wp:positionH relativeFrom="column">
-                    <wp:posOffset>339090</wp:posOffset>
-                  </wp:positionH>
-                  <wp:positionV relativeFrom="paragraph">
-                    <wp:posOffset>0</wp:posOffset>
-                  </wp:positionV>
-                  <wp:extent cx="611505" cy="719455"/>
-                  <wp:effectExtent l="0" t="0" r="0" b="4445"/>
-                  <wp:wrapSquare wrapText="bothSides"/>
-                  <wp:docPr id="5" name="Imagem 5" descr="C:\Users\bmarinho\Downloads\Arsenal.png"/>
-                  <wp:cNvGraphicFramePr>
-                    <a:graphicFrameLocks xmlns:a="http://schemas.openxmlformats.org/drawingml/2006/main" noChangeAspect="1"/>
-                  </wp:cNvGraphicFramePr>
-                  <a:graphic xmlns:a="http://schemas.openxmlformats.org/drawingml/2006/main">
-                    <a:graphicData uri="http://schemas.openxmlformats.org/drawingml/2006/picture">
-                      <pic:pic xmlns:pic="http://schemas.openxmlformats.org/drawingml/2006/picture">
-                        <pic:nvPicPr>
-                          <pic:cNvPr id="0" name="Picture 3" descr="C:\Users\bmarinho\Downloads\Arsenal.png"/>
-                          <pic:cNvPicPr>
-                            <a:picLocks noChangeAspect="1" noChangeArrowheads="1"/>
-                          </pic:cNvPicPr>
-                        </pic:nvPicPr>
-                        <pic:blipFill>
-                          <a:blip r:embed="rId16" cstate="print">
-                            <a:extLst>
-                              <a:ext uri="{28A0092B-C50C-407E-A947-70E740481C1C}">
-                                <a14:useLocalDpi xmlns:a14="http://schemas.microsoft.com/office/drawing/2010/main" val="0"/>
-                              </a:ext>
-                            </a:extLst>
-                          </a:blip>
-                          <a:srcRect/>
-                          <a:stretch>
-                            <a:fillRect/>
-                          </a:stretch>
-                        </pic:blipFill>
-                        <pic:spPr bwMode="auto">
-                          <a:xfrm>
-                            <a:off x="0" y="0"/>
-                            <a:ext cx="611505" cy="719455"/>
-                          </a:xfrm>
-                          <a:prstGeom prst="rect">
-                            <a:avLst/>
-                          </a:prstGeom>
-                          <a:noFill/>
-                          <a:ln>
-                            <a:noFill/>
-                          </a:ln>
-                        </pic:spPr>
-                      </pic:pic>
-                    </a:graphicData>
-                  </a:graphic>
-                </wp:anchor>
-              </w:drawing>
-            </w:r>
-            <w:r>
-              <w:rPr>
-                <w:rFonts w:ascii="Consolas" w:hAnsi="Consolas" w:cs="Arial"/>
-                <w:b/>
-                <w:sz w:val="32"/>
-                <w:szCs w:val="32"/>
-                <w:shd w:val="clear" w:color="auto" w:fill="FFFFFF"/>
-              </w:rPr>
-              <w:t>Arsenal Football Club</w:t>
-            </w:r>
-          </w:p>
-          <w:p>
-            <w:pPr>
-              <w:pStyle w:val="Contedodatabela"/>
-              <w:spacing w:before="171" w:after="171" w:line="276" w:lineRule="auto"/>
-              <w:rPr>
-                <w:rFonts w:ascii="Consolas" w:hAnsi="Consolas" w:cs="Arial"/>
-                <w:i/>
-                <w:sz w:val="28"/>
-                <w:szCs w:val="28"/>
-                <w:highlight w:val="lightGray"/>
-                <w:shd w:val="clear" w:color="auto" w:fill="FFFFFF"/>
-              </w:rPr>
-            </w:pPr>
-            <w:r>
-              <w:rPr>
-                <w:rFonts w:ascii="Consolas" w:hAnsi="Consolas" w:cs="Arial"/>
-                <w:i/>
-                <w:sz w:val="28"/>
-                <w:szCs w:val="28"/>
-                <w:shd w:val="clear" w:color="auto" w:fill="FFFFFF"/>
-              </w:rPr>
-              <w:t>Eudivan</w:t>
-            </w:r>
-          </w:p>
-        </w:tc>
-        <w:tc>
-          <w:tcPr>
-            <w:tcW w:w="1427" w:type="dxa"/>
-            <w:tcBorders>
-              <w:top w:val="single" w:sz="2" w:space="0" w:color="000001"/>
-              <w:left w:val="single" w:sz="2" w:space="0" w:color="000001"/>
-              <w:bottom w:val="single" w:sz="2" w:space="0" w:color="000001"/>
-              <w:right w:val="single" w:sz="2" w:space="0" w:color="000001"/>
-            </w:tcBorders>
-            <w:hideMark/>
-          </w:tcPr>
-          <w:p>
-            <w:pPr>
-              <w:pStyle w:val="Contedodatabela"/>
-              <w:spacing w:before="171" w:after="171" w:line="276" w:lineRule="auto"/>
-              <w:jc w:val="center"/>
-              <w:rPr>
-                <w:rFonts w:ascii="Consolas" w:hAnsi="Consolas"/>
-                <w:sz w:val="30"/>
-                <w:szCs w:val="30"/>
-              </w:rPr>
-            </w:pPr>
-            <w:r>
-              <w:rPr>
-                <w:rFonts w:ascii="Consolas" w:hAnsi="Consolas"/>
-                <w:sz w:val="30"/>
-                <w:szCs w:val="30"/>
-              </w:rPr>
-              <w:t>0</w:t>
-            </w:r>
-          </w:p>
-        </w:tc>
-      </w:tr>
-      <w:tr>
-        <w:trPr>
-          <w:trHeight w:val="958"/>
-        </w:trPr>
-        <w:tc>
-          <w:tcPr>
-            <w:tcW w:w="8106" w:type="dxa"/>
-            <w:tcBorders>
-              <w:top w:val="single" w:sz="2" w:space="0" w:color="000001"/>
-              <w:left w:val="single" w:sz="2" w:space="0" w:color="000001"/>
-              <w:bottom w:val="single" w:sz="2" w:space="0" w:color="000001"/>
-              <w:right w:val="nil"/>
-            </w:tcBorders>
           </w:tcPr>
           <w:p>
             <w:pPr>
@@ -1666,7 +1672,7 @@
                 <w:noProof/>
               </w:rPr>
               <w:drawing>
-                <wp:anchor distT="0" distB="0" distL="114300" distR="114300" simplePos="0" relativeHeight="251838464" behindDoc="0" locked="0" layoutInCell="1" allowOverlap="1" wp14:anchorId="6123E7C1" wp14:editId="397ED1FF">
+                <wp:anchor distT="0" distB="0" distL="114300" distR="114300" simplePos="0" relativeHeight="251859968" behindDoc="0" locked="0" layoutInCell="1" allowOverlap="1" wp14:anchorId="45CFE506" wp14:editId="5391DF8F">
                   <wp:simplePos x="0" y="0"/>
                   <wp:positionH relativeFrom="column">
                     <wp:posOffset>310515</wp:posOffset>
@@ -1910,7 +1916,7 @@
               </wp:anchor>
             </w:drawing>
           </mc:Choice>
-          <mc:Fallback xmlns:w16se="http://schemas.microsoft.com/office/word/2015/wordml/symex" xmlns:w16cid="http://schemas.microsoft.com/office/word/2016/wordml/cid" xmlns:am3d="http://schemas.microsoft.com/office/drawing/2017/model3d" xmlns:aink="http://schemas.microsoft.com/office/drawing/2016/ink" xmlns:cx8="http://schemas.microsoft.com/office/drawing/2016/5/14/chartex" xmlns:cx7="http://schemas.microsoft.com/office/drawing/2016/5/13/chartex" xmlns:cx6="http://schemas.microsoft.com/office/drawing/2016/5/12/chartex" xmlns:cx5="http://schemas.microsoft.com/office/drawing/2016/5/11/chartex" xmlns:cx4="http://schemas.microsoft.com/office/drawing/2016/5/10/chartex" xmlns:cx3="http://schemas.microsoft.com/office/drawing/2016/5/9/chartex" xmlns:cx2="http://schemas.microsoft.com/office/drawing/2015/10/21/chartex" xmlns:cx1="http://schemas.microsoft.com/office/drawing/2015/9/8/chartex" xmlns:cx="http://schemas.microsoft.com/office/drawing/2014/chartex">
+          <mc:Fallback>
             <w:pict>
               <v:rect w14:anchorId="428C1FDB" id="Retângulo 41" o:spid="_x0000_s1026" style="position:absolute;margin-left:-18.45pt;margin-top:11.65pt;width:213pt;height:32.25pt;z-index:251658240;visibility:visible;mso-wrap-style:square;mso-width-percent:0;mso-height-percent:0;mso-wrap-distance-left:9pt;mso-wrap-distance-top:0;mso-wrap-distance-right:9pt;mso-wrap-distance-bottom:0;mso-position-horizontal:absolute;mso-position-horizontal-relative:text;mso-position-vertical:absolute;mso-position-vertical-relative:text;mso-width-percent:0;mso-height-percent:0;mso-width-relative:page;mso-height-relative:page;v-text-anchor:middle" o:gfxdata="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" filled="f" stroked="f" strokeweight="1pt">
                 <v:textbox>
@@ -1931,7 +1937,7 @@
           </mc:Fallback>
         </mc:AlternateContent>
       </w:r>
-      <w:bookmarkStart w:id="0" w:name="__DdeLink__98_2002604492"/>
+      <w:bookmarkStart w:id="1" w:name="__DdeLink__98_2002604492"/>
       <w:r>
         <w:rPr>
           <w:rFonts w:ascii="Consolas" w:eastAsia="Times New Roman" w:hAnsi="Consolas"/>
@@ -2040,7 +2046,7 @@
         </w:rPr>
         <w:t xml:space="preserve">= 1 </w:t>
       </w:r>
-      <w:bookmarkEnd w:id="0"/>
+      <w:bookmarkEnd w:id="1"/>
       <w:r>
         <w:rPr>
           <w:rFonts w:ascii="Consolas" w:eastAsia="Times New Roman" w:hAnsi="Consolas"/>
@@ -2403,7 +2409,7 @@
                 <w:sz w:val="30"/>
                 <w:szCs w:val="30"/>
               </w:rPr>
-              <w:t>8</w:t>
+              <w:t>0</w:t>
             </w:r>
           </w:p>
         </w:tc>
@@ -2473,7 +2479,7 @@
                           </pic:cNvPicPr>
                         </pic:nvPicPr>
                         <pic:blipFill>
-                          <a:blip r:embed="rId13" cstate="print">
+                          <a:blip r:embed="rId14" cstate="print">
                             <a:extLst>
                               <a:ext uri="{28A0092B-C50C-407E-A947-70E740481C1C}">
                                 <a14:useLocalDpi xmlns:a14="http://schemas.microsoft.com/office/drawing/2010/main" val="0"/>
@@ -2577,7 +2583,7 @@
                 <w:sz w:val="30"/>
                 <w:szCs w:val="30"/>
               </w:rPr>
-              <w:t>5</w:t>
+              <w:t>0</w:t>
             </w:r>
           </w:p>
         </w:tc>
@@ -2753,7 +2759,7 @@
                 <w:sz w:val="30"/>
                 <w:szCs w:val="30"/>
               </w:rPr>
-              <w:t>3</w:t>
+              <w:t>0</w:t>
             </w:r>
           </w:p>
         </w:tc>
@@ -2917,7 +2923,7 @@
                 <w:sz w:val="30"/>
                 <w:szCs w:val="30"/>
               </w:rPr>
-              <w:t>2</w:t>
+              <w:t>0</w:t>
             </w:r>
           </w:p>
         </w:tc>
@@ -3100,7 +3106,7 @@
                 <w:sz w:val="30"/>
                 <w:szCs w:val="30"/>
               </w:rPr>
-              <w:t>2</w:t>
+              <w:t>0</w:t>
             </w:r>
           </w:p>
         </w:tc>
@@ -3278,7 +3284,7 @@
                 <w:sz w:val="30"/>
                 <w:szCs w:val="30"/>
               </w:rPr>
-              <w:t>1</w:t>
+              <w:t>0</w:t>
             </w:r>
           </w:p>
         </w:tc>
@@ -3360,7 +3366,7 @@
                           </pic:cNvPicPr>
                         </pic:nvPicPr>
                         <pic:blipFill>
-                          <a:blip r:embed="rId14" cstate="print">
+                          <a:blip r:embed="rId15" cstate="print">
                             <a:extLst>
                               <a:ext uri="{28A0092B-C50C-407E-A947-70E740481C1C}">
                                 <a14:useLocalDpi xmlns:a14="http://schemas.microsoft.com/office/drawing/2010/main" val="0"/>
@@ -3529,7 +3535,7 @@
                           </pic:cNvPicPr>
                         </pic:nvPicPr>
                         <pic:blipFill>
-                          <a:blip r:embed="rId16" cstate="print">
+                          <a:blip r:embed="rId12" cstate="print">
                             <a:extLst>
                               <a:ext uri="{28A0092B-C50C-407E-A947-70E740481C1C}">
                                 <a14:useLocalDpi xmlns:a14="http://schemas.microsoft.com/office/drawing/2010/main" val="0"/>
@@ -3628,8 +3634,6 @@
             </w:r>
           </w:p>
         </w:tc>
-        <w:bookmarkStart w:id="1" w:name="_GoBack"/>
-        <w:bookmarkEnd w:id="1"/>
       </w:tr>
     </w:tbl>
     <w:p>
@@ -3659,7 +3663,7 @@
           <w:sz w:val="24"/>
           <w:szCs w:val="24"/>
         </w:rPr>
-        <w:t>7</w:t>
+        <w:t>8</w:t>
       </w:r>
       <w:r>
         <w:rPr>
@@ -3700,7 +3704,7 @@
 </file>
 
 <file path=word/endnotes.xml><?xml version="1.0" encoding="utf-8"?>
-<w:endnotes xmlns:wpc="http://schemas.microsoft.com/office/word/2010/wordprocessingCanvas" xmlns:mc="http://schemas.openxmlformats.org/markup-compatibility/2006" xmlns:o="urn:schemas-microsoft-com:office:office" xmlns:r="http://schemas.openxmlformats.org/officeDocument/2006/relationships" xmlns:m="http://schemas.openxmlformats.org/officeDocument/2006/math" xmlns:v="urn:schemas-microsoft-com:vml" xmlns:wp14="http://schemas.microsoft.com/office/word/2010/wordprocessingDrawing" xmlns:wp="http://schemas.openxmlformats.org/drawingml/2006/wordprocessingDrawing" xmlns:w10="urn:schemas-microsoft-com:office:word" xmlns:w="http://schemas.openxmlformats.org/wordprocessingml/2006/main" xmlns:w14="http://schemas.microsoft.com/office/word/2010/wordml" xmlns:w15="http://schemas.microsoft.com/office/word/2012/wordml" xmlns:wpg="http://schemas.microsoft.com/office/word/2010/wordprocessingGroup" xmlns:wpi="http://schemas.microsoft.com/office/word/2010/wordprocessingInk" xmlns:wne="http://schemas.microsoft.com/office/word/2006/wordml" xmlns:wps="http://schemas.microsoft.com/office/word/2010/wordprocessingShape" mc:Ignorable="w14 w15 wp14">
+<w:endnotes xmlns:wpc="http://schemas.microsoft.com/office/word/2010/wordprocessingCanvas" xmlns:cx="http://schemas.microsoft.com/office/drawing/2014/chartex" xmlns:cx1="http://schemas.microsoft.com/office/drawing/2015/9/8/chartex" xmlns:cx2="http://schemas.microsoft.com/office/drawing/2015/10/21/chartex" xmlns:cx3="http://schemas.microsoft.com/office/drawing/2016/5/9/chartex" xmlns:cx4="http://schemas.microsoft.com/office/drawing/2016/5/10/chartex" xmlns:cx5="http://schemas.microsoft.com/office/drawing/2016/5/11/chartex" xmlns:cx6="http://schemas.microsoft.com/office/drawing/2016/5/12/chartex" xmlns:cx7="http://schemas.microsoft.com/office/drawing/2016/5/13/chartex" xmlns:cx8="http://schemas.microsoft.com/office/drawing/2016/5/14/chartex" xmlns:mc="http://schemas.openxmlformats.org/markup-compatibility/2006" xmlns:aink="http://schemas.microsoft.com/office/drawing/2016/ink" xmlns:am3d="http://schemas.microsoft.com/office/drawing/2017/model3d" xmlns:o="urn:schemas-microsoft-com:office:office" xmlns:r="http://schemas.openxmlformats.org/officeDocument/2006/relationships" xmlns:m="http://schemas.openxmlformats.org/officeDocument/2006/math" xmlns:v="urn:schemas-microsoft-com:vml" xmlns:wp14="http://schemas.microsoft.com/office/word/2010/wordprocessingDrawing" xmlns:wp="http://schemas.openxmlformats.org/drawingml/2006/wordprocessingDrawing" xmlns:w10="urn:schemas-microsoft-com:office:word" xmlns:w="http://schemas.openxmlformats.org/wordprocessingml/2006/main" xmlns:w14="http://schemas.microsoft.com/office/word/2010/wordml" xmlns:w15="http://schemas.microsoft.com/office/word/2012/wordml" xmlns:w16cid="http://schemas.microsoft.com/office/word/2016/wordml/cid" xmlns:w16se="http://schemas.microsoft.com/office/word/2015/wordml/symex" xmlns:wpg="http://schemas.microsoft.com/office/word/2010/wordprocessingGroup" xmlns:wpi="http://schemas.microsoft.com/office/word/2010/wordprocessingInk" xmlns:wne="http://schemas.microsoft.com/office/word/2006/wordml" xmlns:wps="http://schemas.microsoft.com/office/word/2010/wordprocessingShape" mc:Ignorable="w14 w15 w16se w16cid wp14">
   <w:endnote w:type="separator" w:id="-1">
     <w:p>
       <w:pPr>
@@ -3725,7 +3729,7 @@
 </file>
 
 <file path=word/footnotes.xml><?xml version="1.0" encoding="utf-8"?>
-<w:footnotes xmlns:wpc="http://schemas.microsoft.com/office/word/2010/wordprocessingCanvas" xmlns:mc="http://schemas.openxmlformats.org/markup-compatibility/2006" xmlns:o="urn:schemas-microsoft-com:office:office" xmlns:r="http://schemas.openxmlformats.org/officeDocument/2006/relationships" xmlns:m="http://schemas.openxmlformats.org/officeDocument/2006/math" xmlns:v="urn:schemas-microsoft-com:vml" xmlns:wp14="http://schemas.microsoft.com/office/word/2010/wordprocessingDrawing" xmlns:wp="http://schemas.openxmlformats.org/drawingml/2006/wordprocessingDrawing" xmlns:w10="urn:schemas-microsoft-com:office:word" xmlns:w="http://schemas.openxmlformats.org/wordprocessingml/2006/main" xmlns:w14="http://schemas.microsoft.com/office/word/2010/wordml" xmlns:w15="http://schemas.microsoft.com/office/word/2012/wordml" xmlns:wpg="http://schemas.microsoft.com/office/word/2010/wordprocessingGroup" xmlns:wpi="http://schemas.microsoft.com/office/word/2010/wordprocessingInk" xmlns:wne="http://schemas.microsoft.com/office/word/2006/wordml" xmlns:wps="http://schemas.microsoft.com/office/word/2010/wordprocessingShape" mc:Ignorable="w14 w15 wp14">
+<w:footnotes xmlns:wpc="http://schemas.microsoft.com/office/word/2010/wordprocessingCanvas" xmlns:cx="http://schemas.microsoft.com/office/drawing/2014/chartex" xmlns:cx1="http://schemas.microsoft.com/office/drawing/2015/9/8/chartex" xmlns:cx2="http://schemas.microsoft.com/office/drawing/2015/10/21/chartex" xmlns:cx3="http://schemas.microsoft.com/office/drawing/2016/5/9/chartex" xmlns:cx4="http://schemas.microsoft.com/office/drawing/2016/5/10/chartex" xmlns:cx5="http://schemas.microsoft.com/office/drawing/2016/5/11/chartex" xmlns:cx6="http://schemas.microsoft.com/office/drawing/2016/5/12/chartex" xmlns:cx7="http://schemas.microsoft.com/office/drawing/2016/5/13/chartex" xmlns:cx8="http://schemas.microsoft.com/office/drawing/2016/5/14/chartex" xmlns:mc="http://schemas.openxmlformats.org/markup-compatibility/2006" xmlns:aink="http://schemas.microsoft.com/office/drawing/2016/ink" xmlns:am3d="http://schemas.microsoft.com/office/drawing/2017/model3d" xmlns:o="urn:schemas-microsoft-com:office:office" xmlns:r="http://schemas.openxmlformats.org/officeDocument/2006/relationships" xmlns:m="http://schemas.openxmlformats.org/officeDocument/2006/math" xmlns:v="urn:schemas-microsoft-com:vml" xmlns:wp14="http://schemas.microsoft.com/office/word/2010/wordprocessingDrawing" xmlns:wp="http://schemas.openxmlformats.org/drawingml/2006/wordprocessingDrawing" xmlns:w10="urn:schemas-microsoft-com:office:word" xmlns:w="http://schemas.openxmlformats.org/wordprocessingml/2006/main" xmlns:w14="http://schemas.microsoft.com/office/word/2010/wordml" xmlns:w15="http://schemas.microsoft.com/office/word/2012/wordml" xmlns:w16cid="http://schemas.microsoft.com/office/word/2016/wordml/cid" xmlns:w16se="http://schemas.microsoft.com/office/word/2015/wordml/symex" xmlns:wpg="http://schemas.microsoft.com/office/word/2010/wordprocessingGroup" xmlns:wpi="http://schemas.microsoft.com/office/word/2010/wordprocessingInk" xmlns:wne="http://schemas.microsoft.com/office/word/2006/wordml" xmlns:wps="http://schemas.microsoft.com/office/word/2010/wordprocessingShape" mc:Ignorable="w14 w15 w16se w16cid wp14">
   <w:footnote w:type="separator" w:id="-1">
     <w:p>
       <w:pPr>
@@ -3750,7 +3754,7 @@
 </file>
 
 <file path=word/styles.xml><?xml version="1.0" encoding="utf-8"?>
-<w:styles xmlns:mc="http://schemas.openxmlformats.org/markup-compatibility/2006" xmlns:r="http://schemas.openxmlformats.org/officeDocument/2006/relationships" xmlns:w="http://schemas.openxmlformats.org/wordprocessingml/2006/main" xmlns:w14="http://schemas.microsoft.com/office/word/2010/wordml" xmlns:w15="http://schemas.microsoft.com/office/word/2012/wordml" mc:Ignorable="w14 w15">
+<w:styles xmlns:mc="http://schemas.openxmlformats.org/markup-compatibility/2006" xmlns:r="http://schemas.openxmlformats.org/officeDocument/2006/relationships" xmlns:w="http://schemas.openxmlformats.org/wordprocessingml/2006/main" xmlns:w14="http://schemas.microsoft.com/office/word/2010/wordml" xmlns:w15="http://schemas.microsoft.com/office/word/2012/wordml" xmlns:w16cid="http://schemas.microsoft.com/office/word/2016/wordml/cid" xmlns:w16se="http://schemas.microsoft.com/office/word/2015/wordml/symex" mc:Ignorable="w14 w15 w16se w16cid">
   <w:docDefaults>
     <w:rPrDefault>
       <w:rPr>
@@ -3766,7 +3770,7 @@
       </w:pPr>
     </w:pPrDefault>
   </w:docDefaults>
-  <w:latentStyles w:defLockedState="0" w:defUIPriority="99" w:defSemiHidden="0" w:defUnhideWhenUsed="0" w:defQFormat="0" w:count="371">
+  <w:latentStyles w:defLockedState="0" w:defUIPriority="99" w:defSemiHidden="0" w:defUnhideWhenUsed="0" w:defQFormat="0" w:count="376">
     <w:lsdException w:name="Normal" w:uiPriority="0" w:qFormat="1"/>
     <w:lsdException w:name="heading 1" w:uiPriority="9" w:qFormat="1"/>
     <w:lsdException w:name="heading 2" w:semiHidden="1" w:uiPriority="9" w:unhideWhenUsed="1" w:qFormat="1"/>
@@ -3872,7 +3876,6 @@
     <w:lsdException w:name="HTML Sample" w:semiHidden="1" w:unhideWhenUsed="1"/>
     <w:lsdException w:name="HTML Typewriter" w:semiHidden="1" w:unhideWhenUsed="1"/>
     <w:lsdException w:name="HTML Variable" w:semiHidden="1" w:unhideWhenUsed="1"/>
-    <w:lsdException w:name="Normal Table" w:semiHidden="1" w:unhideWhenUsed="1"/>
     <w:lsdException w:name="annotation subject" w:semiHidden="1" w:unhideWhenUsed="1"/>
     <w:lsdException w:name="No List" w:semiHidden="1" w:unhideWhenUsed="1"/>
     <w:lsdException w:name="Outline List 1" w:semiHidden="1" w:unhideWhenUsed="1"/>
@@ -3915,11 +3918,8 @@
     <w:lsdException w:name="Table Contemporary" w:semiHidden="1" w:unhideWhenUsed="1"/>
     <w:lsdException w:name="Table Elegant" w:semiHidden="1" w:unhideWhenUsed="1"/>
     <w:lsdException w:name="Table Professional" w:semiHidden="1" w:unhideWhenUsed="1"/>
-    <w:lsdException w:name="Table Subtle 1" w:semiHidden="1" w:unhideWhenUsed="1"/>
     <w:lsdException w:name="Table Subtle 2" w:semiHidden="1" w:unhideWhenUsed="1"/>
     <w:lsdException w:name="Table Web 1" w:semiHidden="1" w:unhideWhenUsed="1"/>
-    <w:lsdException w:name="Table Web 2" w:semiHidden="1" w:unhideWhenUsed="1"/>
-    <w:lsdException w:name="Table Web 3" w:semiHidden="1" w:unhideWhenUsed="1"/>
     <w:lsdException w:name="Balloon Text" w:semiHidden="1" w:unhideWhenUsed="1"/>
     <w:lsdException w:name="Table Grid" w:uiPriority="39"/>
     <w:lsdException w:name="Table Theme" w:semiHidden="1" w:unhideWhenUsed="1"/>
@@ -4138,6 +4138,11 @@
     <w:lsdException w:name="List Table 5 Dark Accent 6" w:uiPriority="50"/>
     <w:lsdException w:name="List Table 6 Colorful Accent 6" w:uiPriority="51"/>
     <w:lsdException w:name="List Table 7 Colorful Accent 6" w:uiPriority="52"/>
+    <w:lsdException w:name="Mention" w:semiHidden="1" w:unhideWhenUsed="1"/>
+    <w:lsdException w:name="Smart Hyperlink" w:semiHidden="1" w:unhideWhenUsed="1"/>
+    <w:lsdException w:name="Hashtag" w:semiHidden="1" w:unhideWhenUsed="1"/>
+    <w:lsdException w:name="Unresolved Mention" w:semiHidden="1" w:unhideWhenUsed="1"/>
+    <w:lsdException w:name="Smart Link" w:semiHidden="1" w:unhideWhenUsed="1"/>
   </w:latentStyles>
   <w:style w:type="paragraph" w:default="1" w:styleId="Normal">
     <w:name w:val="Normal"/>
@@ -4527,7 +4532,7 @@
 </file>
 
 <file path=customXml/itemProps1.xml><?xml version="1.0" encoding="utf-8"?>
-<ds:datastoreItem xmlns:ds="http://schemas.openxmlformats.org/officeDocument/2006/customXml" ds:itemID="{2476630D-AEE4-4397-8F90-9574CF176CBF}">
+<ds:datastoreItem xmlns:ds="http://schemas.openxmlformats.org/officeDocument/2006/customXml" ds:itemID="{E0687162-76EA-4E04-98EC-59BDF36DDF50}">
   <ds:schemaRefs>
     <ds:schemaRef ds:uri="http://schemas.openxmlformats.org/officeDocument/2006/bibliography"/>
   </ds:schemaRefs>

--- a/Dados/Ranking.docx
+++ b/Dados/Ranking.docx
@@ -28,7 +28,7 @@
           <w:u w:val="single"/>
           <w:shd w:val="clear" w:color="auto" w:fill="FFFFFF"/>
         </w:rPr>
-        <w:t>Ranking da FIFA (UERN</w:t>
+        <w:t>Ranking da</w:t>
       </w:r>
       <w:bookmarkStart w:id="0" w:name="_GoBack"/>
       <w:bookmarkEnd w:id="0"/>
@@ -44,7 +44,7 @@
           <w:u w:val="single"/>
           <w:shd w:val="clear" w:color="auto" w:fill="FFFFFF"/>
         </w:rPr>
-        <w:t>)</w:t>
+        <w:t xml:space="preserve"> FIFA (UERN)</w:t>
       </w:r>
     </w:p>
     <w:p>
@@ -201,7 +201,7 @@
                 <w:shd w:val="clear" w:color="auto" w:fill="FFFFFF"/>
               </w:rPr>
               <w:drawing>
-                <wp:anchor distT="0" distB="0" distL="114300" distR="114300" simplePos="0" relativeHeight="251863040" behindDoc="1" locked="0" layoutInCell="1" allowOverlap="1" wp14:anchorId="32EB715F" wp14:editId="0D692753">
+                <wp:anchor distT="0" distB="0" distL="114300" distR="114300" simplePos="0" relativeHeight="251898880" behindDoc="1" locked="0" layoutInCell="1" allowOverlap="1" wp14:anchorId="03A5AA8A" wp14:editId="058C2FE7">
                   <wp:simplePos x="0" y="0"/>
                   <wp:positionH relativeFrom="column">
                     <wp:posOffset>4656744</wp:posOffset>
@@ -286,7 +286,7 @@
                 <w:shd w:val="clear" w:color="auto" w:fill="FFFFFF"/>
               </w:rPr>
               <w:drawing>
-                <wp:anchor distT="0" distB="0" distL="114300" distR="114300" simplePos="0" relativeHeight="251862016" behindDoc="0" locked="0" layoutInCell="1" allowOverlap="1" wp14:anchorId="16165E84" wp14:editId="7334ACBE">
+                <wp:anchor distT="0" distB="0" distL="114300" distR="114300" simplePos="0" relativeHeight="251897856" behindDoc="0" locked="0" layoutInCell="1" allowOverlap="1" wp14:anchorId="6E165422" wp14:editId="69A6846D">
                   <wp:simplePos x="0" y="0"/>
                   <wp:positionH relativeFrom="column">
                     <wp:posOffset>303530</wp:posOffset>
@@ -430,7 +430,7 @@
                 <w:sz w:val="30"/>
                 <w:szCs w:val="30"/>
               </w:rPr>
-              <w:t>12</w:t>
+              <w:t>16</w:t>
             </w:r>
           </w:p>
         </w:tc>
@@ -453,375 +453,28 @@
           <w:p>
             <w:pPr>
               <w:pStyle w:val="Contedodatabela"/>
-              <w:spacing w:after="0" w:line="276" w:lineRule="auto"/>
-              <w:jc w:val="both"/>
-              <w:rPr>
-                <w:rFonts w:ascii="Consolas" w:hAnsi="Consolas" w:cs="Arial"/>
-                <w:b/>
-                <w:sz w:val="32"/>
-                <w:szCs w:val="32"/>
-                <w:shd w:val="clear" w:color="auto" w:fill="FFFFFF"/>
-              </w:rPr>
-            </w:pPr>
-            <w:r>
-              <w:rPr>
-                <w:rFonts w:ascii="Consolas" w:hAnsi="Consolas"/>
-                <w:b/>
-                <w:bCs/>
-                <w:i/>
-                <w:iCs/>
+              <w:spacing w:after="171" w:line="276" w:lineRule="auto"/>
+              <w:rPr>
+                <w:rFonts w:ascii="Consolas" w:hAnsi="Consolas" w:cs="Arial"/>
+                <w:b/>
+                <w:bCs/>
+                <w:sz w:val="32"/>
+                <w:szCs w:val="32"/>
+                <w:shd w:val="clear" w:color="auto" w:fill="FFFFFF"/>
+              </w:rPr>
+            </w:pPr>
+            <w:r>
+              <w:rPr>
+                <w:rFonts w:ascii="Consolas" w:hAnsi="Consolas" w:cs="Arial"/>
+                <w:b/>
+                <w:bCs/>
                 <w:noProof/>
                 <w:sz w:val="32"/>
                 <w:szCs w:val="32"/>
+                <w:shd w:val="clear" w:color="auto" w:fill="FFFFFF"/>
               </w:rPr>
               <w:drawing>
-                <wp:anchor distT="0" distB="0" distL="114300" distR="114300" simplePos="0" relativeHeight="251860992" behindDoc="0" locked="0" layoutInCell="1" allowOverlap="1" wp14:anchorId="46D3D71B" wp14:editId="47EFF7CE">
-                  <wp:simplePos x="0" y="0"/>
-                  <wp:positionH relativeFrom="column">
-                    <wp:posOffset>234950</wp:posOffset>
-                  </wp:positionH>
-                  <wp:positionV relativeFrom="page">
-                    <wp:posOffset>0</wp:posOffset>
-                  </wp:positionV>
-                  <wp:extent cx="719455" cy="719455"/>
-                  <wp:effectExtent l="0" t="0" r="4445" b="4445"/>
-                  <wp:wrapSquare wrapText="bothSides"/>
-                  <wp:docPr id="4" name="Imagem 4" descr="C:\Users\bmarinho\Downloads\Bayern_Munic.png"/>
-                  <wp:cNvGraphicFramePr>
-                    <a:graphicFrameLocks xmlns:a="http://schemas.openxmlformats.org/drawingml/2006/main" noChangeAspect="1"/>
-                  </wp:cNvGraphicFramePr>
-                  <a:graphic xmlns:a="http://schemas.openxmlformats.org/drawingml/2006/main">
-                    <a:graphicData uri="http://schemas.openxmlformats.org/drawingml/2006/picture">
-                      <pic:pic xmlns:pic="http://schemas.openxmlformats.org/drawingml/2006/picture">
-                        <pic:nvPicPr>
-                          <pic:cNvPr id="0" name="Picture 7" descr="C:\Users\bmarinho\Downloads\Bayern_Munic.png"/>
-                          <pic:cNvPicPr>
-                            <a:picLocks noChangeAspect="1" noChangeArrowheads="1"/>
-                          </pic:cNvPicPr>
-                        </pic:nvPicPr>
-                        <pic:blipFill>
-                          <a:blip r:embed="rId9" cstate="print">
-                            <a:extLst>
-                              <a:ext uri="{28A0092B-C50C-407E-A947-70E740481C1C}">
-                                <a14:useLocalDpi xmlns:a14="http://schemas.microsoft.com/office/drawing/2010/main" val="0"/>
-                              </a:ext>
-                            </a:extLst>
-                          </a:blip>
-                          <a:srcRect/>
-                          <a:stretch>
-                            <a:fillRect/>
-                          </a:stretch>
-                        </pic:blipFill>
-                        <pic:spPr bwMode="auto">
-                          <a:xfrm>
-                            <a:off x="0" y="0"/>
-                            <a:ext cx="719455" cy="719455"/>
-                          </a:xfrm>
-                          <a:prstGeom prst="rect">
-                            <a:avLst/>
-                          </a:prstGeom>
-                          <a:noFill/>
-                          <a:ln>
-                            <a:noFill/>
-                          </a:ln>
-                        </pic:spPr>
-                      </pic:pic>
-                    </a:graphicData>
-                  </a:graphic>
-                </wp:anchor>
-              </w:drawing>
-            </w:r>
-            <w:r>
-              <w:rPr>
-                <w:rFonts w:ascii="Consolas" w:hAnsi="Consolas" w:cs="Arial"/>
-                <w:b/>
-                <w:sz w:val="32"/>
-                <w:szCs w:val="32"/>
-                <w:shd w:val="clear" w:color="auto" w:fill="FFFFFF"/>
-              </w:rPr>
-              <w:t>Fußball-Club Bayern München</w:t>
-            </w:r>
-          </w:p>
-          <w:p>
-            <w:pPr>
-              <w:pStyle w:val="Contedodatabela"/>
-              <w:spacing w:after="0" w:line="276" w:lineRule="auto"/>
-              <w:jc w:val="both"/>
-              <w:rPr>
-                <w:rFonts w:ascii="Consolas" w:hAnsi="Consolas" w:cs="Arial"/>
-                <w:sz w:val="32"/>
-                <w:szCs w:val="32"/>
-                <w:shd w:val="clear" w:color="auto" w:fill="FFFFFF"/>
-              </w:rPr>
-            </w:pPr>
-            <w:r>
-              <w:rPr>
-                <w:rFonts w:ascii="Consolas" w:hAnsi="Consolas" w:cs="Arial"/>
-                <w:i/>
-                <w:sz w:val="28"/>
-                <w:szCs w:val="28"/>
-                <w:shd w:val="clear" w:color="auto" w:fill="FFFFFF"/>
-              </w:rPr>
-              <w:t>Lucas</w:t>
-            </w:r>
-          </w:p>
-        </w:tc>
-        <w:tc>
-          <w:tcPr>
-            <w:tcW w:w="1427" w:type="dxa"/>
-            <w:tcBorders>
-              <w:top w:val="single" w:sz="2" w:space="0" w:color="000001"/>
-              <w:left w:val="single" w:sz="2" w:space="0" w:color="000001"/>
-              <w:bottom w:val="single" w:sz="2" w:space="0" w:color="000001"/>
-              <w:right w:val="single" w:sz="2" w:space="0" w:color="000001"/>
-            </w:tcBorders>
-            <w:hideMark/>
-          </w:tcPr>
-          <w:p>
-            <w:pPr>
-              <w:pStyle w:val="Contedodatabela"/>
-              <w:spacing w:before="171" w:after="171" w:line="276" w:lineRule="auto"/>
-              <w:jc w:val="center"/>
-              <w:rPr>
-                <w:rFonts w:ascii="Consolas" w:hAnsi="Consolas"/>
-                <w:sz w:val="30"/>
-                <w:szCs w:val="30"/>
-              </w:rPr>
-            </w:pPr>
-            <w:r>
-              <w:rPr>
-                <w:rFonts w:ascii="Consolas" w:hAnsi="Consolas"/>
-                <w:sz w:val="30"/>
-                <w:szCs w:val="30"/>
-              </w:rPr>
-              <w:t>2</w:t>
-            </w:r>
-          </w:p>
-        </w:tc>
-      </w:tr>
-      <w:tr>
-        <w:trPr>
-          <w:trHeight w:val="958"/>
-        </w:trPr>
-        <w:tc>
-          <w:tcPr>
-            <w:tcW w:w="8106" w:type="dxa"/>
-            <w:tcBorders>
-              <w:top w:val="single" w:sz="2" w:space="0" w:color="000001"/>
-              <w:left w:val="single" w:sz="2" w:space="0" w:color="000001"/>
-              <w:bottom w:val="single" w:sz="2" w:space="0" w:color="000001"/>
-              <w:right w:val="nil"/>
-            </w:tcBorders>
-          </w:tcPr>
-          <w:p>
-            <w:pPr>
-              <w:pStyle w:val="Contedodatabela"/>
-              <w:spacing w:after="217" w:line="276" w:lineRule="auto"/>
-              <w:rPr>
-                <w:rFonts w:ascii="Consolas" w:hAnsi="Consolas" w:cs="Arial"/>
-                <w:b/>
-                <w:sz w:val="32"/>
-                <w:szCs w:val="32"/>
-                <w:shd w:val="clear" w:color="auto" w:fill="FFFFFF"/>
-              </w:rPr>
-            </w:pPr>
-            <w:r>
-              <w:rPr>
-                <w:rFonts w:ascii="Consolas" w:hAnsi="Consolas" w:cs="Arial"/>
-                <w:b/>
-                <w:sz w:val="32"/>
-                <w:szCs w:val="32"/>
-                <w:shd w:val="clear" w:color="auto" w:fill="FFFFFF"/>
-              </w:rPr>
-              <w:t>Bayer 04 Leverkus</w:t>
-            </w:r>
-            <w:r>
-              <w:rPr>
-                <w:rFonts w:ascii="Consolas" w:hAnsi="Consolas"/>
-                <w:b/>
-                <w:bCs/>
-                <w:i/>
-                <w:iCs/>
-                <w:noProof/>
-                <w:sz w:val="32"/>
-                <w:szCs w:val="32"/>
-              </w:rPr>
-              <w:drawing>
-                <wp:anchor distT="0" distB="0" distL="114300" distR="114300" simplePos="0" relativeHeight="251865088" behindDoc="0" locked="0" layoutInCell="1" allowOverlap="1" wp14:anchorId="5C02813C" wp14:editId="6724CE1C">
-                  <wp:simplePos x="0" y="0"/>
-                  <wp:positionH relativeFrom="column">
-                    <wp:posOffset>233680</wp:posOffset>
-                  </wp:positionH>
-                  <wp:positionV relativeFrom="paragraph">
-                    <wp:posOffset>19050</wp:posOffset>
-                  </wp:positionV>
-                  <wp:extent cx="802640" cy="611505"/>
-                  <wp:effectExtent l="0" t="0" r="0" b="0"/>
-                  <wp:wrapSquare wrapText="bothSides"/>
-                  <wp:docPr id="25" name="Imagem 25" descr="C:\Users\bmarinho\Downloads\Bayer_Leverkusen.png"/>
-                  <wp:cNvGraphicFramePr>
-                    <a:graphicFrameLocks xmlns:a="http://schemas.openxmlformats.org/drawingml/2006/main" noChangeAspect="1"/>
-                  </wp:cNvGraphicFramePr>
-                  <a:graphic xmlns:a="http://schemas.openxmlformats.org/drawingml/2006/main">
-                    <a:graphicData uri="http://schemas.openxmlformats.org/drawingml/2006/picture">
-                      <pic:pic xmlns:pic="http://schemas.openxmlformats.org/drawingml/2006/picture">
-                        <pic:nvPicPr>
-                          <pic:cNvPr id="0" name="Picture 6" descr="C:\Users\bmarinho\Downloads\Bayer_Leverkusen.png"/>
-                          <pic:cNvPicPr>
-                            <a:picLocks noChangeAspect="1" noChangeArrowheads="1"/>
-                          </pic:cNvPicPr>
-                        </pic:nvPicPr>
-                        <pic:blipFill>
-                          <a:blip r:embed="rId10" cstate="print">
-                            <a:extLst>
-                              <a:ext uri="{28A0092B-C50C-407E-A947-70E740481C1C}">
-                                <a14:useLocalDpi xmlns:a14="http://schemas.microsoft.com/office/drawing/2010/main" val="0"/>
-                              </a:ext>
-                            </a:extLst>
-                          </a:blip>
-                          <a:srcRect/>
-                          <a:stretch>
-                            <a:fillRect/>
-                          </a:stretch>
-                        </pic:blipFill>
-                        <pic:spPr bwMode="auto">
-                          <a:xfrm>
-                            <a:off x="0" y="0"/>
-                            <a:ext cx="802640" cy="611505"/>
-                          </a:xfrm>
-                          <a:prstGeom prst="rect">
-                            <a:avLst/>
-                          </a:prstGeom>
-                          <a:noFill/>
-                          <a:ln>
-                            <a:noFill/>
-                          </a:ln>
-                        </pic:spPr>
-                      </pic:pic>
-                    </a:graphicData>
-                  </a:graphic>
-                  <wp14:sizeRelH relativeFrom="margin">
-                    <wp14:pctWidth>0</wp14:pctWidth>
-                  </wp14:sizeRelH>
-                  <wp14:sizeRelV relativeFrom="margin">
-                    <wp14:pctHeight>0</wp14:pctHeight>
-                  </wp14:sizeRelV>
-                </wp:anchor>
-              </w:drawing>
-            </w:r>
-            <w:r>
-              <w:rPr>
-                <w:rFonts w:ascii="Consolas" w:hAnsi="Consolas" w:cs="Arial"/>
-                <w:b/>
-                <w:sz w:val="32"/>
-                <w:szCs w:val="32"/>
-                <w:shd w:val="clear" w:color="auto" w:fill="FFFFFF"/>
-              </w:rPr>
-              <w:t>en</w:t>
-            </w:r>
-          </w:p>
-          <w:p>
-            <w:pPr>
-              <w:spacing w:line="276" w:lineRule="auto"/>
-              <w:rPr>
-                <w:rFonts w:ascii="Consolas" w:hAnsi="Consolas"/>
-                <w:i/>
-                <w:sz w:val="28"/>
-                <w:szCs w:val="28"/>
-              </w:rPr>
-            </w:pPr>
-            <w:r>
-              <w:rPr>
-                <w:rFonts w:ascii="Consolas" w:hAnsi="Consolas"/>
-                <w:i/>
-                <w:sz w:val="28"/>
-                <w:szCs w:val="28"/>
-              </w:rPr>
-              <w:t>Fer</w:t>
-            </w:r>
-            <w:r>
-              <w:rPr>
-                <w:rFonts w:ascii="Consolas" w:hAnsi="Consolas"/>
-                <w:i/>
-                <w:sz w:val="28"/>
-                <w:szCs w:val="28"/>
-              </w:rPr>
-              <w:t>nando</w:t>
-            </w:r>
-          </w:p>
-        </w:tc>
-        <w:tc>
-          <w:tcPr>
-            <w:tcW w:w="1427" w:type="dxa"/>
-            <w:tcBorders>
-              <w:top w:val="single" w:sz="2" w:space="0" w:color="000001"/>
-              <w:left w:val="single" w:sz="2" w:space="0" w:color="000001"/>
-              <w:bottom w:val="single" w:sz="2" w:space="0" w:color="000001"/>
-              <w:right w:val="single" w:sz="2" w:space="0" w:color="000001"/>
-            </w:tcBorders>
-          </w:tcPr>
-          <w:p>
-            <w:pPr>
-              <w:pStyle w:val="Contedodatabela"/>
-              <w:spacing w:before="171" w:after="171" w:line="276" w:lineRule="auto"/>
-              <w:jc w:val="center"/>
-              <w:rPr>
-                <w:rFonts w:ascii="Consolas" w:hAnsi="Consolas"/>
-                <w:sz w:val="30"/>
-                <w:szCs w:val="30"/>
-              </w:rPr>
-            </w:pPr>
-            <w:r>
-              <w:rPr>
-                <w:rFonts w:ascii="Consolas" w:hAnsi="Consolas"/>
-                <w:sz w:val="30"/>
-                <w:szCs w:val="30"/>
-              </w:rPr>
-              <w:t>2</w:t>
-            </w:r>
-          </w:p>
-        </w:tc>
-      </w:tr>
-      <w:tr>
-        <w:trPr>
-          <w:trHeight w:val="958"/>
-        </w:trPr>
-        <w:tc>
-          <w:tcPr>
-            <w:tcW w:w="8106" w:type="dxa"/>
-            <w:tcBorders>
-              <w:top w:val="single" w:sz="2" w:space="0" w:color="000001"/>
-              <w:left w:val="single" w:sz="2" w:space="0" w:color="000001"/>
-              <w:bottom w:val="single" w:sz="2" w:space="0" w:color="000001"/>
-              <w:right w:val="nil"/>
-            </w:tcBorders>
-            <w:hideMark/>
-          </w:tcPr>
-          <w:p>
-            <w:pPr>
-              <w:pStyle w:val="Contedodatabela"/>
-              <w:spacing w:after="171" w:line="276" w:lineRule="auto"/>
-              <w:rPr>
-                <w:rFonts w:ascii="Consolas" w:hAnsi="Consolas" w:cs="Arial"/>
-                <w:b/>
-                <w:bCs/>
-                <w:sz w:val="32"/>
-                <w:szCs w:val="32"/>
-                <w:shd w:val="clear" w:color="auto" w:fill="FFFFFF"/>
-              </w:rPr>
-            </w:pPr>
-            <w:r>
-              <w:rPr>
-                <w:rFonts w:ascii="Consolas" w:hAnsi="Consolas" w:cs="Arial"/>
-                <w:b/>
-                <w:bCs/>
-                <w:noProof/>
-                <w:sz w:val="32"/>
-                <w:szCs w:val="32"/>
-                <w:shd w:val="clear" w:color="auto" w:fill="FFFFFF"/>
-              </w:rPr>
-              <w:drawing>
-                <wp:anchor distT="0" distB="0" distL="114300" distR="114300" simplePos="0" relativeHeight="251864064" behindDoc="0" locked="0" layoutInCell="1" allowOverlap="1" wp14:anchorId="0A03F6EB" wp14:editId="55245AAE">
+                <wp:anchor distT="0" distB="0" distL="114300" distR="114300" simplePos="0" relativeHeight="251901952" behindDoc="0" locked="0" layoutInCell="1" allowOverlap="1" wp14:anchorId="34332EFA" wp14:editId="2A9DFD72">
                   <wp:simplePos x="0" y="0"/>
                   <wp:positionH relativeFrom="column">
                     <wp:posOffset>297180</wp:posOffset>
@@ -846,7 +499,7 @@
                           </pic:cNvPicPr>
                         </pic:nvPicPr>
                         <pic:blipFill>
-                          <a:blip r:embed="rId11" cstate="print">
+                          <a:blip r:embed="rId9" cstate="print">
                             <a:extLst>
                               <a:ext uri="{28A0092B-C50C-407E-A947-70E740481C1C}">
                                 <a14:useLocalDpi xmlns:a14="http://schemas.microsoft.com/office/drawing/2010/main" val="0"/>
@@ -952,7 +605,7 @@
                 <w:sz w:val="30"/>
                 <w:szCs w:val="30"/>
               </w:rPr>
-              <w:t>2</w:t>
+              <w:t>4</w:t>
             </w:r>
           </w:p>
         </w:tc>
@@ -975,6 +628,257 @@
           <w:p>
             <w:pPr>
               <w:pStyle w:val="Contedodatabela"/>
+              <w:spacing w:after="0" w:line="276" w:lineRule="auto"/>
+              <w:jc w:val="both"/>
+              <w:rPr>
+                <w:rFonts w:ascii="Consolas" w:hAnsi="Consolas" w:cs="Arial"/>
+                <w:b/>
+                <w:bCs/>
+                <w:sz w:val="32"/>
+                <w:szCs w:val="32"/>
+                <w:shd w:val="clear" w:color="auto" w:fill="FFFFFF"/>
+              </w:rPr>
+            </w:pPr>
+            <w:r>
+              <w:rPr>
+                <w:rFonts w:ascii="Consolas" w:hAnsi="Consolas" w:cs="Arial"/>
+                <w:b/>
+                <w:noProof/>
+                <w:sz w:val="32"/>
+                <w:szCs w:val="32"/>
+                <w:shd w:val="clear" w:color="auto" w:fill="FFFFFF"/>
+              </w:rPr>
+              <w:drawing>
+                <wp:anchor distT="0" distB="0" distL="114300" distR="114300" simplePos="0" relativeHeight="251904000" behindDoc="1" locked="0" layoutInCell="1" allowOverlap="1" wp14:anchorId="0A10C2FA" wp14:editId="4014AC04">
+                  <wp:simplePos x="0" y="0"/>
+                  <wp:positionH relativeFrom="column">
+                    <wp:posOffset>4618256</wp:posOffset>
+                  </wp:positionH>
+                  <wp:positionV relativeFrom="paragraph">
+                    <wp:posOffset>343791</wp:posOffset>
+                  </wp:positionV>
+                  <wp:extent cx="283845" cy="283845"/>
+                  <wp:effectExtent l="0" t="0" r="1905" b="1905"/>
+                  <wp:wrapTight wrapText="bothSides">
+                    <wp:wrapPolygon edited="0">
+                      <wp:start x="8698" y="0"/>
+                      <wp:lineTo x="0" y="7248"/>
+                      <wp:lineTo x="0" y="10148"/>
+                      <wp:lineTo x="1450" y="20295"/>
+                      <wp:lineTo x="20295" y="20295"/>
+                      <wp:lineTo x="20295" y="7248"/>
+                      <wp:lineTo x="14497" y="0"/>
+                      <wp:lineTo x="8698" y="0"/>
+                    </wp:wrapPolygon>
+                  </wp:wrapTight>
+                  <wp:docPr id="11" name="Imagem 11"/>
+                  <wp:cNvGraphicFramePr>
+                    <a:graphicFrameLocks xmlns:a="http://schemas.openxmlformats.org/drawingml/2006/main" noChangeAspect="1"/>
+                  </wp:cNvGraphicFramePr>
+                  <a:graphic xmlns:a="http://schemas.openxmlformats.org/drawingml/2006/main">
+                    <a:graphicData uri="http://schemas.openxmlformats.org/drawingml/2006/picture">
+                      <pic:pic xmlns:pic="http://schemas.openxmlformats.org/drawingml/2006/picture">
+                        <pic:nvPicPr>
+                          <pic:cNvPr id="0" name="Picture 1"/>
+                          <pic:cNvPicPr>
+                            <a:picLocks noChangeAspect="1" noChangeArrowheads="1"/>
+                          </pic:cNvPicPr>
+                        </pic:nvPicPr>
+                        <pic:blipFill>
+                          <a:blip r:embed="rId10" cstate="print">
+                            <a:extLst>
+                              <a:ext uri="{28A0092B-C50C-407E-A947-70E740481C1C}">
+                                <a14:useLocalDpi xmlns:a14="http://schemas.microsoft.com/office/drawing/2010/main" val="0"/>
+                              </a:ext>
+                            </a:extLst>
+                          </a:blip>
+                          <a:srcRect/>
+                          <a:stretch>
+                            <a:fillRect/>
+                          </a:stretch>
+                        </pic:blipFill>
+                        <pic:spPr bwMode="auto">
+                          <a:xfrm flipH="1">
+                            <a:off x="0" y="0"/>
+                            <a:ext cx="283845" cy="283845"/>
+                          </a:xfrm>
+                          <a:prstGeom prst="rect">
+                            <a:avLst/>
+                          </a:prstGeom>
+                          <a:noFill/>
+                          <a:ln>
+                            <a:noFill/>
+                          </a:ln>
+                        </pic:spPr>
+                      </pic:pic>
+                    </a:graphicData>
+                  </a:graphic>
+                </wp:anchor>
+              </w:drawing>
+            </w:r>
+            <w:r>
+              <w:rPr>
+                <w:rFonts w:ascii="Consolas" w:hAnsi="Consolas" w:cs="Arial"/>
+                <w:b/>
+                <w:bCs/>
+                <w:noProof/>
+                <w:sz w:val="32"/>
+                <w:szCs w:val="32"/>
+                <w:shd w:val="clear" w:color="auto" w:fill="FFFFFF"/>
+              </w:rPr>
+              <w:drawing>
+                <wp:anchor distT="0" distB="0" distL="114300" distR="114300" simplePos="0" relativeHeight="251902976" behindDoc="0" locked="0" layoutInCell="1" allowOverlap="1" wp14:anchorId="7417DBF5" wp14:editId="525E4349">
+                  <wp:simplePos x="0" y="0"/>
+                  <wp:positionH relativeFrom="column">
+                    <wp:posOffset>273050</wp:posOffset>
+                  </wp:positionH>
+                  <wp:positionV relativeFrom="paragraph">
+                    <wp:posOffset>38100</wp:posOffset>
+                  </wp:positionV>
+                  <wp:extent cx="666750" cy="666750"/>
+                  <wp:effectExtent l="0" t="0" r="0" b="0"/>
+                  <wp:wrapSquare wrapText="bothSides"/>
+                  <wp:docPr id="17" name="Imagem 17"/>
+                  <wp:cNvGraphicFramePr>
+                    <a:graphicFrameLocks xmlns:a="http://schemas.openxmlformats.org/drawingml/2006/main" noChangeAspect="1"/>
+                  </wp:cNvGraphicFramePr>
+                  <a:graphic xmlns:a="http://schemas.openxmlformats.org/drawingml/2006/main">
+                    <a:graphicData uri="http://schemas.openxmlformats.org/drawingml/2006/picture">
+                      <pic:pic xmlns:pic="http://schemas.openxmlformats.org/drawingml/2006/picture">
+                        <pic:nvPicPr>
+                          <pic:cNvPr id="0" name="Picture 1"/>
+                          <pic:cNvPicPr>
+                            <a:picLocks noChangeAspect="1" noChangeArrowheads="1"/>
+                          </pic:cNvPicPr>
+                        </pic:nvPicPr>
+                        <pic:blipFill>
+                          <a:blip r:embed="rId11" cstate="print">
+                            <a:extLst>
+                              <a:ext uri="{28A0092B-C50C-407E-A947-70E740481C1C}">
+                                <a14:useLocalDpi xmlns:a14="http://schemas.microsoft.com/office/drawing/2010/main" val="0"/>
+                              </a:ext>
+                            </a:extLst>
+                          </a:blip>
+                          <a:srcRect/>
+                          <a:stretch>
+                            <a:fillRect/>
+                          </a:stretch>
+                        </pic:blipFill>
+                        <pic:spPr bwMode="auto">
+                          <a:xfrm>
+                            <a:off x="0" y="0"/>
+                            <a:ext cx="666750" cy="666750"/>
+                          </a:xfrm>
+                          <a:prstGeom prst="rect">
+                            <a:avLst/>
+                          </a:prstGeom>
+                          <a:noFill/>
+                          <a:ln>
+                            <a:noFill/>
+                          </a:ln>
+                        </pic:spPr>
+                      </pic:pic>
+                    </a:graphicData>
+                  </a:graphic>
+                  <wp14:sizeRelH relativeFrom="margin">
+                    <wp14:pctWidth>0</wp14:pctWidth>
+                  </wp14:sizeRelH>
+                  <wp14:sizeRelV relativeFrom="margin">
+                    <wp14:pctHeight>0</wp14:pctHeight>
+                  </wp14:sizeRelV>
+                </wp:anchor>
+              </w:drawing>
+            </w:r>
+            <w:r>
+              <w:rPr>
+                <w:rFonts w:ascii="Consolas" w:hAnsi="Consolas" w:cs="Arial"/>
+                <w:b/>
+                <w:bCs/>
+                <w:sz w:val="32"/>
+                <w:szCs w:val="32"/>
+                <w:shd w:val="clear" w:color="auto" w:fill="FFFFFF"/>
+              </w:rPr>
+              <w:t>Manchester City Football Club</w:t>
+            </w:r>
+          </w:p>
+          <w:p>
+            <w:pPr>
+              <w:pStyle w:val="Contedodatabela"/>
+              <w:tabs>
+                <w:tab w:val="left" w:pos="705"/>
+              </w:tabs>
+              <w:spacing w:after="217" w:line="276" w:lineRule="auto"/>
+              <w:rPr>
+                <w:rFonts w:ascii="Consolas" w:hAnsi="Consolas" w:cs="Arial"/>
+                <w:b/>
+                <w:sz w:val="32"/>
+                <w:szCs w:val="32"/>
+                <w:shd w:val="clear" w:color="auto" w:fill="FFFFFF"/>
+              </w:rPr>
+            </w:pPr>
+            <w:r>
+              <w:rPr>
+                <w:rFonts w:ascii="Consolas" w:hAnsi="Consolas" w:cs="Arial"/>
+                <w:i/>
+                <w:sz w:val="28"/>
+                <w:szCs w:val="28"/>
+                <w:shd w:val="clear" w:color="auto" w:fill="FFFFFF"/>
+              </w:rPr>
+              <w:t>Fernandinho</w:t>
+            </w:r>
+          </w:p>
+        </w:tc>
+        <w:tc>
+          <w:tcPr>
+            <w:tcW w:w="1427" w:type="dxa"/>
+            <w:tcBorders>
+              <w:top w:val="single" w:sz="2" w:space="0" w:color="000001"/>
+              <w:left w:val="single" w:sz="2" w:space="0" w:color="000001"/>
+              <w:bottom w:val="single" w:sz="2" w:space="0" w:color="000001"/>
+              <w:right w:val="single" w:sz="2" w:space="0" w:color="000001"/>
+            </w:tcBorders>
+            <w:hideMark/>
+          </w:tcPr>
+          <w:p>
+            <w:pPr>
+              <w:pStyle w:val="Contedodatabela"/>
+              <w:spacing w:before="171" w:after="171" w:line="276" w:lineRule="auto"/>
+              <w:jc w:val="center"/>
+              <w:rPr>
+                <w:rFonts w:ascii="Consolas" w:hAnsi="Consolas"/>
+                <w:sz w:val="30"/>
+                <w:szCs w:val="30"/>
+              </w:rPr>
+            </w:pPr>
+            <w:r>
+              <w:rPr>
+                <w:rFonts w:ascii="Consolas" w:hAnsi="Consolas"/>
+                <w:sz w:val="30"/>
+                <w:szCs w:val="30"/>
+              </w:rPr>
+              <w:t>2</w:t>
+            </w:r>
+          </w:p>
+        </w:tc>
+      </w:tr>
+      <w:tr>
+        <w:trPr>
+          <w:trHeight w:val="958"/>
+        </w:trPr>
+        <w:tc>
+          <w:tcPr>
+            <w:tcW w:w="8106" w:type="dxa"/>
+            <w:tcBorders>
+              <w:top w:val="single" w:sz="2" w:space="0" w:color="000001"/>
+              <w:left w:val="single" w:sz="2" w:space="0" w:color="000001"/>
+              <w:bottom w:val="single" w:sz="2" w:space="0" w:color="000001"/>
+              <w:right w:val="nil"/>
+            </w:tcBorders>
+            <w:hideMark/>
+          </w:tcPr>
+          <w:p>
+            <w:pPr>
+              <w:pStyle w:val="Contedodatabela"/>
               <w:spacing w:before="171" w:after="171" w:line="276" w:lineRule="auto"/>
               <w:rPr>
                 <w:rFonts w:ascii="Consolas" w:hAnsi="Consolas" w:cs="Arial"/>
@@ -996,7 +900,7 @@
                 <w:szCs w:val="32"/>
               </w:rPr>
               <w:drawing>
-                <wp:anchor distT="0" distB="0" distL="114300" distR="114300" simplePos="0" relativeHeight="251870208" behindDoc="0" locked="0" layoutInCell="1" allowOverlap="1" wp14:anchorId="2B68B540" wp14:editId="6AFE2CC4">
+                <wp:anchor distT="0" distB="0" distL="114300" distR="114300" simplePos="0" relativeHeight="251907072" behindDoc="0" locked="0" layoutInCell="1" allowOverlap="1" wp14:anchorId="37D48A14" wp14:editId="6FC1F33C">
                   <wp:simplePos x="0" y="0"/>
                   <wp:positionH relativeFrom="column">
                     <wp:posOffset>339090</wp:posOffset>
@@ -1007,7 +911,7 @@
                   <wp:extent cx="611505" cy="719455"/>
                   <wp:effectExtent l="0" t="0" r="0" b="4445"/>
                   <wp:wrapSquare wrapText="bothSides"/>
-                  <wp:docPr id="5" name="Imagem 5" descr="C:\Users\bmarinho\Downloads\Arsenal.png"/>
+                  <wp:docPr id="10" name="Imagem 10" descr="C:\Users\bmarinho\Downloads\Arsenal.png"/>
                   <wp:cNvGraphicFramePr>
                     <a:graphicFrameLocks xmlns:a="http://schemas.openxmlformats.org/drawingml/2006/main" noChangeAspect="1"/>
                   </wp:cNvGraphicFramePr>
@@ -1144,45 +1048,35 @@
               <w:rPr>
                 <w:rFonts w:ascii="Consolas" w:hAnsi="Consolas" w:cs="Arial"/>
                 <w:b/>
-                <w:bCs/>
-                <w:sz w:val="32"/>
-                <w:szCs w:val="32"/>
-                <w:shd w:val="clear" w:color="auto" w:fill="FFFFFF"/>
-              </w:rPr>
-            </w:pPr>
-            <w:r>
-              <w:rPr>
-                <w:rFonts w:ascii="Consolas" w:hAnsi="Consolas" w:cs="Arial"/>
-                <w:b/>
+                <w:sz w:val="32"/>
+                <w:szCs w:val="32"/>
+                <w:shd w:val="clear" w:color="auto" w:fill="FFFFFF"/>
+              </w:rPr>
+            </w:pPr>
+            <w:r>
+              <w:rPr>
+                <w:rFonts w:ascii="Consolas" w:hAnsi="Consolas"/>
+                <w:b/>
+                <w:bCs/>
+                <w:i/>
+                <w:iCs/>
                 <w:noProof/>
                 <w:sz w:val="32"/>
                 <w:szCs w:val="32"/>
-                <w:shd w:val="clear" w:color="auto" w:fill="FFFFFF"/>
               </w:rPr>
               <w:drawing>
-                <wp:anchor distT="0" distB="0" distL="114300" distR="114300" simplePos="0" relativeHeight="251869184" behindDoc="1" locked="0" layoutInCell="1" allowOverlap="1" wp14:anchorId="2CA97077" wp14:editId="7B4C55DA">
+                <wp:anchor distT="0" distB="0" distL="114300" distR="114300" simplePos="0" relativeHeight="251906048" behindDoc="0" locked="0" layoutInCell="1" allowOverlap="1" wp14:anchorId="1F9C99CF" wp14:editId="55C55026">
                   <wp:simplePos x="0" y="0"/>
                   <wp:positionH relativeFrom="column">
-                    <wp:posOffset>4618256</wp:posOffset>
+                    <wp:posOffset>234950</wp:posOffset>
                   </wp:positionH>
-                  <wp:positionV relativeFrom="paragraph">
-                    <wp:posOffset>343791</wp:posOffset>
+                  <wp:positionV relativeFrom="page">
+                    <wp:posOffset>0</wp:posOffset>
                   </wp:positionV>
-                  <wp:extent cx="283845" cy="283845"/>
-                  <wp:effectExtent l="0" t="0" r="1905" b="1905"/>
-                  <wp:wrapTight wrapText="bothSides">
-                    <wp:wrapPolygon edited="0">
-                      <wp:start x="8698" y="0"/>
-                      <wp:lineTo x="0" y="7248"/>
-                      <wp:lineTo x="0" y="10148"/>
-                      <wp:lineTo x="1450" y="20295"/>
-                      <wp:lineTo x="20295" y="20295"/>
-                      <wp:lineTo x="20295" y="7248"/>
-                      <wp:lineTo x="14497" y="0"/>
-                      <wp:lineTo x="8698" y="0"/>
-                    </wp:wrapPolygon>
-                  </wp:wrapTight>
-                  <wp:docPr id="11" name="Imagem 11"/>
+                  <wp:extent cx="719455" cy="719455"/>
+                  <wp:effectExtent l="0" t="0" r="4445" b="4445"/>
+                  <wp:wrapSquare wrapText="bothSides"/>
+                  <wp:docPr id="19" name="Imagem 19" descr="C:\Users\bmarinho\Downloads\Bayern_Munic.png"/>
                   <wp:cNvGraphicFramePr>
                     <a:graphicFrameLocks xmlns:a="http://schemas.openxmlformats.org/drawingml/2006/main" noChangeAspect="1"/>
                   </wp:cNvGraphicFramePr>
@@ -1190,7 +1084,7 @@
                     <a:graphicData uri="http://schemas.openxmlformats.org/drawingml/2006/picture">
                       <pic:pic xmlns:pic="http://schemas.openxmlformats.org/drawingml/2006/picture">
                         <pic:nvPicPr>
-                          <pic:cNvPr id="0" name="Picture 1"/>
+                          <pic:cNvPr id="0" name="Picture 7" descr="C:\Users\bmarinho\Downloads\Bayern_Munic.png"/>
                           <pic:cNvPicPr>
                             <a:picLocks noChangeAspect="1" noChangeArrowheads="1"/>
                           </pic:cNvPicPr>
@@ -1209,9 +1103,9 @@
                           </a:stretch>
                         </pic:blipFill>
                         <pic:spPr bwMode="auto">
-                          <a:xfrm flipH="1">
+                          <a:xfrm>
                             <a:off x="0" y="0"/>
-                            <a:ext cx="283845" cy="283845"/>
+                            <a:ext cx="719455" cy="719455"/>
                           </a:xfrm>
                           <a:prstGeom prst="rect">
                             <a:avLst/>
@@ -1231,25 +1125,130 @@
               <w:rPr>
                 <w:rFonts w:ascii="Consolas" w:hAnsi="Consolas" w:cs="Arial"/>
                 <w:b/>
-                <w:bCs/>
+                <w:sz w:val="32"/>
+                <w:szCs w:val="32"/>
+                <w:shd w:val="clear" w:color="auto" w:fill="FFFFFF"/>
+              </w:rPr>
+              <w:t>Fußball-Club Bayern München</w:t>
+            </w:r>
+          </w:p>
+          <w:p>
+            <w:pPr>
+              <w:pStyle w:val="Contedodatabela"/>
+              <w:spacing w:after="0" w:line="276" w:lineRule="auto"/>
+              <w:jc w:val="both"/>
+              <w:rPr>
+                <w:rFonts w:ascii="Consolas" w:hAnsi="Consolas" w:cs="Arial"/>
+                <w:sz w:val="32"/>
+                <w:szCs w:val="32"/>
+                <w:shd w:val="clear" w:color="auto" w:fill="FFFFFF"/>
+              </w:rPr>
+            </w:pPr>
+            <w:r>
+              <w:rPr>
+                <w:rFonts w:ascii="Consolas" w:hAnsi="Consolas" w:cs="Arial"/>
+                <w:i/>
+                <w:sz w:val="28"/>
+                <w:szCs w:val="28"/>
+                <w:shd w:val="clear" w:color="auto" w:fill="FFFFFF"/>
+              </w:rPr>
+              <w:t>Lucas</w:t>
+            </w:r>
+          </w:p>
+        </w:tc>
+        <w:tc>
+          <w:tcPr>
+            <w:tcW w:w="1427" w:type="dxa"/>
+            <w:tcBorders>
+              <w:top w:val="single" w:sz="2" w:space="0" w:color="000001"/>
+              <w:left w:val="single" w:sz="2" w:space="0" w:color="000001"/>
+              <w:bottom w:val="single" w:sz="2" w:space="0" w:color="000001"/>
+              <w:right w:val="single" w:sz="2" w:space="0" w:color="000001"/>
+            </w:tcBorders>
+            <w:hideMark/>
+          </w:tcPr>
+          <w:p>
+            <w:pPr>
+              <w:pStyle w:val="Contedodatabela"/>
+              <w:spacing w:before="171" w:after="171" w:line="276" w:lineRule="auto"/>
+              <w:jc w:val="center"/>
+              <w:rPr>
+                <w:rFonts w:ascii="Consolas" w:hAnsi="Consolas"/>
+                <w:sz w:val="30"/>
+                <w:szCs w:val="30"/>
+              </w:rPr>
+            </w:pPr>
+            <w:r>
+              <w:rPr>
+                <w:rFonts w:ascii="Consolas" w:hAnsi="Consolas"/>
+                <w:sz w:val="30"/>
+                <w:szCs w:val="30"/>
+              </w:rPr>
+              <w:t>2</w:t>
+            </w:r>
+          </w:p>
+        </w:tc>
+      </w:tr>
+      <w:tr>
+        <w:trPr>
+          <w:trHeight w:val="958"/>
+        </w:trPr>
+        <w:tc>
+          <w:tcPr>
+            <w:tcW w:w="8106" w:type="dxa"/>
+            <w:tcBorders>
+              <w:top w:val="single" w:sz="2" w:space="0" w:color="000001"/>
+              <w:left w:val="single" w:sz="2" w:space="0" w:color="000001"/>
+              <w:bottom w:val="single" w:sz="2" w:space="0" w:color="000001"/>
+              <w:right w:val="nil"/>
+            </w:tcBorders>
+          </w:tcPr>
+          <w:p>
+            <w:pPr>
+              <w:pStyle w:val="Contedodatabela"/>
+              <w:spacing w:after="217" w:line="276" w:lineRule="auto"/>
+              <w:rPr>
+                <w:rFonts w:ascii="Consolas" w:hAnsi="Consolas" w:cs="Arial"/>
+                <w:b/>
+                <w:sz w:val="32"/>
+                <w:szCs w:val="32"/>
+                <w:shd w:val="clear" w:color="auto" w:fill="FFFFFF"/>
+              </w:rPr>
+            </w:pPr>
+            <w:r>
+              <w:rPr>
+                <w:rFonts w:ascii="Consolas" w:hAnsi="Consolas" w:cs="Arial"/>
+                <w:b/>
+                <w:sz w:val="32"/>
+                <w:szCs w:val="32"/>
+                <w:shd w:val="clear" w:color="auto" w:fill="FFFFFF"/>
+              </w:rPr>
+              <w:t>Bayer 04 Leverkus</w:t>
+            </w:r>
+            <w:r>
+              <w:rPr>
+                <w:rFonts w:ascii="Consolas" w:hAnsi="Consolas"/>
+                <w:b/>
+                <w:bCs/>
+                <w:i/>
+                <w:iCs/>
                 <w:noProof/>
                 <w:sz w:val="32"/>
                 <w:szCs w:val="32"/>
-                <w:shd w:val="clear" w:color="auto" w:fill="FFFFFF"/>
               </w:rPr>
               <w:drawing>
-                <wp:anchor distT="0" distB="0" distL="114300" distR="114300" simplePos="0" relativeHeight="251868160" behindDoc="0" locked="0" layoutInCell="1" allowOverlap="1" wp14:anchorId="3A86771E" wp14:editId="53949B87">
+                <wp:anchor distT="0" distB="0" distL="114300" distR="114300" simplePos="0" relativeHeight="251905024" behindDoc="0" locked="0" layoutInCell="1" allowOverlap="1" wp14:anchorId="66CD4206" wp14:editId="6B6ACC60">
                   <wp:simplePos x="0" y="0"/>
                   <wp:positionH relativeFrom="column">
-                    <wp:posOffset>273050</wp:posOffset>
+                    <wp:posOffset>233680</wp:posOffset>
                   </wp:positionH>
                   <wp:positionV relativeFrom="paragraph">
-                    <wp:posOffset>38100</wp:posOffset>
+                    <wp:posOffset>19050</wp:posOffset>
                   </wp:positionV>
-                  <wp:extent cx="666750" cy="666750"/>
+                  <wp:extent cx="802640" cy="611505"/>
                   <wp:effectExtent l="0" t="0" r="0" b="0"/>
                   <wp:wrapSquare wrapText="bothSides"/>
-                  <wp:docPr id="17" name="Imagem 17"/>
+                  <wp:docPr id="1" name="Imagem 1" descr="C:\Users\bmarinho\Downloads\Bayer_Leverkusen.png"/>
                   <wp:cNvGraphicFramePr>
                     <a:graphicFrameLocks xmlns:a="http://schemas.openxmlformats.org/drawingml/2006/main" noChangeAspect="1"/>
                   </wp:cNvGraphicFramePr>
@@ -1257,7 +1256,7 @@
                     <a:graphicData uri="http://schemas.openxmlformats.org/drawingml/2006/picture">
                       <pic:pic xmlns:pic="http://schemas.openxmlformats.org/drawingml/2006/picture">
                         <pic:nvPicPr>
-                          <pic:cNvPr id="0" name="Picture 1"/>
+                          <pic:cNvPr id="0" name="Picture 6" descr="C:\Users\bmarinho\Downloads\Bayer_Leverkusen.png"/>
                           <pic:cNvPicPr>
                             <a:picLocks noChangeAspect="1" noChangeArrowheads="1"/>
                           </pic:cNvPicPr>
@@ -1278,7 +1277,7 @@
                         <pic:spPr bwMode="auto">
                           <a:xfrm>
                             <a:off x="0" y="0"/>
-                            <a:ext cx="666750" cy="666750"/>
+                            <a:ext cx="802640" cy="611505"/>
                           </a:xfrm>
                           <a:prstGeom prst="rect">
                             <a:avLst/>
@@ -1304,38 +1303,40 @@
               <w:rPr>
                 <w:rFonts w:ascii="Consolas" w:hAnsi="Consolas" w:cs="Arial"/>
                 <w:b/>
-                <w:bCs/>
-                <w:sz w:val="32"/>
-                <w:szCs w:val="32"/>
-                <w:shd w:val="clear" w:color="auto" w:fill="FFFFFF"/>
-              </w:rPr>
-              <w:t>Manchester City Football Club</w:t>
-            </w:r>
-          </w:p>
-          <w:p>
-            <w:pPr>
-              <w:pStyle w:val="Contedodatabela"/>
-              <w:tabs>
-                <w:tab w:val="left" w:pos="705"/>
-              </w:tabs>
-              <w:spacing w:after="217" w:line="276" w:lineRule="auto"/>
-              <w:rPr>
-                <w:rFonts w:ascii="Consolas" w:hAnsi="Consolas" w:cs="Arial"/>
-                <w:b/>
-                <w:sz w:val="32"/>
-                <w:szCs w:val="32"/>
-                <w:shd w:val="clear" w:color="auto" w:fill="FFFFFF"/>
-              </w:rPr>
-            </w:pPr>
-            <w:r>
-              <w:rPr>
-                <w:rFonts w:ascii="Consolas" w:hAnsi="Consolas" w:cs="Arial"/>
+                <w:sz w:val="32"/>
+                <w:szCs w:val="32"/>
+                <w:shd w:val="clear" w:color="auto" w:fill="FFFFFF"/>
+              </w:rPr>
+              <w:t>en</w:t>
+            </w:r>
+          </w:p>
+          <w:p>
+            <w:pPr>
+              <w:spacing w:line="276" w:lineRule="auto"/>
+              <w:rPr>
+                <w:rFonts w:ascii="Consolas" w:hAnsi="Consolas"/>
                 <w:i/>
                 <w:sz w:val="28"/>
                 <w:szCs w:val="28"/>
-                <w:shd w:val="clear" w:color="auto" w:fill="FFFFFF"/>
-              </w:rPr>
-              <w:t>Fernandinho</w:t>
+              </w:rPr>
+            </w:pPr>
+            <w:r>
+              <w:rPr>
+                <w:rFonts w:ascii="Consolas" w:hAnsi="Consolas"/>
+                <w:i/>
+                <w:sz w:val="28"/>
+                <w:szCs w:val="28"/>
+              </w:rPr>
+              <w:t>Fer</w:t>
+            </w:r>
+            <w:r>
+              <w:rPr>
+                <w:rFonts w:ascii="Consolas" w:hAnsi="Consolas"/>
+                <w:i/>
+                <w:sz w:val="28"/>
+                <w:szCs w:val="28"/>
+              </w:rPr>
+              <w:t>nando</w:t>
             </w:r>
           </w:p>
         </w:tc>
@@ -1348,7 +1349,6 @@
               <w:bottom w:val="single" w:sz="2" w:space="0" w:color="000001"/>
               <w:right w:val="single" w:sz="2" w:space="0" w:color="000001"/>
             </w:tcBorders>
-            <w:hideMark/>
           </w:tcPr>
           <w:p>
             <w:pPr>
@@ -1367,7 +1367,7 @@
                 <w:sz w:val="30"/>
                 <w:szCs w:val="30"/>
               </w:rPr>
-              <w:t>1</w:t>
+              <w:t>2</w:t>
             </w:r>
           </w:p>
         </w:tc>
@@ -1424,7 +1424,7 @@
                 <w:shd w:val="clear" w:color="auto" w:fill="FFFFFF"/>
               </w:rPr>
               <w:drawing>
-                <wp:anchor distT="0" distB="0" distL="114300" distR="114300" simplePos="0" relativeHeight="251866112" behindDoc="0" locked="0" layoutInCell="1" allowOverlap="1" wp14:anchorId="19CADD6F" wp14:editId="169DBDC0">
+                <wp:anchor distT="0" distB="0" distL="114300" distR="114300" simplePos="0" relativeHeight="251899904" behindDoc="0" locked="0" layoutInCell="1" allowOverlap="1" wp14:anchorId="5B72F2E7" wp14:editId="63DD6161">
                   <wp:simplePos x="0" y="0"/>
                   <wp:positionH relativeFrom="column">
                     <wp:posOffset>290195</wp:posOffset>
@@ -1519,7 +1519,7 @@
                 <w:shd w:val="clear" w:color="auto" w:fill="FFFFFF"/>
               </w:rPr>
               <w:drawing>
-                <wp:anchor distT="0" distB="0" distL="114300" distR="114300" simplePos="0" relativeHeight="251867136" behindDoc="1" locked="0" layoutInCell="1" allowOverlap="1" wp14:anchorId="3C851ABC" wp14:editId="595F69AC">
+                <wp:anchor distT="0" distB="0" distL="114300" distR="114300" simplePos="0" relativeHeight="251900928" behindDoc="1" locked="0" layoutInCell="1" allowOverlap="1" wp14:anchorId="3EEDC1CC" wp14:editId="423076BE">
                   <wp:simplePos x="0" y="0"/>
                   <wp:positionH relativeFrom="column">
                     <wp:posOffset>4561551</wp:posOffset>
@@ -1672,7 +1672,7 @@
                 <w:noProof/>
               </w:rPr>
               <w:drawing>
-                <wp:anchor distT="0" distB="0" distL="114300" distR="114300" simplePos="0" relativeHeight="251859968" behindDoc="0" locked="0" layoutInCell="1" allowOverlap="1" wp14:anchorId="45CFE506" wp14:editId="5391DF8F">
+                <wp:anchor distT="0" distB="0" distL="114300" distR="114300" simplePos="0" relativeHeight="251896832" behindDoc="0" locked="0" layoutInCell="1" allowOverlap="1" wp14:anchorId="58482360" wp14:editId="6281F73C">
                   <wp:simplePos x="0" y="0"/>
                   <wp:positionH relativeFrom="column">
                     <wp:posOffset>310515</wp:posOffset>
@@ -2265,7 +2265,7 @@
                 <w:shd w:val="clear" w:color="auto" w:fill="FFFFFF"/>
               </w:rPr>
               <w:drawing>
-                <wp:anchor distT="0" distB="0" distL="114300" distR="114300" simplePos="0" relativeHeight="251857920" behindDoc="0" locked="0" layoutInCell="1" allowOverlap="1" wp14:anchorId="548B254C" wp14:editId="7922C72C">
+                <wp:anchor distT="0" distB="0" distL="114300" distR="114300" simplePos="0" relativeHeight="251909120" behindDoc="0" locked="0" layoutInCell="1" allowOverlap="1" wp14:anchorId="5229C9E9" wp14:editId="2833D673">
                   <wp:simplePos x="0" y="0"/>
                   <wp:positionH relativeFrom="column">
                     <wp:posOffset>303530</wp:posOffset>
@@ -2409,7 +2409,7 @@
                 <w:sz w:val="30"/>
                 <w:szCs w:val="30"/>
               </w:rPr>
-              <w:t>0</w:t>
+              <w:t>4</w:t>
             </w:r>
           </w:p>
         </w:tc>
@@ -2432,6 +2432,182 @@
           <w:p>
             <w:pPr>
               <w:pStyle w:val="Contedodatabela"/>
+              <w:spacing w:after="171" w:line="276" w:lineRule="auto"/>
+              <w:rPr>
+                <w:rFonts w:ascii="Consolas" w:hAnsi="Consolas" w:cs="Arial"/>
+                <w:b/>
+                <w:bCs/>
+                <w:sz w:val="32"/>
+                <w:szCs w:val="32"/>
+                <w:shd w:val="clear" w:color="auto" w:fill="FFFFFF"/>
+              </w:rPr>
+            </w:pPr>
+            <w:r>
+              <w:rPr>
+                <w:rFonts w:ascii="Consolas" w:hAnsi="Consolas" w:cs="Arial"/>
+                <w:b/>
+                <w:bCs/>
+                <w:noProof/>
+                <w:sz w:val="32"/>
+                <w:szCs w:val="32"/>
+                <w:shd w:val="clear" w:color="auto" w:fill="FFFFFF"/>
+              </w:rPr>
+              <w:drawing>
+                <wp:anchor distT="0" distB="0" distL="114300" distR="114300" simplePos="0" relativeHeight="251916288" behindDoc="0" locked="0" layoutInCell="1" allowOverlap="1" wp14:anchorId="341502C2" wp14:editId="2517A1D2">
+                  <wp:simplePos x="0" y="0"/>
+                  <wp:positionH relativeFrom="column">
+                    <wp:posOffset>322349</wp:posOffset>
+                  </wp:positionH>
+                  <wp:positionV relativeFrom="paragraph">
+                    <wp:posOffset>99</wp:posOffset>
+                  </wp:positionV>
+                  <wp:extent cx="652780" cy="875665"/>
+                  <wp:effectExtent l="0" t="0" r="0" b="635"/>
+                  <wp:wrapSquare wrapText="bothSides"/>
+                  <wp:docPr id="31" name="Imagem 31"/>
+                  <wp:cNvGraphicFramePr>
+                    <a:graphicFrameLocks xmlns:a="http://schemas.openxmlformats.org/drawingml/2006/main" noChangeAspect="1"/>
+                  </wp:cNvGraphicFramePr>
+                  <a:graphic xmlns:a="http://schemas.openxmlformats.org/drawingml/2006/main">
+                    <a:graphicData uri="http://schemas.openxmlformats.org/drawingml/2006/picture">
+                      <pic:pic xmlns:pic="http://schemas.openxmlformats.org/drawingml/2006/picture">
+                        <pic:nvPicPr>
+                          <pic:cNvPr id="0" name="Picture 4"/>
+                          <pic:cNvPicPr>
+                            <a:picLocks noChangeAspect="1" noChangeArrowheads="1"/>
+                          </pic:cNvPicPr>
+                        </pic:nvPicPr>
+                        <pic:blipFill>
+                          <a:blip r:embed="rId9" cstate="print">
+                            <a:extLst>
+                              <a:ext uri="{28A0092B-C50C-407E-A947-70E740481C1C}">
+                                <a14:useLocalDpi xmlns:a14="http://schemas.microsoft.com/office/drawing/2010/main" val="0"/>
+                              </a:ext>
+                            </a:extLst>
+                          </a:blip>
+                          <a:srcRect/>
+                          <a:stretch>
+                            <a:fillRect/>
+                          </a:stretch>
+                        </pic:blipFill>
+                        <pic:spPr bwMode="auto">
+                          <a:xfrm>
+                            <a:off x="0" y="0"/>
+                            <a:ext cx="652780" cy="875665"/>
+                          </a:xfrm>
+                          <a:prstGeom prst="rect">
+                            <a:avLst/>
+                          </a:prstGeom>
+                          <a:noFill/>
+                          <a:ln>
+                            <a:noFill/>
+                          </a:ln>
+                        </pic:spPr>
+                      </pic:pic>
+                    </a:graphicData>
+                  </a:graphic>
+                </wp:anchor>
+              </w:drawing>
+            </w:r>
+            <w:r>
+              <w:rPr>
+                <w:rFonts w:ascii="Consolas" w:hAnsi="Consolas" w:cs="Arial"/>
+                <w:sz w:val="32"/>
+                <w:szCs w:val="32"/>
+                <w:shd w:val="clear" w:color="auto" w:fill="FFFFFF"/>
+              </w:rPr>
+              <w:t xml:space="preserve"> </w:t>
+            </w:r>
+            <w:r>
+              <w:rPr>
+                <w:rFonts w:ascii="Consolas" w:hAnsi="Consolas" w:cs="Arial"/>
+                <w:b/>
+                <w:bCs/>
+                <w:sz w:val="32"/>
+                <w:szCs w:val="32"/>
+                <w:shd w:val="clear" w:color="auto" w:fill="FFFFFF"/>
+              </w:rPr>
+              <w:t>Sporting Clube de Portugal</w:t>
+            </w:r>
+          </w:p>
+          <w:p>
+            <w:pPr>
+              <w:pStyle w:val="Contedodatabela"/>
+              <w:spacing w:after="171" w:line="276" w:lineRule="auto"/>
+              <w:rPr>
+                <w:rFonts w:ascii="Consolas" w:hAnsi="Consolas"/>
+                <w:bCs/>
+                <w:i/>
+                <w:iCs/>
+                <w:noProof/>
+                <w:sz w:val="28"/>
+                <w:szCs w:val="28"/>
+                <w:u w:val="single"/>
+              </w:rPr>
+            </w:pPr>
+            <w:r>
+              <w:rPr>
+                <w:rFonts w:ascii="Consolas" w:hAnsi="Consolas" w:cs="Arial"/>
+                <w:i/>
+                <w:sz w:val="28"/>
+                <w:szCs w:val="28"/>
+                <w:shd w:val="clear" w:color="auto" w:fill="FFFFFF"/>
+              </w:rPr>
+              <w:t xml:space="preserve"> Allyson</w:t>
+            </w:r>
+          </w:p>
+        </w:tc>
+        <w:tc>
+          <w:tcPr>
+            <w:tcW w:w="1427" w:type="dxa"/>
+            <w:tcBorders>
+              <w:top w:val="single" w:sz="2" w:space="0" w:color="000001"/>
+              <w:left w:val="single" w:sz="2" w:space="0" w:color="000001"/>
+              <w:bottom w:val="single" w:sz="2" w:space="0" w:color="000001"/>
+              <w:right w:val="single" w:sz="2" w:space="0" w:color="000001"/>
+            </w:tcBorders>
+            <w:hideMark/>
+          </w:tcPr>
+          <w:p>
+            <w:pPr>
+              <w:pStyle w:val="Contedodatabela"/>
+              <w:spacing w:before="171" w:after="0" w:line="276" w:lineRule="auto"/>
+              <w:jc w:val="center"/>
+              <w:rPr>
+                <w:rFonts w:ascii="Consolas" w:hAnsi="Consolas"/>
+                <w:sz w:val="30"/>
+                <w:szCs w:val="30"/>
+              </w:rPr>
+            </w:pPr>
+            <w:r>
+              <w:rPr>
+                <w:rFonts w:ascii="Consolas" w:hAnsi="Consolas"/>
+                <w:sz w:val="30"/>
+                <w:szCs w:val="30"/>
+              </w:rPr>
+              <w:t>2</w:t>
+            </w:r>
+          </w:p>
+        </w:tc>
+      </w:tr>
+      <w:tr>
+        <w:trPr>
+          <w:trHeight w:val="958"/>
+        </w:trPr>
+        <w:tc>
+          <w:tcPr>
+            <w:tcW w:w="8106" w:type="dxa"/>
+            <w:tcBorders>
+              <w:top w:val="single" w:sz="2" w:space="0" w:color="000001"/>
+              <w:left w:val="single" w:sz="2" w:space="0" w:color="000001"/>
+              <w:bottom w:val="single" w:sz="2" w:space="0" w:color="000001"/>
+              <w:right w:val="nil"/>
+            </w:tcBorders>
+            <w:hideMark/>
+          </w:tcPr>
+          <w:p>
+            <w:pPr>
+              <w:pStyle w:val="Contedodatabela"/>
               <w:spacing w:after="0" w:line="276" w:lineRule="auto"/>
               <w:jc w:val="both"/>
               <w:rPr>
@@ -2454,7 +2630,7 @@
                 <w:shd w:val="clear" w:color="auto" w:fill="FFFFFF"/>
               </w:rPr>
               <w:drawing>
-                <wp:anchor distT="0" distB="0" distL="114300" distR="114300" simplePos="0" relativeHeight="251856896" behindDoc="0" locked="0" layoutInCell="1" allowOverlap="1" wp14:anchorId="67FA5094" wp14:editId="08F23701">
+                <wp:anchor distT="0" distB="0" distL="114300" distR="114300" simplePos="0" relativeHeight="251915264" behindDoc="0" locked="0" layoutInCell="1" allowOverlap="1" wp14:anchorId="25096BFE" wp14:editId="7580BC5F">
                   <wp:simplePos x="0" y="0"/>
                   <wp:positionH relativeFrom="column">
                     <wp:posOffset>273050</wp:posOffset>
@@ -2465,7 +2641,7 @@
                   <wp:extent cx="666750" cy="666750"/>
                   <wp:effectExtent l="0" t="0" r="0" b="0"/>
                   <wp:wrapSquare wrapText="bothSides"/>
-                  <wp:docPr id="13" name="Imagem 13"/>
+                  <wp:docPr id="20" name="Imagem 20"/>
                   <wp:cNvGraphicFramePr>
                     <a:graphicFrameLocks xmlns:a="http://schemas.openxmlformats.org/drawingml/2006/main" noChangeAspect="1"/>
                   </wp:cNvGraphicFramePr>
@@ -2479,7 +2655,7 @@
                           </pic:cNvPicPr>
                         </pic:nvPicPr>
                         <pic:blipFill>
-                          <a:blip r:embed="rId14" cstate="print">
+                          <a:blip r:embed="rId11" cstate="print">
                             <a:extLst>
                               <a:ext uri="{28A0092B-C50C-407E-A947-70E740481C1C}">
                                 <a14:useLocalDpi xmlns:a14="http://schemas.microsoft.com/office/drawing/2010/main" val="0"/>
@@ -2583,7 +2759,7 @@
                 <w:sz w:val="30"/>
                 <w:szCs w:val="30"/>
               </w:rPr>
-              <w:t>0</w:t>
+              <w:t>1</w:t>
             </w:r>
           </w:p>
         </w:tc>
@@ -2606,911 +2782,28 @@
           <w:p>
             <w:pPr>
               <w:pStyle w:val="Contedodatabela"/>
-              <w:spacing w:after="171" w:line="276" w:lineRule="auto"/>
-              <w:rPr>
-                <w:rFonts w:ascii="Consolas" w:hAnsi="Consolas" w:cs="Arial"/>
-                <w:b/>
-                <w:bCs/>
-                <w:sz w:val="32"/>
-                <w:szCs w:val="32"/>
-                <w:shd w:val="clear" w:color="auto" w:fill="FFFFFF"/>
-              </w:rPr>
-            </w:pPr>
-            <w:r>
-              <w:rPr>
-                <w:rFonts w:ascii="Consolas" w:hAnsi="Consolas" w:cs="Arial"/>
-                <w:b/>
-                <w:bCs/>
-                <w:noProof/>
-                <w:sz w:val="32"/>
-                <w:szCs w:val="32"/>
-                <w:shd w:val="clear" w:color="auto" w:fill="FFFFFF"/>
-              </w:rPr>
-              <w:drawing>
-                <wp:anchor distT="0" distB="0" distL="114300" distR="114300" simplePos="0" relativeHeight="251852800" behindDoc="0" locked="0" layoutInCell="1" allowOverlap="1" wp14:anchorId="30466EAE" wp14:editId="1910D843">
-                  <wp:simplePos x="0" y="0"/>
-                  <wp:positionH relativeFrom="column">
-                    <wp:posOffset>322349</wp:posOffset>
-                  </wp:positionH>
-                  <wp:positionV relativeFrom="paragraph">
-                    <wp:posOffset>99</wp:posOffset>
-                  </wp:positionV>
-                  <wp:extent cx="652780" cy="875665"/>
-                  <wp:effectExtent l="0" t="0" r="0" b="635"/>
-                  <wp:wrapSquare wrapText="bothSides"/>
-                  <wp:docPr id="31" name="Imagem 31"/>
-                  <wp:cNvGraphicFramePr>
-                    <a:graphicFrameLocks xmlns:a="http://schemas.openxmlformats.org/drawingml/2006/main" noChangeAspect="1"/>
-                  </wp:cNvGraphicFramePr>
-                  <a:graphic xmlns:a="http://schemas.openxmlformats.org/drawingml/2006/main">
-                    <a:graphicData uri="http://schemas.openxmlformats.org/drawingml/2006/picture">
-                      <pic:pic xmlns:pic="http://schemas.openxmlformats.org/drawingml/2006/picture">
-                        <pic:nvPicPr>
-                          <pic:cNvPr id="0" name="Picture 4"/>
-                          <pic:cNvPicPr>
-                            <a:picLocks noChangeAspect="1" noChangeArrowheads="1"/>
-                          </pic:cNvPicPr>
-                        </pic:nvPicPr>
-                        <pic:blipFill>
-                          <a:blip r:embed="rId11" cstate="print">
-                            <a:extLst>
-                              <a:ext uri="{28A0092B-C50C-407E-A947-70E740481C1C}">
-                                <a14:useLocalDpi xmlns:a14="http://schemas.microsoft.com/office/drawing/2010/main" val="0"/>
-                              </a:ext>
-                            </a:extLst>
-                          </a:blip>
-                          <a:srcRect/>
-                          <a:stretch>
-                            <a:fillRect/>
-                          </a:stretch>
-                        </pic:blipFill>
-                        <pic:spPr bwMode="auto">
-                          <a:xfrm>
-                            <a:off x="0" y="0"/>
-                            <a:ext cx="652780" cy="875665"/>
-                          </a:xfrm>
-                          <a:prstGeom prst="rect">
-                            <a:avLst/>
-                          </a:prstGeom>
-                          <a:noFill/>
-                          <a:ln>
-                            <a:noFill/>
-                          </a:ln>
-                        </pic:spPr>
-                      </pic:pic>
-                    </a:graphicData>
-                  </a:graphic>
-                </wp:anchor>
-              </w:drawing>
-            </w:r>
-            <w:r>
-              <w:rPr>
-                <w:rFonts w:ascii="Consolas" w:hAnsi="Consolas" w:cs="Arial"/>
-                <w:sz w:val="32"/>
-                <w:szCs w:val="32"/>
-                <w:shd w:val="clear" w:color="auto" w:fill="FFFFFF"/>
-              </w:rPr>
-              <w:t xml:space="preserve"> </w:t>
-            </w:r>
-            <w:r>
-              <w:rPr>
-                <w:rFonts w:ascii="Consolas" w:hAnsi="Consolas" w:cs="Arial"/>
-                <w:b/>
-                <w:bCs/>
-                <w:sz w:val="32"/>
-                <w:szCs w:val="32"/>
-                <w:shd w:val="clear" w:color="auto" w:fill="FFFFFF"/>
-              </w:rPr>
-              <w:t>Sporting Clube de Portugal</w:t>
-            </w:r>
-          </w:p>
-          <w:p>
-            <w:pPr>
-              <w:pStyle w:val="Contedodatabela"/>
-              <w:spacing w:after="171" w:line="276" w:lineRule="auto"/>
-              <w:rPr>
-                <w:rFonts w:ascii="Consolas" w:hAnsi="Consolas"/>
+              <w:spacing w:before="171" w:after="171" w:line="276" w:lineRule="auto"/>
+              <w:rPr>
+                <w:rFonts w:ascii="Consolas" w:hAnsi="Consolas" w:cs="Arial"/>
+                <w:b/>
+                <w:sz w:val="32"/>
+                <w:szCs w:val="32"/>
+                <w:shd w:val="clear" w:color="auto" w:fill="FFFFFF"/>
+              </w:rPr>
+            </w:pPr>
+            <w:r>
+              <w:rPr>
+                <w:rFonts w:ascii="Consolas" w:hAnsi="Consolas"/>
+                <w:b/>
                 <w:bCs/>
                 <w:i/>
                 <w:iCs/>
                 <w:noProof/>
-                <w:sz w:val="28"/>
-                <w:szCs w:val="28"/>
-                <w:u w:val="single"/>
-              </w:rPr>
-            </w:pPr>
-            <w:r>
-              <w:rPr>
-                <w:rFonts w:ascii="Consolas" w:hAnsi="Consolas" w:cs="Arial"/>
-                <w:i/>
-                <w:sz w:val="28"/>
-                <w:szCs w:val="28"/>
-                <w:shd w:val="clear" w:color="auto" w:fill="FFFFFF"/>
-              </w:rPr>
-              <w:t xml:space="preserve"> Allyson</w:t>
-            </w:r>
-          </w:p>
-        </w:tc>
-        <w:tc>
-          <w:tcPr>
-            <w:tcW w:w="1427" w:type="dxa"/>
-            <w:tcBorders>
-              <w:top w:val="single" w:sz="2" w:space="0" w:color="000001"/>
-              <w:left w:val="single" w:sz="2" w:space="0" w:color="000001"/>
-              <w:bottom w:val="single" w:sz="2" w:space="0" w:color="000001"/>
-              <w:right w:val="single" w:sz="2" w:space="0" w:color="000001"/>
-            </w:tcBorders>
-            <w:hideMark/>
-          </w:tcPr>
-          <w:p>
-            <w:pPr>
-              <w:pStyle w:val="Contedodatabela"/>
-              <w:spacing w:before="171" w:after="0" w:line="276" w:lineRule="auto"/>
-              <w:jc w:val="center"/>
-              <w:rPr>
-                <w:rFonts w:ascii="Consolas" w:hAnsi="Consolas"/>
-                <w:sz w:val="30"/>
-                <w:szCs w:val="30"/>
-              </w:rPr>
-            </w:pPr>
-            <w:r>
-              <w:rPr>
-                <w:rFonts w:ascii="Consolas" w:hAnsi="Consolas"/>
-                <w:sz w:val="30"/>
-                <w:szCs w:val="30"/>
-              </w:rPr>
-              <w:t>0</w:t>
-            </w:r>
-          </w:p>
-        </w:tc>
-      </w:tr>
-      <w:tr>
-        <w:trPr>
-          <w:trHeight w:val="958"/>
-        </w:trPr>
-        <w:tc>
-          <w:tcPr>
-            <w:tcW w:w="8106" w:type="dxa"/>
-            <w:tcBorders>
-              <w:top w:val="single" w:sz="2" w:space="0" w:color="000001"/>
-              <w:left w:val="single" w:sz="2" w:space="0" w:color="000001"/>
-              <w:bottom w:val="single" w:sz="2" w:space="0" w:color="000001"/>
-              <w:right w:val="nil"/>
-            </w:tcBorders>
-            <w:hideMark/>
-          </w:tcPr>
-          <w:p>
-            <w:pPr>
-              <w:pStyle w:val="Contedodatabela"/>
-              <w:spacing w:after="0" w:line="276" w:lineRule="auto"/>
-              <w:jc w:val="both"/>
-              <w:rPr>
-                <w:rFonts w:ascii="Consolas" w:hAnsi="Consolas" w:cs="Arial"/>
-                <w:b/>
-                <w:sz w:val="32"/>
-                <w:szCs w:val="32"/>
-                <w:shd w:val="clear" w:color="auto" w:fill="FFFFFF"/>
-              </w:rPr>
-            </w:pPr>
-            <w:r>
-              <w:rPr>
-                <w:rFonts w:ascii="Consolas" w:hAnsi="Consolas"/>
-                <w:b/>
-                <w:bCs/>
-                <w:i/>
-                <w:iCs/>
-                <w:noProof/>
                 <w:sz w:val="32"/>
                 <w:szCs w:val="32"/>
               </w:rPr>
               <w:drawing>
-                <wp:anchor distT="0" distB="0" distL="114300" distR="114300" simplePos="0" relativeHeight="251851776" behindDoc="0" locked="0" layoutInCell="1" allowOverlap="1" wp14:anchorId="36454E05" wp14:editId="1BCEDAD4">
-                  <wp:simplePos x="0" y="0"/>
-                  <wp:positionH relativeFrom="column">
-                    <wp:posOffset>234950</wp:posOffset>
-                  </wp:positionH>
-                  <wp:positionV relativeFrom="page">
-                    <wp:posOffset>0</wp:posOffset>
-                  </wp:positionV>
-                  <wp:extent cx="719455" cy="719455"/>
-                  <wp:effectExtent l="0" t="0" r="4445" b="4445"/>
-                  <wp:wrapSquare wrapText="bothSides"/>
-                  <wp:docPr id="14" name="Imagem 14" descr="C:\Users\bmarinho\Downloads\Bayern_Munic.png"/>
-                  <wp:cNvGraphicFramePr>
-                    <a:graphicFrameLocks xmlns:a="http://schemas.openxmlformats.org/drawingml/2006/main" noChangeAspect="1"/>
-                  </wp:cNvGraphicFramePr>
-                  <a:graphic xmlns:a="http://schemas.openxmlformats.org/drawingml/2006/main">
-                    <a:graphicData uri="http://schemas.openxmlformats.org/drawingml/2006/picture">
-                      <pic:pic xmlns:pic="http://schemas.openxmlformats.org/drawingml/2006/picture">
-                        <pic:nvPicPr>
-                          <pic:cNvPr id="0" name="Picture 7" descr="C:\Users\bmarinho\Downloads\Bayern_Munic.png"/>
-                          <pic:cNvPicPr>
-                            <a:picLocks noChangeAspect="1" noChangeArrowheads="1"/>
-                          </pic:cNvPicPr>
-                        </pic:nvPicPr>
-                        <pic:blipFill>
-                          <a:blip r:embed="rId9" cstate="print">
-                            <a:extLst>
-                              <a:ext uri="{28A0092B-C50C-407E-A947-70E740481C1C}">
-                                <a14:useLocalDpi xmlns:a14="http://schemas.microsoft.com/office/drawing/2010/main" val="0"/>
-                              </a:ext>
-                            </a:extLst>
-                          </a:blip>
-                          <a:srcRect/>
-                          <a:stretch>
-                            <a:fillRect/>
-                          </a:stretch>
-                        </pic:blipFill>
-                        <pic:spPr bwMode="auto">
-                          <a:xfrm>
-                            <a:off x="0" y="0"/>
-                            <a:ext cx="719455" cy="719455"/>
-                          </a:xfrm>
-                          <a:prstGeom prst="rect">
-                            <a:avLst/>
-                          </a:prstGeom>
-                          <a:noFill/>
-                          <a:ln>
-                            <a:noFill/>
-                          </a:ln>
-                        </pic:spPr>
-                      </pic:pic>
-                    </a:graphicData>
-                  </a:graphic>
-                </wp:anchor>
-              </w:drawing>
-            </w:r>
-            <w:r>
-              <w:rPr>
-                <w:rFonts w:ascii="Consolas" w:hAnsi="Consolas" w:cs="Arial"/>
-                <w:b/>
-                <w:sz w:val="32"/>
-                <w:szCs w:val="32"/>
-                <w:shd w:val="clear" w:color="auto" w:fill="FFFFFF"/>
-              </w:rPr>
-              <w:t>Fußball-Club Bayern München</w:t>
-            </w:r>
-          </w:p>
-          <w:p>
-            <w:pPr>
-              <w:pStyle w:val="Contedodatabela"/>
-              <w:spacing w:after="0" w:line="276" w:lineRule="auto"/>
-              <w:jc w:val="both"/>
-              <w:rPr>
-                <w:rFonts w:ascii="Consolas" w:hAnsi="Consolas" w:cs="Arial"/>
-                <w:sz w:val="32"/>
-                <w:szCs w:val="32"/>
-                <w:shd w:val="clear" w:color="auto" w:fill="FFFFFF"/>
-              </w:rPr>
-            </w:pPr>
-            <w:r>
-              <w:rPr>
-                <w:rFonts w:ascii="Consolas" w:hAnsi="Consolas" w:cs="Arial"/>
-                <w:i/>
-                <w:sz w:val="28"/>
-                <w:szCs w:val="28"/>
-                <w:shd w:val="clear" w:color="auto" w:fill="FFFFFF"/>
-              </w:rPr>
-              <w:t>Lucas</w:t>
-            </w:r>
-          </w:p>
-        </w:tc>
-        <w:tc>
-          <w:tcPr>
-            <w:tcW w:w="1427" w:type="dxa"/>
-            <w:tcBorders>
-              <w:top w:val="single" w:sz="2" w:space="0" w:color="000001"/>
-              <w:left w:val="single" w:sz="2" w:space="0" w:color="000001"/>
-              <w:bottom w:val="single" w:sz="2" w:space="0" w:color="000001"/>
-              <w:right w:val="single" w:sz="2" w:space="0" w:color="000001"/>
-            </w:tcBorders>
-            <w:hideMark/>
-          </w:tcPr>
-          <w:p>
-            <w:pPr>
-              <w:pStyle w:val="Contedodatabela"/>
-              <w:spacing w:before="171" w:after="171" w:line="276" w:lineRule="auto"/>
-              <w:jc w:val="center"/>
-              <w:rPr>
-                <w:rFonts w:ascii="Consolas" w:hAnsi="Consolas"/>
-                <w:sz w:val="30"/>
-                <w:szCs w:val="30"/>
-              </w:rPr>
-            </w:pPr>
-            <w:r>
-              <w:rPr>
-                <w:rFonts w:ascii="Consolas" w:hAnsi="Consolas"/>
-                <w:sz w:val="30"/>
-                <w:szCs w:val="30"/>
-              </w:rPr>
-              <w:t>0</w:t>
-            </w:r>
-          </w:p>
-        </w:tc>
-      </w:tr>
-      <w:tr>
-        <w:trPr>
-          <w:trHeight w:val="958"/>
-        </w:trPr>
-        <w:tc>
-          <w:tcPr>
-            <w:tcW w:w="8106" w:type="dxa"/>
-            <w:tcBorders>
-              <w:top w:val="single" w:sz="2" w:space="0" w:color="000001"/>
-              <w:left w:val="single" w:sz="2" w:space="0" w:color="000001"/>
-              <w:bottom w:val="single" w:sz="2" w:space="0" w:color="000001"/>
-              <w:right w:val="nil"/>
-            </w:tcBorders>
-          </w:tcPr>
-          <w:p>
-            <w:pPr>
-              <w:pStyle w:val="Contedodatabela"/>
-              <w:spacing w:after="217" w:line="276" w:lineRule="auto"/>
-              <w:rPr>
-                <w:rFonts w:ascii="Consolas" w:hAnsi="Consolas" w:cs="Arial"/>
-                <w:b/>
-                <w:sz w:val="32"/>
-                <w:szCs w:val="32"/>
-                <w:shd w:val="clear" w:color="auto" w:fill="FFFFFF"/>
-              </w:rPr>
-            </w:pPr>
-            <w:r>
-              <w:rPr>
-                <w:rFonts w:ascii="Consolas" w:hAnsi="Consolas" w:cs="Arial"/>
-                <w:b/>
-                <w:sz w:val="32"/>
-                <w:szCs w:val="32"/>
-                <w:shd w:val="clear" w:color="auto" w:fill="FFFFFF"/>
-              </w:rPr>
-              <w:t>Bayer 04 Leverkus</w:t>
-            </w:r>
-            <w:r>
-              <w:rPr>
-                <w:rFonts w:ascii="Consolas" w:hAnsi="Consolas"/>
-                <w:b/>
-                <w:bCs/>
-                <w:i/>
-                <w:iCs/>
-                <w:noProof/>
-                <w:sz w:val="32"/>
-                <w:szCs w:val="32"/>
-              </w:rPr>
-              <w:drawing>
-                <wp:anchor distT="0" distB="0" distL="114300" distR="114300" simplePos="0" relativeHeight="251855872" behindDoc="0" locked="0" layoutInCell="1" allowOverlap="1" wp14:anchorId="788469E1" wp14:editId="0ADEDF91">
-                  <wp:simplePos x="0" y="0"/>
-                  <wp:positionH relativeFrom="column">
-                    <wp:posOffset>233680</wp:posOffset>
-                  </wp:positionH>
-                  <wp:positionV relativeFrom="paragraph">
-                    <wp:posOffset>19050</wp:posOffset>
-                  </wp:positionV>
-                  <wp:extent cx="802640" cy="611505"/>
-                  <wp:effectExtent l="0" t="0" r="0" b="0"/>
-                  <wp:wrapSquare wrapText="bothSides"/>
-                  <wp:docPr id="2" name="Imagem 2" descr="C:\Users\bmarinho\Downloads\Bayer_Leverkusen.png"/>
-                  <wp:cNvGraphicFramePr>
-                    <a:graphicFrameLocks xmlns:a="http://schemas.openxmlformats.org/drawingml/2006/main" noChangeAspect="1"/>
-                  </wp:cNvGraphicFramePr>
-                  <a:graphic xmlns:a="http://schemas.openxmlformats.org/drawingml/2006/main">
-                    <a:graphicData uri="http://schemas.openxmlformats.org/drawingml/2006/picture">
-                      <pic:pic xmlns:pic="http://schemas.openxmlformats.org/drawingml/2006/picture">
-                        <pic:nvPicPr>
-                          <pic:cNvPr id="0" name="Picture 6" descr="C:\Users\bmarinho\Downloads\Bayer_Leverkusen.png"/>
-                          <pic:cNvPicPr>
-                            <a:picLocks noChangeAspect="1" noChangeArrowheads="1"/>
-                          </pic:cNvPicPr>
-                        </pic:nvPicPr>
-                        <pic:blipFill>
-                          <a:blip r:embed="rId10" cstate="print">
-                            <a:extLst>
-                              <a:ext uri="{28A0092B-C50C-407E-A947-70E740481C1C}">
-                                <a14:useLocalDpi xmlns:a14="http://schemas.microsoft.com/office/drawing/2010/main" val="0"/>
-                              </a:ext>
-                            </a:extLst>
-                          </a:blip>
-                          <a:srcRect/>
-                          <a:stretch>
-                            <a:fillRect/>
-                          </a:stretch>
-                        </pic:blipFill>
-                        <pic:spPr bwMode="auto">
-                          <a:xfrm>
-                            <a:off x="0" y="0"/>
-                            <a:ext cx="802640" cy="611505"/>
-                          </a:xfrm>
-                          <a:prstGeom prst="rect">
-                            <a:avLst/>
-                          </a:prstGeom>
-                          <a:noFill/>
-                          <a:ln>
-                            <a:noFill/>
-                          </a:ln>
-                        </pic:spPr>
-                      </pic:pic>
-                    </a:graphicData>
-                  </a:graphic>
-                  <wp14:sizeRelH relativeFrom="margin">
-                    <wp14:pctWidth>0</wp14:pctWidth>
-                  </wp14:sizeRelH>
-                  <wp14:sizeRelV relativeFrom="margin">
-                    <wp14:pctHeight>0</wp14:pctHeight>
-                  </wp14:sizeRelV>
-                </wp:anchor>
-              </w:drawing>
-            </w:r>
-            <w:r>
-              <w:rPr>
-                <w:rFonts w:ascii="Consolas" w:hAnsi="Consolas" w:cs="Arial"/>
-                <w:b/>
-                <w:sz w:val="32"/>
-                <w:szCs w:val="32"/>
-                <w:shd w:val="clear" w:color="auto" w:fill="FFFFFF"/>
-              </w:rPr>
-              <w:t>en</w:t>
-            </w:r>
-          </w:p>
-          <w:p>
-            <w:pPr>
-              <w:spacing w:line="276" w:lineRule="auto"/>
-              <w:rPr>
-                <w:rFonts w:ascii="Consolas" w:hAnsi="Consolas"/>
-                <w:i/>
-                <w:sz w:val="28"/>
-                <w:szCs w:val="28"/>
-              </w:rPr>
-            </w:pPr>
-            <w:r>
-              <w:rPr>
-                <w:rFonts w:ascii="Consolas" w:hAnsi="Consolas"/>
-                <w:i/>
-                <w:sz w:val="28"/>
-                <w:szCs w:val="28"/>
-              </w:rPr>
-              <w:t>Fer</w:t>
-            </w:r>
-            <w:r>
-              <w:rPr>
-                <w:rFonts w:ascii="Consolas" w:hAnsi="Consolas"/>
-                <w:i/>
-                <w:sz w:val="28"/>
-                <w:szCs w:val="28"/>
-              </w:rPr>
-              <w:t>nando</w:t>
-            </w:r>
-          </w:p>
-        </w:tc>
-        <w:tc>
-          <w:tcPr>
-            <w:tcW w:w="1427" w:type="dxa"/>
-            <w:tcBorders>
-              <w:top w:val="single" w:sz="2" w:space="0" w:color="000001"/>
-              <w:left w:val="single" w:sz="2" w:space="0" w:color="000001"/>
-              <w:bottom w:val="single" w:sz="2" w:space="0" w:color="000001"/>
-              <w:right w:val="single" w:sz="2" w:space="0" w:color="000001"/>
-            </w:tcBorders>
-          </w:tcPr>
-          <w:p>
-            <w:pPr>
-              <w:pStyle w:val="Contedodatabela"/>
-              <w:spacing w:before="171" w:after="171" w:line="276" w:lineRule="auto"/>
-              <w:jc w:val="center"/>
-              <w:rPr>
-                <w:rFonts w:ascii="Consolas" w:hAnsi="Consolas"/>
-                <w:sz w:val="30"/>
-                <w:szCs w:val="30"/>
-              </w:rPr>
-            </w:pPr>
-            <w:r>
-              <w:rPr>
-                <w:rFonts w:ascii="Consolas" w:hAnsi="Consolas"/>
-                <w:sz w:val="30"/>
-                <w:szCs w:val="30"/>
-              </w:rPr>
-              <w:t>0</w:t>
-            </w:r>
-          </w:p>
-        </w:tc>
-      </w:tr>
-      <w:tr>
-        <w:trPr>
-          <w:trHeight w:val="958"/>
-        </w:trPr>
-        <w:tc>
-          <w:tcPr>
-            <w:tcW w:w="8106" w:type="dxa"/>
-            <w:tcBorders>
-              <w:top w:val="single" w:sz="2" w:space="0" w:color="000001"/>
-              <w:left w:val="single" w:sz="2" w:space="0" w:color="000001"/>
-              <w:bottom w:val="single" w:sz="2" w:space="0" w:color="000001"/>
-              <w:right w:val="nil"/>
-            </w:tcBorders>
-          </w:tcPr>
-          <w:p>
-            <w:pPr>
-              <w:pStyle w:val="Contedodatabela"/>
-              <w:spacing w:after="171" w:line="276" w:lineRule="auto"/>
-              <w:ind w:left="708"/>
-              <w:rPr>
-                <w:rFonts w:ascii="Consolas" w:hAnsi="Consolas" w:cs="Arial"/>
-                <w:b/>
-                <w:bCs/>
-                <w:i/>
-                <w:sz w:val="32"/>
-                <w:szCs w:val="32"/>
-                <w:shd w:val="clear" w:color="auto" w:fill="FFFFFF"/>
-              </w:rPr>
-            </w:pPr>
-            <w:r>
-              <w:rPr>
-                <w:noProof/>
-              </w:rPr>
-              <w:drawing>
-                <wp:anchor distT="0" distB="0" distL="114300" distR="114300" simplePos="0" relativeHeight="251854848" behindDoc="0" locked="0" layoutInCell="1" allowOverlap="1" wp14:anchorId="57B9981F" wp14:editId="060DC1AB">
-                  <wp:simplePos x="0" y="0"/>
-                  <wp:positionH relativeFrom="column">
-                    <wp:posOffset>310515</wp:posOffset>
-                  </wp:positionH>
-                  <wp:positionV relativeFrom="paragraph">
-                    <wp:posOffset>0</wp:posOffset>
-                  </wp:positionV>
-                  <wp:extent cx="542925" cy="771525"/>
-                  <wp:effectExtent l="0" t="0" r="9525" b="9525"/>
-                  <wp:wrapSquare wrapText="bothSides"/>
-                  <wp:docPr id="15" name="Imagem 15"/>
-                  <wp:cNvGraphicFramePr>
-                    <a:graphicFrameLocks xmlns:a="http://schemas.openxmlformats.org/drawingml/2006/main" noChangeAspect="1"/>
-                  </wp:cNvGraphicFramePr>
-                  <a:graphic xmlns:a="http://schemas.openxmlformats.org/drawingml/2006/main">
-                    <a:graphicData uri="http://schemas.openxmlformats.org/drawingml/2006/picture">
-                      <pic:pic xmlns:pic="http://schemas.openxmlformats.org/drawingml/2006/picture">
-                        <pic:nvPicPr>
-                          <pic:cNvPr id="0" name="Picture 5"/>
-                          <pic:cNvPicPr>
-                            <a:picLocks noChangeAspect="1" noChangeArrowheads="1"/>
-                          </pic:cNvPicPr>
-                        </pic:nvPicPr>
-                        <pic:blipFill>
-                          <a:blip r:embed="rId17" cstate="print">
-                            <a:extLst>
-                              <a:ext uri="{28A0092B-C50C-407E-A947-70E740481C1C}">
-                                <a14:useLocalDpi xmlns:a14="http://schemas.microsoft.com/office/drawing/2010/main" val="0"/>
-                              </a:ext>
-                            </a:extLst>
-                          </a:blip>
-                          <a:srcRect/>
-                          <a:stretch>
-                            <a:fillRect/>
-                          </a:stretch>
-                        </pic:blipFill>
-                        <pic:spPr bwMode="auto">
-                          <a:xfrm>
-                            <a:off x="0" y="0"/>
-                            <a:ext cx="542925" cy="771525"/>
-                          </a:xfrm>
-                          <a:prstGeom prst="rect">
-                            <a:avLst/>
-                          </a:prstGeom>
-                          <a:noFill/>
-                          <a:ln>
-                            <a:noFill/>
-                          </a:ln>
-                        </pic:spPr>
-                      </pic:pic>
-                    </a:graphicData>
-                  </a:graphic>
-                  <wp14:sizeRelH relativeFrom="margin">
-                    <wp14:pctWidth>0</wp14:pctWidth>
-                  </wp14:sizeRelH>
-                  <wp14:sizeRelV relativeFrom="margin">
-                    <wp14:pctHeight>0</wp14:pctHeight>
-                  </wp14:sizeRelV>
-                </wp:anchor>
-              </w:drawing>
-            </w:r>
-            <w:r>
-              <w:rPr>
-                <w:rFonts w:ascii="Consolas" w:hAnsi="Consolas" w:cs="Arial"/>
-                <w:b/>
-                <w:bCs/>
-                <w:sz w:val="32"/>
-                <w:szCs w:val="32"/>
-                <w:shd w:val="clear" w:color="auto" w:fill="FFFFFF"/>
-              </w:rPr>
-              <w:t>Real Madrid Club de Futebol</w:t>
-            </w:r>
-            <w:r>
-              <w:rPr>
-                <w:rFonts w:ascii="Consolas" w:hAnsi="Consolas" w:cs="Arial"/>
-                <w:b/>
-                <w:bCs/>
-                <w:i/>
-                <w:sz w:val="32"/>
-                <w:szCs w:val="32"/>
-                <w:shd w:val="clear" w:color="auto" w:fill="FFFFFF"/>
-              </w:rPr>
-              <w:t xml:space="preserve"> </w:t>
-            </w:r>
-          </w:p>
-          <w:p>
-            <w:pPr>
-              <w:pStyle w:val="Contedodatabela"/>
-              <w:spacing w:after="171" w:line="276" w:lineRule="auto"/>
-              <w:ind w:left="708"/>
-              <w:rPr>
-                <w:rFonts w:ascii="Consolas" w:hAnsi="Consolas"/>
-                <w:bCs/>
-                <w:i/>
-                <w:iCs/>
-                <w:sz w:val="28"/>
-                <w:szCs w:val="28"/>
-              </w:rPr>
-            </w:pPr>
-            <w:r>
-              <w:rPr>
-                <w:rFonts w:ascii="Consolas" w:hAnsi="Consolas" w:cs="Arial"/>
-                <w:i/>
-                <w:sz w:val="28"/>
-                <w:szCs w:val="28"/>
-                <w:shd w:val="clear" w:color="auto" w:fill="FFFFFF"/>
-              </w:rPr>
-              <w:t>Vinícius</w:t>
-            </w:r>
-          </w:p>
-        </w:tc>
-        <w:tc>
-          <w:tcPr>
-            <w:tcW w:w="1427" w:type="dxa"/>
-            <w:tcBorders>
-              <w:top w:val="single" w:sz="2" w:space="0" w:color="000001"/>
-              <w:left w:val="single" w:sz="2" w:space="0" w:color="000001"/>
-              <w:bottom w:val="single" w:sz="2" w:space="0" w:color="000001"/>
-              <w:right w:val="single" w:sz="2" w:space="0" w:color="000001"/>
-            </w:tcBorders>
-          </w:tcPr>
-          <w:p>
-            <w:pPr>
-              <w:pStyle w:val="Contedodatabela"/>
-              <w:spacing w:before="171" w:after="171" w:line="276" w:lineRule="auto"/>
-              <w:jc w:val="center"/>
-              <w:rPr>
-                <w:rFonts w:ascii="Consolas" w:hAnsi="Consolas"/>
-                <w:sz w:val="30"/>
-                <w:szCs w:val="30"/>
-              </w:rPr>
-            </w:pPr>
-            <w:r>
-              <w:rPr>
-                <w:rFonts w:ascii="Consolas" w:hAnsi="Consolas"/>
-                <w:sz w:val="30"/>
-                <w:szCs w:val="30"/>
-              </w:rPr>
-              <w:t>0</w:t>
-            </w:r>
-          </w:p>
-        </w:tc>
-      </w:tr>
-      <w:tr>
-        <w:trPr>
-          <w:trHeight w:val="958"/>
-        </w:trPr>
-        <w:tc>
-          <w:tcPr>
-            <w:tcW w:w="8106" w:type="dxa"/>
-            <w:tcBorders>
-              <w:top w:val="single" w:sz="2" w:space="0" w:color="000001"/>
-              <w:left w:val="single" w:sz="2" w:space="0" w:color="000001"/>
-              <w:bottom w:val="single" w:sz="2" w:space="0" w:color="000001"/>
-              <w:right w:val="nil"/>
-            </w:tcBorders>
-            <w:hideMark/>
-          </w:tcPr>
-          <w:p>
-            <w:pPr>
-              <w:tabs>
-                <w:tab w:val="left" w:pos="4185"/>
-              </w:tabs>
-              <w:spacing w:line="276" w:lineRule="auto"/>
-              <w:rPr>
-                <w:rFonts w:ascii="Consolas" w:hAnsi="Consolas" w:cs="Arial"/>
-                <w:b/>
-                <w:sz w:val="32"/>
-                <w:szCs w:val="32"/>
-                <w:shd w:val="clear" w:color="auto" w:fill="FFFFFF"/>
-              </w:rPr>
-            </w:pPr>
-            <w:r>
-              <w:rPr>
-                <w:rFonts w:ascii="Consolas" w:hAnsi="Consolas" w:cs="Arial"/>
-                <w:b/>
-                <w:sz w:val="32"/>
-                <w:szCs w:val="32"/>
-                <w:shd w:val="clear" w:color="auto" w:fill="FFFFFF"/>
-              </w:rPr>
-              <w:t>Futbol Club Barcelona</w:t>
-            </w:r>
-            <w:r>
-              <w:rPr>
-                <w:rFonts w:ascii="Consolas" w:eastAsia="Times New Roman" w:hAnsi="Consolas"/>
-                <w:b/>
-                <w:bCs/>
-                <w:noProof/>
-                <w:color w:val="000000" w:themeColor="text1"/>
-                <w:sz w:val="32"/>
-                <w:szCs w:val="32"/>
-                <w:u w:val="single"/>
-                <w:shd w:val="clear" w:color="auto" w:fill="FFFFFF"/>
-              </w:rPr>
-              <w:drawing>
-                <wp:anchor distT="0" distB="0" distL="114300" distR="114300" simplePos="0" relativeHeight="251853824" behindDoc="0" locked="0" layoutInCell="1" allowOverlap="1" wp14:anchorId="4EAD0C06" wp14:editId="5FB329F4">
-                  <wp:simplePos x="0" y="0"/>
-                  <wp:positionH relativeFrom="column">
-                    <wp:posOffset>290195</wp:posOffset>
-                  </wp:positionH>
-                  <wp:positionV relativeFrom="paragraph">
-                    <wp:posOffset>0</wp:posOffset>
-                  </wp:positionV>
-                  <wp:extent cx="709200" cy="720000"/>
-                  <wp:effectExtent l="0" t="0" r="0" b="4445"/>
-                  <wp:wrapSquare wrapText="bothSides"/>
-                  <wp:docPr id="16" name="Imagem 16" descr="C:\Users\bmarinho\Downloads\Barcelona.png"/>
-                  <wp:cNvGraphicFramePr>
-                    <a:graphicFrameLocks xmlns:a="http://schemas.openxmlformats.org/drawingml/2006/main" noChangeAspect="1"/>
-                  </wp:cNvGraphicFramePr>
-                  <a:graphic xmlns:a="http://schemas.openxmlformats.org/drawingml/2006/main">
-                    <a:graphicData uri="http://schemas.openxmlformats.org/drawingml/2006/picture">
-                      <pic:pic xmlns:pic="http://schemas.openxmlformats.org/drawingml/2006/picture">
-                        <pic:nvPicPr>
-                          <pic:cNvPr id="0" name="Picture 5" descr="C:\Users\bmarinho\Downloads\Barcelona.png"/>
-                          <pic:cNvPicPr>
-                            <a:picLocks noChangeAspect="1" noChangeArrowheads="1"/>
-                          </pic:cNvPicPr>
-                        </pic:nvPicPr>
-                        <pic:blipFill>
-                          <a:blip r:embed="rId15" cstate="print">
-                            <a:extLst>
-                              <a:ext uri="{28A0092B-C50C-407E-A947-70E740481C1C}">
-                                <a14:useLocalDpi xmlns:a14="http://schemas.microsoft.com/office/drawing/2010/main" val="0"/>
-                              </a:ext>
-                            </a:extLst>
-                          </a:blip>
-                          <a:srcRect/>
-                          <a:stretch>
-                            <a:fillRect/>
-                          </a:stretch>
-                        </pic:blipFill>
-                        <pic:spPr bwMode="auto">
-                          <a:xfrm>
-                            <a:off x="0" y="0"/>
-                            <a:ext cx="709200" cy="720000"/>
-                          </a:xfrm>
-                          <a:prstGeom prst="rect">
-                            <a:avLst/>
-                          </a:prstGeom>
-                          <a:noFill/>
-                          <a:ln>
-                            <a:noFill/>
-                          </a:ln>
-                        </pic:spPr>
-                      </pic:pic>
-                    </a:graphicData>
-                  </a:graphic>
-                </wp:anchor>
-              </w:drawing>
-            </w:r>
-            <w:r>
-              <w:rPr>
-                <w:rFonts w:ascii="Consolas" w:hAnsi="Consolas" w:cs="Arial"/>
-                <w:b/>
-                <w:sz w:val="32"/>
-                <w:szCs w:val="32"/>
-                <w:shd w:val="clear" w:color="auto" w:fill="FFFFFF"/>
-              </w:rPr>
-              <w:tab/>
-            </w:r>
-          </w:p>
-          <w:p>
-            <w:pPr>
-              <w:tabs>
-                <w:tab w:val="left" w:pos="4185"/>
-              </w:tabs>
-              <w:spacing w:line="276" w:lineRule="auto"/>
-              <w:rPr>
-                <w:rFonts w:ascii="Consolas" w:eastAsia="Times New Roman" w:hAnsi="Consolas"/>
-                <w:bCs/>
-                <w:i/>
-                <w:color w:val="000000" w:themeColor="text1"/>
-                <w:sz w:val="28"/>
-                <w:szCs w:val="28"/>
-                <w:shd w:val="clear" w:color="auto" w:fill="FFFFFF"/>
-              </w:rPr>
-            </w:pPr>
-            <w:r>
-              <w:rPr>
-                <w:rFonts w:ascii="Consolas" w:eastAsia="Times New Roman" w:hAnsi="Consolas"/>
-                <w:bCs/>
-                <w:i/>
-                <w:color w:val="000000" w:themeColor="text1"/>
-                <w:sz w:val="28"/>
-                <w:szCs w:val="28"/>
-                <w:shd w:val="clear" w:color="auto" w:fill="FFFFFF"/>
-              </w:rPr>
-              <w:t>Marcos</w:t>
-            </w:r>
-          </w:p>
-        </w:tc>
-        <w:tc>
-          <w:tcPr>
-            <w:tcW w:w="1427" w:type="dxa"/>
-            <w:tcBorders>
-              <w:top w:val="single" w:sz="2" w:space="0" w:color="000001"/>
-              <w:left w:val="single" w:sz="2" w:space="0" w:color="000001"/>
-              <w:bottom w:val="single" w:sz="2" w:space="0" w:color="000001"/>
-              <w:right w:val="single" w:sz="2" w:space="0" w:color="000001"/>
-            </w:tcBorders>
-            <w:hideMark/>
-          </w:tcPr>
-          <w:p>
-            <w:pPr>
-              <w:pStyle w:val="Contedodatabela"/>
-              <w:spacing w:before="171" w:after="171" w:line="276" w:lineRule="auto"/>
-              <w:jc w:val="center"/>
-              <w:rPr>
-                <w:rFonts w:ascii="Consolas" w:hAnsi="Consolas"/>
-                <w:sz w:val="30"/>
-                <w:szCs w:val="30"/>
-              </w:rPr>
-            </w:pPr>
-            <w:r>
-              <w:rPr>
-                <w:rFonts w:ascii="Consolas" w:hAnsi="Consolas"/>
-                <w:sz w:val="30"/>
-                <w:szCs w:val="30"/>
-              </w:rPr>
-              <w:t>0</w:t>
-            </w:r>
-          </w:p>
-        </w:tc>
-      </w:tr>
-      <w:tr>
-        <w:trPr>
-          <w:trHeight w:val="958"/>
-        </w:trPr>
-        <w:tc>
-          <w:tcPr>
-            <w:tcW w:w="8106" w:type="dxa"/>
-            <w:tcBorders>
-              <w:top w:val="single" w:sz="2" w:space="0" w:color="000001"/>
-              <w:left w:val="single" w:sz="2" w:space="0" w:color="000001"/>
-              <w:bottom w:val="single" w:sz="2" w:space="0" w:color="000001"/>
-              <w:right w:val="nil"/>
-            </w:tcBorders>
-            <w:hideMark/>
-          </w:tcPr>
-          <w:p>
-            <w:pPr>
-              <w:pStyle w:val="Contedodatabela"/>
-              <w:spacing w:before="171" w:after="171" w:line="276" w:lineRule="auto"/>
-              <w:rPr>
-                <w:rFonts w:ascii="Consolas" w:hAnsi="Consolas" w:cs="Arial"/>
-                <w:b/>
-                <w:sz w:val="32"/>
-                <w:szCs w:val="32"/>
-                <w:shd w:val="clear" w:color="auto" w:fill="FFFFFF"/>
-              </w:rPr>
-            </w:pPr>
-            <w:r>
-              <w:rPr>
-                <w:rFonts w:ascii="Consolas" w:hAnsi="Consolas"/>
-                <w:b/>
-                <w:bCs/>
-                <w:i/>
-                <w:iCs/>
-                <w:noProof/>
-                <w:sz w:val="32"/>
-                <w:szCs w:val="32"/>
-              </w:rPr>
-              <w:drawing>
-                <wp:anchor distT="0" distB="0" distL="114300" distR="114300" simplePos="0" relativeHeight="251850752" behindDoc="0" locked="0" layoutInCell="1" allowOverlap="1" wp14:anchorId="36D8E591" wp14:editId="39EBBCC0">
+                <wp:anchor distT="0" distB="0" distL="114300" distR="114300" simplePos="0" relativeHeight="251914240" behindDoc="0" locked="0" layoutInCell="1" allowOverlap="1" wp14:anchorId="64E08DE6" wp14:editId="15B09BDB">
                   <wp:simplePos x="0" y="0"/>
                   <wp:positionH relativeFrom="column">
                     <wp:posOffset>339090</wp:posOffset>
@@ -3635,6 +2928,713 @@
           </w:p>
         </w:tc>
       </w:tr>
+      <w:tr>
+        <w:trPr>
+          <w:trHeight w:val="958"/>
+        </w:trPr>
+        <w:tc>
+          <w:tcPr>
+            <w:tcW w:w="8106" w:type="dxa"/>
+            <w:tcBorders>
+              <w:top w:val="single" w:sz="2" w:space="0" w:color="000001"/>
+              <w:left w:val="single" w:sz="2" w:space="0" w:color="000001"/>
+              <w:bottom w:val="single" w:sz="2" w:space="0" w:color="000001"/>
+              <w:right w:val="nil"/>
+            </w:tcBorders>
+            <w:hideMark/>
+          </w:tcPr>
+          <w:p>
+            <w:pPr>
+              <w:pStyle w:val="Contedodatabela"/>
+              <w:spacing w:after="0" w:line="276" w:lineRule="auto"/>
+              <w:jc w:val="both"/>
+              <w:rPr>
+                <w:rFonts w:ascii="Consolas" w:hAnsi="Consolas" w:cs="Arial"/>
+                <w:b/>
+                <w:sz w:val="32"/>
+                <w:szCs w:val="32"/>
+                <w:shd w:val="clear" w:color="auto" w:fill="FFFFFF"/>
+              </w:rPr>
+            </w:pPr>
+            <w:r>
+              <w:rPr>
+                <w:rFonts w:ascii="Consolas" w:hAnsi="Consolas"/>
+                <w:b/>
+                <w:bCs/>
+                <w:i/>
+                <w:iCs/>
+                <w:noProof/>
+                <w:sz w:val="32"/>
+                <w:szCs w:val="32"/>
+              </w:rPr>
+              <w:drawing>
+                <wp:anchor distT="0" distB="0" distL="114300" distR="114300" simplePos="0" relativeHeight="251913216" behindDoc="0" locked="0" layoutInCell="1" allowOverlap="1" wp14:anchorId="05334E16" wp14:editId="1C474B21">
+                  <wp:simplePos x="0" y="0"/>
+                  <wp:positionH relativeFrom="column">
+                    <wp:posOffset>234950</wp:posOffset>
+                  </wp:positionH>
+                  <wp:positionV relativeFrom="page">
+                    <wp:posOffset>0</wp:posOffset>
+                  </wp:positionV>
+                  <wp:extent cx="719455" cy="719455"/>
+                  <wp:effectExtent l="0" t="0" r="4445" b="4445"/>
+                  <wp:wrapSquare wrapText="bothSides"/>
+                  <wp:docPr id="5" name="Imagem 5" descr="C:\Users\bmarinho\Downloads\Bayern_Munic.png"/>
+                  <wp:cNvGraphicFramePr>
+                    <a:graphicFrameLocks xmlns:a="http://schemas.openxmlformats.org/drawingml/2006/main" noChangeAspect="1"/>
+                  </wp:cNvGraphicFramePr>
+                  <a:graphic xmlns:a="http://schemas.openxmlformats.org/drawingml/2006/main">
+                    <a:graphicData uri="http://schemas.openxmlformats.org/drawingml/2006/picture">
+                      <pic:pic xmlns:pic="http://schemas.openxmlformats.org/drawingml/2006/picture">
+                        <pic:nvPicPr>
+                          <pic:cNvPr id="0" name="Picture 7" descr="C:\Users\bmarinho\Downloads\Bayern_Munic.png"/>
+                          <pic:cNvPicPr>
+                            <a:picLocks noChangeAspect="1" noChangeArrowheads="1"/>
+                          </pic:cNvPicPr>
+                        </pic:nvPicPr>
+                        <pic:blipFill>
+                          <a:blip r:embed="rId13" cstate="print">
+                            <a:extLst>
+                              <a:ext uri="{28A0092B-C50C-407E-A947-70E740481C1C}">
+                                <a14:useLocalDpi xmlns:a14="http://schemas.microsoft.com/office/drawing/2010/main" val="0"/>
+                              </a:ext>
+                            </a:extLst>
+                          </a:blip>
+                          <a:srcRect/>
+                          <a:stretch>
+                            <a:fillRect/>
+                          </a:stretch>
+                        </pic:blipFill>
+                        <pic:spPr bwMode="auto">
+                          <a:xfrm>
+                            <a:off x="0" y="0"/>
+                            <a:ext cx="719455" cy="719455"/>
+                          </a:xfrm>
+                          <a:prstGeom prst="rect">
+                            <a:avLst/>
+                          </a:prstGeom>
+                          <a:noFill/>
+                          <a:ln>
+                            <a:noFill/>
+                          </a:ln>
+                        </pic:spPr>
+                      </pic:pic>
+                    </a:graphicData>
+                  </a:graphic>
+                </wp:anchor>
+              </w:drawing>
+            </w:r>
+            <w:r>
+              <w:rPr>
+                <w:rFonts w:ascii="Consolas" w:hAnsi="Consolas" w:cs="Arial"/>
+                <w:b/>
+                <w:sz w:val="32"/>
+                <w:szCs w:val="32"/>
+                <w:shd w:val="clear" w:color="auto" w:fill="FFFFFF"/>
+              </w:rPr>
+              <w:t>Fußball-Club Bayern München</w:t>
+            </w:r>
+          </w:p>
+          <w:p>
+            <w:pPr>
+              <w:pStyle w:val="Contedodatabela"/>
+              <w:spacing w:after="0" w:line="276" w:lineRule="auto"/>
+              <w:jc w:val="both"/>
+              <w:rPr>
+                <w:rFonts w:ascii="Consolas" w:hAnsi="Consolas" w:cs="Arial"/>
+                <w:sz w:val="32"/>
+                <w:szCs w:val="32"/>
+                <w:shd w:val="clear" w:color="auto" w:fill="FFFFFF"/>
+              </w:rPr>
+            </w:pPr>
+            <w:r>
+              <w:rPr>
+                <w:rFonts w:ascii="Consolas" w:hAnsi="Consolas" w:cs="Arial"/>
+                <w:i/>
+                <w:sz w:val="28"/>
+                <w:szCs w:val="28"/>
+                <w:shd w:val="clear" w:color="auto" w:fill="FFFFFF"/>
+              </w:rPr>
+              <w:t>Lucas</w:t>
+            </w:r>
+          </w:p>
+        </w:tc>
+        <w:tc>
+          <w:tcPr>
+            <w:tcW w:w="1427" w:type="dxa"/>
+            <w:tcBorders>
+              <w:top w:val="single" w:sz="2" w:space="0" w:color="000001"/>
+              <w:left w:val="single" w:sz="2" w:space="0" w:color="000001"/>
+              <w:bottom w:val="single" w:sz="2" w:space="0" w:color="000001"/>
+              <w:right w:val="single" w:sz="2" w:space="0" w:color="000001"/>
+            </w:tcBorders>
+            <w:hideMark/>
+          </w:tcPr>
+          <w:p>
+            <w:pPr>
+              <w:pStyle w:val="Contedodatabela"/>
+              <w:spacing w:before="171" w:after="171" w:line="276" w:lineRule="auto"/>
+              <w:jc w:val="center"/>
+              <w:rPr>
+                <w:rFonts w:ascii="Consolas" w:hAnsi="Consolas"/>
+                <w:sz w:val="30"/>
+                <w:szCs w:val="30"/>
+              </w:rPr>
+            </w:pPr>
+            <w:r>
+              <w:rPr>
+                <w:rFonts w:ascii="Consolas" w:hAnsi="Consolas"/>
+                <w:sz w:val="30"/>
+                <w:szCs w:val="30"/>
+              </w:rPr>
+              <w:t>0</w:t>
+            </w:r>
+          </w:p>
+        </w:tc>
+      </w:tr>
+      <w:tr>
+        <w:trPr>
+          <w:trHeight w:val="958"/>
+        </w:trPr>
+        <w:tc>
+          <w:tcPr>
+            <w:tcW w:w="8106" w:type="dxa"/>
+            <w:tcBorders>
+              <w:top w:val="single" w:sz="2" w:space="0" w:color="000001"/>
+              <w:left w:val="single" w:sz="2" w:space="0" w:color="000001"/>
+              <w:bottom w:val="single" w:sz="2" w:space="0" w:color="000001"/>
+              <w:right w:val="nil"/>
+            </w:tcBorders>
+          </w:tcPr>
+          <w:p>
+            <w:pPr>
+              <w:pStyle w:val="Contedodatabela"/>
+              <w:spacing w:after="217" w:line="276" w:lineRule="auto"/>
+              <w:rPr>
+                <w:rFonts w:ascii="Consolas" w:hAnsi="Consolas" w:cs="Arial"/>
+                <w:b/>
+                <w:sz w:val="32"/>
+                <w:szCs w:val="32"/>
+                <w:shd w:val="clear" w:color="auto" w:fill="FFFFFF"/>
+              </w:rPr>
+            </w:pPr>
+            <w:r>
+              <w:rPr>
+                <w:rFonts w:ascii="Consolas" w:hAnsi="Consolas" w:cs="Arial"/>
+                <w:b/>
+                <w:sz w:val="32"/>
+                <w:szCs w:val="32"/>
+                <w:shd w:val="clear" w:color="auto" w:fill="FFFFFF"/>
+              </w:rPr>
+              <w:t>Bayer 04 Leverkus</w:t>
+            </w:r>
+            <w:r>
+              <w:rPr>
+                <w:rFonts w:ascii="Consolas" w:hAnsi="Consolas"/>
+                <w:b/>
+                <w:bCs/>
+                <w:i/>
+                <w:iCs/>
+                <w:noProof/>
+                <w:sz w:val="32"/>
+                <w:szCs w:val="32"/>
+              </w:rPr>
+              <w:drawing>
+                <wp:anchor distT="0" distB="0" distL="114300" distR="114300" simplePos="0" relativeHeight="251912192" behindDoc="0" locked="0" layoutInCell="1" allowOverlap="1" wp14:anchorId="4BFEB228" wp14:editId="05057E54">
+                  <wp:simplePos x="0" y="0"/>
+                  <wp:positionH relativeFrom="column">
+                    <wp:posOffset>233680</wp:posOffset>
+                  </wp:positionH>
+                  <wp:positionV relativeFrom="paragraph">
+                    <wp:posOffset>19050</wp:posOffset>
+                  </wp:positionV>
+                  <wp:extent cx="802640" cy="611505"/>
+                  <wp:effectExtent l="0" t="0" r="0" b="0"/>
+                  <wp:wrapSquare wrapText="bothSides"/>
+                  <wp:docPr id="4" name="Imagem 4" descr="C:\Users\bmarinho\Downloads\Bayer_Leverkusen.png"/>
+                  <wp:cNvGraphicFramePr>
+                    <a:graphicFrameLocks xmlns:a="http://schemas.openxmlformats.org/drawingml/2006/main" noChangeAspect="1"/>
+                  </wp:cNvGraphicFramePr>
+                  <a:graphic xmlns:a="http://schemas.openxmlformats.org/drawingml/2006/main">
+                    <a:graphicData uri="http://schemas.openxmlformats.org/drawingml/2006/picture">
+                      <pic:pic xmlns:pic="http://schemas.openxmlformats.org/drawingml/2006/picture">
+                        <pic:nvPicPr>
+                          <pic:cNvPr id="0" name="Picture 6" descr="C:\Users\bmarinho\Downloads\Bayer_Leverkusen.png"/>
+                          <pic:cNvPicPr>
+                            <a:picLocks noChangeAspect="1" noChangeArrowheads="1"/>
+                          </pic:cNvPicPr>
+                        </pic:nvPicPr>
+                        <pic:blipFill>
+                          <a:blip r:embed="rId14" cstate="print">
+                            <a:extLst>
+                              <a:ext uri="{28A0092B-C50C-407E-A947-70E740481C1C}">
+                                <a14:useLocalDpi xmlns:a14="http://schemas.microsoft.com/office/drawing/2010/main" val="0"/>
+                              </a:ext>
+                            </a:extLst>
+                          </a:blip>
+                          <a:srcRect/>
+                          <a:stretch>
+                            <a:fillRect/>
+                          </a:stretch>
+                        </pic:blipFill>
+                        <pic:spPr bwMode="auto">
+                          <a:xfrm>
+                            <a:off x="0" y="0"/>
+                            <a:ext cx="802640" cy="611505"/>
+                          </a:xfrm>
+                          <a:prstGeom prst="rect">
+                            <a:avLst/>
+                          </a:prstGeom>
+                          <a:noFill/>
+                          <a:ln>
+                            <a:noFill/>
+                          </a:ln>
+                        </pic:spPr>
+                      </pic:pic>
+                    </a:graphicData>
+                  </a:graphic>
+                  <wp14:sizeRelH relativeFrom="margin">
+                    <wp14:pctWidth>0</wp14:pctWidth>
+                  </wp14:sizeRelH>
+                  <wp14:sizeRelV relativeFrom="margin">
+                    <wp14:pctHeight>0</wp14:pctHeight>
+                  </wp14:sizeRelV>
+                </wp:anchor>
+              </w:drawing>
+            </w:r>
+            <w:r>
+              <w:rPr>
+                <w:rFonts w:ascii="Consolas" w:hAnsi="Consolas" w:cs="Arial"/>
+                <w:b/>
+                <w:sz w:val="32"/>
+                <w:szCs w:val="32"/>
+                <w:shd w:val="clear" w:color="auto" w:fill="FFFFFF"/>
+              </w:rPr>
+              <w:t>en</w:t>
+            </w:r>
+          </w:p>
+          <w:p>
+            <w:pPr>
+              <w:spacing w:line="276" w:lineRule="auto"/>
+              <w:rPr>
+                <w:rFonts w:ascii="Consolas" w:hAnsi="Consolas"/>
+                <w:i/>
+                <w:sz w:val="28"/>
+                <w:szCs w:val="28"/>
+              </w:rPr>
+            </w:pPr>
+            <w:r>
+              <w:rPr>
+                <w:rFonts w:ascii="Consolas" w:hAnsi="Consolas"/>
+                <w:i/>
+                <w:sz w:val="28"/>
+                <w:szCs w:val="28"/>
+              </w:rPr>
+              <w:t>Fer</w:t>
+            </w:r>
+            <w:r>
+              <w:rPr>
+                <w:rFonts w:ascii="Consolas" w:hAnsi="Consolas"/>
+                <w:i/>
+                <w:sz w:val="28"/>
+                <w:szCs w:val="28"/>
+              </w:rPr>
+              <w:t>nando</w:t>
+            </w:r>
+          </w:p>
+        </w:tc>
+        <w:tc>
+          <w:tcPr>
+            <w:tcW w:w="1427" w:type="dxa"/>
+            <w:tcBorders>
+              <w:top w:val="single" w:sz="2" w:space="0" w:color="000001"/>
+              <w:left w:val="single" w:sz="2" w:space="0" w:color="000001"/>
+              <w:bottom w:val="single" w:sz="2" w:space="0" w:color="000001"/>
+              <w:right w:val="single" w:sz="2" w:space="0" w:color="000001"/>
+            </w:tcBorders>
+          </w:tcPr>
+          <w:p>
+            <w:pPr>
+              <w:pStyle w:val="Contedodatabela"/>
+              <w:spacing w:before="171" w:after="171" w:line="276" w:lineRule="auto"/>
+              <w:jc w:val="center"/>
+              <w:rPr>
+                <w:rFonts w:ascii="Consolas" w:hAnsi="Consolas"/>
+                <w:sz w:val="30"/>
+                <w:szCs w:val="30"/>
+              </w:rPr>
+            </w:pPr>
+            <w:r>
+              <w:rPr>
+                <w:rFonts w:ascii="Consolas" w:hAnsi="Consolas"/>
+                <w:sz w:val="30"/>
+                <w:szCs w:val="30"/>
+              </w:rPr>
+              <w:t>0</w:t>
+            </w:r>
+          </w:p>
+        </w:tc>
+      </w:tr>
+      <w:tr>
+        <w:trPr>
+          <w:trHeight w:val="958"/>
+        </w:trPr>
+        <w:tc>
+          <w:tcPr>
+            <w:tcW w:w="8106" w:type="dxa"/>
+            <w:tcBorders>
+              <w:top w:val="single" w:sz="2" w:space="0" w:color="000001"/>
+              <w:left w:val="single" w:sz="2" w:space="0" w:color="000001"/>
+              <w:bottom w:val="single" w:sz="2" w:space="0" w:color="000001"/>
+              <w:right w:val="nil"/>
+            </w:tcBorders>
+          </w:tcPr>
+          <w:p>
+            <w:pPr>
+              <w:pStyle w:val="Contedodatabela"/>
+              <w:spacing w:after="171" w:line="276" w:lineRule="auto"/>
+              <w:ind w:left="708"/>
+              <w:rPr>
+                <w:rFonts w:ascii="Consolas" w:hAnsi="Consolas" w:cs="Arial"/>
+                <w:b/>
+                <w:bCs/>
+                <w:i/>
+                <w:sz w:val="32"/>
+                <w:szCs w:val="32"/>
+                <w:shd w:val="clear" w:color="auto" w:fill="FFFFFF"/>
+              </w:rPr>
+            </w:pPr>
+            <w:r>
+              <w:rPr>
+                <w:noProof/>
+              </w:rPr>
+              <w:drawing>
+                <wp:anchor distT="0" distB="0" distL="114300" distR="114300" simplePos="0" relativeHeight="251911168" behindDoc="0" locked="0" layoutInCell="1" allowOverlap="1" wp14:anchorId="0ED878F9" wp14:editId="21A5A1A1">
+                  <wp:simplePos x="0" y="0"/>
+                  <wp:positionH relativeFrom="column">
+                    <wp:posOffset>310515</wp:posOffset>
+                  </wp:positionH>
+                  <wp:positionV relativeFrom="paragraph">
+                    <wp:posOffset>0</wp:posOffset>
+                  </wp:positionV>
+                  <wp:extent cx="542925" cy="771525"/>
+                  <wp:effectExtent l="0" t="0" r="9525" b="9525"/>
+                  <wp:wrapSquare wrapText="bothSides"/>
+                  <wp:docPr id="3" name="Imagem 3"/>
+                  <wp:cNvGraphicFramePr>
+                    <a:graphicFrameLocks xmlns:a="http://schemas.openxmlformats.org/drawingml/2006/main" noChangeAspect="1"/>
+                  </wp:cNvGraphicFramePr>
+                  <a:graphic xmlns:a="http://schemas.openxmlformats.org/drawingml/2006/main">
+                    <a:graphicData uri="http://schemas.openxmlformats.org/drawingml/2006/picture">
+                      <pic:pic xmlns:pic="http://schemas.openxmlformats.org/drawingml/2006/picture">
+                        <pic:nvPicPr>
+                          <pic:cNvPr id="0" name="Picture 5"/>
+                          <pic:cNvPicPr>
+                            <a:picLocks noChangeAspect="1" noChangeArrowheads="1"/>
+                          </pic:cNvPicPr>
+                        </pic:nvPicPr>
+                        <pic:blipFill>
+                          <a:blip r:embed="rId17" cstate="print">
+                            <a:extLst>
+                              <a:ext uri="{28A0092B-C50C-407E-A947-70E740481C1C}">
+                                <a14:useLocalDpi xmlns:a14="http://schemas.microsoft.com/office/drawing/2010/main" val="0"/>
+                              </a:ext>
+                            </a:extLst>
+                          </a:blip>
+                          <a:srcRect/>
+                          <a:stretch>
+                            <a:fillRect/>
+                          </a:stretch>
+                        </pic:blipFill>
+                        <pic:spPr bwMode="auto">
+                          <a:xfrm>
+                            <a:off x="0" y="0"/>
+                            <a:ext cx="542925" cy="771525"/>
+                          </a:xfrm>
+                          <a:prstGeom prst="rect">
+                            <a:avLst/>
+                          </a:prstGeom>
+                          <a:noFill/>
+                          <a:ln>
+                            <a:noFill/>
+                          </a:ln>
+                        </pic:spPr>
+                      </pic:pic>
+                    </a:graphicData>
+                  </a:graphic>
+                  <wp14:sizeRelH relativeFrom="margin">
+                    <wp14:pctWidth>0</wp14:pctWidth>
+                  </wp14:sizeRelH>
+                  <wp14:sizeRelV relativeFrom="margin">
+                    <wp14:pctHeight>0</wp14:pctHeight>
+                  </wp14:sizeRelV>
+                </wp:anchor>
+              </w:drawing>
+            </w:r>
+            <w:r>
+              <w:rPr>
+                <w:rFonts w:ascii="Consolas" w:hAnsi="Consolas" w:cs="Arial"/>
+                <w:b/>
+                <w:bCs/>
+                <w:sz w:val="32"/>
+                <w:szCs w:val="32"/>
+                <w:shd w:val="clear" w:color="auto" w:fill="FFFFFF"/>
+              </w:rPr>
+              <w:t>Real Madrid Club de Futebol</w:t>
+            </w:r>
+            <w:r>
+              <w:rPr>
+                <w:rFonts w:ascii="Consolas" w:hAnsi="Consolas" w:cs="Arial"/>
+                <w:b/>
+                <w:bCs/>
+                <w:i/>
+                <w:sz w:val="32"/>
+                <w:szCs w:val="32"/>
+                <w:shd w:val="clear" w:color="auto" w:fill="FFFFFF"/>
+              </w:rPr>
+              <w:t xml:space="preserve"> </w:t>
+            </w:r>
+          </w:p>
+          <w:p>
+            <w:pPr>
+              <w:pStyle w:val="Contedodatabela"/>
+              <w:spacing w:after="171" w:line="276" w:lineRule="auto"/>
+              <w:ind w:left="708"/>
+              <w:rPr>
+                <w:rFonts w:ascii="Consolas" w:hAnsi="Consolas"/>
+                <w:bCs/>
+                <w:i/>
+                <w:iCs/>
+                <w:sz w:val="28"/>
+                <w:szCs w:val="28"/>
+              </w:rPr>
+            </w:pPr>
+            <w:r>
+              <w:rPr>
+                <w:rFonts w:ascii="Consolas" w:hAnsi="Consolas" w:cs="Arial"/>
+                <w:i/>
+                <w:sz w:val="28"/>
+                <w:szCs w:val="28"/>
+                <w:shd w:val="clear" w:color="auto" w:fill="FFFFFF"/>
+              </w:rPr>
+              <w:t>Vinícius</w:t>
+            </w:r>
+          </w:p>
+        </w:tc>
+        <w:tc>
+          <w:tcPr>
+            <w:tcW w:w="1427" w:type="dxa"/>
+            <w:tcBorders>
+              <w:top w:val="single" w:sz="2" w:space="0" w:color="000001"/>
+              <w:left w:val="single" w:sz="2" w:space="0" w:color="000001"/>
+              <w:bottom w:val="single" w:sz="2" w:space="0" w:color="000001"/>
+              <w:right w:val="single" w:sz="2" w:space="0" w:color="000001"/>
+            </w:tcBorders>
+          </w:tcPr>
+          <w:p>
+            <w:pPr>
+              <w:pStyle w:val="Contedodatabela"/>
+              <w:spacing w:before="171" w:after="171" w:line="276" w:lineRule="auto"/>
+              <w:jc w:val="center"/>
+              <w:rPr>
+                <w:rFonts w:ascii="Consolas" w:hAnsi="Consolas"/>
+                <w:sz w:val="30"/>
+                <w:szCs w:val="30"/>
+              </w:rPr>
+            </w:pPr>
+            <w:r>
+              <w:rPr>
+                <w:rFonts w:ascii="Consolas" w:hAnsi="Consolas"/>
+                <w:sz w:val="30"/>
+                <w:szCs w:val="30"/>
+              </w:rPr>
+              <w:t>0</w:t>
+            </w:r>
+          </w:p>
+        </w:tc>
+      </w:tr>
+      <w:tr>
+        <w:trPr>
+          <w:trHeight w:val="958"/>
+        </w:trPr>
+        <w:tc>
+          <w:tcPr>
+            <w:tcW w:w="8106" w:type="dxa"/>
+            <w:tcBorders>
+              <w:top w:val="single" w:sz="2" w:space="0" w:color="000001"/>
+              <w:left w:val="single" w:sz="2" w:space="0" w:color="000001"/>
+              <w:bottom w:val="single" w:sz="2" w:space="0" w:color="000001"/>
+              <w:right w:val="nil"/>
+            </w:tcBorders>
+            <w:hideMark/>
+          </w:tcPr>
+          <w:p>
+            <w:pPr>
+              <w:tabs>
+                <w:tab w:val="left" w:pos="4185"/>
+              </w:tabs>
+              <w:spacing w:line="276" w:lineRule="auto"/>
+              <w:rPr>
+                <w:rFonts w:ascii="Consolas" w:hAnsi="Consolas" w:cs="Arial"/>
+                <w:b/>
+                <w:sz w:val="32"/>
+                <w:szCs w:val="32"/>
+                <w:shd w:val="clear" w:color="auto" w:fill="FFFFFF"/>
+              </w:rPr>
+            </w:pPr>
+            <w:r>
+              <w:rPr>
+                <w:rFonts w:ascii="Consolas" w:hAnsi="Consolas" w:cs="Arial"/>
+                <w:b/>
+                <w:sz w:val="32"/>
+                <w:szCs w:val="32"/>
+                <w:shd w:val="clear" w:color="auto" w:fill="FFFFFF"/>
+              </w:rPr>
+              <w:t>Futbol Club Barcelona</w:t>
+            </w:r>
+            <w:r>
+              <w:rPr>
+                <w:rFonts w:ascii="Consolas" w:eastAsia="Times New Roman" w:hAnsi="Consolas"/>
+                <w:b/>
+                <w:bCs/>
+                <w:noProof/>
+                <w:color w:val="000000" w:themeColor="text1"/>
+                <w:sz w:val="32"/>
+                <w:szCs w:val="32"/>
+                <w:u w:val="single"/>
+                <w:shd w:val="clear" w:color="auto" w:fill="FFFFFF"/>
+              </w:rPr>
+              <w:drawing>
+                <wp:anchor distT="0" distB="0" distL="114300" distR="114300" simplePos="0" relativeHeight="251910144" behindDoc="0" locked="0" layoutInCell="1" allowOverlap="1" wp14:anchorId="516B97DE" wp14:editId="27AE0EEB">
+                  <wp:simplePos x="0" y="0"/>
+                  <wp:positionH relativeFrom="column">
+                    <wp:posOffset>290195</wp:posOffset>
+                  </wp:positionH>
+                  <wp:positionV relativeFrom="paragraph">
+                    <wp:posOffset>0</wp:posOffset>
+                  </wp:positionV>
+                  <wp:extent cx="709200" cy="720000"/>
+                  <wp:effectExtent l="0" t="0" r="0" b="4445"/>
+                  <wp:wrapSquare wrapText="bothSides"/>
+                  <wp:docPr id="21" name="Imagem 21" descr="C:\Users\bmarinho\Downloads\Barcelona.png"/>
+                  <wp:cNvGraphicFramePr>
+                    <a:graphicFrameLocks xmlns:a="http://schemas.openxmlformats.org/drawingml/2006/main" noChangeAspect="1"/>
+                  </wp:cNvGraphicFramePr>
+                  <a:graphic xmlns:a="http://schemas.openxmlformats.org/drawingml/2006/main">
+                    <a:graphicData uri="http://schemas.openxmlformats.org/drawingml/2006/picture">
+                      <pic:pic xmlns:pic="http://schemas.openxmlformats.org/drawingml/2006/picture">
+                        <pic:nvPicPr>
+                          <pic:cNvPr id="0" name="Picture 5" descr="C:\Users\bmarinho\Downloads\Barcelona.png"/>
+                          <pic:cNvPicPr>
+                            <a:picLocks noChangeAspect="1" noChangeArrowheads="1"/>
+                          </pic:cNvPicPr>
+                        </pic:nvPicPr>
+                        <pic:blipFill>
+                          <a:blip r:embed="rId15" cstate="print">
+                            <a:extLst>
+                              <a:ext uri="{28A0092B-C50C-407E-A947-70E740481C1C}">
+                                <a14:useLocalDpi xmlns:a14="http://schemas.microsoft.com/office/drawing/2010/main" val="0"/>
+                              </a:ext>
+                            </a:extLst>
+                          </a:blip>
+                          <a:srcRect/>
+                          <a:stretch>
+                            <a:fillRect/>
+                          </a:stretch>
+                        </pic:blipFill>
+                        <pic:spPr bwMode="auto">
+                          <a:xfrm>
+                            <a:off x="0" y="0"/>
+                            <a:ext cx="709200" cy="720000"/>
+                          </a:xfrm>
+                          <a:prstGeom prst="rect">
+                            <a:avLst/>
+                          </a:prstGeom>
+                          <a:noFill/>
+                          <a:ln>
+                            <a:noFill/>
+                          </a:ln>
+                        </pic:spPr>
+                      </pic:pic>
+                    </a:graphicData>
+                  </a:graphic>
+                </wp:anchor>
+              </w:drawing>
+            </w:r>
+            <w:r>
+              <w:rPr>
+                <w:rFonts w:ascii="Consolas" w:hAnsi="Consolas" w:cs="Arial"/>
+                <w:b/>
+                <w:sz w:val="32"/>
+                <w:szCs w:val="32"/>
+                <w:shd w:val="clear" w:color="auto" w:fill="FFFFFF"/>
+              </w:rPr>
+              <w:tab/>
+            </w:r>
+          </w:p>
+          <w:p>
+            <w:pPr>
+              <w:tabs>
+                <w:tab w:val="left" w:pos="4185"/>
+              </w:tabs>
+              <w:spacing w:line="276" w:lineRule="auto"/>
+              <w:rPr>
+                <w:rFonts w:ascii="Consolas" w:eastAsia="Times New Roman" w:hAnsi="Consolas"/>
+                <w:bCs/>
+                <w:i/>
+                <w:color w:val="000000" w:themeColor="text1"/>
+                <w:sz w:val="28"/>
+                <w:szCs w:val="28"/>
+                <w:shd w:val="clear" w:color="auto" w:fill="FFFFFF"/>
+              </w:rPr>
+            </w:pPr>
+            <w:r>
+              <w:rPr>
+                <w:rFonts w:ascii="Consolas" w:eastAsia="Times New Roman" w:hAnsi="Consolas"/>
+                <w:bCs/>
+                <w:i/>
+                <w:color w:val="000000" w:themeColor="text1"/>
+                <w:sz w:val="28"/>
+                <w:szCs w:val="28"/>
+                <w:shd w:val="clear" w:color="auto" w:fill="FFFFFF"/>
+              </w:rPr>
+              <w:t>Marcos</w:t>
+            </w:r>
+          </w:p>
+        </w:tc>
+        <w:tc>
+          <w:tcPr>
+            <w:tcW w:w="1427" w:type="dxa"/>
+            <w:tcBorders>
+              <w:top w:val="single" w:sz="2" w:space="0" w:color="000001"/>
+              <w:left w:val="single" w:sz="2" w:space="0" w:color="000001"/>
+              <w:bottom w:val="single" w:sz="2" w:space="0" w:color="000001"/>
+              <w:right w:val="single" w:sz="2" w:space="0" w:color="000001"/>
+            </w:tcBorders>
+            <w:hideMark/>
+          </w:tcPr>
+          <w:p>
+            <w:pPr>
+              <w:pStyle w:val="Contedodatabela"/>
+              <w:spacing w:before="171" w:after="171" w:line="276" w:lineRule="auto"/>
+              <w:jc w:val="center"/>
+              <w:rPr>
+                <w:rFonts w:ascii="Consolas" w:hAnsi="Consolas"/>
+                <w:sz w:val="30"/>
+                <w:szCs w:val="30"/>
+              </w:rPr>
+            </w:pPr>
+            <w:r>
+              <w:rPr>
+                <w:rFonts w:ascii="Consolas" w:hAnsi="Consolas"/>
+                <w:sz w:val="30"/>
+                <w:szCs w:val="30"/>
+              </w:rPr>
+              <w:t>0</w:t>
+            </w:r>
+          </w:p>
+        </w:tc>
+      </w:tr>
     </w:tbl>
     <w:p>
       <w:pPr>
@@ -3663,7 +3663,7 @@
           <w:sz w:val="24"/>
           <w:szCs w:val="24"/>
         </w:rPr>
-        <w:t>8</w:t>
+        <w:t>9</w:t>
       </w:r>
       <w:r>
         <w:rPr>
@@ -3876,6 +3876,7 @@
     <w:lsdException w:name="HTML Sample" w:semiHidden="1" w:unhideWhenUsed="1"/>
     <w:lsdException w:name="HTML Typewriter" w:semiHidden="1" w:unhideWhenUsed="1"/>
     <w:lsdException w:name="HTML Variable" w:semiHidden="1" w:unhideWhenUsed="1"/>
+    <w:lsdException w:name="Normal Table" w:semiHidden="1" w:unhideWhenUsed="1"/>
     <w:lsdException w:name="annotation subject" w:semiHidden="1" w:unhideWhenUsed="1"/>
     <w:lsdException w:name="No List" w:semiHidden="1" w:unhideWhenUsed="1"/>
     <w:lsdException w:name="Outline List 1" w:semiHidden="1" w:unhideWhenUsed="1"/>
@@ -3918,8 +3919,11 @@
     <w:lsdException w:name="Table Contemporary" w:semiHidden="1" w:unhideWhenUsed="1"/>
     <w:lsdException w:name="Table Elegant" w:semiHidden="1" w:unhideWhenUsed="1"/>
     <w:lsdException w:name="Table Professional" w:semiHidden="1" w:unhideWhenUsed="1"/>
+    <w:lsdException w:name="Table Subtle 1" w:semiHidden="1" w:unhideWhenUsed="1"/>
     <w:lsdException w:name="Table Subtle 2" w:semiHidden="1" w:unhideWhenUsed="1"/>
     <w:lsdException w:name="Table Web 1" w:semiHidden="1" w:unhideWhenUsed="1"/>
+    <w:lsdException w:name="Table Web 2" w:semiHidden="1" w:unhideWhenUsed="1"/>
+    <w:lsdException w:name="Table Web 3" w:semiHidden="1" w:unhideWhenUsed="1"/>
     <w:lsdException w:name="Balloon Text" w:semiHidden="1" w:unhideWhenUsed="1"/>
     <w:lsdException w:name="Table Grid" w:uiPriority="39"/>
     <w:lsdException w:name="Table Theme" w:semiHidden="1" w:unhideWhenUsed="1"/>
@@ -4532,7 +4536,7 @@
 </file>
 
 <file path=customXml/itemProps1.xml><?xml version="1.0" encoding="utf-8"?>
-<ds:datastoreItem xmlns:ds="http://schemas.openxmlformats.org/officeDocument/2006/customXml" ds:itemID="{E0687162-76EA-4E04-98EC-59BDF36DDF50}">
+<ds:datastoreItem xmlns:ds="http://schemas.openxmlformats.org/officeDocument/2006/customXml" ds:itemID="{8FB7EFFB-DD9E-45A4-BD43-22F838AC94DD}">
   <ds:schemaRefs>
     <ds:schemaRef ds:uri="http://schemas.openxmlformats.org/officeDocument/2006/bibliography"/>
   </ds:schemaRefs>
